--- a/06_Аналітичний огляд.docx
+++ b/06_Аналітичний огляд.docx
@@ -1637,7 +1637,23 @@
           <w:sz w:val="28"/>
           <w:szCs w:val="28"/>
         </w:rPr>
-        <w:t>Виявлення помилок в техніці зв'язку - дія, спрямована на контроль цілісності даних при записі/відтворенні інформації або при її передачі лініями зв'язку. Виправлення помилок (корекція помилок) - процедура відновлення інформації після читання її з пристрою зберігання або каналу зв'язку.</w:t>
+        <w:t xml:space="preserve">Виявлення помилок в </w:t>
+      </w:r>
+      <w:r>
+        <w:rPr>
+          <w:rFonts w:eastAsia="Times New Roman CYR"/>
+          <w:sz w:val="28"/>
+          <w:szCs w:val="28"/>
+        </w:rPr>
+        <w:t>засобах</w:t>
+      </w:r>
+      <w:r>
+        <w:rPr>
+          <w:rFonts w:eastAsia="Times New Roman CYR"/>
+          <w:sz w:val="28"/>
+          <w:szCs w:val="28"/>
+        </w:rPr>
+        <w:t xml:space="preserve"> зв'язку - дія, спрямована на контроль цілісності даних при записі/відтворенні інформації або при її передачі лініями зв'язку. Виправлення помилок (корекція помилок) - процедура відновлення інформації після читання її з пристрою зберігання або каналу зв'язку.</w:t>
       </w:r>
     </w:p>
     <w:p>
@@ -1732,7 +1748,23 @@
           <w:sz w:val="28"/>
           <w:szCs w:val="28"/>
         </w:rPr>
-        <w:t xml:space="preserve"> шуми, спектральна щільність яких однакова (або слабо відрізняється) у розглянутому діапазоні частот. Іноді помилково передбачається, що </w:t>
+        <w:t xml:space="preserve"> шуми, спектральна щільність яких однакова (або слабо відрізняється) у розглянутому діапазоні частот. Іноді помилково </w:t>
+      </w:r>
+      <w:r>
+        <w:rPr>
+          <w:rFonts w:eastAsia="Times New Roman CYR"/>
+          <w:sz w:val="28"/>
+          <w:szCs w:val="28"/>
+        </w:rPr>
+        <w:t>вважається</w:t>
+      </w:r>
+      <w:r>
+        <w:rPr>
+          <w:rFonts w:eastAsia="Times New Roman CYR"/>
+          <w:sz w:val="28"/>
+          <w:szCs w:val="28"/>
+        </w:rPr>
+        <w:t xml:space="preserve">, що </w:t>
       </w:r>
       <w:proofErr w:type="spellStart"/>
       <w:r>
@@ -1750,7 +1782,7 @@
           <w:sz w:val="28"/>
           <w:szCs w:val="28"/>
         </w:rPr>
-        <w:t xml:space="preserve"> </w:t>
+        <w:t xml:space="preserve"> шум </w:t>
       </w:r>
       <w:r>
         <w:rPr>
@@ -1759,7 +1791,7 @@
           <w:szCs w:val="28"/>
         </w:rPr>
         <w:lastRenderedPageBreak/>
-        <w:t>шум (тобто шум з гаусівським</w:t>
+        <w:t>(тобто шум з гаусівським</w:t>
       </w:r>
       <w:r>
         <w:rPr>
@@ -1775,7 +1807,23 @@
           <w:sz w:val="28"/>
           <w:szCs w:val="28"/>
         </w:rPr>
-        <w:t>ття нееквівалентні</w:t>
+        <w:t>ття не</w:t>
+      </w:r>
+      <w:r>
+        <w:rPr>
+          <w:rFonts w:eastAsia="Times New Roman CYR"/>
+          <w:sz w:val="28"/>
+          <w:szCs w:val="28"/>
+        </w:rPr>
+        <w:t xml:space="preserve"> </w:t>
+      </w:r>
+      <w:r>
+        <w:rPr>
+          <w:rFonts w:eastAsia="Times New Roman CYR"/>
+          <w:sz w:val="28"/>
+          <w:szCs w:val="28"/>
+        </w:rPr>
+        <w:t>еквівалентні</w:t>
       </w:r>
       <w:r>
         <w:rPr>
@@ -1799,7 +1847,17 @@
           <w:sz w:val="28"/>
           <w:szCs w:val="28"/>
         </w:rPr>
-        <w:t>шум припускає розподіл значень сигналу у вигляді нормального розподілу, тоді як термін «білий» має відношення до кореляції сигналу в два різних момент</w:t>
+        <w:t>шум припускає розподіл значень сигналу у вигляді нормально</w:t>
+      </w:r>
+      <w:bookmarkStart w:id="0" w:name="_GoBack"/>
+      <w:bookmarkEnd w:id="0"/>
+      <w:r>
+        <w:rPr>
+          <w:rFonts w:eastAsia="Times New Roman CYR"/>
+          <w:sz w:val="28"/>
+          <w:szCs w:val="28"/>
+        </w:rPr>
+        <w:t>го розподілу, тоді як термін «білий» має відношення до кореляції сигналу в два різних момент</w:t>
       </w:r>
       <w:r>
         <w:rPr>
@@ -2795,10 +2853,10 @@
             <v:path o:extrusionok="f" gradientshapeok="t" o:connecttype="rect"/>
             <o:lock v:ext="edit" aspectratio="t"/>
           </v:shapetype>
-          <v:shape id="_x0000_i1025" type="#_x0000_t75" style="width:86.8pt;height:16.75pt" o:ole="">
+          <v:shape id="_x0000_i1025" type="#_x0000_t75" style="width:87pt;height:16.5pt" o:ole="">
             <v:imagedata r:id="rId10" o:title=""/>
           </v:shape>
-          <o:OLEObject Type="Embed" ProgID="Equation.3" ShapeID="_x0000_i1025" DrawAspect="Content" ObjectID="_1477064746" r:id="rId11"/>
+          <o:OLEObject Type="Embed" ProgID="Equation.3" ShapeID="_x0000_i1025" DrawAspect="Content" ObjectID="_1477241009" r:id="rId11"/>
         </w:object>
       </w:r>
       <w:r>
@@ -2840,10 +2898,10 @@
           <w:lang w:val="ru-RU"/>
         </w:rPr>
         <w:object w:dxaOrig="525" w:dyaOrig="313">
-          <v:shape id="_x0000_i1026" type="#_x0000_t75" style="width:25.65pt;height:15.8pt" o:ole="">
+          <v:shape id="_x0000_i1026" type="#_x0000_t75" style="width:25.5pt;height:15.75pt" o:ole="">
             <v:imagedata r:id="rId12" o:title=""/>
           </v:shape>
-          <o:OLEObject Type="Embed" ProgID="Equation.3" ShapeID="_x0000_i1026" DrawAspect="Content" ObjectID="_1477064747" r:id="rId13"/>
+          <o:OLEObject Type="Embed" ProgID="Equation.3" ShapeID="_x0000_i1026" DrawAspect="Content" ObjectID="_1477241010" r:id="rId13"/>
         </w:object>
       </w:r>
       <w:r>
@@ -2864,10 +2922,10 @@
           <w:lang w:val="ru-RU"/>
         </w:rPr>
         <w:object w:dxaOrig="220" w:dyaOrig="255">
-          <v:shape id="_x0000_i1027" type="#_x0000_t75" style="width:10.85pt;height:12.8pt" o:ole="">
+          <v:shape id="_x0000_i1027" type="#_x0000_t75" style="width:10.5pt;height:12.75pt" o:ole="">
             <v:imagedata r:id="rId14" o:title=""/>
           </v:shape>
-          <o:OLEObject Type="Embed" ProgID="Equation.3" ShapeID="_x0000_i1027" DrawAspect="Content" ObjectID="_1477064748" r:id="rId15"/>
+          <o:OLEObject Type="Embed" ProgID="Equation.3" ShapeID="_x0000_i1027" DrawAspect="Content" ObjectID="_1477241011" r:id="rId15"/>
         </w:object>
       </w:r>
       <w:r>
@@ -2899,7 +2957,7 @@
       </w:r>
       <w:r>
         <w:pict>
-          <v:shape id="_x0000_i1028" type="#_x0000_t75" style="width:11.85pt;height:14.8pt">
+          <v:shape id="_x0000_i1028" type="#_x0000_t75" style="width:12pt;height:15pt">
             <v:imagedata r:id="rId16" o:title=""/>
           </v:shape>
         </w:pict>
@@ -2917,7 +2975,7 @@
       </w:r>
       <w:r>
         <w:pict>
-          <v:shape id="_x0000_i1029" type="#_x0000_t75" style="width:11.85pt;height:14.8pt">
+          <v:shape id="_x0000_i1029" type="#_x0000_t75" style="width:12pt;height:15pt">
             <v:imagedata r:id="rId17" o:title=""/>
           </v:shape>
         </w:pict>
@@ -2961,10 +3019,10 @@
           <w:lang w:val="ru-RU"/>
         </w:rPr>
         <w:object w:dxaOrig="1379" w:dyaOrig="282">
-          <v:shape id="_x0000_i1030" type="#_x0000_t75" style="width:69.05pt;height:13.8pt" o:ole="">
+          <v:shape id="_x0000_i1030" type="#_x0000_t75" style="width:69pt;height:13.5pt" o:ole="">
             <v:imagedata r:id="rId18" o:title=""/>
           </v:shape>
-          <o:OLEObject Type="Embed" ProgID="Equation.3" ShapeID="_x0000_i1030" DrawAspect="Content" ObjectID="_1477064749" r:id="rId19"/>
+          <o:OLEObject Type="Embed" ProgID="Equation.3" ShapeID="_x0000_i1030" DrawAspect="Content" ObjectID="_1477241012" r:id="rId19"/>
         </w:object>
       </w:r>
       <w:r>
@@ -2984,10 +3042,10 @@
           <w:lang w:val="ru-RU"/>
         </w:rPr>
         <w:object w:dxaOrig="1385" w:dyaOrig="282">
-          <v:shape id="_x0000_i1031" type="#_x0000_t75" style="width:69.05pt;height:13.8pt" o:ole="">
+          <v:shape id="_x0000_i1031" type="#_x0000_t75" style="width:69pt;height:13.5pt" o:ole="">
             <v:imagedata r:id="rId20" o:title=""/>
           </v:shape>
-          <o:OLEObject Type="Embed" ProgID="Equation.3" ShapeID="_x0000_i1031" DrawAspect="Content" ObjectID="_1477064750" r:id="rId21"/>
+          <o:OLEObject Type="Embed" ProgID="Equation.3" ShapeID="_x0000_i1031" DrawAspect="Content" ObjectID="_1477241013" r:id="rId21"/>
         </w:object>
       </w:r>
     </w:p>
@@ -3089,10 +3147,10 @@
           <w:lang w:val="ru-RU"/>
         </w:rPr>
         <w:object w:dxaOrig="2039" w:dyaOrig="340">
-          <v:shape id="_x0000_i1032" type="#_x0000_t75" style="width:102.6pt;height:16.75pt" o:ole="">
+          <v:shape id="_x0000_i1032" type="#_x0000_t75" style="width:102.75pt;height:16.5pt" o:ole="">
             <v:imagedata r:id="rId22" o:title=""/>
           </v:shape>
-          <o:OLEObject Type="Embed" ProgID="Equation.3" ShapeID="_x0000_i1032" DrawAspect="Content" ObjectID="_1477064751" r:id="rId23"/>
+          <o:OLEObject Type="Embed" ProgID="Equation.3" ShapeID="_x0000_i1032" DrawAspect="Content" ObjectID="_1477241014" r:id="rId23"/>
         </w:object>
       </w:r>
     </w:p>
@@ -3119,10 +3177,10 @@
           <w:lang w:val="ru-RU"/>
         </w:rPr>
         <w:object w:dxaOrig="2259" w:dyaOrig="340">
-          <v:shape id="_x0000_i1033" type="#_x0000_t75" style="width:113.4pt;height:16.75pt" o:ole="">
+          <v:shape id="_x0000_i1033" type="#_x0000_t75" style="width:113.25pt;height:16.5pt" o:ole="">
             <v:imagedata r:id="rId24" o:title=""/>
           </v:shape>
-          <o:OLEObject Type="Embed" ProgID="Equation.3" ShapeID="_x0000_i1033" DrawAspect="Content" ObjectID="_1477064752" r:id="rId25"/>
+          <o:OLEObject Type="Embed" ProgID="Equation.3" ShapeID="_x0000_i1033" DrawAspect="Content" ObjectID="_1477241015" r:id="rId25"/>
         </w:object>
       </w:r>
     </w:p>
@@ -3144,7 +3202,7 @@
       </w:r>
       <w:r>
         <w:pict>
-          <v:shape id="_x0000_i1034" type="#_x0000_t75" style="width:11.85pt;height:14.8pt">
+          <v:shape id="_x0000_i1034" type="#_x0000_t75" style="width:12pt;height:15pt">
             <v:imagedata r:id="rId16" o:title=""/>
           </v:shape>
         </w:pict>
@@ -3162,7 +3220,7 @@
       </w:r>
       <w:r>
         <w:pict>
-          <v:shape id="_x0000_i1035" type="#_x0000_t75" style="width:11.85pt;height:14.8pt">
+          <v:shape id="_x0000_i1035" type="#_x0000_t75" style="width:12pt;height:15pt">
             <v:imagedata r:id="rId17" o:title=""/>
           </v:shape>
         </w:pict>
@@ -3262,7 +3320,7 @@
       </w:pPr>
       <w:r>
         <w:pict>
-          <v:shape id="_x0000_i1036" type="#_x0000_t75" style="width:298.85pt;height:90.75pt">
+          <v:shape id="_x0000_i1036" type="#_x0000_t75" style="width:298.5pt;height:90.75pt">
             <v:imagedata r:id="rId26" o:title=""/>
           </v:shape>
         </w:pict>
@@ -3472,10 +3530,10 @@
           <w:lang w:val="ru-RU"/>
         </w:rPr>
         <w:object w:dxaOrig="1800" w:dyaOrig="340">
-          <v:shape id="_x0000_i1037" type="#_x0000_t75" style="width:90.75pt;height:16.75pt" o:ole="">
+          <v:shape id="_x0000_i1037" type="#_x0000_t75" style="width:90.75pt;height:16.5pt" o:ole="">
             <v:imagedata r:id="rId27" o:title=""/>
           </v:shape>
-          <o:OLEObject Type="Embed" ProgID="Equation.3" ShapeID="_x0000_i1037" DrawAspect="Content" ObjectID="_1477064753" r:id="rId28"/>
+          <o:OLEObject Type="Embed" ProgID="Equation.3" ShapeID="_x0000_i1037" DrawAspect="Content" ObjectID="_1477241016" r:id="rId28"/>
         </w:object>
       </w:r>
     </w:p>
@@ -3503,10 +3561,10 @@
           <w:lang w:val="ru-RU"/>
         </w:rPr>
         <w:object w:dxaOrig="525" w:dyaOrig="313">
-          <v:shape id="_x0000_i1038" type="#_x0000_t75" style="width:25.65pt;height:15.8pt" o:ole="">
+          <v:shape id="_x0000_i1038" type="#_x0000_t75" style="width:25.5pt;height:15.75pt" o:ole="">
             <v:imagedata r:id="rId12" o:title=""/>
           </v:shape>
-          <o:OLEObject Type="Embed" ProgID="Equation.3" ShapeID="_x0000_i1038" DrawAspect="Content" ObjectID="_1477064754" r:id="rId29"/>
+          <o:OLEObject Type="Embed" ProgID="Equation.3" ShapeID="_x0000_i1038" DrawAspect="Content" ObjectID="_1477241017" r:id="rId29"/>
         </w:object>
       </w:r>
       <w:r>
@@ -3527,10 +3585,10 @@
           <w:lang w:val="ru-RU"/>
         </w:rPr>
         <w:object w:dxaOrig="220" w:dyaOrig="255">
-          <v:shape id="_x0000_i1039" type="#_x0000_t75" style="width:10.85pt;height:12.8pt" o:ole="">
+          <v:shape id="_x0000_i1039" type="#_x0000_t75" style="width:10.5pt;height:12.75pt" o:ole="">
             <v:imagedata r:id="rId14" o:title=""/>
           </v:shape>
-          <o:OLEObject Type="Embed" ProgID="Equation.3" ShapeID="_x0000_i1039" DrawAspect="Content" ObjectID="_1477064755" r:id="rId30"/>
+          <o:OLEObject Type="Embed" ProgID="Equation.3" ShapeID="_x0000_i1039" DrawAspect="Content" ObjectID="_1477241018" r:id="rId30"/>
         </w:object>
       </w:r>
       <w:r>
@@ -3551,10 +3609,10 @@
           <w:lang w:val="ru-RU"/>
         </w:rPr>
         <w:object w:dxaOrig="220" w:dyaOrig="282">
-          <v:shape id="_x0000_i1040" type="#_x0000_t75" style="width:10.85pt;height:13.8pt" o:ole="">
+          <v:shape id="_x0000_i1040" type="#_x0000_t75" style="width:10.5pt;height:13.5pt" o:ole="">
             <v:imagedata r:id="rId31" o:title=""/>
           </v:shape>
-          <o:OLEObject Type="Embed" ProgID="Equation.3" ShapeID="_x0000_i1040" DrawAspect="Content" ObjectID="_1477064756" r:id="rId32"/>
+          <o:OLEObject Type="Embed" ProgID="Equation.3" ShapeID="_x0000_i1040" DrawAspect="Content" ObjectID="_1477241019" r:id="rId32"/>
         </w:object>
       </w:r>
       <w:r>
@@ -3576,10 +3634,10 @@
           <w:lang w:val="ru-RU"/>
         </w:rPr>
         <w:object w:dxaOrig="240" w:dyaOrig="255">
-          <v:shape id="_x0000_i1041" type="#_x0000_t75" style="width:11.85pt;height:12.8pt" o:ole="">
+          <v:shape id="_x0000_i1041" type="#_x0000_t75" style="width:12pt;height:12.75pt" o:ole="">
             <v:imagedata r:id="rId33" o:title=""/>
           </v:shape>
-          <o:OLEObject Type="Embed" ProgID="Equation.3" ShapeID="_x0000_i1041" DrawAspect="Content" ObjectID="_1477064757" r:id="rId34"/>
+          <o:OLEObject Type="Embed" ProgID="Equation.3" ShapeID="_x0000_i1041" DrawAspect="Content" ObjectID="_1477241020" r:id="rId34"/>
         </w:object>
       </w:r>
       <w:r>
@@ -3601,10 +3659,10 @@
           <w:lang w:val="ru-RU"/>
         </w:rPr>
         <w:object w:dxaOrig="1029" w:dyaOrig="313">
-          <v:shape id="_x0000_i1042" type="#_x0000_t75" style="width:51.3pt;height:15.8pt" o:ole="">
+          <v:shape id="_x0000_i1042" type="#_x0000_t75" style="width:51pt;height:15.75pt" o:ole="">
             <v:imagedata r:id="rId35" o:title=""/>
           </v:shape>
-          <o:OLEObject Type="Embed" ProgID="Equation.3" ShapeID="_x0000_i1042" DrawAspect="Content" ObjectID="_1477064758" r:id="rId36"/>
+          <o:OLEObject Type="Embed" ProgID="Equation.3" ShapeID="_x0000_i1042" DrawAspect="Content" ObjectID="_1477241021" r:id="rId36"/>
         </w:object>
       </w:r>
       <w:r>
@@ -3652,10 +3710,10 @@
           <w:lang w:val="ru-RU"/>
         </w:rPr>
         <w:object w:dxaOrig="1861" w:dyaOrig="340">
-          <v:shape id="_x0000_i1043" type="#_x0000_t75" style="width:92.7pt;height:16.75pt" o:ole="">
+          <v:shape id="_x0000_i1043" type="#_x0000_t75" style="width:93pt;height:16.5pt" o:ole="">
             <v:imagedata r:id="rId37" o:title=""/>
           </v:shape>
-          <o:OLEObject Type="Embed" ProgID="Equation.3" ShapeID="_x0000_i1043" DrawAspect="Content" ObjectID="_1477064759" r:id="rId38"/>
+          <o:OLEObject Type="Embed" ProgID="Equation.3" ShapeID="_x0000_i1043" DrawAspect="Content" ObjectID="_1477241022" r:id="rId38"/>
         </w:object>
       </w:r>
     </w:p>
@@ -3735,7 +3793,7 @@
       <w:r>
         <w:lastRenderedPageBreak/>
         <w:pict>
-          <v:shape id="_x0000_i1044" type="#_x0000_t75" style="width:295.9pt;height:69.05pt">
+          <v:shape id="_x0000_i1044" type="#_x0000_t75" style="width:296.25pt;height:69pt">
             <v:imagedata r:id="rId39" o:title=""/>
           </v:shape>
         </w:pict>
@@ -3960,10 +4018,10 @@
           <w:lang w:val="ru-RU"/>
         </w:rPr>
         <w:object w:dxaOrig="1920" w:dyaOrig="360">
-          <v:shape id="_x0000_i1065" type="#_x0000_t75" style="width:96.65pt;height:18.75pt" o:ole="">
+          <v:shape id="_x0000_i1045" type="#_x0000_t75" style="width:96.75pt;height:18.75pt" o:ole="">
             <v:imagedata r:id="rId40" o:title=""/>
           </v:shape>
-          <o:OLEObject Type="Embed" ProgID="Equation.3" ShapeID="_x0000_i1065" DrawAspect="Content" ObjectID="_1477064760" r:id="rId41"/>
+          <o:OLEObject Type="Embed" ProgID="Equation.3" ShapeID="_x0000_i1045" DrawAspect="Content" ObjectID="_1477241023" r:id="rId41"/>
         </w:object>
       </w:r>
       <w:r>
@@ -3994,10 +4052,10 @@
           <w:lang w:val="ru-RU"/>
         </w:rPr>
         <w:object w:dxaOrig="279" w:dyaOrig="360">
-          <v:shape id="_x0000_i1064" type="#_x0000_t75" style="width:13.8pt;height:18.75pt" o:ole="">
+          <v:shape id="_x0000_i1046" type="#_x0000_t75" style="width:13.5pt;height:18.75pt" o:ole="">
             <v:imagedata r:id="rId42" o:title=""/>
           </v:shape>
-          <o:OLEObject Type="Embed" ProgID="Equation.3" ShapeID="_x0000_i1064" DrawAspect="Content" ObjectID="_1477064761" r:id="rId43"/>
+          <o:OLEObject Type="Embed" ProgID="Equation.3" ShapeID="_x0000_i1046" DrawAspect="Content" ObjectID="_1477241024" r:id="rId43"/>
         </w:object>
       </w:r>
       <w:r>
@@ -4124,10 +4182,10 @@
           <w:lang w:val="ru-RU"/>
         </w:rPr>
         <w:object w:dxaOrig="279" w:dyaOrig="360">
-          <v:shape id="_x0000_i1063" type="#_x0000_t75" style="width:13.8pt;height:18.75pt" o:ole="">
+          <v:shape id="_x0000_i1047" type="#_x0000_t75" style="width:13.5pt;height:18.75pt" o:ole="">
             <v:imagedata r:id="rId44" o:title=""/>
           </v:shape>
-          <o:OLEObject Type="Embed" ProgID="Equation.3" ShapeID="_x0000_i1063" DrawAspect="Content" ObjectID="_1477064762" r:id="rId45"/>
+          <o:OLEObject Type="Embed" ProgID="Equation.3" ShapeID="_x0000_i1047" DrawAspect="Content" ObjectID="_1477241025" r:id="rId45"/>
         </w:object>
       </w:r>
       <w:r>
@@ -4190,10 +4248,10 @@
           <w:lang w:val="ru-RU"/>
         </w:rPr>
         <w:object w:dxaOrig="279" w:dyaOrig="360">
-          <v:shape id="_x0000_i1062" type="#_x0000_t75" style="width:13.8pt;height:18.75pt" o:ole="">
+          <v:shape id="_x0000_i1048" type="#_x0000_t75" style="width:13.5pt;height:18.75pt" o:ole="">
             <v:imagedata r:id="rId46" o:title=""/>
           </v:shape>
-          <o:OLEObject Type="Embed" ProgID="Equation.3" ShapeID="_x0000_i1062" DrawAspect="Content" ObjectID="_1477064763" r:id="rId47"/>
+          <o:OLEObject Type="Embed" ProgID="Equation.3" ShapeID="_x0000_i1048" DrawAspect="Content" ObjectID="_1477241026" r:id="rId47"/>
         </w:object>
       </w:r>
       <w:r>
@@ -4240,10 +4298,10 @@
           <w:lang w:val="ru-RU"/>
         </w:rPr>
         <w:object w:dxaOrig="320" w:dyaOrig="380">
-          <v:shape id="_x0000_i1066" type="#_x0000_t75" style="width:15.8pt;height:19.75pt" o:ole="">
+          <v:shape id="_x0000_i1049" type="#_x0000_t75" style="width:15.75pt;height:19.5pt" o:ole="">
             <v:imagedata r:id="rId48" o:title=""/>
           </v:shape>
-          <o:OLEObject Type="Embed" ProgID="Equation.3" ShapeID="_x0000_i1066" DrawAspect="Content" ObjectID="_1477064764" r:id="rId49"/>
+          <o:OLEObject Type="Embed" ProgID="Equation.3" ShapeID="_x0000_i1049" DrawAspect="Content" ObjectID="_1477241027" r:id="rId49"/>
         </w:object>
       </w:r>
       <w:r>
@@ -4265,10 +4323,10 @@
           <w:lang w:val="ru-RU"/>
         </w:rPr>
         <w:object w:dxaOrig="525" w:dyaOrig="300">
-          <v:shape id="_x0000_i1045" type="#_x0000_t75" style="width:25.65pt;height:14.8pt" o:ole="">
+          <v:shape id="_x0000_i1050" type="#_x0000_t75" style="width:25.5pt;height:15pt" o:ole="">
             <v:imagedata r:id="rId50" o:title=""/>
           </v:shape>
-          <o:OLEObject Type="Embed" ProgID="Equation.3" ShapeID="_x0000_i1045" DrawAspect="Content" ObjectID="_1477064765" r:id="rId51"/>
+          <o:OLEObject Type="Embed" ProgID="Equation.3" ShapeID="_x0000_i1050" DrawAspect="Content" ObjectID="_1477241028" r:id="rId51"/>
         </w:object>
       </w:r>
       <w:r>
@@ -4341,10 +4399,10 @@
           <w:lang w:val="ru-RU"/>
         </w:rPr>
         <w:object w:dxaOrig="999" w:dyaOrig="340">
-          <v:shape id="_x0000_i1067" type="#_x0000_t75" style="width:50.3pt;height:16.75pt" o:ole="">
+          <v:shape id="_x0000_i1051" type="#_x0000_t75" style="width:50.25pt;height:16.5pt" o:ole="">
             <v:imagedata r:id="rId52" o:title=""/>
           </v:shape>
-          <o:OLEObject Type="Embed" ProgID="Equation.3" ShapeID="_x0000_i1067" DrawAspect="Content" ObjectID="_1477064766" r:id="rId53"/>
+          <o:OLEObject Type="Embed" ProgID="Equation.3" ShapeID="_x0000_i1051" DrawAspect="Content" ObjectID="_1477241029" r:id="rId53"/>
         </w:object>
       </w:r>
       <w:r>
@@ -4731,10 +4789,10 @@
           <w:lang w:val="ru-RU"/>
         </w:rPr>
         <w:object w:dxaOrig="1860" w:dyaOrig="360">
-          <v:shape id="_x0000_i1068" type="#_x0000_t75" style="width:92.7pt;height:18.75pt" o:ole="">
+          <v:shape id="_x0000_i1052" type="#_x0000_t75" style="width:93pt;height:18.75pt" o:ole="">
             <v:imagedata r:id="rId54" o:title=""/>
           </v:shape>
-          <o:OLEObject Type="Embed" ProgID="Equation.3" ShapeID="_x0000_i1068" DrawAspect="Content" ObjectID="_1477064767" r:id="rId55"/>
+          <o:OLEObject Type="Embed" ProgID="Equation.3" ShapeID="_x0000_i1052" DrawAspect="Content" ObjectID="_1477241030" r:id="rId55"/>
         </w:object>
       </w:r>
       <w:r>
@@ -4870,10 +4928,10 @@
           <w:lang w:val="ru-RU"/>
         </w:rPr>
         <w:object w:dxaOrig="400" w:dyaOrig="340">
-          <v:shape id="_x0000_i1069" type="#_x0000_t75" style="width:19.75pt;height:16.75pt" o:ole="">
+          <v:shape id="_x0000_i1053" type="#_x0000_t75" style="width:19.5pt;height:16.5pt" o:ole="">
             <v:imagedata r:id="rId56" o:title=""/>
           </v:shape>
-          <o:OLEObject Type="Embed" ProgID="Equation.3" ShapeID="_x0000_i1069" DrawAspect="Content" ObjectID="_1477064768" r:id="rId57"/>
+          <o:OLEObject Type="Embed" ProgID="Equation.3" ShapeID="_x0000_i1053" DrawAspect="Content" ObjectID="_1477241031" r:id="rId57"/>
         </w:object>
       </w:r>
       <w:r>
@@ -4944,10 +5002,10 @@
           <w:lang w:val="ru-RU"/>
         </w:rPr>
         <w:object w:dxaOrig="400" w:dyaOrig="340">
-          <v:shape id="_x0000_i1070" type="#_x0000_t75" style="width:19.75pt;height:16.75pt" o:ole="">
+          <v:shape id="_x0000_i1054" type="#_x0000_t75" style="width:19.5pt;height:16.5pt" o:ole="">
             <v:imagedata r:id="rId58" o:title=""/>
           </v:shape>
-          <o:OLEObject Type="Embed" ProgID="Equation.3" ShapeID="_x0000_i1070" DrawAspect="Content" ObjectID="_1477064769" r:id="rId59"/>
+          <o:OLEObject Type="Embed" ProgID="Equation.3" ShapeID="_x0000_i1054" DrawAspect="Content" ObjectID="_1477241032" r:id="rId59"/>
         </w:object>
       </w:r>
       <w:r>
@@ -5015,10 +5073,10 @@
           <w:lang w:val="ru-RU"/>
         </w:rPr>
         <w:object w:dxaOrig="1800" w:dyaOrig="360">
-          <v:shape id="_x0000_i1071" type="#_x0000_t75" style="width:90.75pt;height:18.75pt" o:ole="">
+          <v:shape id="_x0000_i1055" type="#_x0000_t75" style="width:90.75pt;height:18.75pt" o:ole="">
             <v:imagedata r:id="rId60" o:title=""/>
           </v:shape>
-          <o:OLEObject Type="Embed" ProgID="Equation.3" ShapeID="_x0000_i1071" DrawAspect="Content" ObjectID="_1477064770" r:id="rId61"/>
+          <o:OLEObject Type="Embed" ProgID="Equation.3" ShapeID="_x0000_i1055" DrawAspect="Content" ObjectID="_1477241033" r:id="rId61"/>
         </w:object>
       </w:r>
       <w:r>
@@ -5049,10 +5107,10 @@
           <w:lang w:val="ru-RU"/>
         </w:rPr>
         <w:object w:dxaOrig="1960" w:dyaOrig="480">
-          <v:shape id="_x0000_i1072" type="#_x0000_t75" style="width:97.65pt;height:24.65pt" o:ole="">
+          <v:shape id="_x0000_i1056" type="#_x0000_t75" style="width:97.5pt;height:24.75pt" o:ole="">
             <v:imagedata r:id="rId62" o:title=""/>
           </v:shape>
-          <o:OLEObject Type="Embed" ProgID="Equation.3" ShapeID="_x0000_i1072" DrawAspect="Content" ObjectID="_1477064771" r:id="rId63"/>
+          <o:OLEObject Type="Embed" ProgID="Equation.3" ShapeID="_x0000_i1056" DrawAspect="Content" ObjectID="_1477241034" r:id="rId63"/>
         </w:object>
       </w:r>
       <w:r>
@@ -5096,10 +5154,10 @@
       </w:pPr>
       <w:r>
         <w:object w:dxaOrig="9667" w:dyaOrig="4459">
-          <v:shape id="_x0000_i1046" type="#_x0000_t75" style="width:343.25pt;height:157.8pt" o:ole="">
+          <v:shape id="_x0000_i1057" type="#_x0000_t75" style="width:343.5pt;height:157.5pt" o:ole="">
             <v:imagedata r:id="rId64" o:title=""/>
           </v:shape>
-          <o:OLEObject Type="Embed" ProgID="Visio.Drawing.11" ShapeID="_x0000_i1046" DrawAspect="Content" ObjectID="_1477064772" r:id="rId65"/>
+          <o:OLEObject Type="Embed" ProgID="Visio.Drawing.11" ShapeID="_x0000_i1057" DrawAspect="Content" ObjectID="_1477241035" r:id="rId65"/>
         </w:object>
       </w:r>
     </w:p>
@@ -5677,10 +5735,10 @@
       </w:pPr>
       <w:r>
         <w:object w:dxaOrig="9788" w:dyaOrig="5165">
-          <v:shape id="_x0000_i1073" type="#_x0000_t75" style="width:332.4pt;height:175.55pt" o:ole="">
+          <v:shape id="_x0000_i1058" type="#_x0000_t75" style="width:332.25pt;height:175.5pt" o:ole="">
             <v:imagedata r:id="rId66" o:title=""/>
           </v:shape>
-          <o:OLEObject Type="Embed" ProgID="Visio.Drawing.11" ShapeID="_x0000_i1073" DrawAspect="Content" ObjectID="_1477064773" r:id="rId67"/>
+          <o:OLEObject Type="Embed" ProgID="Visio.Drawing.11" ShapeID="_x0000_i1058" DrawAspect="Content" ObjectID="_1477241036" r:id="rId67"/>
         </w:object>
       </w:r>
     </w:p>
@@ -5946,10 +6004,10 @@
           <w:lang w:val="ru-RU"/>
         </w:rPr>
         <w:object w:dxaOrig="279" w:dyaOrig="360">
-          <v:shape id="_x0000_i1074" type="#_x0000_t75" style="width:13.8pt;height:18.75pt" o:ole="">
+          <v:shape id="_x0000_i1059" type="#_x0000_t75" style="width:13.5pt;height:18.75pt" o:ole="">
             <v:imagedata r:id="rId68" o:title=""/>
           </v:shape>
-          <o:OLEObject Type="Embed" ProgID="Equation.3" ShapeID="_x0000_i1074" DrawAspect="Content" ObjectID="_1477064774" r:id="rId69"/>
+          <o:OLEObject Type="Embed" ProgID="Equation.3" ShapeID="_x0000_i1059" DrawAspect="Content" ObjectID="_1477241037" r:id="rId69"/>
         </w:object>
       </w:r>
       <w:r>
@@ -6028,10 +6086,10 @@
           <w:lang w:val="ru-RU"/>
         </w:rPr>
         <w:object w:dxaOrig="180" w:dyaOrig="360">
-          <v:shape id="_x0000_i1075" type="#_x0000_t75" style="width:8.9pt;height:17.75pt" o:ole="">
+          <v:shape id="_x0000_i1060" type="#_x0000_t75" style="width:9pt;height:18pt" o:ole="">
             <v:imagedata r:id="rId70" o:title=""/>
           </v:shape>
-          <o:OLEObject Type="Embed" ProgID="Equation.3" ShapeID="_x0000_i1075" DrawAspect="Content" ObjectID="_1477064775" r:id="rId71"/>
+          <o:OLEObject Type="Embed" ProgID="Equation.3" ShapeID="_x0000_i1060" DrawAspect="Content" ObjectID="_1477241038" r:id="rId71"/>
         </w:object>
       </w:r>
       <w:r>
@@ -6103,10 +6161,10 @@
           <w:lang w:val="ru-RU"/>
         </w:rPr>
         <w:object w:dxaOrig="200" w:dyaOrig="360">
-          <v:shape id="_x0000_i1078" type="#_x0000_t75" style="width:9.85pt;height:17.75pt" o:ole="">
+          <v:shape id="_x0000_i1061" type="#_x0000_t75" style="width:9.75pt;height:18pt" o:ole="">
             <v:imagedata r:id="rId72" o:title=""/>
           </v:shape>
-          <o:OLEObject Type="Embed" ProgID="Equation.3" ShapeID="_x0000_i1078" DrawAspect="Content" ObjectID="_1477064776" r:id="rId73"/>
+          <o:OLEObject Type="Embed" ProgID="Equation.3" ShapeID="_x0000_i1061" DrawAspect="Content" ObjectID="_1477241039" r:id="rId73"/>
         </w:object>
       </w:r>
       <w:r>
@@ -6175,10 +6233,10 @@
           <w:lang w:val="ru-RU"/>
         </w:rPr>
         <w:object w:dxaOrig="1920" w:dyaOrig="360">
-          <v:shape id="_x0000_i1076" type="#_x0000_t75" style="width:95.65pt;height:18.75pt" o:ole="">
+          <v:shape id="_x0000_i1062" type="#_x0000_t75" style="width:95.25pt;height:18.75pt" o:ole="">
             <v:imagedata r:id="rId74" o:title=""/>
           </v:shape>
-          <o:OLEObject Type="Embed" ProgID="Equation.3" ShapeID="_x0000_i1076" DrawAspect="Content" ObjectID="_1477064777" r:id="rId75"/>
+          <o:OLEObject Type="Embed" ProgID="Equation.3" ShapeID="_x0000_i1062" DrawAspect="Content" ObjectID="_1477241040" r:id="rId75"/>
         </w:object>
       </w:r>
       <w:r>
@@ -6201,10 +6259,10 @@
           <w:lang w:val="ru-RU"/>
         </w:rPr>
         <w:object w:dxaOrig="300" w:dyaOrig="380">
-          <v:shape id="_x0000_i1077" type="#_x0000_t75" style="width:14.8pt;height:18.75pt" o:ole="">
+          <v:shape id="_x0000_i1063" type="#_x0000_t75" style="width:15pt;height:18.75pt" o:ole="">
             <v:imagedata r:id="rId76" o:title=""/>
           </v:shape>
-          <o:OLEObject Type="Embed" ProgID="Equation.3" ShapeID="_x0000_i1077" DrawAspect="Content" ObjectID="_1477064778" r:id="rId77"/>
+          <o:OLEObject Type="Embed" ProgID="Equation.3" ShapeID="_x0000_i1063" DrawAspect="Content" ObjectID="_1477241041" r:id="rId77"/>
         </w:object>
       </w:r>
       <w:r>
@@ -6599,10 +6657,10 @@
           <w:lang w:val="ru-RU"/>
         </w:rPr>
         <w:object w:dxaOrig="580" w:dyaOrig="340">
-          <v:shape id="_x0000_i1079" type="#_x0000_t75" style="width:29.6pt;height:16.75pt" o:ole="">
+          <v:shape id="_x0000_i1064" type="#_x0000_t75" style="width:29.25pt;height:16.5pt" o:ole="">
             <v:imagedata r:id="rId78" o:title=""/>
           </v:shape>
-          <o:OLEObject Type="Embed" ProgID="Equation.3" ShapeID="_x0000_i1079" DrawAspect="Content" ObjectID="_1477064779" r:id="rId79"/>
+          <o:OLEObject Type="Embed" ProgID="Equation.3" ShapeID="_x0000_i1064" DrawAspect="Content" ObjectID="_1477241042" r:id="rId79"/>
         </w:object>
       </w:r>
       <w:r>
@@ -7312,10 +7370,10 @@
       </w:pPr>
       <w:r>
         <w:object w:dxaOrig="9547" w:dyaOrig="4333">
-          <v:shape id="_x0000_i1047" type="#_x0000_t75" style="width:289.95pt;height:131.2pt" o:ole="">
+          <v:shape id="_x0000_i1065" type="#_x0000_t75" style="width:289.5pt;height:131.25pt" o:ole="">
             <v:imagedata r:id="rId80" o:title=""/>
           </v:shape>
-          <o:OLEObject Type="Embed" ProgID="Visio.Drawing.11" ShapeID="_x0000_i1047" DrawAspect="Content" ObjectID="_1477064780" r:id="rId81"/>
+          <o:OLEObject Type="Embed" ProgID="Visio.Drawing.11" ShapeID="_x0000_i1065" DrawAspect="Content" ObjectID="_1477241043" r:id="rId81"/>
         </w:object>
       </w:r>
     </w:p>
@@ -7748,10 +7806,10 @@
           <w:lang w:val="ru-RU"/>
         </w:rPr>
         <w:object w:dxaOrig="279" w:dyaOrig="340">
-          <v:shape id="_x0000_i1080" type="#_x0000_t75" style="width:13.8pt;height:16.75pt" o:ole="">
+          <v:shape id="_x0000_i1066" type="#_x0000_t75" style="width:13.5pt;height:16.5pt" o:ole="">
             <v:imagedata r:id="rId82" o:title=""/>
           </v:shape>
-          <o:OLEObject Type="Embed" ProgID="Equation.3" ShapeID="_x0000_i1080" DrawAspect="Content" ObjectID="_1477064781" r:id="rId83"/>
+          <o:OLEObject Type="Embed" ProgID="Equation.3" ShapeID="_x0000_i1066" DrawAspect="Content" ObjectID="_1477241044" r:id="rId83"/>
         </w:object>
       </w:r>
       <w:r>
@@ -7783,10 +7841,10 @@
           <w:lang w:val="ru-RU"/>
         </w:rPr>
         <w:object w:dxaOrig="300" w:dyaOrig="340">
-          <v:shape id="_x0000_i1081" type="#_x0000_t75" style="width:14.8pt;height:16.75pt" o:ole="">
+          <v:shape id="_x0000_i1067" type="#_x0000_t75" style="width:15pt;height:16.5pt" o:ole="">
             <v:imagedata r:id="rId84" o:title=""/>
           </v:shape>
-          <o:OLEObject Type="Embed" ProgID="Equation.3" ShapeID="_x0000_i1081" DrawAspect="Content" ObjectID="_1477064782" r:id="rId85"/>
+          <o:OLEObject Type="Embed" ProgID="Equation.3" ShapeID="_x0000_i1067" DrawAspect="Content" ObjectID="_1477241045" r:id="rId85"/>
         </w:object>
       </w:r>
       <w:r>
@@ -7820,10 +7878,10 @@
           <w:lang w:val="ru-RU"/>
         </w:rPr>
         <w:object w:dxaOrig="840" w:dyaOrig="340">
-          <v:shape id="_x0000_i1082" type="#_x0000_t75" style="width:42.4pt;height:16.75pt" o:ole="">
+          <v:shape id="_x0000_i1068" type="#_x0000_t75" style="width:42.75pt;height:16.5pt" o:ole="">
             <v:imagedata r:id="rId86" o:title=""/>
           </v:shape>
-          <o:OLEObject Type="Embed" ProgID="Equation.3" ShapeID="_x0000_i1082" DrawAspect="Content" ObjectID="_1477064783" r:id="rId87"/>
+          <o:OLEObject Type="Embed" ProgID="Equation.3" ShapeID="_x0000_i1068" DrawAspect="Content" ObjectID="_1477241046" r:id="rId87"/>
         </w:object>
       </w:r>
     </w:p>
@@ -7841,10 +7899,10 @@
           <w:lang w:val="ru-RU"/>
         </w:rPr>
         <w:object w:dxaOrig="859" w:dyaOrig="340">
-          <v:shape id="_x0000_i1083" type="#_x0000_t75" style="width:42.4pt;height:16.75pt" o:ole="">
+          <v:shape id="_x0000_i1069" type="#_x0000_t75" style="width:42.75pt;height:16.5pt" o:ole="">
             <v:imagedata r:id="rId88" o:title=""/>
           </v:shape>
-          <o:OLEObject Type="Embed" ProgID="Equation.3" ShapeID="_x0000_i1083" DrawAspect="Content" ObjectID="_1477064784" r:id="rId89"/>
+          <o:OLEObject Type="Embed" ProgID="Equation.3" ShapeID="_x0000_i1069" DrawAspect="Content" ObjectID="_1477241047" r:id="rId89"/>
         </w:object>
       </w:r>
     </w:p>
@@ -7980,10 +8038,10 @@
           <w:lang w:val="ru-RU"/>
         </w:rPr>
         <w:object w:dxaOrig="180" w:dyaOrig="340">
-          <v:shape id="_x0000_i1085" type="#_x0000_t75" style="width:8.9pt;height:16.75pt" o:ole="">
+          <v:shape id="_x0000_i1070" type="#_x0000_t75" style="width:9pt;height:16.5pt" o:ole="">
             <v:imagedata r:id="rId90" o:title=""/>
           </v:shape>
-          <o:OLEObject Type="Embed" ProgID="Equation.3" ShapeID="_x0000_i1085" DrawAspect="Content" ObjectID="_1477064785" r:id="rId91"/>
+          <o:OLEObject Type="Embed" ProgID="Equation.3" ShapeID="_x0000_i1070" DrawAspect="Content" ObjectID="_1477241048" r:id="rId91"/>
         </w:object>
       </w:r>
       <w:r>
@@ -8005,10 +8063,10 @@
           <w:lang w:val="ru-RU"/>
         </w:rPr>
         <w:object w:dxaOrig="220" w:dyaOrig="340">
-          <v:shape id="_x0000_i1084" type="#_x0000_t75" style="width:10.85pt;height:16.75pt" o:ole="">
+          <v:shape id="_x0000_i1071" type="#_x0000_t75" style="width:10.5pt;height:16.5pt" o:ole="">
             <v:imagedata r:id="rId92" o:title=""/>
           </v:shape>
-          <o:OLEObject Type="Embed" ProgID="Equation.3" ShapeID="_x0000_i1084" DrawAspect="Content" ObjectID="_1477064786" r:id="rId93"/>
+          <o:OLEObject Type="Embed" ProgID="Equation.3" ShapeID="_x0000_i1071" DrawAspect="Content" ObjectID="_1477241049" r:id="rId93"/>
         </w:object>
       </w:r>
       <w:r>
@@ -8030,10 +8088,10 @@
           <w:lang w:val="ru-RU"/>
         </w:rPr>
         <w:object w:dxaOrig="220" w:dyaOrig="360">
-          <v:shape id="_x0000_i1086" type="#_x0000_t75" style="width:10.85pt;height:18.75pt" o:ole="">
+          <v:shape id="_x0000_i1072" type="#_x0000_t75" style="width:10.5pt;height:18.75pt" o:ole="">
             <v:imagedata r:id="rId94" o:title=""/>
           </v:shape>
-          <o:OLEObject Type="Embed" ProgID="Equation.3" ShapeID="_x0000_i1086" DrawAspect="Content" ObjectID="_1477064787" r:id="rId95"/>
+          <o:OLEObject Type="Embed" ProgID="Equation.3" ShapeID="_x0000_i1072" DrawAspect="Content" ObjectID="_1477241050" r:id="rId95"/>
         </w:object>
       </w:r>
       <w:r>
@@ -8565,10 +8623,10 @@
           <w:szCs w:val="28"/>
         </w:rPr>
         <w:object w:dxaOrig="9185" w:dyaOrig="27735">
-          <v:shape id="_x0000_i1048" type="#_x0000_t75" style="width:164.7pt;height:491.2pt" o:ole="">
+          <v:shape id="_x0000_i1073" type="#_x0000_t75" style="width:165pt;height:491.25pt" o:ole="">
             <v:imagedata r:id="rId96" o:title=""/>
           </v:shape>
-          <o:OLEObject Type="Embed" ProgID="Visio.Drawing.11" ShapeID="_x0000_i1048" DrawAspect="Content" ObjectID="_1477064788" r:id="rId97"/>
+          <o:OLEObject Type="Embed" ProgID="Visio.Drawing.11" ShapeID="_x0000_i1073" DrawAspect="Content" ObjectID="_1477241051" r:id="rId97"/>
         </w:object>
       </w:r>
     </w:p>
@@ -9321,10 +9379,10 @@
           <w:lang w:val="ru-RU"/>
         </w:rPr>
         <w:object w:dxaOrig="639" w:dyaOrig="340">
-          <v:shape id="_x0000_i1087" type="#_x0000_t75" style="width:31.55pt;height:16.75pt" o:ole="">
+          <v:shape id="_x0000_i1074" type="#_x0000_t75" style="width:31.5pt;height:16.5pt" o:ole="">
             <v:imagedata r:id="rId98" o:title=""/>
           </v:shape>
-          <o:OLEObject Type="Embed" ProgID="Equation.3" ShapeID="_x0000_i1087" DrawAspect="Content" ObjectID="_1477064789" r:id="rId99"/>
+          <o:OLEObject Type="Embed" ProgID="Equation.3" ShapeID="_x0000_i1074" DrawAspect="Content" ObjectID="_1477241052" r:id="rId99"/>
         </w:object>
       </w:r>
       <w:r>
@@ -9350,10 +9408,10 @@
           <w:lang w:val="ru-RU"/>
         </w:rPr>
         <w:object w:dxaOrig="660" w:dyaOrig="340">
-          <v:shape id="_x0000_i1088" type="#_x0000_t75" style="width:32.55pt;height:16.75pt" o:ole="">
+          <v:shape id="_x0000_i1075" type="#_x0000_t75" style="width:32.25pt;height:16.5pt" o:ole="">
             <v:imagedata r:id="rId100" o:title=""/>
           </v:shape>
-          <o:OLEObject Type="Embed" ProgID="Equation.3" ShapeID="_x0000_i1088" DrawAspect="Content" ObjectID="_1477064790" r:id="rId101"/>
+          <o:OLEObject Type="Embed" ProgID="Equation.3" ShapeID="_x0000_i1075" DrawAspect="Content" ObjectID="_1477241053" r:id="rId101"/>
         </w:object>
       </w:r>
       <w:r>
@@ -9378,10 +9436,10 @@
           <w:lang w:val="ru-RU"/>
         </w:rPr>
         <w:object w:dxaOrig="1960" w:dyaOrig="360">
-          <v:shape id="_x0000_i1049" type="#_x0000_t75" style="width:97.65pt;height:18.75pt" o:ole="">
+          <v:shape id="_x0000_i1076" type="#_x0000_t75" style="width:97.5pt;height:18.75pt" o:ole="">
             <v:imagedata r:id="rId102" o:title=""/>
           </v:shape>
-          <o:OLEObject Type="Embed" ProgID="Equation.3" ShapeID="_x0000_i1049" DrawAspect="Content" ObjectID="_1477064791" r:id="rId103"/>
+          <o:OLEObject Type="Embed" ProgID="Equation.3" ShapeID="_x0000_i1076" DrawAspect="Content" ObjectID="_1477241054" r:id="rId103"/>
         </w:object>
       </w:r>
     </w:p>
@@ -9398,10 +9456,10 @@
           <w:lang w:val="ru-RU"/>
         </w:rPr>
         <w:object w:dxaOrig="1560" w:dyaOrig="360">
-          <v:shape id="_x0000_i1050" type="#_x0000_t75" style="width:77.9pt;height:18.75pt" o:ole="">
+          <v:shape id="_x0000_i1077" type="#_x0000_t75" style="width:78pt;height:18.75pt" o:ole="">
             <v:imagedata r:id="rId104" o:title=""/>
           </v:shape>
-          <o:OLEObject Type="Embed" ProgID="Equation.3" ShapeID="_x0000_i1050" DrawAspect="Content" ObjectID="_1477064792" r:id="rId105"/>
+          <o:OLEObject Type="Embed" ProgID="Equation.3" ShapeID="_x0000_i1077" DrawAspect="Content" ObjectID="_1477241055" r:id="rId105"/>
         </w:object>
       </w:r>
     </w:p>
@@ -9442,10 +9500,10 @@
           <w:lang w:val="ru-RU"/>
         </w:rPr>
         <w:object w:dxaOrig="1939" w:dyaOrig="340">
-          <v:shape id="_x0000_i1089" type="#_x0000_t75" style="width:96.65pt;height:16.75pt" o:ole="">
+          <v:shape id="_x0000_i1078" type="#_x0000_t75" style="width:96.75pt;height:16.5pt" o:ole="">
             <v:imagedata r:id="rId106" o:title=""/>
           </v:shape>
-          <o:OLEObject Type="Embed" ProgID="Equation.3" ShapeID="_x0000_i1089" DrawAspect="Content" ObjectID="_1477064793" r:id="rId107"/>
+          <o:OLEObject Type="Embed" ProgID="Equation.3" ShapeID="_x0000_i1078" DrawAspect="Content" ObjectID="_1477241056" r:id="rId107"/>
         </w:object>
       </w:r>
       <w:r>
@@ -9471,10 +9529,10 @@
           <w:lang w:val="ru-RU"/>
         </w:rPr>
         <w:object w:dxaOrig="1200" w:dyaOrig="340">
-          <v:shape id="_x0000_i1090" type="#_x0000_t75" style="width:60.15pt;height:16.75pt" o:ole="">
+          <v:shape id="_x0000_i1079" type="#_x0000_t75" style="width:60pt;height:16.5pt" o:ole="">
             <v:imagedata r:id="rId108" o:title=""/>
           </v:shape>
-          <o:OLEObject Type="Embed" ProgID="Equation.3" ShapeID="_x0000_i1090" DrawAspect="Content" ObjectID="_1477064794" r:id="rId109"/>
+          <o:OLEObject Type="Embed" ProgID="Equation.3" ShapeID="_x0000_i1079" DrawAspect="Content" ObjectID="_1477241057" r:id="rId109"/>
         </w:object>
       </w:r>
     </w:p>
@@ -9504,10 +9562,10 @@
           <w:lang w:val="ru-RU"/>
         </w:rPr>
         <w:object w:dxaOrig="1420" w:dyaOrig="360">
-          <v:shape id="_x0000_i1091" type="#_x0000_t75" style="width:71pt;height:18.75pt" o:ole="">
+          <v:shape id="_x0000_i1080" type="#_x0000_t75" style="width:71.25pt;height:18.75pt" o:ole="">
             <v:imagedata r:id="rId110" o:title=""/>
           </v:shape>
-          <o:OLEObject Type="Embed" ProgID="Equation.3" ShapeID="_x0000_i1091" DrawAspect="Content" ObjectID="_1477064795" r:id="rId111"/>
+          <o:OLEObject Type="Embed" ProgID="Equation.3" ShapeID="_x0000_i1080" DrawAspect="Content" ObjectID="_1477241058" r:id="rId111"/>
         </w:object>
       </w:r>
       <w:r>
@@ -9648,7 +9706,7 @@
       </w:r>
       <w:r>
         <w:pict>
-          <v:shape id="_x0000_i1051" type="#_x0000_t75" style="width:247.55pt;height:82.85pt">
+          <v:shape id="_x0000_i1081" type="#_x0000_t75" style="width:247.5pt;height:82.5pt">
             <v:imagedata r:id="rId112" o:title=""/>
           </v:shape>
         </w:pict>
@@ -9960,10 +10018,10 @@
           <w:lang w:val="ru-RU"/>
         </w:rPr>
         <w:object w:dxaOrig="180" w:dyaOrig="360">
-          <v:shape id="_x0000_i1093" type="#_x0000_t75" style="width:8.9pt;height:18.75pt" o:ole="">
+          <v:shape id="_x0000_i1082" type="#_x0000_t75" style="width:9pt;height:18.75pt" o:ole="">
             <v:imagedata r:id="rId113" o:title=""/>
           </v:shape>
-          <o:OLEObject Type="Embed" ProgID="Equation.3" ShapeID="_x0000_i1093" DrawAspect="Content" ObjectID="_1477064796" r:id="rId114"/>
+          <o:OLEObject Type="Embed" ProgID="Equation.3" ShapeID="_x0000_i1082" DrawAspect="Content" ObjectID="_1477241059" r:id="rId114"/>
         </w:object>
       </w:r>
       <w:r>
@@ -9986,10 +10044,10 @@
           <w:lang w:val="ru-RU"/>
         </w:rPr>
         <w:object w:dxaOrig="3340" w:dyaOrig="360">
-          <v:shape id="_x0000_i1092" type="#_x0000_t75" style="width:166.7pt;height:18.75pt" o:ole="">
+          <v:shape id="_x0000_i1083" type="#_x0000_t75" style="width:166.5pt;height:18.75pt" o:ole="">
             <v:imagedata r:id="rId115" o:title=""/>
           </v:shape>
-          <o:OLEObject Type="Embed" ProgID="Equation.3" ShapeID="_x0000_i1092" DrawAspect="Content" ObjectID="_1477064797" r:id="rId116"/>
+          <o:OLEObject Type="Embed" ProgID="Equation.3" ShapeID="_x0000_i1083" DrawAspect="Content" ObjectID="_1477241060" r:id="rId116"/>
         </w:object>
       </w:r>
       <w:r>
@@ -10018,7 +10076,6 @@
           <w:szCs w:val="28"/>
           <w:lang w:val="en-US"/>
         </w:rPr>
-        <w:lastRenderedPageBreak/>
         <w:t>i</w:t>
       </w:r>
       <w:proofErr w:type="spellEnd"/>
@@ -10030,7 +10087,18 @@
           <w:szCs w:val="28"/>
           <w:lang w:val="ru-RU"/>
         </w:rPr>
-        <w:t>-та</w:t>
+        <w:t>-</w:t>
+      </w:r>
+      <w:r>
+        <w:rPr>
+          <w:rFonts w:ascii="Times New Roman CYR" w:hAnsi="Times New Roman CYR" w:cs="Times New Roman CYR"/>
+          <w:color w:val="000000"/>
+          <w:sz w:val="28"/>
+          <w:szCs w:val="28"/>
+          <w:lang w:val="ru-RU"/>
+        </w:rPr>
+        <w:lastRenderedPageBreak/>
+        <w:t>та</w:t>
       </w:r>
       <w:r>
         <w:rPr>
@@ -10104,10 +10172,10 @@
           <w:lang w:val="ru-RU"/>
         </w:rPr>
         <w:object w:dxaOrig="279" w:dyaOrig="360">
-          <v:shape id="_x0000_i1094" type="#_x0000_t75" style="width:13.8pt;height:18.75pt" o:ole="">
+          <v:shape id="_x0000_i1084" type="#_x0000_t75" style="width:13.5pt;height:18.75pt" o:ole="">
             <v:imagedata r:id="rId117" o:title=""/>
           </v:shape>
-          <o:OLEObject Type="Embed" ProgID="Equation.3" ShapeID="_x0000_i1094" DrawAspect="Content" ObjectID="_1477064798" r:id="rId118"/>
+          <o:OLEObject Type="Embed" ProgID="Equation.3" ShapeID="_x0000_i1084" DrawAspect="Content" ObjectID="_1477241061" r:id="rId118"/>
         </w:object>
       </w:r>
       <w:r>
@@ -10245,10 +10313,10 @@
           <w:lang w:val="ru-RU"/>
         </w:rPr>
         <w:object w:dxaOrig="1920" w:dyaOrig="360">
-          <v:shape id="_x0000_i1095" type="#_x0000_t75" style="width:95.65pt;height:18.75pt" o:ole="">
+          <v:shape id="_x0000_i1085" type="#_x0000_t75" style="width:95.25pt;height:18.75pt" o:ole="">
             <v:imagedata r:id="rId119" o:title=""/>
           </v:shape>
-          <o:OLEObject Type="Embed" ProgID="Equation.3" ShapeID="_x0000_i1095" DrawAspect="Content" ObjectID="_1477064799" r:id="rId120"/>
+          <o:OLEObject Type="Embed" ProgID="Equation.3" ShapeID="_x0000_i1085" DrawAspect="Content" ObjectID="_1477241062" r:id="rId120"/>
         </w:object>
       </w:r>
       <w:r>
@@ -10280,10 +10348,10 @@
           <w:lang w:val="ru-RU"/>
         </w:rPr>
         <w:object w:dxaOrig="639" w:dyaOrig="360">
-          <v:shape id="_x0000_i1052" type="#_x0000_t75" style="width:31.55pt;height:18.75pt" o:ole="">
+          <v:shape id="_x0000_i1086" type="#_x0000_t75" style="width:31.5pt;height:18.75pt" o:ole="">
             <v:imagedata r:id="rId121" o:title=""/>
           </v:shape>
-          <o:OLEObject Type="Embed" ProgID="Equation.3" ShapeID="_x0000_i1052" DrawAspect="Content" ObjectID="_1477064800" r:id="rId122"/>
+          <o:OLEObject Type="Embed" ProgID="Equation.3" ShapeID="_x0000_i1086" DrawAspect="Content" ObjectID="_1477241063" r:id="rId122"/>
         </w:object>
       </w:r>
       <w:r>
@@ -10348,10 +10416,10 @@
           <w:lang w:val="ru-RU"/>
         </w:rPr>
         <w:object w:dxaOrig="320" w:dyaOrig="360">
-          <v:shape id="_x0000_i1096" type="#_x0000_t75" style="width:15.8pt;height:18.75pt" o:ole="">
+          <v:shape id="_x0000_i1087" type="#_x0000_t75" style="width:15.75pt;height:18.75pt" o:ole="">
             <v:imagedata r:id="rId123" o:title=""/>
           </v:shape>
-          <o:OLEObject Type="Embed" ProgID="Equation.3" ShapeID="_x0000_i1096" DrawAspect="Content" ObjectID="_1477064801" r:id="rId124"/>
+          <o:OLEObject Type="Embed" ProgID="Equation.3" ShapeID="_x0000_i1087" DrawAspect="Content" ObjectID="_1477241064" r:id="rId124"/>
         </w:object>
       </w:r>
       <w:r>
@@ -10374,10 +10442,10 @@
           <w:lang w:val="ru-RU"/>
         </w:rPr>
         <w:object w:dxaOrig="1320" w:dyaOrig="360">
-          <v:shape id="_x0000_i1097" type="#_x0000_t75" style="width:66.1pt;height:18.75pt" o:ole="">
+          <v:shape id="_x0000_i1088" type="#_x0000_t75" style="width:66pt;height:18.75pt" o:ole="">
             <v:imagedata r:id="rId125" o:title=""/>
           </v:shape>
-          <o:OLEObject Type="Embed" ProgID="Equation.3" ShapeID="_x0000_i1097" DrawAspect="Content" ObjectID="_1477064802" r:id="rId126"/>
+          <o:OLEObject Type="Embed" ProgID="Equation.3" ShapeID="_x0000_i1088" DrawAspect="Content" ObjectID="_1477241065" r:id="rId126"/>
         </w:object>
       </w:r>
       <w:r>
@@ -10643,17 +10711,7 @@
           <w:sz w:val="28"/>
           <w:szCs w:val="28"/>
         </w:rPr>
-        <w:t>вих</w:t>
-      </w:r>
-      <w:bookmarkStart w:id="0" w:name="_GoBack"/>
-      <w:bookmarkEnd w:id="0"/>
-      <w:r>
-        <w:rPr>
-          <w:rFonts w:eastAsia="Times New Roman CYR"/>
-          <w:sz w:val="28"/>
-          <w:szCs w:val="28"/>
-        </w:rPr>
-        <w:t>одя</w:t>
+        <w:t>виходя</w:t>
       </w:r>
       <w:r>
         <w:rPr>
@@ -11842,10 +11900,10 @@
           <w:lang w:val="ru-RU"/>
         </w:rPr>
         <w:object w:dxaOrig="180" w:dyaOrig="360">
-          <v:shape id="_x0000_i1098" type="#_x0000_t75" style="width:8.9pt;height:17.75pt" o:ole="">
+          <v:shape id="_x0000_i1089" type="#_x0000_t75" style="width:9pt;height:18pt" o:ole="">
             <v:imagedata r:id="rId128" o:title=""/>
           </v:shape>
-          <o:OLEObject Type="Embed" ProgID="Equation.3" ShapeID="_x0000_i1098" DrawAspect="Content" ObjectID="_1477064803" r:id="rId129"/>
+          <o:OLEObject Type="Embed" ProgID="Equation.3" ShapeID="_x0000_i1089" DrawAspect="Content" ObjectID="_1477241066" r:id="rId129"/>
         </w:object>
       </w:r>
       <w:r>
@@ -12312,10 +12370,10 @@
       </w:pPr>
       <w:r>
         <w:object w:dxaOrig="7557" w:dyaOrig="4319">
-          <v:shape id="_x0000_i1053" type="#_x0000_t75" style="width:306.75pt;height:182.45pt" o:ole="">
+          <v:shape id="_x0000_i1090" type="#_x0000_t75" style="width:306.75pt;height:182.25pt" o:ole="">
             <v:imagedata r:id="rId131" o:title=""/>
           </v:shape>
-          <o:OLEObject Type="Embed" ProgID="Unknown" ShapeID="_x0000_i1053" DrawAspect="Content" ObjectID="_1477064804" r:id="rId132"/>
+          <o:OLEObject Type="Embed" ProgID="Unknown" ShapeID="_x0000_i1090" DrawAspect="Content" ObjectID="_1477241067" r:id="rId132"/>
         </w:object>
       </w:r>
     </w:p>
@@ -13622,10 +13680,10 @@
           <w:lang w:val="ru-RU"/>
         </w:rPr>
         <w:object w:dxaOrig="1080" w:dyaOrig="360">
-          <v:shape id="_x0000_i1099" type="#_x0000_t75" style="width:54.25pt;height:18.75pt" o:ole="">
+          <v:shape id="_x0000_i1091" type="#_x0000_t75" style="width:54pt;height:18.75pt" o:ole="">
             <v:imagedata r:id="rId133" o:title=""/>
           </v:shape>
-          <o:OLEObject Type="Embed" ProgID="Equation.3" ShapeID="_x0000_i1099" DrawAspect="Content" ObjectID="_1477064805" r:id="rId134"/>
+          <o:OLEObject Type="Embed" ProgID="Equation.3" ShapeID="_x0000_i1091" DrawAspect="Content" ObjectID="_1477241068" r:id="rId134"/>
         </w:object>
       </w:r>
       <w:r>
@@ -13680,10 +13738,10 @@
           <w:lang w:val="ru-RU"/>
         </w:rPr>
         <w:object w:dxaOrig="460" w:dyaOrig="320">
-          <v:shape id="_x0000_i1100" type="#_x0000_t75" style="width:23.65pt;height:15.8pt" o:ole="">
+          <v:shape id="_x0000_i1092" type="#_x0000_t75" style="width:24pt;height:15.75pt" o:ole="">
             <v:imagedata r:id="rId135" o:title=""/>
           </v:shape>
-          <o:OLEObject Type="Embed" ProgID="Equation.3" ShapeID="_x0000_i1100" DrawAspect="Content" ObjectID="_1477064806" r:id="rId136"/>
+          <o:OLEObject Type="Embed" ProgID="Equation.3" ShapeID="_x0000_i1092" DrawAspect="Content" ObjectID="_1477241069" r:id="rId136"/>
         </w:object>
       </w:r>
       <w:r>
@@ -13722,10 +13780,10 @@
           <w:lang w:val="ru-RU"/>
         </w:rPr>
         <w:object w:dxaOrig="460" w:dyaOrig="320">
-          <v:shape id="_x0000_i1101" type="#_x0000_t75" style="width:23.65pt;height:15.8pt" o:ole="">
+          <v:shape id="_x0000_i1093" type="#_x0000_t75" style="width:24pt;height:15.75pt" o:ole="">
             <v:imagedata r:id="rId137" o:title=""/>
           </v:shape>
-          <o:OLEObject Type="Embed" ProgID="Equation.3" ShapeID="_x0000_i1101" DrawAspect="Content" ObjectID="_1477064807" r:id="rId138"/>
+          <o:OLEObject Type="Embed" ProgID="Equation.3" ShapeID="_x0000_i1093" DrawAspect="Content" ObjectID="_1477241070" r:id="rId138"/>
         </w:object>
       </w:r>
       <w:r>
@@ -13776,10 +13834,10 @@
           <w:lang w:val="ru-RU"/>
         </w:rPr>
         <w:object w:dxaOrig="2740" w:dyaOrig="360">
-          <v:shape id="_x0000_i1103" type="#_x0000_t75" style="width:137.1pt;height:18.75pt" o:ole="">
+          <v:shape id="_x0000_i1094" type="#_x0000_t75" style="width:137.25pt;height:18.75pt" o:ole="">
             <v:imagedata r:id="rId139" o:title=""/>
           </v:shape>
-          <o:OLEObject Type="Embed" ProgID="Equation.3" ShapeID="_x0000_i1103" DrawAspect="Content" ObjectID="_1477064808" r:id="rId140"/>
+          <o:OLEObject Type="Embed" ProgID="Equation.3" ShapeID="_x0000_i1094" DrawAspect="Content" ObjectID="_1477241071" r:id="rId140"/>
         </w:object>
       </w:r>
       <w:r>
@@ -13813,10 +13871,10 @@
           <w:lang w:val="ru-RU"/>
         </w:rPr>
         <w:object w:dxaOrig="460" w:dyaOrig="320">
-          <v:shape id="_x0000_i1102" type="#_x0000_t75" style="width:23.65pt;height:15.8pt" o:ole="">
+          <v:shape id="_x0000_i1095" type="#_x0000_t75" style="width:24pt;height:15.75pt" o:ole="">
             <v:imagedata r:id="rId141" o:title=""/>
           </v:shape>
-          <o:OLEObject Type="Embed" ProgID="Equation.3" ShapeID="_x0000_i1102" DrawAspect="Content" ObjectID="_1477064809" r:id="rId142"/>
+          <o:OLEObject Type="Embed" ProgID="Equation.3" ShapeID="_x0000_i1095" DrawAspect="Content" ObjectID="_1477241072" r:id="rId142"/>
         </w:object>
       </w:r>
       <w:r>
@@ -13870,10 +13928,10 @@
           <w:lang w:val="ru-RU"/>
         </w:rPr>
         <w:object w:dxaOrig="460" w:dyaOrig="340">
-          <v:shape id="_x0000_i1104" type="#_x0000_t75" style="width:23.65pt;height:16.75pt" o:ole="">
+          <v:shape id="_x0000_i1096" type="#_x0000_t75" style="width:24pt;height:16.5pt" o:ole="">
             <v:imagedata r:id="rId143" o:title=""/>
           </v:shape>
-          <o:OLEObject Type="Embed" ProgID="Equation.3" ShapeID="_x0000_i1104" DrawAspect="Content" ObjectID="_1477064810" r:id="rId144"/>
+          <o:OLEObject Type="Embed" ProgID="Equation.3" ShapeID="_x0000_i1096" DrawAspect="Content" ObjectID="_1477241073" r:id="rId144"/>
         </w:object>
       </w:r>
       <w:r>
@@ -13896,10 +13954,10 @@
           <w:lang w:val="ru-RU"/>
         </w:rPr>
         <w:object w:dxaOrig="480" w:dyaOrig="340">
-          <v:shape id="_x0000_i1105" type="#_x0000_t75" style="width:24.65pt;height:16.75pt" o:ole="">
+          <v:shape id="_x0000_i1097" type="#_x0000_t75" style="width:24.75pt;height:16.5pt" o:ole="">
             <v:imagedata r:id="rId145" o:title=""/>
           </v:shape>
-          <o:OLEObject Type="Embed" ProgID="Equation.3" ShapeID="_x0000_i1105" DrawAspect="Content" ObjectID="_1477064811" r:id="rId146"/>
+          <o:OLEObject Type="Embed" ProgID="Equation.3" ShapeID="_x0000_i1097" DrawAspect="Content" ObjectID="_1477241074" r:id="rId146"/>
         </w:object>
       </w:r>
       <w:r>
@@ -13954,10 +14012,10 @@
           <w:lang w:val="ru-RU"/>
         </w:rPr>
         <w:object w:dxaOrig="460" w:dyaOrig="340">
-          <v:shape id="_x0000_i1106" type="#_x0000_t75" style="width:23.65pt;height:16.75pt" o:ole="">
+          <v:shape id="_x0000_i1098" type="#_x0000_t75" style="width:24pt;height:16.5pt" o:ole="">
             <v:imagedata r:id="rId147" o:title=""/>
           </v:shape>
-          <o:OLEObject Type="Embed" ProgID="Equation.3" ShapeID="_x0000_i1106" DrawAspect="Content" ObjectID="_1477064812" r:id="rId148"/>
+          <o:OLEObject Type="Embed" ProgID="Equation.3" ShapeID="_x0000_i1098" DrawAspect="Content" ObjectID="_1477241075" r:id="rId148"/>
         </w:object>
       </w:r>
       <w:r>
@@ -14009,10 +14067,10 @@
           <w:lang w:val="ru-RU"/>
         </w:rPr>
         <w:object w:dxaOrig="1760" w:dyaOrig="340">
-          <v:shape id="_x0000_i1107" type="#_x0000_t75" style="width:87.8pt;height:16.75pt" o:ole="">
+          <v:shape id="_x0000_i1099" type="#_x0000_t75" style="width:87.75pt;height:16.5pt" o:ole="">
             <v:imagedata r:id="rId149" o:title=""/>
           </v:shape>
-          <o:OLEObject Type="Embed" ProgID="Equation.3" ShapeID="_x0000_i1107" DrawAspect="Content" ObjectID="_1477064813" r:id="rId150"/>
+          <o:OLEObject Type="Embed" ProgID="Equation.3" ShapeID="_x0000_i1099" DrawAspect="Content" ObjectID="_1477241076" r:id="rId150"/>
         </w:object>
       </w:r>
       <w:r>
@@ -14067,10 +14125,10 @@
           <w:lang w:val="ru-RU"/>
         </w:rPr>
         <w:object w:dxaOrig="480" w:dyaOrig="340">
-          <v:shape id="_x0000_i1108" type="#_x0000_t75" style="width:24.65pt;height:16.75pt" o:ole="">
+          <v:shape id="_x0000_i1100" type="#_x0000_t75" style="width:24.75pt;height:16.5pt" o:ole="">
             <v:imagedata r:id="rId151" o:title=""/>
           </v:shape>
-          <o:OLEObject Type="Embed" ProgID="Equation.3" ShapeID="_x0000_i1108" DrawAspect="Content" ObjectID="_1477064814" r:id="rId152"/>
+          <o:OLEObject Type="Embed" ProgID="Equation.3" ShapeID="_x0000_i1100" DrawAspect="Content" ObjectID="_1477241077" r:id="rId152"/>
         </w:object>
       </w:r>
       <w:r>
@@ -14372,10 +14430,10 @@
           <w:lang w:val="ru-RU"/>
         </w:rPr>
         <w:object w:dxaOrig="499" w:dyaOrig="320">
-          <v:shape id="_x0000_i1109" type="#_x0000_t75" style="width:25.65pt;height:15.8pt" o:ole="">
+          <v:shape id="_x0000_i1101" type="#_x0000_t75" style="width:25.5pt;height:15.75pt" o:ole="">
             <v:imagedata r:id="rId153" o:title=""/>
           </v:shape>
-          <o:OLEObject Type="Embed" ProgID="Equation.3" ShapeID="_x0000_i1109" DrawAspect="Content" ObjectID="_1477064815" r:id="rId154"/>
+          <o:OLEObject Type="Embed" ProgID="Equation.3" ShapeID="_x0000_i1101" DrawAspect="Content" ObjectID="_1477241078" r:id="rId154"/>
         </w:object>
       </w:r>
       <w:r>
@@ -14414,10 +14472,10 @@
           <w:lang w:val="ru-RU"/>
         </w:rPr>
         <w:object w:dxaOrig="1120" w:dyaOrig="360">
-          <v:shape id="_x0000_i1054" type="#_x0000_t75" style="width:56.2pt;height:18.75pt" o:ole="">
+          <v:shape id="_x0000_i1102" type="#_x0000_t75" style="width:56.25pt;height:18.75pt" o:ole="">
             <v:imagedata r:id="rId155" o:title=""/>
           </v:shape>
-          <o:OLEObject Type="Embed" ProgID="Equation.3" ShapeID="_x0000_i1054" DrawAspect="Content" ObjectID="_1477064816" r:id="rId156"/>
+          <o:OLEObject Type="Embed" ProgID="Equation.3" ShapeID="_x0000_i1102" DrawAspect="Content" ObjectID="_1477241079" r:id="rId156"/>
         </w:object>
       </w:r>
       <w:r>
@@ -14546,10 +14604,10 @@
           <w:lang w:val="ru-RU"/>
         </w:rPr>
         <w:object w:dxaOrig="4740" w:dyaOrig="720">
-          <v:shape id="_x0000_i1110" type="#_x0000_t75" style="width:236.7pt;height:36.5pt" o:ole="">
+          <v:shape id="_x0000_i1103" type="#_x0000_t75" style="width:237pt;height:36.75pt" o:ole="">
             <v:imagedata r:id="rId157" o:title=""/>
           </v:shape>
-          <o:OLEObject Type="Embed" ProgID="Equation.3" ShapeID="_x0000_i1110" DrawAspect="Content" ObjectID="_1477064817" r:id="rId158"/>
+          <o:OLEObject Type="Embed" ProgID="Equation.3" ShapeID="_x0000_i1103" DrawAspect="Content" ObjectID="_1477241080" r:id="rId158"/>
         </w:object>
       </w:r>
       <w:r>
@@ -14606,10 +14664,10 @@
           <w:lang w:val="ru-RU"/>
         </w:rPr>
         <w:object w:dxaOrig="260" w:dyaOrig="360">
-          <v:shape id="_x0000_i1111" type="#_x0000_t75" style="width:12.8pt;height:18.75pt" o:ole="">
+          <v:shape id="_x0000_i1104" type="#_x0000_t75" style="width:12.75pt;height:18.75pt" o:ole="">
             <v:imagedata r:id="rId159" o:title=""/>
           </v:shape>
-          <o:OLEObject Type="Embed" ProgID="Equation.3" ShapeID="_x0000_i1111" DrawAspect="Content" ObjectID="_1477064818" r:id="rId160"/>
+          <o:OLEObject Type="Embed" ProgID="Equation.3" ShapeID="_x0000_i1104" DrawAspect="Content" ObjectID="_1477241081" r:id="rId160"/>
         </w:object>
       </w:r>
       <w:r>
@@ -14689,10 +14747,10 @@
           <w:lang w:val="ru-RU"/>
         </w:rPr>
         <w:object w:dxaOrig="499" w:dyaOrig="400">
-          <v:shape id="_x0000_i1112" type="#_x0000_t75" style="width:25.65pt;height:19.75pt" o:ole="">
+          <v:shape id="_x0000_i1105" type="#_x0000_t75" style="width:25.5pt;height:19.5pt" o:ole="">
             <v:imagedata r:id="rId161" o:title=""/>
           </v:shape>
-          <o:OLEObject Type="Embed" ProgID="Equation.3" ShapeID="_x0000_i1112" DrawAspect="Content" ObjectID="_1477064819" r:id="rId162"/>
+          <o:OLEObject Type="Embed" ProgID="Equation.3" ShapeID="_x0000_i1105" DrawAspect="Content" ObjectID="_1477241082" r:id="rId162"/>
         </w:object>
       </w:r>
       <w:r>
@@ -14734,10 +14792,10 @@
           <w:lang w:val="ru-RU"/>
         </w:rPr>
         <w:object w:dxaOrig="460" w:dyaOrig="320">
-          <v:shape id="_x0000_i1116" type="#_x0000_t75" style="width:23.65pt;height:15.8pt" o:ole="">
+          <v:shape id="_x0000_i1106" type="#_x0000_t75" style="width:24pt;height:15.75pt" o:ole="">
             <v:imagedata r:id="rId163" o:title=""/>
           </v:shape>
-          <o:OLEObject Type="Embed" ProgID="Equation.3" ShapeID="_x0000_i1116" DrawAspect="Content" ObjectID="_1477064820" r:id="rId164"/>
+          <o:OLEObject Type="Embed" ProgID="Equation.3" ShapeID="_x0000_i1106" DrawAspect="Content" ObjectID="_1477241083" r:id="rId164"/>
         </w:object>
       </w:r>
       <w:r>
@@ -14764,10 +14822,10 @@
           <w:lang w:val="ru-RU"/>
         </w:rPr>
         <w:object w:dxaOrig="300" w:dyaOrig="380">
-          <v:shape id="_x0000_i1113" type="#_x0000_t75" style="width:14.8pt;height:18.75pt" o:ole="">
+          <v:shape id="_x0000_i1107" type="#_x0000_t75" style="width:15pt;height:18.75pt" o:ole="">
             <v:imagedata r:id="rId165" o:title=""/>
           </v:shape>
-          <o:OLEObject Type="Embed" ProgID="Equation.3" ShapeID="_x0000_i1113" DrawAspect="Content" ObjectID="_1477064821" r:id="rId166"/>
+          <o:OLEObject Type="Embed" ProgID="Equation.3" ShapeID="_x0000_i1107" DrawAspect="Content" ObjectID="_1477241084" r:id="rId166"/>
         </w:object>
       </w:r>
       <w:r>
@@ -14801,10 +14859,10 @@
           <w:lang w:val="ru-RU"/>
         </w:rPr>
         <w:object w:dxaOrig="300" w:dyaOrig="380">
-          <v:shape id="_x0000_i1117" type="#_x0000_t75" style="width:14.8pt;height:18.75pt" o:ole="">
+          <v:shape id="_x0000_i1108" type="#_x0000_t75" style="width:15pt;height:18.75pt" o:ole="">
             <v:imagedata r:id="rId167" o:title=""/>
           </v:shape>
-          <o:OLEObject Type="Embed" ProgID="Equation.3" ShapeID="_x0000_i1117" DrawAspect="Content" ObjectID="_1477064822" r:id="rId168"/>
+          <o:OLEObject Type="Embed" ProgID="Equation.3" ShapeID="_x0000_i1108" DrawAspect="Content" ObjectID="_1477241085" r:id="rId168"/>
         </w:object>
       </w:r>
       <w:r>
@@ -14832,10 +14890,10 @@
           <w:lang w:val="ru-RU"/>
         </w:rPr>
         <w:object w:dxaOrig="520" w:dyaOrig="420">
-          <v:shape id="_x0000_i1114" type="#_x0000_t75" style="width:25.65pt;height:20.7pt" o:ole="">
+          <v:shape id="_x0000_i1109" type="#_x0000_t75" style="width:25.5pt;height:21pt" o:ole="">
             <v:imagedata r:id="rId169" o:title=""/>
           </v:shape>
-          <o:OLEObject Type="Embed" ProgID="Equation.3" ShapeID="_x0000_i1114" DrawAspect="Content" ObjectID="_1477064823" r:id="rId170"/>
+          <o:OLEObject Type="Embed" ProgID="Equation.3" ShapeID="_x0000_i1109" DrawAspect="Content" ObjectID="_1477241086" r:id="rId170"/>
         </w:object>
       </w:r>
       <w:r>
@@ -14877,10 +14935,10 @@
           <w:lang w:val="ru-RU"/>
         </w:rPr>
         <w:object w:dxaOrig="499" w:dyaOrig="400">
-          <v:shape id="_x0000_i1115" type="#_x0000_t75" style="width:25.65pt;height:19.75pt" o:ole="">
+          <v:shape id="_x0000_i1110" type="#_x0000_t75" style="width:25.5pt;height:19.5pt" o:ole="">
             <v:imagedata r:id="rId171" o:title=""/>
           </v:shape>
-          <o:OLEObject Type="Embed" ProgID="Equation.3" ShapeID="_x0000_i1115" DrawAspect="Content" ObjectID="_1477064824" r:id="rId172"/>
+          <o:OLEObject Type="Embed" ProgID="Equation.3" ShapeID="_x0000_i1110" DrawAspect="Content" ObjectID="_1477241087" r:id="rId172"/>
         </w:object>
       </w:r>
       <w:r>
@@ -14971,10 +15029,10 @@
           <w:lang w:val="ru-RU"/>
         </w:rPr>
         <w:object w:dxaOrig="1820" w:dyaOrig="720">
-          <v:shape id="_x0000_i1118" type="#_x0000_t75" style="width:90.75pt;height:36.5pt" o:ole="">
+          <v:shape id="_x0000_i1111" type="#_x0000_t75" style="width:90.75pt;height:36.75pt" o:ole="">
             <v:imagedata r:id="rId173" o:title=""/>
           </v:shape>
-          <o:OLEObject Type="Embed" ProgID="Equation.3" ShapeID="_x0000_i1118" DrawAspect="Content" ObjectID="_1477064825" r:id="rId174"/>
+          <o:OLEObject Type="Embed" ProgID="Equation.3" ShapeID="_x0000_i1111" DrawAspect="Content" ObjectID="_1477241088" r:id="rId174"/>
         </w:object>
       </w:r>
       <w:r>
@@ -15097,10 +15155,10 @@
           <w:lang w:val="ru-RU"/>
         </w:rPr>
         <w:object w:dxaOrig="6060" w:dyaOrig="700">
-          <v:shape id="_x0000_i1119" type="#_x0000_t75" style="width:302.8pt;height:35.5pt" o:ole="">
+          <v:shape id="_x0000_i1112" type="#_x0000_t75" style="width:303pt;height:35.25pt" o:ole="">
             <v:imagedata r:id="rId175" o:title=""/>
           </v:shape>
-          <o:OLEObject Type="Embed" ProgID="Equation.3" ShapeID="_x0000_i1119" DrawAspect="Content" ObjectID="_1477064826" r:id="rId176"/>
+          <o:OLEObject Type="Embed" ProgID="Equation.3" ShapeID="_x0000_i1112" DrawAspect="Content" ObjectID="_1477241089" r:id="rId176"/>
         </w:object>
       </w:r>
       <w:r>
@@ -15189,10 +15247,10 @@
           <w:lang w:val="ru-RU"/>
         </w:rPr>
         <w:object w:dxaOrig="639" w:dyaOrig="360">
-          <v:shape id="_x0000_i1120" type="#_x0000_t75" style="width:31.55pt;height:18.75pt" o:ole="">
+          <v:shape id="_x0000_i1113" type="#_x0000_t75" style="width:31.5pt;height:18.75pt" o:ole="">
             <v:imagedata r:id="rId177" o:title=""/>
           </v:shape>
-          <o:OLEObject Type="Embed" ProgID="Equation.3" ShapeID="_x0000_i1120" DrawAspect="Content" ObjectID="_1477064827" r:id="rId178"/>
+          <o:OLEObject Type="Embed" ProgID="Equation.3" ShapeID="_x0000_i1113" DrawAspect="Content" ObjectID="_1477241090" r:id="rId178"/>
         </w:object>
       </w:r>
       <w:r>
@@ -15422,6 +15480,7 @@
           <w:sz w:val="28"/>
           <w:szCs w:val="28"/>
         </w:rPr>
+        <w:lastRenderedPageBreak/>
         <w:t>діючого "грубою силою", однак попередня відмова від невдалих шляхів знижує складність декодування.</w:t>
       </w:r>
     </w:p>
@@ -15437,7 +15496,6 @@
           <w:sz w:val="28"/>
           <w:szCs w:val="28"/>
         </w:rPr>
-        <w:lastRenderedPageBreak/>
         <w:t xml:space="preserve">Існує декілька алгоритмів, які дають приблизні розв'язання задачі декодування на основі критерію максимального правдоподібності, включаючи послідовний і </w:t>
       </w:r>
       <w:proofErr w:type="spellStart"/>
@@ -15939,7 +15997,16 @@
           <w:sz w:val="28"/>
           <w:szCs w:val="28"/>
         </w:rPr>
-        <w:t xml:space="preserve">) показав, що основу алгоритму </w:t>
+        <w:t xml:space="preserve">) показав, що </w:t>
+      </w:r>
+      <w:r>
+        <w:rPr>
+          <w:rFonts w:eastAsia="Times New Roman CYR"/>
+          <w:sz w:val="28"/>
+          <w:szCs w:val="28"/>
+        </w:rPr>
+        <w:lastRenderedPageBreak/>
+        <w:t xml:space="preserve">основу алгоритму </w:t>
       </w:r>
       <w:r>
         <w:rPr>
@@ -15955,16 +16022,7 @@
           <w:sz w:val="28"/>
           <w:szCs w:val="28"/>
         </w:rPr>
-        <w:t xml:space="preserve"> становить оцінка максимуму правдоподібності. Слід зазначити, що задачу відбору оптимальних шляхів можна виразити як вибір </w:t>
-      </w:r>
-      <w:r>
-        <w:rPr>
-          <w:rFonts w:eastAsia="Times New Roman CYR"/>
-          <w:sz w:val="28"/>
-          <w:szCs w:val="28"/>
-        </w:rPr>
-        <w:lastRenderedPageBreak/>
-        <w:t>кодового слова з максимальною метрикою правдоподібності або мінімально</w:t>
+        <w:t xml:space="preserve"> становить оцінка максимуму правдоподібності. Слід зазначити, що задачу відбору оптимальних шляхів можна виразити як вибір кодового слова з максимальною метрикою правдоподібності або мінімально</w:t>
       </w:r>
       <w:r>
         <w:rPr>
@@ -16772,7 +16830,16 @@
           <w:sz w:val="28"/>
           <w:szCs w:val="28"/>
         </w:rPr>
-        <w:t xml:space="preserve">.11, можна </w:t>
+        <w:t xml:space="preserve">.11, </w:t>
+      </w:r>
+      <w:r>
+        <w:rPr>
+          <w:rFonts w:eastAsia="Times New Roman CYR"/>
+          <w:sz w:val="28"/>
+          <w:szCs w:val="28"/>
+        </w:rPr>
+        <w:lastRenderedPageBreak/>
+        <w:t xml:space="preserve">можна </w:t>
       </w:r>
       <w:r>
         <w:rPr>
@@ -16861,16 +16928,7 @@
           <w:sz w:val="28"/>
           <w:szCs w:val="28"/>
         </w:rPr>
-        <w:t xml:space="preserve"> метрикою відстані Хеммінга в </w:t>
-      </w:r>
-      <w:r>
-        <w:rPr>
-          <w:rFonts w:eastAsia="Times New Roman CYR"/>
-          <w:sz w:val="28"/>
-          <w:szCs w:val="28"/>
-        </w:rPr>
-        <w:lastRenderedPageBreak/>
-        <w:t>(минулий) момент часу</w:t>
+        <w:t xml:space="preserve"> метрикою відстані Хеммінга в (минулий) момент часу</w:t>
       </w:r>
       <w:r>
         <w:rPr>
@@ -16969,15 +17027,7 @@
           <w:sz w:val="28"/>
           <w:szCs w:val="28"/>
         </w:rPr>
-        <w:t>омічаємо перехід між станами 00</w:t>
-      </w:r>
-      <w:r>
-        <w:rPr>
-          <w:rFonts w:eastAsia="Times New Roman CYR"/>
-          <w:sz w:val="28"/>
-          <w:szCs w:val="28"/>
-        </w:rPr>
-        <w:t>→</w:t>
+        <w:t>омічаємо перехід між станами 00→</w:t>
       </w:r>
       <w:r>
         <w:rPr>
@@ -17233,10 +17283,10 @@
       </w:pPr>
       <w:r>
         <w:object w:dxaOrig="9715" w:dyaOrig="5399">
-          <v:shape id="_x0000_i1055" type="#_x0000_t75" style="width:261.35pt;height:145pt" o:ole="">
+          <v:shape id="_x0000_i1114" type="#_x0000_t75" style="width:261pt;height:144.75pt" o:ole="">
             <v:imagedata r:id="rId179" o:title=""/>
           </v:shape>
-          <o:OLEObject Type="Embed" ProgID="Unknown" ShapeID="_x0000_i1055" DrawAspect="Content" ObjectID="_1477064828" r:id="rId180"/>
+          <o:OLEObject Type="Embed" ProgID="Unknown" ShapeID="_x0000_i1114" DrawAspect="Content" ObjectID="_1477241091" r:id="rId180"/>
         </w:object>
       </w:r>
     </w:p>
@@ -17303,6 +17353,7 @@
           <w:sz w:val="28"/>
           <w:szCs w:val="28"/>
         </w:rPr>
+        <w:lastRenderedPageBreak/>
         <w:t xml:space="preserve"> Визначимо сумарну метрику шляху по Хеммінга для даного шляху в момент часу </w:t>
       </w:r>
       <w:r>
@@ -17339,16 +17390,7 @@
           <w:sz w:val="28"/>
           <w:szCs w:val="28"/>
         </w:rPr>
-        <w:t xml:space="preserve"> як суму метрик відстаней Хеммінга гілок, по яких про ходить шлях </w:t>
-      </w:r>
-      <w:r>
-        <w:rPr>
-          <w:rFonts w:eastAsia="Times New Roman CYR"/>
-          <w:sz w:val="28"/>
-          <w:szCs w:val="28"/>
-        </w:rPr>
-        <w:lastRenderedPageBreak/>
-        <w:t xml:space="preserve">до моменту </w:t>
+        <w:t xml:space="preserve"> як суму метрик відстаней Хеммінга гілок, по яких про ходить шлях до моменту </w:t>
       </w:r>
       <w:r>
         <w:rPr>
@@ -17513,10 +17555,10 @@
       </w:pPr>
       <w:r>
         <w:object w:dxaOrig="4318" w:dyaOrig="1080">
-          <v:shape id="_x0000_i1056" type="#_x0000_t75" style="width:298.85pt;height:117.35pt" o:ole="">
+          <v:shape id="_x0000_i1115" type="#_x0000_t75" style="width:298.5pt;height:117pt" o:ole="">
             <v:imagedata r:id="rId181" o:title=""/>
           </v:shape>
-          <o:OLEObject Type="Embed" ProgID="Unknown" ShapeID="_x0000_i1056" DrawAspect="Content" ObjectID="_1477064829" r:id="rId182"/>
+          <o:OLEObject Type="Embed" ProgID="Unknown" ShapeID="_x0000_i1115" DrawAspect="Content" ObjectID="_1477241092" r:id="rId182"/>
         </w:object>
       </w:r>
     </w:p>
@@ -18068,7 +18110,16 @@
           <w:sz w:val="28"/>
           <w:szCs w:val="28"/>
         </w:rPr>
-        <w:t>10 має метрику гілки 0; перехід між станами 00</w:t>
+        <w:t xml:space="preserve">10 має метрику </w:t>
+      </w:r>
+      <w:r>
+        <w:rPr>
+          <w:rFonts w:eastAsia="Times New Roman CYR"/>
+          <w:sz w:val="28"/>
+          <w:szCs w:val="28"/>
+        </w:rPr>
+        <w:lastRenderedPageBreak/>
+        <w:t>гілки 0; перехід між станами 00</w:t>
       </w:r>
       <w:r>
         <w:rPr>
@@ -18156,7 +18207,6 @@
           <w:sz w:val="28"/>
           <w:szCs w:val="28"/>
         </w:rPr>
-        <w:lastRenderedPageBreak/>
         <w:t>Сумарна метрика цих гіло</w:t>
       </w:r>
       <w:r>
@@ -18975,7 +19025,16 @@
           <w:sz w:val="28"/>
           <w:szCs w:val="28"/>
         </w:rPr>
-        <w:t>.13, знову можемо бачити структуру шляхів</w:t>
+        <w:t xml:space="preserve">.13, знову можемо бачити структуру </w:t>
+      </w:r>
+      <w:r>
+        <w:rPr>
+          <w:rFonts w:eastAsia="Times New Roman CYR"/>
+          <w:sz w:val="28"/>
+          <w:szCs w:val="28"/>
+        </w:rPr>
+        <w:lastRenderedPageBreak/>
+        <w:t>шляхів</w:t>
       </w:r>
       <w:r>
         <w:rPr>
@@ -19146,16 +19205,7 @@
           <w:sz w:val="28"/>
           <w:szCs w:val="28"/>
         </w:rPr>
-        <w:t xml:space="preserve">, на виході декодера в якості другого декодованого біта показана </w:t>
-      </w:r>
-      <w:r>
-        <w:rPr>
-          <w:rFonts w:eastAsia="Times New Roman CYR"/>
-          <w:sz w:val="28"/>
-          <w:szCs w:val="28"/>
-        </w:rPr>
-        <w:lastRenderedPageBreak/>
-        <w:t>одиниця як підсумок єдиного, що залишився шляху між точками</w:t>
+        <w:t>, на виході декодера в якості другого декодованого біта показана одиниця як підсумок єдиного, що залишився шляху між точками</w:t>
       </w:r>
       <w:r>
         <w:rPr>
@@ -19459,10 +19509,10 @@
       </w:pPr>
       <w:r>
         <w:object w:dxaOrig="4318" w:dyaOrig="4319">
-          <v:shape id="_x0000_i1057" type="#_x0000_t75" style="width:258.4pt;height:233.75pt" o:ole="">
+          <v:shape id="_x0000_i1116" type="#_x0000_t75" style="width:258.75pt;height:234pt" o:ole="">
             <v:imagedata r:id="rId183" o:title=""/>
           </v:shape>
-          <o:OLEObject Type="Embed" ProgID="Unknown" ShapeID="_x0000_i1057" DrawAspect="Content" ObjectID="_1477064830" r:id="rId184"/>
+          <o:OLEObject Type="Embed" ProgID="Unknown" ShapeID="_x0000_i1116" DrawAspect="Content" ObjectID="_1477241093" r:id="rId184"/>
         </w:object>
       </w:r>
     </w:p>
@@ -19474,10 +19524,10 @@
       </w:pPr>
       <w:r>
         <w:object w:dxaOrig="4318" w:dyaOrig="3239">
-          <v:shape id="_x0000_i1058" type="#_x0000_t75" style="width:265.3pt;height:199.25pt" o:ole="">
+          <v:shape id="_x0000_i1117" type="#_x0000_t75" style="width:265.5pt;height:199.5pt" o:ole="">
             <v:imagedata r:id="rId185" o:title=""/>
           </v:shape>
-          <o:OLEObject Type="Embed" ProgID="Unknown" ShapeID="_x0000_i1058" DrawAspect="Content" ObjectID="_1477064831" r:id="rId186"/>
+          <o:OLEObject Type="Embed" ProgID="Unknown" ShapeID="_x0000_i1117" DrawAspect="Content" ObjectID="_1477241094" r:id="rId186"/>
         </w:object>
       </w:r>
     </w:p>
@@ -19795,10 +19845,10 @@
           <w:lang w:val="ru-RU"/>
         </w:rPr>
         <w:object w:dxaOrig="900" w:dyaOrig="279">
-          <v:shape id="_x0000_i1121" type="#_x0000_t75" style="width:45.35pt;height:13.8pt" o:ole="">
+          <v:shape id="_x0000_i1118" type="#_x0000_t75" style="width:45pt;height:13.5pt" o:ole="">
             <v:imagedata r:id="rId187" o:title=""/>
           </v:shape>
-          <o:OLEObject Type="Embed" ProgID="Equation.3" ShapeID="_x0000_i1121" DrawAspect="Content" ObjectID="_1477064832" r:id="rId188"/>
+          <o:OLEObject Type="Embed" ProgID="Equation.3" ShapeID="_x0000_i1118" DrawAspect="Content" ObjectID="_1477241095" r:id="rId188"/>
         </w:object>
       </w:r>
       <w:r>
@@ -20206,10 +20256,10 @@
           <w:lang w:val="ru-RU"/>
         </w:rPr>
         <w:object w:dxaOrig="340" w:dyaOrig="380">
-          <v:shape id="_x0000_i1122" type="#_x0000_t75" style="width:16.75pt;height:18.75pt" o:ole="">
+          <v:shape id="_x0000_i1119" type="#_x0000_t75" style="width:16.5pt;height:18.75pt" o:ole="">
             <v:imagedata r:id="rId189" o:title=""/>
           </v:shape>
-          <o:OLEObject Type="Embed" ProgID="Equation.3" ShapeID="_x0000_i1122" DrawAspect="Content" ObjectID="_1477064833" r:id="rId190"/>
+          <o:OLEObject Type="Embed" ProgID="Equation.3" ShapeID="_x0000_i1119" DrawAspect="Content" ObjectID="_1477241096" r:id="rId190"/>
         </w:object>
       </w:r>
       <w:r>
@@ -20353,10 +20403,10 @@
       </w:pPr>
       <w:r>
         <w:object w:dxaOrig="2159" w:dyaOrig="1080">
-          <v:shape id="_x0000_i1059" type="#_x0000_t75" style="width:145pt;height:84.8pt" o:ole="">
+          <v:shape id="_x0000_i1120" type="#_x0000_t75" style="width:144.75pt;height:84.75pt" o:ole="">
             <v:imagedata r:id="rId191" o:title=""/>
           </v:shape>
-          <o:OLEObject Type="Embed" ProgID="Unknown" ShapeID="_x0000_i1059" DrawAspect="Content" ObjectID="_1477064834" r:id="rId192"/>
+          <o:OLEObject Type="Embed" ProgID="Unknown" ShapeID="_x0000_i1120" DrawAspect="Content" ObjectID="_1477241097" r:id="rId192"/>
         </w:object>
       </w:r>
     </w:p>
@@ -20628,10 +20678,10 @@
           <w:lang w:val="ru-RU"/>
         </w:rPr>
         <w:object w:dxaOrig="360" w:dyaOrig="360">
-          <v:shape id="_x0000_i1123" type="#_x0000_t75" style="width:18.75pt;height:18.75pt" o:ole="">
+          <v:shape id="_x0000_i1121" type="#_x0000_t75" style="width:18.75pt;height:18.75pt" o:ole="">
             <v:imagedata r:id="rId193" o:title=""/>
           </v:shape>
-          <o:OLEObject Type="Embed" ProgID="Equation.3" ShapeID="_x0000_i1123" DrawAspect="Content" ObjectID="_1477064835" r:id="rId194"/>
+          <o:OLEObject Type="Embed" ProgID="Equation.3" ShapeID="_x0000_i1121" DrawAspect="Content" ObjectID="_1477241098" r:id="rId194"/>
         </w:object>
       </w:r>
       <w:r>
@@ -20716,10 +20766,10 @@
           <w:lang w:val="ru-RU"/>
         </w:rPr>
         <w:object w:dxaOrig="360" w:dyaOrig="360">
-          <v:shape id="_x0000_i1124" type="#_x0000_t75" style="width:18.75pt;height:18.75pt" o:ole="">
+          <v:shape id="_x0000_i1122" type="#_x0000_t75" style="width:18.75pt;height:18.75pt" o:ole="">
             <v:imagedata r:id="rId195" o:title=""/>
           </v:shape>
-          <o:OLEObject Type="Embed" ProgID="Equation.3" ShapeID="_x0000_i1124" DrawAspect="Content" ObjectID="_1477064836" r:id="rId196"/>
+          <o:OLEObject Type="Embed" ProgID="Equation.3" ShapeID="_x0000_i1122" DrawAspect="Content" ObjectID="_1477241099" r:id="rId196"/>
         </w:object>
       </w:r>
       <w:r>
@@ -20868,10 +20918,10 @@
           <w:lang w:val="ru-RU"/>
         </w:rPr>
         <w:object w:dxaOrig="320" w:dyaOrig="360">
-          <v:shape id="_x0000_i1125" type="#_x0000_t75" style="width:15.8pt;height:17.75pt" o:ole="">
+          <v:shape id="_x0000_i1123" type="#_x0000_t75" style="width:15.75pt;height:18pt" o:ole="">
             <v:imagedata r:id="rId197" o:title=""/>
           </v:shape>
-          <o:OLEObject Type="Embed" ProgID="Equation.3" ShapeID="_x0000_i1125" DrawAspect="Content" ObjectID="_1477064837" r:id="rId198"/>
+          <o:OLEObject Type="Embed" ProgID="Equation.3" ShapeID="_x0000_i1123" DrawAspect="Content" ObjectID="_1477241100" r:id="rId198"/>
         </w:object>
       </w:r>
       <w:r>
@@ -20900,10 +20950,10 @@
           <w:lang w:val="ru-RU"/>
         </w:rPr>
         <w:object w:dxaOrig="320" w:dyaOrig="360">
-          <v:shape id="_x0000_i1126" type="#_x0000_t75" style="width:15.8pt;height:17.75pt" o:ole="">
+          <v:shape id="_x0000_i1124" type="#_x0000_t75" style="width:15.75pt;height:18pt" o:ole="">
             <v:imagedata r:id="rId199" o:title=""/>
           </v:shape>
-          <o:OLEObject Type="Embed" ProgID="Equation.3" ShapeID="_x0000_i1126" DrawAspect="Content" ObjectID="_1477064838" r:id="rId200"/>
+          <o:OLEObject Type="Embed" ProgID="Equation.3" ShapeID="_x0000_i1124" DrawAspect="Content" ObjectID="_1477241101" r:id="rId200"/>
         </w:object>
       </w:r>
       <w:r>
@@ -21020,10 +21070,10 @@
           <w:lang w:val="ru-RU"/>
         </w:rPr>
         <w:object w:dxaOrig="320" w:dyaOrig="360">
-          <v:shape id="_x0000_i1127" type="#_x0000_t75" style="width:15.8pt;height:17.75pt" o:ole="">
+          <v:shape id="_x0000_i1125" type="#_x0000_t75" style="width:15.75pt;height:18pt" o:ole="">
             <v:imagedata r:id="rId201" o:title=""/>
           </v:shape>
-          <o:OLEObject Type="Embed" ProgID="Equation.3" ShapeID="_x0000_i1127" DrawAspect="Content" ObjectID="_1477064839" r:id="rId202"/>
+          <o:OLEObject Type="Embed" ProgID="Equation.3" ShapeID="_x0000_i1125" DrawAspect="Content" ObjectID="_1477241102" r:id="rId202"/>
         </w:object>
       </w:r>
       <w:r>
@@ -21202,10 +21252,10 @@
       </w:pPr>
       <w:r>
         <w:object w:dxaOrig="9425" w:dyaOrig="5125">
-          <v:shape id="_x0000_i1060" type="#_x0000_t75" style="width:367.9pt;height:200.2pt" o:ole="">
+          <v:shape id="_x0000_i1126" type="#_x0000_t75" style="width:368.25pt;height:200.25pt" o:ole="">
             <v:imagedata r:id="rId203" o:title=""/>
           </v:shape>
-          <o:OLEObject Type="Embed" ProgID="Visio.Drawing.11" ShapeID="_x0000_i1060" DrawAspect="Content" ObjectID="_1477064840" r:id="rId204"/>
+          <o:OLEObject Type="Embed" ProgID="Visio.Drawing.11" ShapeID="_x0000_i1126" DrawAspect="Content" ObjectID="_1477241103" r:id="rId204"/>
         </w:object>
       </w:r>
     </w:p>
@@ -21604,10 +21654,10 @@
           <w:lang w:val="ru-RU"/>
         </w:rPr>
         <w:object w:dxaOrig="360" w:dyaOrig="360">
-          <v:shape id="_x0000_i1128" type="#_x0000_t75" style="width:18.75pt;height:18.75pt" o:ole="">
+          <v:shape id="_x0000_i1127" type="#_x0000_t75" style="width:18.75pt;height:18.75pt" o:ole="">
             <v:imagedata r:id="rId205" o:title=""/>
           </v:shape>
-          <o:OLEObject Type="Embed" ProgID="Equation.3" ShapeID="_x0000_i1128" DrawAspect="Content" ObjectID="_1477064841" r:id="rId206"/>
+          <o:OLEObject Type="Embed" ProgID="Equation.3" ShapeID="_x0000_i1127" DrawAspect="Content" ObjectID="_1477241104" r:id="rId206"/>
         </w:object>
       </w:r>
       <w:r>
@@ -21706,10 +21756,10 @@
           <w:lang w:val="ru-RU"/>
         </w:rPr>
         <w:object w:dxaOrig="360" w:dyaOrig="360">
-          <v:shape id="_x0000_i1129" type="#_x0000_t75" style="width:18.75pt;height:18.75pt" o:ole="">
+          <v:shape id="_x0000_i1128" type="#_x0000_t75" style="width:18.75pt;height:18.75pt" o:ole="">
             <v:imagedata r:id="rId207" o:title=""/>
           </v:shape>
-          <o:OLEObject Type="Embed" ProgID="Equation.3" ShapeID="_x0000_i1129" DrawAspect="Content" ObjectID="_1477064842" r:id="rId208"/>
+          <o:OLEObject Type="Embed" ProgID="Equation.3" ShapeID="_x0000_i1128" DrawAspect="Content" ObjectID="_1477241105" r:id="rId208"/>
         </w:object>
       </w:r>
       <w:r>
@@ -22336,10 +22386,10 @@
       </w:pPr>
       <w:r>
         <w:object w:dxaOrig="5397" w:dyaOrig="2159">
-          <v:shape id="_x0000_i1061" type="#_x0000_t75" style="width:269.25pt;height:145.95pt" o:ole="">
+          <v:shape id="_x0000_i1129" type="#_x0000_t75" style="width:269.25pt;height:146.25pt" o:ole="">
             <v:imagedata r:id="rId209" o:title=""/>
           </v:shape>
-          <o:OLEObject Type="Embed" ProgID="Unknown" ShapeID="_x0000_i1061" DrawAspect="Content" ObjectID="_1477064843" r:id="rId210"/>
+          <o:OLEObject Type="Embed" ProgID="Unknown" ShapeID="_x0000_i1129" DrawAspect="Content" ObjectID="_1477241106" r:id="rId210"/>
         </w:object>
       </w:r>
     </w:p>
@@ -22557,10 +22607,10 @@
           <w:lang w:val="ru-RU"/>
         </w:rPr>
         <w:object w:dxaOrig="940" w:dyaOrig="320">
-          <v:shape id="_x0000_i1130" type="#_x0000_t75" style="width:47.35pt;height:15.8pt" o:ole="">
+          <v:shape id="_x0000_i1130" type="#_x0000_t75" style="width:47.25pt;height:15.75pt" o:ole="">
             <v:imagedata r:id="rId211" o:title=""/>
           </v:shape>
-          <o:OLEObject Type="Embed" ProgID="Equation.3" ShapeID="_x0000_i1130" DrawAspect="Content" ObjectID="_1477064844" r:id="rId212"/>
+          <o:OLEObject Type="Embed" ProgID="Equation.3" ShapeID="_x0000_i1130" DrawAspect="Content" ObjectID="_1477241107" r:id="rId212"/>
         </w:object>
       </w:r>
     </w:p>
@@ -22801,7 +22851,7 @@
           <w:rPr>
             <w:noProof/>
           </w:rPr>
-          <w:t>40</w:t>
+          <w:t>9</w:t>
         </w:r>
         <w:r>
           <w:fldChar w:fldCharType="end"/>
@@ -24562,523 +24612,6 @@
 </w:styles>
 </file>
 
-<file path=word/glossary/document.xml><?xml version="1.0" encoding="utf-8"?>
-<w:glossaryDocument xmlns:wpc="http://schemas.microsoft.com/office/word/2010/wordprocessingCanvas" xmlns:mc="http://schemas.openxmlformats.org/markup-compatibility/2006" xmlns:o="urn:schemas-microsoft-com:office:office" xmlns:r="http://schemas.openxmlformats.org/officeDocument/2006/relationships" xmlns:m="http://schemas.openxmlformats.org/officeDocument/2006/math" xmlns:v="urn:schemas-microsoft-com:vml" xmlns:wp14="http://schemas.microsoft.com/office/word/2010/wordprocessingDrawing" xmlns:wp="http://schemas.openxmlformats.org/drawingml/2006/wordprocessingDrawing" xmlns:w10="urn:schemas-microsoft-com:office:word" xmlns:w="http://schemas.openxmlformats.org/wordprocessingml/2006/main" xmlns:w14="http://schemas.microsoft.com/office/word/2010/wordml" xmlns:wpg="http://schemas.microsoft.com/office/word/2010/wordprocessingGroup" xmlns:wpi="http://schemas.microsoft.com/office/word/2010/wordprocessingInk" xmlns:wne="http://schemas.microsoft.com/office/word/2006/wordml" xmlns:wps="http://schemas.microsoft.com/office/word/2010/wordprocessingShape" mc:Ignorable="w14 wp14"/>
-</file>
-
-<file path=word/glossary/fontTable.xml><?xml version="1.0" encoding="utf-8"?>
-<w:fonts xmlns:mc="http://schemas.openxmlformats.org/markup-compatibility/2006" xmlns:r="http://schemas.openxmlformats.org/officeDocument/2006/relationships" xmlns:w="http://schemas.openxmlformats.org/wordprocessingml/2006/main" xmlns:w14="http://schemas.microsoft.com/office/word/2010/wordml" mc:Ignorable="w14">
-  <w:font w:name="Times New Roman">
-    <w:panose1 w:val="02020603050405020304"/>
-    <w:charset w:val="CC"/>
-    <w:family w:val="roman"/>
-    <w:pitch w:val="variable"/>
-    <w:sig w:usb0="E0002AFF" w:usb1="C0007841" w:usb2="00000009" w:usb3="00000000" w:csb0="000001FF" w:csb1="00000000"/>
-  </w:font>
-  <w:font w:name="Symbol">
-    <w:panose1 w:val="05050102010706020507"/>
-    <w:charset w:val="02"/>
-    <w:family w:val="roman"/>
-    <w:pitch w:val="variable"/>
-    <w:sig w:usb0="00000000" w:usb1="10000000" w:usb2="00000000" w:usb3="00000000" w:csb0="80000000" w:csb1="00000000"/>
-  </w:font>
-  <w:font w:name="Courier New">
-    <w:panose1 w:val="02070309020205020404"/>
-    <w:charset w:val="CC"/>
-    <w:family w:val="modern"/>
-    <w:pitch w:val="fixed"/>
-    <w:sig w:usb0="E0002AFF" w:usb1="C0007843" w:usb2="00000009" w:usb3="00000000" w:csb0="000001FF" w:csb1="00000000"/>
-  </w:font>
-  <w:font w:name="Wingdings">
-    <w:panose1 w:val="05000000000000000000"/>
-    <w:charset w:val="02"/>
-    <w:family w:val="auto"/>
-    <w:pitch w:val="variable"/>
-    <w:sig w:usb0="00000000" w:usb1="10000000" w:usb2="00000000" w:usb3="00000000" w:csb0="80000000" w:csb1="00000000"/>
-  </w:font>
-  <w:font w:name="Times New Roman CYR">
-    <w:panose1 w:val="02020603050405020304"/>
-    <w:charset w:val="CC"/>
-    <w:family w:val="roman"/>
-    <w:pitch w:val="variable"/>
-    <w:sig w:usb0="E0002AFF" w:usb1="C0007841" w:usb2="00000009" w:usb3="00000000" w:csb0="000001FF" w:csb1="00000000"/>
-  </w:font>
-  <w:font w:name="Tahoma">
-    <w:panose1 w:val="020B0604030504040204"/>
-    <w:charset w:val="CC"/>
-    <w:family w:val="swiss"/>
-    <w:pitch w:val="variable"/>
-    <w:sig w:usb0="E1002EFF" w:usb1="C000605B" w:usb2="00000029" w:usb3="00000000" w:csb0="000101FF" w:csb1="00000000"/>
-  </w:font>
-  <w:font w:name="Calibri">
-    <w:panose1 w:val="020F0502020204030204"/>
-    <w:charset w:val="CC"/>
-    <w:family w:val="swiss"/>
-    <w:pitch w:val="variable"/>
-    <w:sig w:usb0="E00002FF" w:usb1="4000ACFF" w:usb2="00000001" w:usb3="00000000" w:csb0="0000019F" w:csb1="00000000"/>
-  </w:font>
-  <w:font w:name="Microsoft Sans Serif">
-    <w:panose1 w:val="020B0604020202020204"/>
-    <w:charset w:val="CC"/>
-    <w:family w:val="swiss"/>
-    <w:pitch w:val="variable"/>
-    <w:sig w:usb0="E1002AFF" w:usb1="C0000002" w:usb2="00000008" w:usb3="00000000" w:csb0="000101FF" w:csb1="00000000"/>
-  </w:font>
-  <w:font w:name="Cambria">
-    <w:panose1 w:val="02040503050406030204"/>
-    <w:charset w:val="CC"/>
-    <w:family w:val="roman"/>
-    <w:pitch w:val="variable"/>
-    <w:sig w:usb0="E00002FF" w:usb1="400004FF" w:usb2="00000000" w:usb3="00000000" w:csb0="0000019F" w:csb1="00000000"/>
-  </w:font>
-</w:fonts>
-</file>
-
-<file path=word/glossary/settings.xml><?xml version="1.0" encoding="utf-8"?>
-<w:settings xmlns:mc="http://schemas.openxmlformats.org/markup-compatibility/2006" xmlns:o="urn:schemas-microsoft-com:office:office" xmlns:r="http://schemas.openxmlformats.org/officeDocument/2006/relationships" xmlns:m="http://schemas.openxmlformats.org/officeDocument/2006/math" xmlns:v="urn:schemas-microsoft-com:vml" xmlns:w10="urn:schemas-microsoft-com:office:word" xmlns:w="http://schemas.openxmlformats.org/wordprocessingml/2006/main" xmlns:w14="http://schemas.microsoft.com/office/word/2010/wordml" xmlns:sl="http://schemas.openxmlformats.org/schemaLibrary/2006/main" mc:Ignorable="w14">
-  <w:view w:val="normal"/>
-  <w:defaultTabStop w:val="708"/>
-  <w:hyphenationZone w:val="425"/>
-  <w:characterSpacingControl w:val="doNotCompress"/>
-  <w:compat>
-    <w:useFELayout/>
-    <w:compatSetting w:name="compatibilityMode" w:uri="http://schemas.microsoft.com/office/word" w:val="14"/>
-    <w:compatSetting w:name="overrideTableStyleFontSizeAndJustification" w:uri="http://schemas.microsoft.com/office/word" w:val="1"/>
-    <w:compatSetting w:name="enableOpenTypeFeatures" w:uri="http://schemas.microsoft.com/office/word" w:val="1"/>
-    <w:compatSetting w:name="doNotFlipMirrorIndents" w:uri="http://schemas.microsoft.com/office/word" w:val="1"/>
-  </w:compat>
-  <w:rsids>
-    <w:rsidRoot w:val="00B779CE"/>
-    <w:rsid w:val="001E5DFA"/>
-    <w:rsid w:val="00B779CE"/>
-  </w:rsids>
-  <m:mathPr>
-    <m:mathFont m:val="Cambria Math"/>
-    <m:brkBin m:val="before"/>
-    <m:brkBinSub m:val="--"/>
-    <m:smallFrac m:val="0"/>
-    <m:dispDef/>
-    <m:lMargin m:val="0"/>
-    <m:rMargin m:val="0"/>
-    <m:defJc m:val="centerGroup"/>
-    <m:wrapIndent m:val="1440"/>
-    <m:intLim m:val="subSup"/>
-    <m:naryLim m:val="undOvr"/>
-  </m:mathPr>
-  <w:themeFontLang w:val="uk-UA"/>
-  <w:clrSchemeMapping w:bg1="light1" w:t1="dark1" w:bg2="light2" w:t2="dark2" w:accent1="accent1" w:accent2="accent2" w:accent3="accent3" w:accent4="accent4" w:accent5="accent5" w:accent6="accent6" w:hyperlink="hyperlink" w:followedHyperlink="followedHyperlink"/>
-  <w:decimalSymbol w:val=","/>
-  <w:listSeparator w:val=";"/>
-</w:settings>
-</file>
-
-<file path=word/glossary/styles.xml><?xml version="1.0" encoding="utf-8"?>
-<w:styles xmlns:mc="http://schemas.openxmlformats.org/markup-compatibility/2006" xmlns:r="http://schemas.openxmlformats.org/officeDocument/2006/relationships" xmlns:w="http://schemas.openxmlformats.org/wordprocessingml/2006/main" xmlns:w14="http://schemas.microsoft.com/office/word/2010/wordml" mc:Ignorable="w14">
-  <w:docDefaults>
-    <w:rPrDefault>
-      <w:rPr>
-        <w:rFonts w:asciiTheme="minorHAnsi" w:eastAsiaTheme="minorEastAsia" w:hAnsiTheme="minorHAnsi" w:cstheme="minorBidi"/>
-        <w:sz w:val="22"/>
-        <w:szCs w:val="22"/>
-        <w:lang w:val="uk-UA" w:eastAsia="uk-UA" w:bidi="ar-SA"/>
-      </w:rPr>
-    </w:rPrDefault>
-    <w:pPrDefault>
-      <w:pPr>
-        <w:spacing w:after="200" w:line="276" w:lineRule="auto"/>
-      </w:pPr>
-    </w:pPrDefault>
-  </w:docDefaults>
-  <w:latentStyles w:defLockedState="0" w:defUIPriority="99" w:defSemiHidden="1" w:defUnhideWhenUsed="1" w:defQFormat="0" w:count="267">
-    <w:lsdException w:name="Normal" w:semiHidden="0" w:uiPriority="0" w:unhideWhenUsed="0" w:qFormat="1"/>
-    <w:lsdException w:name="heading 1" w:semiHidden="0" w:uiPriority="9" w:unhideWhenUsed="0" w:qFormat="1"/>
-    <w:lsdException w:name="heading 2" w:uiPriority="9" w:qFormat="1"/>
-    <w:lsdException w:name="heading 3" w:uiPriority="9" w:qFormat="1"/>
-    <w:lsdException w:name="heading 4" w:uiPriority="9" w:qFormat="1"/>
-    <w:lsdException w:name="heading 5" w:uiPriority="9" w:qFormat="1"/>
-    <w:lsdException w:name="heading 6" w:uiPriority="9" w:qFormat="1"/>
-    <w:lsdException w:name="heading 7" w:uiPriority="9" w:qFormat="1"/>
-    <w:lsdException w:name="heading 8" w:uiPriority="9" w:qFormat="1"/>
-    <w:lsdException w:name="heading 9" w:uiPriority="9" w:qFormat="1"/>
-    <w:lsdException w:name="toc 1" w:uiPriority="39"/>
-    <w:lsdException w:name="toc 2" w:uiPriority="39"/>
-    <w:lsdException w:name="toc 3" w:uiPriority="39"/>
-    <w:lsdException w:name="toc 4" w:uiPriority="39"/>
-    <w:lsdException w:name="toc 5" w:uiPriority="39"/>
-    <w:lsdException w:name="toc 6" w:uiPriority="39"/>
-    <w:lsdException w:name="toc 7" w:uiPriority="39"/>
-    <w:lsdException w:name="toc 8" w:uiPriority="39"/>
-    <w:lsdException w:name="toc 9" w:uiPriority="39"/>
-    <w:lsdException w:name="caption" w:uiPriority="35" w:qFormat="1"/>
-    <w:lsdException w:name="Title" w:semiHidden="0" w:uiPriority="10" w:unhideWhenUsed="0" w:qFormat="1"/>
-    <w:lsdException w:name="Default Paragraph Font" w:uiPriority="1"/>
-    <w:lsdException w:name="Subtitle" w:semiHidden="0" w:uiPriority="11" w:unhideWhenUsed="0" w:qFormat="1"/>
-    <w:lsdException w:name="Strong" w:semiHidden="0" w:uiPriority="22" w:unhideWhenUsed="0" w:qFormat="1"/>
-    <w:lsdException w:name="Emphasis" w:semiHidden="0" w:uiPriority="20" w:unhideWhenUsed="0" w:qFormat="1"/>
-    <w:lsdException w:name="Table Grid" w:semiHidden="0" w:uiPriority="59" w:unhideWhenUsed="0"/>
-    <w:lsdException w:name="Placeholder Text" w:unhideWhenUsed="0"/>
-    <w:lsdException w:name="No Spacing" w:semiHidden="0" w:uiPriority="1" w:unhideWhenUsed="0" w:qFormat="1"/>
-    <w:lsdException w:name="Light Shading" w:semiHidden="0" w:uiPriority="60" w:unhideWhenUsed="0"/>
-    <w:lsdException w:name="Light List" w:semiHidden="0" w:uiPriority="61" w:unhideWhenUsed="0"/>
-    <w:lsdException w:name="Light Grid" w:semiHidden="0" w:uiPriority="62" w:unhideWhenUsed="0"/>
-    <w:lsdException w:name="Medium Shading 1" w:semiHidden="0" w:uiPriority="63" w:unhideWhenUsed="0"/>
-    <w:lsdException w:name="Medium Shading 2" w:semiHidden="0" w:uiPriority="64" w:unhideWhenUsed="0"/>
-    <w:lsdException w:name="Medium List 1" w:semiHidden="0" w:uiPriority="65" w:unhideWhenUsed="0"/>
-    <w:lsdException w:name="Medium List 2" w:semiHidden="0" w:uiPriority="66" w:unhideWhenUsed="0"/>
-    <w:lsdException w:name="Medium Grid 1" w:semiHidden="0" w:uiPriority="67" w:unhideWhenUsed="0"/>
-    <w:lsdException w:name="Medium Grid 2" w:semiHidden="0" w:uiPriority="68" w:unhideWhenUsed="0"/>
-    <w:lsdException w:name="Medium Grid 3" w:semiHidden="0" w:uiPriority="69" w:unhideWhenUsed="0"/>
-    <w:lsdException w:name="Dark List" w:semiHidden="0" w:uiPriority="70" w:unhideWhenUsed="0"/>
-    <w:lsdException w:name="Colorful Shading" w:semiHidden="0" w:uiPriority="71" w:unhideWhenUsed="0"/>
-    <w:lsdException w:name="Colorful List" w:semiHidden="0" w:uiPriority="72" w:unhideWhenUsed="0"/>
-    <w:lsdException w:name="Colorful Grid" w:semiHidden="0" w:uiPriority="73" w:unhideWhenUsed="0"/>
-    <w:lsdException w:name="Light Shading Accent 1" w:semiHidden="0" w:uiPriority="60" w:unhideWhenUsed="0"/>
-    <w:lsdException w:name="Light List Accent 1" w:semiHidden="0" w:uiPriority="61" w:unhideWhenUsed="0"/>
-    <w:lsdException w:name="Light Grid Accent 1" w:semiHidden="0" w:uiPriority="62" w:unhideWhenUsed="0"/>
-    <w:lsdException w:name="Medium Shading 1 Accent 1" w:semiHidden="0" w:uiPriority="63" w:unhideWhenUsed="0"/>
-    <w:lsdException w:name="Medium Shading 2 Accent 1" w:semiHidden="0" w:uiPriority="64" w:unhideWhenUsed="0"/>
-    <w:lsdException w:name="Medium List 1 Accent 1" w:semiHidden="0" w:uiPriority="65" w:unhideWhenUsed="0"/>
-    <w:lsdException w:name="Revision" w:unhideWhenUsed="0"/>
-    <w:lsdException w:name="List Paragraph" w:semiHidden="0" w:uiPriority="34" w:unhideWhenUsed="0" w:qFormat="1"/>
-    <w:lsdException w:name="Quote" w:semiHidden="0" w:uiPriority="29" w:unhideWhenUsed="0" w:qFormat="1"/>
-    <w:lsdException w:name="Intense Quote" w:semiHidden="0" w:uiPriority="30" w:unhideWhenUsed="0" w:qFormat="1"/>
-    <w:lsdException w:name="Medium List 2 Accent 1" w:semiHidden="0" w:uiPriority="66" w:unhideWhenUsed="0"/>
-    <w:lsdException w:name="Medium Grid 1 Accent 1" w:semiHidden="0" w:uiPriority="67" w:unhideWhenUsed="0"/>
-    <w:lsdException w:name="Medium Grid 2 Accent 1" w:semiHidden="0" w:uiPriority="68" w:unhideWhenUsed="0"/>
-    <w:lsdException w:name="Medium Grid 3 Accent 1" w:semiHidden="0" w:uiPriority="69" w:unhideWhenUsed="0"/>
-    <w:lsdException w:name="Dark List Accent 1" w:semiHidden="0" w:uiPriority="70" w:unhideWhenUsed="0"/>
-    <w:lsdException w:name="Colorful Shading Accent 1" w:semiHidden="0" w:uiPriority="71" w:unhideWhenUsed="0"/>
-    <w:lsdException w:name="Colorful List Accent 1" w:semiHidden="0" w:uiPriority="72" w:unhideWhenUsed="0"/>
-    <w:lsdException w:name="Colorful Grid Accent 1" w:semiHidden="0" w:uiPriority="73" w:unhideWhenUsed="0"/>
-    <w:lsdException w:name="Light Shading Accent 2" w:semiHidden="0" w:uiPriority="60" w:unhideWhenUsed="0"/>
-    <w:lsdException w:name="Light List Accent 2" w:semiHidden="0" w:uiPriority="61" w:unhideWhenUsed="0"/>
-    <w:lsdException w:name="Light Grid Accent 2" w:semiHidden="0" w:uiPriority="62" w:unhideWhenUsed="0"/>
-    <w:lsdException w:name="Medium Shading 1 Accent 2" w:semiHidden="0" w:uiPriority="63" w:unhideWhenUsed="0"/>
-    <w:lsdException w:name="Medium Shading 2 Accent 2" w:semiHidden="0" w:uiPriority="64" w:unhideWhenUsed="0"/>
-    <w:lsdException w:name="Medium List 1 Accent 2" w:semiHidden="0" w:uiPriority="65" w:unhideWhenUsed="0"/>
-    <w:lsdException w:name="Medium List 2 Accent 2" w:semiHidden="0" w:uiPriority="66" w:unhideWhenUsed="0"/>
-    <w:lsdException w:name="Medium Grid 1 Accent 2" w:semiHidden="0" w:uiPriority="67" w:unhideWhenUsed="0"/>
-    <w:lsdException w:name="Medium Grid 2 Accent 2" w:semiHidden="0" w:uiPriority="68" w:unhideWhenUsed="0"/>
-    <w:lsdException w:name="Medium Grid 3 Accent 2" w:semiHidden="0" w:uiPriority="69" w:unhideWhenUsed="0"/>
-    <w:lsdException w:name="Dark List Accent 2" w:semiHidden="0" w:uiPriority="70" w:unhideWhenUsed="0"/>
-    <w:lsdException w:name="Colorful Shading Accent 2" w:semiHidden="0" w:uiPriority="71" w:unhideWhenUsed="0"/>
-    <w:lsdException w:name="Colorful List Accent 2" w:semiHidden="0" w:uiPriority="72" w:unhideWhenUsed="0"/>
-    <w:lsdException w:name="Colorful Grid Accent 2" w:semiHidden="0" w:uiPriority="73" w:unhideWhenUsed="0"/>
-    <w:lsdException w:name="Light Shading Accent 3" w:semiHidden="0" w:uiPriority="60" w:unhideWhenUsed="0"/>
-    <w:lsdException w:name="Light List Accent 3" w:semiHidden="0" w:uiPriority="61" w:unhideWhenUsed="0"/>
-    <w:lsdException w:name="Light Grid Accent 3" w:semiHidden="0" w:uiPriority="62" w:unhideWhenUsed="0"/>
-    <w:lsdException w:name="Medium Shading 1 Accent 3" w:semiHidden="0" w:uiPriority="63" w:unhideWhenUsed="0"/>
-    <w:lsdException w:name="Medium Shading 2 Accent 3" w:semiHidden="0" w:uiPriority="64" w:unhideWhenUsed="0"/>
-    <w:lsdException w:name="Medium List 1 Accent 3" w:semiHidden="0" w:uiPriority="65" w:unhideWhenUsed="0"/>
-    <w:lsdException w:name="Medium List 2 Accent 3" w:semiHidden="0" w:uiPriority="66" w:unhideWhenUsed="0"/>
-    <w:lsdException w:name="Medium Grid 1 Accent 3" w:semiHidden="0" w:uiPriority="67" w:unhideWhenUsed="0"/>
-    <w:lsdException w:name="Medium Grid 2 Accent 3" w:semiHidden="0" w:uiPriority="68" w:unhideWhenUsed="0"/>
-    <w:lsdException w:name="Medium Grid 3 Accent 3" w:semiHidden="0" w:uiPriority="69" w:unhideWhenUsed="0"/>
-    <w:lsdException w:name="Dark List Accent 3" w:semiHidden="0" w:uiPriority="70" w:unhideWhenUsed="0"/>
-    <w:lsdException w:name="Colorful Shading Accent 3" w:semiHidden="0" w:uiPriority="71" w:unhideWhenUsed="0"/>
-    <w:lsdException w:name="Colorful List Accent 3" w:semiHidden="0" w:uiPriority="72" w:unhideWhenUsed="0"/>
-    <w:lsdException w:name="Colorful Grid Accent 3" w:semiHidden="0" w:uiPriority="73" w:unhideWhenUsed="0"/>
-    <w:lsdException w:name="Light Shading Accent 4" w:semiHidden="0" w:uiPriority="60" w:unhideWhenUsed="0"/>
-    <w:lsdException w:name="Light List Accent 4" w:semiHidden="0" w:uiPriority="61" w:unhideWhenUsed="0"/>
-    <w:lsdException w:name="Light Grid Accent 4" w:semiHidden="0" w:uiPriority="62" w:unhideWhenUsed="0"/>
-    <w:lsdException w:name="Medium Shading 1 Accent 4" w:semiHidden="0" w:uiPriority="63" w:unhideWhenUsed="0"/>
-    <w:lsdException w:name="Medium Shading 2 Accent 4" w:semiHidden="0" w:uiPriority="64" w:unhideWhenUsed="0"/>
-    <w:lsdException w:name="Medium List 1 Accent 4" w:semiHidden="0" w:uiPriority="65" w:unhideWhenUsed="0"/>
-    <w:lsdException w:name="Medium List 2 Accent 4" w:semiHidden="0" w:uiPriority="66" w:unhideWhenUsed="0"/>
-    <w:lsdException w:name="Medium Grid 1 Accent 4" w:semiHidden="0" w:uiPriority="67" w:unhideWhenUsed="0"/>
-    <w:lsdException w:name="Medium Grid 2 Accent 4" w:semiHidden="0" w:uiPriority="68" w:unhideWhenUsed="0"/>
-    <w:lsdException w:name="Medium Grid 3 Accent 4" w:semiHidden="0" w:uiPriority="69" w:unhideWhenUsed="0"/>
-    <w:lsdException w:name="Dark List Accent 4" w:semiHidden="0" w:uiPriority="70" w:unhideWhenUsed="0"/>
-    <w:lsdException w:name="Colorful Shading Accent 4" w:semiHidden="0" w:uiPriority="71" w:unhideWhenUsed="0"/>
-    <w:lsdException w:name="Colorful List Accent 4" w:semiHidden="0" w:uiPriority="72" w:unhideWhenUsed="0"/>
-    <w:lsdException w:name="Colorful Grid Accent 4" w:semiHidden="0" w:uiPriority="73" w:unhideWhenUsed="0"/>
-    <w:lsdException w:name="Light Shading Accent 5" w:semiHidden="0" w:uiPriority="60" w:unhideWhenUsed="0"/>
-    <w:lsdException w:name="Light List Accent 5" w:semiHidden="0" w:uiPriority="61" w:unhideWhenUsed="0"/>
-    <w:lsdException w:name="Light Grid Accent 5" w:semiHidden="0" w:uiPriority="62" w:unhideWhenUsed="0"/>
-    <w:lsdException w:name="Medium Shading 1 Accent 5" w:semiHidden="0" w:uiPriority="63" w:unhideWhenUsed="0"/>
-    <w:lsdException w:name="Medium Shading 2 Accent 5" w:semiHidden="0" w:uiPriority="64" w:unhideWhenUsed="0"/>
-    <w:lsdException w:name="Medium List 1 Accent 5" w:semiHidden="0" w:uiPriority="65" w:unhideWhenUsed="0"/>
-    <w:lsdException w:name="Medium List 2 Accent 5" w:semiHidden="0" w:uiPriority="66" w:unhideWhenUsed="0"/>
-    <w:lsdException w:name="Medium Grid 1 Accent 5" w:semiHidden="0" w:uiPriority="67" w:unhideWhenUsed="0"/>
-    <w:lsdException w:name="Medium Grid 2 Accent 5" w:semiHidden="0" w:uiPriority="68" w:unhideWhenUsed="0"/>
-    <w:lsdException w:name="Medium Grid 3 Accent 5" w:semiHidden="0" w:uiPriority="69" w:unhideWhenUsed="0"/>
-    <w:lsdException w:name="Dark List Accent 5" w:semiHidden="0" w:uiPriority="70" w:unhideWhenUsed="0"/>
-    <w:lsdException w:name="Colorful Shading Accent 5" w:semiHidden="0" w:uiPriority="71" w:unhideWhenUsed="0"/>
-    <w:lsdException w:name="Colorful List Accent 5" w:semiHidden="0" w:uiPriority="72" w:unhideWhenUsed="0"/>
-    <w:lsdException w:name="Colorful Grid Accent 5" w:semiHidden="0" w:uiPriority="73" w:unhideWhenUsed="0"/>
-    <w:lsdException w:name="Light Shading Accent 6" w:semiHidden="0" w:uiPriority="60" w:unhideWhenUsed="0"/>
-    <w:lsdException w:name="Light List Accent 6" w:semiHidden="0" w:uiPriority="61" w:unhideWhenUsed="0"/>
-    <w:lsdException w:name="Light Grid Accent 6" w:semiHidden="0" w:uiPriority="62" w:unhideWhenUsed="0"/>
-    <w:lsdException w:name="Medium Shading 1 Accent 6" w:semiHidden="0" w:uiPriority="63" w:unhideWhenUsed="0"/>
-    <w:lsdException w:name="Medium Shading 2 Accent 6" w:semiHidden="0" w:uiPriority="64" w:unhideWhenUsed="0"/>
-    <w:lsdException w:name="Medium List 1 Accent 6" w:semiHidden="0" w:uiPriority="65" w:unhideWhenUsed="0"/>
-    <w:lsdException w:name="Medium List 2 Accent 6" w:semiHidden="0" w:uiPriority="66" w:unhideWhenUsed="0"/>
-    <w:lsdException w:name="Medium Grid 1 Accent 6" w:semiHidden="0" w:uiPriority="67" w:unhideWhenUsed="0"/>
-    <w:lsdException w:name="Medium Grid 2 Accent 6" w:semiHidden="0" w:uiPriority="68" w:unhideWhenUsed="0"/>
-    <w:lsdException w:name="Medium Grid 3 Accent 6" w:semiHidden="0" w:uiPriority="69" w:unhideWhenUsed="0"/>
-    <w:lsdException w:name="Dark List Accent 6" w:semiHidden="0" w:uiPriority="70" w:unhideWhenUsed="0"/>
-    <w:lsdException w:name="Colorful Shading Accent 6" w:semiHidden="0" w:uiPriority="71" w:unhideWhenUsed="0"/>
-    <w:lsdException w:name="Colorful List Accent 6" w:semiHidden="0" w:uiPriority="72" w:unhideWhenUsed="0"/>
-    <w:lsdException w:name="Colorful Grid Accent 6" w:semiHidden="0" w:uiPriority="73" w:unhideWhenUsed="0"/>
-    <w:lsdException w:name="Subtle Emphasis" w:semiHidden="0" w:uiPriority="19" w:unhideWhenUsed="0" w:qFormat="1"/>
-    <w:lsdException w:name="Intense Emphasis" w:semiHidden="0" w:uiPriority="21" w:unhideWhenUsed="0" w:qFormat="1"/>
-    <w:lsdException w:name="Subtle Reference" w:semiHidden="0" w:uiPriority="31" w:unhideWhenUsed="0" w:qFormat="1"/>
-    <w:lsdException w:name="Intense Reference" w:semiHidden="0" w:uiPriority="32" w:unhideWhenUsed="0" w:qFormat="1"/>
-    <w:lsdException w:name="Book Title" w:semiHidden="0" w:uiPriority="33" w:unhideWhenUsed="0" w:qFormat="1"/>
-    <w:lsdException w:name="Bibliography" w:uiPriority="37"/>
-    <w:lsdException w:name="TOC Heading" w:uiPriority="39" w:qFormat="1"/>
-  </w:latentStyles>
-  <w:style w:type="paragraph" w:default="1" w:styleId="a">
-    <w:name w:val="Normal"/>
-    <w:qFormat/>
-  </w:style>
-  <w:style w:type="character" w:default="1" w:styleId="a0">
-    <w:name w:val="Default Paragraph Font"/>
-    <w:uiPriority w:val="1"/>
-    <w:semiHidden/>
-    <w:unhideWhenUsed/>
-  </w:style>
-  <w:style w:type="table" w:default="1" w:styleId="a1">
-    <w:name w:val="Normal Table"/>
-    <w:uiPriority w:val="99"/>
-    <w:semiHidden/>
-    <w:unhideWhenUsed/>
-    <w:tblPr>
-      <w:tblInd w:w="0" w:type="dxa"/>
-      <w:tblCellMar>
-        <w:top w:w="0" w:type="dxa"/>
-        <w:left w:w="108" w:type="dxa"/>
-        <w:bottom w:w="0" w:type="dxa"/>
-        <w:right w:w="108" w:type="dxa"/>
-      </w:tblCellMar>
-    </w:tblPr>
-  </w:style>
-  <w:style w:type="numbering" w:default="1" w:styleId="a2">
-    <w:name w:val="No List"/>
-    <w:uiPriority w:val="99"/>
-    <w:semiHidden/>
-    <w:unhideWhenUsed/>
-  </w:style>
-  <w:style w:type="character" w:styleId="a3">
-    <w:name w:val="Placeholder Text"/>
-    <w:basedOn w:val="a0"/>
-    <w:uiPriority w:val="99"/>
-    <w:semiHidden/>
-    <w:rsid w:val="00B779CE"/>
-    <w:rPr>
-      <w:color w:val="808080"/>
-    </w:rPr>
-  </w:style>
-</w:styles>
-</file>
-
-<file path=word/glossary/stylesWithEffects.xml><?xml version="1.0" encoding="utf-8"?>
-<w:styles xmlns:wpc="http://schemas.microsoft.com/office/word/2010/wordprocessingCanvas" xmlns:mc="http://schemas.openxmlformats.org/markup-compatibility/2006" xmlns:o="urn:schemas-microsoft-com:office:office" xmlns:r="http://schemas.openxmlformats.org/officeDocument/2006/relationships" xmlns:m="http://schemas.openxmlformats.org/officeDocument/2006/math" xmlns:v="urn:schemas-microsoft-com:vml" xmlns:wp14="http://schemas.microsoft.com/office/word/2010/wordprocessingDrawing" xmlns:wp="http://schemas.openxmlformats.org/drawingml/2006/wordprocessingDrawing" xmlns:w10="urn:schemas-microsoft-com:office:word" xmlns:w="http://schemas.openxmlformats.org/wordprocessingml/2006/main" xmlns:w14="http://schemas.microsoft.com/office/word/2010/wordml" xmlns:wpg="http://schemas.microsoft.com/office/word/2010/wordprocessingGroup" xmlns:wpi="http://schemas.microsoft.com/office/word/2010/wordprocessingInk" xmlns:wne="http://schemas.microsoft.com/office/word/2006/wordml" xmlns:wps="http://schemas.microsoft.com/office/word/2010/wordprocessingShape" mc:Ignorable="w14 wp14">
-  <w:docDefaults>
-    <w:rPrDefault>
-      <w:rPr>
-        <w:rFonts w:asciiTheme="minorHAnsi" w:eastAsiaTheme="minorEastAsia" w:hAnsiTheme="minorHAnsi" w:cstheme="minorBidi"/>
-        <w:sz w:val="22"/>
-        <w:szCs w:val="22"/>
-        <w:lang w:val="uk-UA" w:eastAsia="uk-UA" w:bidi="ar-SA"/>
-      </w:rPr>
-    </w:rPrDefault>
-    <w:pPrDefault>
-      <w:pPr>
-        <w:spacing w:after="200" w:line="276" w:lineRule="auto"/>
-      </w:pPr>
-    </w:pPrDefault>
-  </w:docDefaults>
-  <w:latentStyles w:defLockedState="0" w:defUIPriority="99" w:defSemiHidden="1" w:defUnhideWhenUsed="1" w:defQFormat="0" w:count="267">
-    <w:lsdException w:name="Normal" w:semiHidden="0" w:uiPriority="0" w:unhideWhenUsed="0" w:qFormat="1"/>
-    <w:lsdException w:name="heading 1" w:semiHidden="0" w:uiPriority="9" w:unhideWhenUsed="0" w:qFormat="1"/>
-    <w:lsdException w:name="heading 2" w:uiPriority="9" w:qFormat="1"/>
-    <w:lsdException w:name="heading 3" w:uiPriority="9" w:qFormat="1"/>
-    <w:lsdException w:name="heading 4" w:uiPriority="9" w:qFormat="1"/>
-    <w:lsdException w:name="heading 5" w:uiPriority="9" w:qFormat="1"/>
-    <w:lsdException w:name="heading 6" w:uiPriority="9" w:qFormat="1"/>
-    <w:lsdException w:name="heading 7" w:uiPriority="9" w:qFormat="1"/>
-    <w:lsdException w:name="heading 8" w:uiPriority="9" w:qFormat="1"/>
-    <w:lsdException w:name="heading 9" w:uiPriority="9" w:qFormat="1"/>
-    <w:lsdException w:name="toc 1" w:uiPriority="39"/>
-    <w:lsdException w:name="toc 2" w:uiPriority="39"/>
-    <w:lsdException w:name="toc 3" w:uiPriority="39"/>
-    <w:lsdException w:name="toc 4" w:uiPriority="39"/>
-    <w:lsdException w:name="toc 5" w:uiPriority="39"/>
-    <w:lsdException w:name="toc 6" w:uiPriority="39"/>
-    <w:lsdException w:name="toc 7" w:uiPriority="39"/>
-    <w:lsdException w:name="toc 8" w:uiPriority="39"/>
-    <w:lsdException w:name="toc 9" w:uiPriority="39"/>
-    <w:lsdException w:name="caption" w:uiPriority="35" w:qFormat="1"/>
-    <w:lsdException w:name="Title" w:semiHidden="0" w:uiPriority="10" w:unhideWhenUsed="0" w:qFormat="1"/>
-    <w:lsdException w:name="Default Paragraph Font" w:uiPriority="1"/>
-    <w:lsdException w:name="Subtitle" w:semiHidden="0" w:uiPriority="11" w:unhideWhenUsed="0" w:qFormat="1"/>
-    <w:lsdException w:name="Strong" w:semiHidden="0" w:uiPriority="22" w:unhideWhenUsed="0" w:qFormat="1"/>
-    <w:lsdException w:name="Emphasis" w:semiHidden="0" w:uiPriority="20" w:unhideWhenUsed="0" w:qFormat="1"/>
-    <w:lsdException w:name="Table Grid" w:semiHidden="0" w:uiPriority="59" w:unhideWhenUsed="0"/>
-    <w:lsdException w:name="Placeholder Text" w:unhideWhenUsed="0"/>
-    <w:lsdException w:name="No Spacing" w:semiHidden="0" w:uiPriority="1" w:unhideWhenUsed="0" w:qFormat="1"/>
-    <w:lsdException w:name="Light Shading" w:semiHidden="0" w:uiPriority="60" w:unhideWhenUsed="0"/>
-    <w:lsdException w:name="Light List" w:semiHidden="0" w:uiPriority="61" w:unhideWhenUsed="0"/>
-    <w:lsdException w:name="Light Grid" w:semiHidden="0" w:uiPriority="62" w:unhideWhenUsed="0"/>
-    <w:lsdException w:name="Medium Shading 1" w:semiHidden="0" w:uiPriority="63" w:unhideWhenUsed="0"/>
-    <w:lsdException w:name="Medium Shading 2" w:semiHidden="0" w:uiPriority="64" w:unhideWhenUsed="0"/>
-    <w:lsdException w:name="Medium List 1" w:semiHidden="0" w:uiPriority="65" w:unhideWhenUsed="0"/>
-    <w:lsdException w:name="Medium List 2" w:semiHidden="0" w:uiPriority="66" w:unhideWhenUsed="0"/>
-    <w:lsdException w:name="Medium Grid 1" w:semiHidden="0" w:uiPriority="67" w:unhideWhenUsed="0"/>
-    <w:lsdException w:name="Medium Grid 2" w:semiHidden="0" w:uiPriority="68" w:unhideWhenUsed="0"/>
-    <w:lsdException w:name="Medium Grid 3" w:semiHidden="0" w:uiPriority="69" w:unhideWhenUsed="0"/>
-    <w:lsdException w:name="Dark List" w:semiHidden="0" w:uiPriority="70" w:unhideWhenUsed="0"/>
-    <w:lsdException w:name="Colorful Shading" w:semiHidden="0" w:uiPriority="71" w:unhideWhenUsed="0"/>
-    <w:lsdException w:name="Colorful List" w:semiHidden="0" w:uiPriority="72" w:unhideWhenUsed="0"/>
-    <w:lsdException w:name="Colorful Grid" w:semiHidden="0" w:uiPriority="73" w:unhideWhenUsed="0"/>
-    <w:lsdException w:name="Light Shading Accent 1" w:semiHidden="0" w:uiPriority="60" w:unhideWhenUsed="0"/>
-    <w:lsdException w:name="Light List Accent 1" w:semiHidden="0" w:uiPriority="61" w:unhideWhenUsed="0"/>
-    <w:lsdException w:name="Light Grid Accent 1" w:semiHidden="0" w:uiPriority="62" w:unhideWhenUsed="0"/>
-    <w:lsdException w:name="Medium Shading 1 Accent 1" w:semiHidden="0" w:uiPriority="63" w:unhideWhenUsed="0"/>
-    <w:lsdException w:name="Medium Shading 2 Accent 1" w:semiHidden="0" w:uiPriority="64" w:unhideWhenUsed="0"/>
-    <w:lsdException w:name="Medium List 1 Accent 1" w:semiHidden="0" w:uiPriority="65" w:unhideWhenUsed="0"/>
-    <w:lsdException w:name="Revision" w:unhideWhenUsed="0"/>
-    <w:lsdException w:name="List Paragraph" w:semiHidden="0" w:uiPriority="34" w:unhideWhenUsed="0" w:qFormat="1"/>
-    <w:lsdException w:name="Quote" w:semiHidden="0" w:uiPriority="29" w:unhideWhenUsed="0" w:qFormat="1"/>
-    <w:lsdException w:name="Intense Quote" w:semiHidden="0" w:uiPriority="30" w:unhideWhenUsed="0" w:qFormat="1"/>
-    <w:lsdException w:name="Medium List 2 Accent 1" w:semiHidden="0" w:uiPriority="66" w:unhideWhenUsed="0"/>
-    <w:lsdException w:name="Medium Grid 1 Accent 1" w:semiHidden="0" w:uiPriority="67" w:unhideWhenUsed="0"/>
-    <w:lsdException w:name="Medium Grid 2 Accent 1" w:semiHidden="0" w:uiPriority="68" w:unhideWhenUsed="0"/>
-    <w:lsdException w:name="Medium Grid 3 Accent 1" w:semiHidden="0" w:uiPriority="69" w:unhideWhenUsed="0"/>
-    <w:lsdException w:name="Dark List Accent 1" w:semiHidden="0" w:uiPriority="70" w:unhideWhenUsed="0"/>
-    <w:lsdException w:name="Colorful Shading Accent 1" w:semiHidden="0" w:uiPriority="71" w:unhideWhenUsed="0"/>
-    <w:lsdException w:name="Colorful List Accent 1" w:semiHidden="0" w:uiPriority="72" w:unhideWhenUsed="0"/>
-    <w:lsdException w:name="Colorful Grid Accent 1" w:semiHidden="0" w:uiPriority="73" w:unhideWhenUsed="0"/>
-    <w:lsdException w:name="Light Shading Accent 2" w:semiHidden="0" w:uiPriority="60" w:unhideWhenUsed="0"/>
-    <w:lsdException w:name="Light List Accent 2" w:semiHidden="0" w:uiPriority="61" w:unhideWhenUsed="0"/>
-    <w:lsdException w:name="Light Grid Accent 2" w:semiHidden="0" w:uiPriority="62" w:unhideWhenUsed="0"/>
-    <w:lsdException w:name="Medium Shading 1 Accent 2" w:semiHidden="0" w:uiPriority="63" w:unhideWhenUsed="0"/>
-    <w:lsdException w:name="Medium Shading 2 Accent 2" w:semiHidden="0" w:uiPriority="64" w:unhideWhenUsed="0"/>
-    <w:lsdException w:name="Medium List 1 Accent 2" w:semiHidden="0" w:uiPriority="65" w:unhideWhenUsed="0"/>
-    <w:lsdException w:name="Medium List 2 Accent 2" w:semiHidden="0" w:uiPriority="66" w:unhideWhenUsed="0"/>
-    <w:lsdException w:name="Medium Grid 1 Accent 2" w:semiHidden="0" w:uiPriority="67" w:unhideWhenUsed="0"/>
-    <w:lsdException w:name="Medium Grid 2 Accent 2" w:semiHidden="0" w:uiPriority="68" w:unhideWhenUsed="0"/>
-    <w:lsdException w:name="Medium Grid 3 Accent 2" w:semiHidden="0" w:uiPriority="69" w:unhideWhenUsed="0"/>
-    <w:lsdException w:name="Dark List Accent 2" w:semiHidden="0" w:uiPriority="70" w:unhideWhenUsed="0"/>
-    <w:lsdException w:name="Colorful Shading Accent 2" w:semiHidden="0" w:uiPriority="71" w:unhideWhenUsed="0"/>
-    <w:lsdException w:name="Colorful List Accent 2" w:semiHidden="0" w:uiPriority="72" w:unhideWhenUsed="0"/>
-    <w:lsdException w:name="Colorful Grid Accent 2" w:semiHidden="0" w:uiPriority="73" w:unhideWhenUsed="0"/>
-    <w:lsdException w:name="Light Shading Accent 3" w:semiHidden="0" w:uiPriority="60" w:unhideWhenUsed="0"/>
-    <w:lsdException w:name="Light List Accent 3" w:semiHidden="0" w:uiPriority="61" w:unhideWhenUsed="0"/>
-    <w:lsdException w:name="Light Grid Accent 3" w:semiHidden="0" w:uiPriority="62" w:unhideWhenUsed="0"/>
-    <w:lsdException w:name="Medium Shading 1 Accent 3" w:semiHidden="0" w:uiPriority="63" w:unhideWhenUsed="0"/>
-    <w:lsdException w:name="Medium Shading 2 Accent 3" w:semiHidden="0" w:uiPriority="64" w:unhideWhenUsed="0"/>
-    <w:lsdException w:name="Medium List 1 Accent 3" w:semiHidden="0" w:uiPriority="65" w:unhideWhenUsed="0"/>
-    <w:lsdException w:name="Medium List 2 Accent 3" w:semiHidden="0" w:uiPriority="66" w:unhideWhenUsed="0"/>
-    <w:lsdException w:name="Medium Grid 1 Accent 3" w:semiHidden="0" w:uiPriority="67" w:unhideWhenUsed="0"/>
-    <w:lsdException w:name="Medium Grid 2 Accent 3" w:semiHidden="0" w:uiPriority="68" w:unhideWhenUsed="0"/>
-    <w:lsdException w:name="Medium Grid 3 Accent 3" w:semiHidden="0" w:uiPriority="69" w:unhideWhenUsed="0"/>
-    <w:lsdException w:name="Dark List Accent 3" w:semiHidden="0" w:uiPriority="70" w:unhideWhenUsed="0"/>
-    <w:lsdException w:name="Colorful Shading Accent 3" w:semiHidden="0" w:uiPriority="71" w:unhideWhenUsed="0"/>
-    <w:lsdException w:name="Colorful List Accent 3" w:semiHidden="0" w:uiPriority="72" w:unhideWhenUsed="0"/>
-    <w:lsdException w:name="Colorful Grid Accent 3" w:semiHidden="0" w:uiPriority="73" w:unhideWhenUsed="0"/>
-    <w:lsdException w:name="Light Shading Accent 4" w:semiHidden="0" w:uiPriority="60" w:unhideWhenUsed="0"/>
-    <w:lsdException w:name="Light List Accent 4" w:semiHidden="0" w:uiPriority="61" w:unhideWhenUsed="0"/>
-    <w:lsdException w:name="Light Grid Accent 4" w:semiHidden="0" w:uiPriority="62" w:unhideWhenUsed="0"/>
-    <w:lsdException w:name="Medium Shading 1 Accent 4" w:semiHidden="0" w:uiPriority="63" w:unhideWhenUsed="0"/>
-    <w:lsdException w:name="Medium Shading 2 Accent 4" w:semiHidden="0" w:uiPriority="64" w:unhideWhenUsed="0"/>
-    <w:lsdException w:name="Medium List 1 Accent 4" w:semiHidden="0" w:uiPriority="65" w:unhideWhenUsed="0"/>
-    <w:lsdException w:name="Medium List 2 Accent 4" w:semiHidden="0" w:uiPriority="66" w:unhideWhenUsed="0"/>
-    <w:lsdException w:name="Medium Grid 1 Accent 4" w:semiHidden="0" w:uiPriority="67" w:unhideWhenUsed="0"/>
-    <w:lsdException w:name="Medium Grid 2 Accent 4" w:semiHidden="0" w:uiPriority="68" w:unhideWhenUsed="0"/>
-    <w:lsdException w:name="Medium Grid 3 Accent 4" w:semiHidden="0" w:uiPriority="69" w:unhideWhenUsed="0"/>
-    <w:lsdException w:name="Dark List Accent 4" w:semiHidden="0" w:uiPriority="70" w:unhideWhenUsed="0"/>
-    <w:lsdException w:name="Colorful Shading Accent 4" w:semiHidden="0" w:uiPriority="71" w:unhideWhenUsed="0"/>
-    <w:lsdException w:name="Colorful List Accent 4" w:semiHidden="0" w:uiPriority="72" w:unhideWhenUsed="0"/>
-    <w:lsdException w:name="Colorful Grid Accent 4" w:semiHidden="0" w:uiPriority="73" w:unhideWhenUsed="0"/>
-    <w:lsdException w:name="Light Shading Accent 5" w:semiHidden="0" w:uiPriority="60" w:unhideWhenUsed="0"/>
-    <w:lsdException w:name="Light List Accent 5" w:semiHidden="0" w:uiPriority="61" w:unhideWhenUsed="0"/>
-    <w:lsdException w:name="Light Grid Accent 5" w:semiHidden="0" w:uiPriority="62" w:unhideWhenUsed="0"/>
-    <w:lsdException w:name="Medium Shading 1 Accent 5" w:semiHidden="0" w:uiPriority="63" w:unhideWhenUsed="0"/>
-    <w:lsdException w:name="Medium Shading 2 Accent 5" w:semiHidden="0" w:uiPriority="64" w:unhideWhenUsed="0"/>
-    <w:lsdException w:name="Medium List 1 Accent 5" w:semiHidden="0" w:uiPriority="65" w:unhideWhenUsed="0"/>
-    <w:lsdException w:name="Medium List 2 Accent 5" w:semiHidden="0" w:uiPriority="66" w:unhideWhenUsed="0"/>
-    <w:lsdException w:name="Medium Grid 1 Accent 5" w:semiHidden="0" w:uiPriority="67" w:unhideWhenUsed="0"/>
-    <w:lsdException w:name="Medium Grid 2 Accent 5" w:semiHidden="0" w:uiPriority="68" w:unhideWhenUsed="0"/>
-    <w:lsdException w:name="Medium Grid 3 Accent 5" w:semiHidden="0" w:uiPriority="69" w:unhideWhenUsed="0"/>
-    <w:lsdException w:name="Dark List Accent 5" w:semiHidden="0" w:uiPriority="70" w:unhideWhenUsed="0"/>
-    <w:lsdException w:name="Colorful Shading Accent 5" w:semiHidden="0" w:uiPriority="71" w:unhideWhenUsed="0"/>
-    <w:lsdException w:name="Colorful List Accent 5" w:semiHidden="0" w:uiPriority="72" w:unhideWhenUsed="0"/>
-    <w:lsdException w:name="Colorful Grid Accent 5" w:semiHidden="0" w:uiPriority="73" w:unhideWhenUsed="0"/>
-    <w:lsdException w:name="Light Shading Accent 6" w:semiHidden="0" w:uiPriority="60" w:unhideWhenUsed="0"/>
-    <w:lsdException w:name="Light List Accent 6" w:semiHidden="0" w:uiPriority="61" w:unhideWhenUsed="0"/>
-    <w:lsdException w:name="Light Grid Accent 6" w:semiHidden="0" w:uiPriority="62" w:unhideWhenUsed="0"/>
-    <w:lsdException w:name="Medium Shading 1 Accent 6" w:semiHidden="0" w:uiPriority="63" w:unhideWhenUsed="0"/>
-    <w:lsdException w:name="Medium Shading 2 Accent 6" w:semiHidden="0" w:uiPriority="64" w:unhideWhenUsed="0"/>
-    <w:lsdException w:name="Medium List 1 Accent 6" w:semiHidden="0" w:uiPriority="65" w:unhideWhenUsed="0"/>
-    <w:lsdException w:name="Medium List 2 Accent 6" w:semiHidden="0" w:uiPriority="66" w:unhideWhenUsed="0"/>
-    <w:lsdException w:name="Medium Grid 1 Accent 6" w:semiHidden="0" w:uiPriority="67" w:unhideWhenUsed="0"/>
-    <w:lsdException w:name="Medium Grid 2 Accent 6" w:semiHidden="0" w:uiPriority="68" w:unhideWhenUsed="0"/>
-    <w:lsdException w:name="Medium Grid 3 Accent 6" w:semiHidden="0" w:uiPriority="69" w:unhideWhenUsed="0"/>
-    <w:lsdException w:name="Dark List Accent 6" w:semiHidden="0" w:uiPriority="70" w:unhideWhenUsed="0"/>
-    <w:lsdException w:name="Colorful Shading Accent 6" w:semiHidden="0" w:uiPriority="71" w:unhideWhenUsed="0"/>
-    <w:lsdException w:name="Colorful List Accent 6" w:semiHidden="0" w:uiPriority="72" w:unhideWhenUsed="0"/>
-    <w:lsdException w:name="Colorful Grid Accent 6" w:semiHidden="0" w:uiPriority="73" w:unhideWhenUsed="0"/>
-    <w:lsdException w:name="Subtle Emphasis" w:semiHidden="0" w:uiPriority="19" w:unhideWhenUsed="0" w:qFormat="1"/>
-    <w:lsdException w:name="Intense Emphasis" w:semiHidden="0" w:uiPriority="21" w:unhideWhenUsed="0" w:qFormat="1"/>
-    <w:lsdException w:name="Subtle Reference" w:semiHidden="0" w:uiPriority="31" w:unhideWhenUsed="0" w:qFormat="1"/>
-    <w:lsdException w:name="Intense Reference" w:semiHidden="0" w:uiPriority="32" w:unhideWhenUsed="0" w:qFormat="1"/>
-    <w:lsdException w:name="Book Title" w:semiHidden="0" w:uiPriority="33" w:unhideWhenUsed="0" w:qFormat="1"/>
-    <w:lsdException w:name="Bibliography" w:uiPriority="37"/>
-    <w:lsdException w:name="TOC Heading" w:uiPriority="39" w:qFormat="1"/>
-  </w:latentStyles>
-  <w:style w:type="paragraph" w:default="1" w:styleId="a">
-    <w:name w:val="Normal"/>
-    <w:qFormat/>
-  </w:style>
-  <w:style w:type="character" w:default="1" w:styleId="a0">
-    <w:name w:val="Default Paragraph Font"/>
-    <w:uiPriority w:val="1"/>
-    <w:semiHidden/>
-    <w:unhideWhenUsed/>
-  </w:style>
-  <w:style w:type="table" w:default="1" w:styleId="a1">
-    <w:name w:val="Normal Table"/>
-    <w:uiPriority w:val="99"/>
-    <w:semiHidden/>
-    <w:unhideWhenUsed/>
-    <w:tblPr>
-      <w:tblInd w:w="0" w:type="dxa"/>
-      <w:tblCellMar>
-        <w:top w:w="0" w:type="dxa"/>
-        <w:left w:w="108" w:type="dxa"/>
-        <w:bottom w:w="0" w:type="dxa"/>
-        <w:right w:w="108" w:type="dxa"/>
-      </w:tblCellMar>
-    </w:tblPr>
-  </w:style>
-  <w:style w:type="numbering" w:default="1" w:styleId="a2">
-    <w:name w:val="No List"/>
-    <w:uiPriority w:val="99"/>
-    <w:semiHidden/>
-    <w:unhideWhenUsed/>
-  </w:style>
-  <w:style w:type="character" w:styleId="a3">
-    <w:name w:val="Placeholder Text"/>
-    <w:basedOn w:val="a0"/>
-    <w:uiPriority w:val="99"/>
-    <w:semiHidden/>
-    <w:rsid w:val="00B779CE"/>
-    <w:rPr>
-      <w:color w:val="808080"/>
-    </w:rPr>
-  </w:style>
-</w:styles>
-</file>
-
-<file path=word/glossary/webSettings.xml><?xml version="1.0" encoding="utf-8"?>
-<w:webSettings xmlns:mc="http://schemas.openxmlformats.org/markup-compatibility/2006" xmlns:r="http://schemas.openxmlformats.org/officeDocument/2006/relationships" xmlns:w="http://schemas.openxmlformats.org/wordprocessingml/2006/main" xmlns:w14="http://schemas.microsoft.com/office/word/2010/wordml" mc:Ignorable="w14">
-  <w:optimizeForBrowser/>
-  <w:allowPNG/>
-</w:webSettings>
-</file>
-
 <file path=word/theme/theme1.xml><?xml version="1.0" encoding="utf-8"?>
 <a:theme xmlns:a="http://schemas.openxmlformats.org/drawingml/2006/main" name="Тема Office">
   <a:themeElements>
@@ -25369,7 +24902,7 @@
 </file>
 
 <file path=customXml/itemProps1.xml><?xml version="1.0" encoding="utf-8"?>
-<ds:datastoreItem xmlns:ds="http://schemas.openxmlformats.org/officeDocument/2006/customXml" ds:itemID="{586E4B53-DD46-4E28-8669-F94162ACF5EF}">
+<ds:datastoreItem xmlns:ds="http://schemas.openxmlformats.org/officeDocument/2006/customXml" ds:itemID="{7ABCF283-A08B-4914-A7D9-E63C4A6D898A}">
   <ds:schemaRefs>
     <ds:schemaRef ds:uri="http://schemas.openxmlformats.org/officeDocument/2006/bibliography"/>
   </ds:schemaRefs>

--- a/06_Аналітичний огляд.docx
+++ b/06_Аналітичний огляд.docx
@@ -34,7 +34,7 @@
           <w:sz w:val="28"/>
           <w:szCs w:val="28"/>
         </w:rPr>
-        <w:t>Аналітичний огляд</w:t>
+        <w:t>АНАЛІТИЧНИЙ ОГЛЯД</w:t>
       </w:r>
     </w:p>
     <w:p>
@@ -283,7 +283,17 @@
           <w:sz w:val="28"/>
           <w:szCs w:val="28"/>
         </w:rPr>
-        <w:t xml:space="preserve">.1 прийняті наступні позначення: X, Y, Z, W - сигнали, повідомлення; f - перешкода; ЛЗ - лінія зв'язку; </w:t>
+        <w:t>.1 прийняті наступні позначення: X, Y, Z, W - сигнали, повідомлення; f</w:t>
+      </w:r>
+      <w:bookmarkStart w:id="0" w:name="_GoBack"/>
+      <w:bookmarkEnd w:id="0"/>
+      <w:r>
+        <w:rPr>
+          <w:rFonts w:eastAsia="Times New Roman CYR"/>
+          <w:sz w:val="28"/>
+          <w:szCs w:val="28"/>
+        </w:rPr>
+        <w:t xml:space="preserve"> - перешкода; ЛЗ - лінія зв'язку; </w:t>
       </w:r>
       <w:r>
         <w:rPr>
@@ -1847,17 +1857,7 @@
           <w:sz w:val="28"/>
           <w:szCs w:val="28"/>
         </w:rPr>
-        <w:t>шум припускає розподіл значень сигналу у вигляді нормально</w:t>
-      </w:r>
-      <w:bookmarkStart w:id="0" w:name="_GoBack"/>
-      <w:bookmarkEnd w:id="0"/>
-      <w:r>
-        <w:rPr>
-          <w:rFonts w:eastAsia="Times New Roman CYR"/>
-          <w:sz w:val="28"/>
-          <w:szCs w:val="28"/>
-        </w:rPr>
-        <w:t>го розподілу, тоді як термін «білий» має відношення до кореляції сигналу в два різних момент</w:t>
+        <w:t>шум припускає розподіл значень сигналу у вигляді нормального розподілу, тоді як термін «білий» має відношення до кореляції сигналу в два різних момент</w:t>
       </w:r>
       <w:r>
         <w:rPr>
@@ -2856,7 +2856,7 @@
           <v:shape id="_x0000_i1025" type="#_x0000_t75" style="width:87pt;height:16.5pt" o:ole="">
             <v:imagedata r:id="rId10" o:title=""/>
           </v:shape>
-          <o:OLEObject Type="Embed" ProgID="Equation.3" ShapeID="_x0000_i1025" DrawAspect="Content" ObjectID="_1477241009" r:id="rId11"/>
+          <o:OLEObject Type="Embed" ProgID="Equation.3" ShapeID="_x0000_i1025" DrawAspect="Content" ObjectID="_1478876330" r:id="rId11"/>
         </w:object>
       </w:r>
       <w:r>
@@ -2901,7 +2901,7 @@
           <v:shape id="_x0000_i1026" type="#_x0000_t75" style="width:25.5pt;height:15.75pt" o:ole="">
             <v:imagedata r:id="rId12" o:title=""/>
           </v:shape>
-          <o:OLEObject Type="Embed" ProgID="Equation.3" ShapeID="_x0000_i1026" DrawAspect="Content" ObjectID="_1477241010" r:id="rId13"/>
+          <o:OLEObject Type="Embed" ProgID="Equation.3" ShapeID="_x0000_i1026" DrawAspect="Content" ObjectID="_1478876331" r:id="rId13"/>
         </w:object>
       </w:r>
       <w:r>
@@ -2925,7 +2925,7 @@
           <v:shape id="_x0000_i1027" type="#_x0000_t75" style="width:10.5pt;height:12.75pt" o:ole="">
             <v:imagedata r:id="rId14" o:title=""/>
           </v:shape>
-          <o:OLEObject Type="Embed" ProgID="Equation.3" ShapeID="_x0000_i1027" DrawAspect="Content" ObjectID="_1477241011" r:id="rId15"/>
+          <o:OLEObject Type="Embed" ProgID="Equation.3" ShapeID="_x0000_i1027" DrawAspect="Content" ObjectID="_1478876332" r:id="rId15"/>
         </w:object>
       </w:r>
       <w:r>
@@ -3022,7 +3022,7 @@
           <v:shape id="_x0000_i1030" type="#_x0000_t75" style="width:69pt;height:13.5pt" o:ole="">
             <v:imagedata r:id="rId18" o:title=""/>
           </v:shape>
-          <o:OLEObject Type="Embed" ProgID="Equation.3" ShapeID="_x0000_i1030" DrawAspect="Content" ObjectID="_1477241012" r:id="rId19"/>
+          <o:OLEObject Type="Embed" ProgID="Equation.3" ShapeID="_x0000_i1030" DrawAspect="Content" ObjectID="_1478876333" r:id="rId19"/>
         </w:object>
       </w:r>
       <w:r>
@@ -3045,7 +3045,7 @@
           <v:shape id="_x0000_i1031" type="#_x0000_t75" style="width:69pt;height:13.5pt" o:ole="">
             <v:imagedata r:id="rId20" o:title=""/>
           </v:shape>
-          <o:OLEObject Type="Embed" ProgID="Equation.3" ShapeID="_x0000_i1031" DrawAspect="Content" ObjectID="_1477241013" r:id="rId21"/>
+          <o:OLEObject Type="Embed" ProgID="Equation.3" ShapeID="_x0000_i1031" DrawAspect="Content" ObjectID="_1478876334" r:id="rId21"/>
         </w:object>
       </w:r>
     </w:p>
@@ -3150,7 +3150,7 @@
           <v:shape id="_x0000_i1032" type="#_x0000_t75" style="width:102.75pt;height:16.5pt" o:ole="">
             <v:imagedata r:id="rId22" o:title=""/>
           </v:shape>
-          <o:OLEObject Type="Embed" ProgID="Equation.3" ShapeID="_x0000_i1032" DrawAspect="Content" ObjectID="_1477241014" r:id="rId23"/>
+          <o:OLEObject Type="Embed" ProgID="Equation.3" ShapeID="_x0000_i1032" DrawAspect="Content" ObjectID="_1478876335" r:id="rId23"/>
         </w:object>
       </w:r>
     </w:p>
@@ -3180,7 +3180,7 @@
           <v:shape id="_x0000_i1033" type="#_x0000_t75" style="width:113.25pt;height:16.5pt" o:ole="">
             <v:imagedata r:id="rId24" o:title=""/>
           </v:shape>
-          <o:OLEObject Type="Embed" ProgID="Equation.3" ShapeID="_x0000_i1033" DrawAspect="Content" ObjectID="_1477241015" r:id="rId25"/>
+          <o:OLEObject Type="Embed" ProgID="Equation.3" ShapeID="_x0000_i1033" DrawAspect="Content" ObjectID="_1478876336" r:id="rId25"/>
         </w:object>
       </w:r>
     </w:p>
@@ -3533,7 +3533,7 @@
           <v:shape id="_x0000_i1037" type="#_x0000_t75" style="width:90.75pt;height:16.5pt" o:ole="">
             <v:imagedata r:id="rId27" o:title=""/>
           </v:shape>
-          <o:OLEObject Type="Embed" ProgID="Equation.3" ShapeID="_x0000_i1037" DrawAspect="Content" ObjectID="_1477241016" r:id="rId28"/>
+          <o:OLEObject Type="Embed" ProgID="Equation.3" ShapeID="_x0000_i1037" DrawAspect="Content" ObjectID="_1478876337" r:id="rId28"/>
         </w:object>
       </w:r>
     </w:p>
@@ -3564,7 +3564,7 @@
           <v:shape id="_x0000_i1038" type="#_x0000_t75" style="width:25.5pt;height:15.75pt" o:ole="">
             <v:imagedata r:id="rId12" o:title=""/>
           </v:shape>
-          <o:OLEObject Type="Embed" ProgID="Equation.3" ShapeID="_x0000_i1038" DrawAspect="Content" ObjectID="_1477241017" r:id="rId29"/>
+          <o:OLEObject Type="Embed" ProgID="Equation.3" ShapeID="_x0000_i1038" DrawAspect="Content" ObjectID="_1478876338" r:id="rId29"/>
         </w:object>
       </w:r>
       <w:r>
@@ -3588,7 +3588,7 @@
           <v:shape id="_x0000_i1039" type="#_x0000_t75" style="width:10.5pt;height:12.75pt" o:ole="">
             <v:imagedata r:id="rId14" o:title=""/>
           </v:shape>
-          <o:OLEObject Type="Embed" ProgID="Equation.3" ShapeID="_x0000_i1039" DrawAspect="Content" ObjectID="_1477241018" r:id="rId30"/>
+          <o:OLEObject Type="Embed" ProgID="Equation.3" ShapeID="_x0000_i1039" DrawAspect="Content" ObjectID="_1478876339" r:id="rId30"/>
         </w:object>
       </w:r>
       <w:r>
@@ -3612,7 +3612,7 @@
           <v:shape id="_x0000_i1040" type="#_x0000_t75" style="width:10.5pt;height:13.5pt" o:ole="">
             <v:imagedata r:id="rId31" o:title=""/>
           </v:shape>
-          <o:OLEObject Type="Embed" ProgID="Equation.3" ShapeID="_x0000_i1040" DrawAspect="Content" ObjectID="_1477241019" r:id="rId32"/>
+          <o:OLEObject Type="Embed" ProgID="Equation.3" ShapeID="_x0000_i1040" DrawAspect="Content" ObjectID="_1478876340" r:id="rId32"/>
         </w:object>
       </w:r>
       <w:r>
@@ -3637,7 +3637,7 @@
           <v:shape id="_x0000_i1041" type="#_x0000_t75" style="width:12pt;height:12.75pt" o:ole="">
             <v:imagedata r:id="rId33" o:title=""/>
           </v:shape>
-          <o:OLEObject Type="Embed" ProgID="Equation.3" ShapeID="_x0000_i1041" DrawAspect="Content" ObjectID="_1477241020" r:id="rId34"/>
+          <o:OLEObject Type="Embed" ProgID="Equation.3" ShapeID="_x0000_i1041" DrawAspect="Content" ObjectID="_1478876341" r:id="rId34"/>
         </w:object>
       </w:r>
       <w:r>
@@ -3662,7 +3662,7 @@
           <v:shape id="_x0000_i1042" type="#_x0000_t75" style="width:51pt;height:15.75pt" o:ole="">
             <v:imagedata r:id="rId35" o:title=""/>
           </v:shape>
-          <o:OLEObject Type="Embed" ProgID="Equation.3" ShapeID="_x0000_i1042" DrawAspect="Content" ObjectID="_1477241021" r:id="rId36"/>
+          <o:OLEObject Type="Embed" ProgID="Equation.3" ShapeID="_x0000_i1042" DrawAspect="Content" ObjectID="_1478876342" r:id="rId36"/>
         </w:object>
       </w:r>
       <w:r>
@@ -3713,7 +3713,7 @@
           <v:shape id="_x0000_i1043" type="#_x0000_t75" style="width:93pt;height:16.5pt" o:ole="">
             <v:imagedata r:id="rId37" o:title=""/>
           </v:shape>
-          <o:OLEObject Type="Embed" ProgID="Equation.3" ShapeID="_x0000_i1043" DrawAspect="Content" ObjectID="_1477241022" r:id="rId38"/>
+          <o:OLEObject Type="Embed" ProgID="Equation.3" ShapeID="_x0000_i1043" DrawAspect="Content" ObjectID="_1478876343" r:id="rId38"/>
         </w:object>
       </w:r>
     </w:p>
@@ -4021,7 +4021,7 @@
           <v:shape id="_x0000_i1045" type="#_x0000_t75" style="width:96.75pt;height:18.75pt" o:ole="">
             <v:imagedata r:id="rId40" o:title=""/>
           </v:shape>
-          <o:OLEObject Type="Embed" ProgID="Equation.3" ShapeID="_x0000_i1045" DrawAspect="Content" ObjectID="_1477241023" r:id="rId41"/>
+          <o:OLEObject Type="Embed" ProgID="Equation.3" ShapeID="_x0000_i1045" DrawAspect="Content" ObjectID="_1478876344" r:id="rId41"/>
         </w:object>
       </w:r>
       <w:r>
@@ -4055,7 +4055,7 @@
           <v:shape id="_x0000_i1046" type="#_x0000_t75" style="width:13.5pt;height:18.75pt" o:ole="">
             <v:imagedata r:id="rId42" o:title=""/>
           </v:shape>
-          <o:OLEObject Type="Embed" ProgID="Equation.3" ShapeID="_x0000_i1046" DrawAspect="Content" ObjectID="_1477241024" r:id="rId43"/>
+          <o:OLEObject Type="Embed" ProgID="Equation.3" ShapeID="_x0000_i1046" DrawAspect="Content" ObjectID="_1478876345" r:id="rId43"/>
         </w:object>
       </w:r>
       <w:r>
@@ -4185,7 +4185,7 @@
           <v:shape id="_x0000_i1047" type="#_x0000_t75" style="width:13.5pt;height:18.75pt" o:ole="">
             <v:imagedata r:id="rId44" o:title=""/>
           </v:shape>
-          <o:OLEObject Type="Embed" ProgID="Equation.3" ShapeID="_x0000_i1047" DrawAspect="Content" ObjectID="_1477241025" r:id="rId45"/>
+          <o:OLEObject Type="Embed" ProgID="Equation.3" ShapeID="_x0000_i1047" DrawAspect="Content" ObjectID="_1478876346" r:id="rId45"/>
         </w:object>
       </w:r>
       <w:r>
@@ -4251,7 +4251,7 @@
           <v:shape id="_x0000_i1048" type="#_x0000_t75" style="width:13.5pt;height:18.75pt" o:ole="">
             <v:imagedata r:id="rId46" o:title=""/>
           </v:shape>
-          <o:OLEObject Type="Embed" ProgID="Equation.3" ShapeID="_x0000_i1048" DrawAspect="Content" ObjectID="_1477241026" r:id="rId47"/>
+          <o:OLEObject Type="Embed" ProgID="Equation.3" ShapeID="_x0000_i1048" DrawAspect="Content" ObjectID="_1478876347" r:id="rId47"/>
         </w:object>
       </w:r>
       <w:r>
@@ -4301,7 +4301,7 @@
           <v:shape id="_x0000_i1049" type="#_x0000_t75" style="width:15.75pt;height:19.5pt" o:ole="">
             <v:imagedata r:id="rId48" o:title=""/>
           </v:shape>
-          <o:OLEObject Type="Embed" ProgID="Equation.3" ShapeID="_x0000_i1049" DrawAspect="Content" ObjectID="_1477241027" r:id="rId49"/>
+          <o:OLEObject Type="Embed" ProgID="Equation.3" ShapeID="_x0000_i1049" DrawAspect="Content" ObjectID="_1478876348" r:id="rId49"/>
         </w:object>
       </w:r>
       <w:r>
@@ -4326,7 +4326,7 @@
           <v:shape id="_x0000_i1050" type="#_x0000_t75" style="width:25.5pt;height:15pt" o:ole="">
             <v:imagedata r:id="rId50" o:title=""/>
           </v:shape>
-          <o:OLEObject Type="Embed" ProgID="Equation.3" ShapeID="_x0000_i1050" DrawAspect="Content" ObjectID="_1477241028" r:id="rId51"/>
+          <o:OLEObject Type="Embed" ProgID="Equation.3" ShapeID="_x0000_i1050" DrawAspect="Content" ObjectID="_1478876349" r:id="rId51"/>
         </w:object>
       </w:r>
       <w:r>
@@ -4402,7 +4402,7 @@
           <v:shape id="_x0000_i1051" type="#_x0000_t75" style="width:50.25pt;height:16.5pt" o:ole="">
             <v:imagedata r:id="rId52" o:title=""/>
           </v:shape>
-          <o:OLEObject Type="Embed" ProgID="Equation.3" ShapeID="_x0000_i1051" DrawAspect="Content" ObjectID="_1477241029" r:id="rId53"/>
+          <o:OLEObject Type="Embed" ProgID="Equation.3" ShapeID="_x0000_i1051" DrawAspect="Content" ObjectID="_1478876350" r:id="rId53"/>
         </w:object>
       </w:r>
       <w:r>
@@ -4792,7 +4792,7 @@
           <v:shape id="_x0000_i1052" type="#_x0000_t75" style="width:93pt;height:18.75pt" o:ole="">
             <v:imagedata r:id="rId54" o:title=""/>
           </v:shape>
-          <o:OLEObject Type="Embed" ProgID="Equation.3" ShapeID="_x0000_i1052" DrawAspect="Content" ObjectID="_1477241030" r:id="rId55"/>
+          <o:OLEObject Type="Embed" ProgID="Equation.3" ShapeID="_x0000_i1052" DrawAspect="Content" ObjectID="_1478876351" r:id="rId55"/>
         </w:object>
       </w:r>
       <w:r>
@@ -4931,7 +4931,7 @@
           <v:shape id="_x0000_i1053" type="#_x0000_t75" style="width:19.5pt;height:16.5pt" o:ole="">
             <v:imagedata r:id="rId56" o:title=""/>
           </v:shape>
-          <o:OLEObject Type="Embed" ProgID="Equation.3" ShapeID="_x0000_i1053" DrawAspect="Content" ObjectID="_1477241031" r:id="rId57"/>
+          <o:OLEObject Type="Embed" ProgID="Equation.3" ShapeID="_x0000_i1053" DrawAspect="Content" ObjectID="_1478876352" r:id="rId57"/>
         </w:object>
       </w:r>
       <w:r>
@@ -5005,7 +5005,7 @@
           <v:shape id="_x0000_i1054" type="#_x0000_t75" style="width:19.5pt;height:16.5pt" o:ole="">
             <v:imagedata r:id="rId58" o:title=""/>
           </v:shape>
-          <o:OLEObject Type="Embed" ProgID="Equation.3" ShapeID="_x0000_i1054" DrawAspect="Content" ObjectID="_1477241032" r:id="rId59"/>
+          <o:OLEObject Type="Embed" ProgID="Equation.3" ShapeID="_x0000_i1054" DrawAspect="Content" ObjectID="_1478876353" r:id="rId59"/>
         </w:object>
       </w:r>
       <w:r>
@@ -5076,7 +5076,7 @@
           <v:shape id="_x0000_i1055" type="#_x0000_t75" style="width:90.75pt;height:18.75pt" o:ole="">
             <v:imagedata r:id="rId60" o:title=""/>
           </v:shape>
-          <o:OLEObject Type="Embed" ProgID="Equation.3" ShapeID="_x0000_i1055" DrawAspect="Content" ObjectID="_1477241033" r:id="rId61"/>
+          <o:OLEObject Type="Embed" ProgID="Equation.3" ShapeID="_x0000_i1055" DrawAspect="Content" ObjectID="_1478876354" r:id="rId61"/>
         </w:object>
       </w:r>
       <w:r>
@@ -5110,7 +5110,7 @@
           <v:shape id="_x0000_i1056" type="#_x0000_t75" style="width:97.5pt;height:24.75pt" o:ole="">
             <v:imagedata r:id="rId62" o:title=""/>
           </v:shape>
-          <o:OLEObject Type="Embed" ProgID="Equation.3" ShapeID="_x0000_i1056" DrawAspect="Content" ObjectID="_1477241034" r:id="rId63"/>
+          <o:OLEObject Type="Embed" ProgID="Equation.3" ShapeID="_x0000_i1056" DrawAspect="Content" ObjectID="_1478876355" r:id="rId63"/>
         </w:object>
       </w:r>
       <w:r>
@@ -5157,7 +5157,7 @@
           <v:shape id="_x0000_i1057" type="#_x0000_t75" style="width:343.5pt;height:157.5pt" o:ole="">
             <v:imagedata r:id="rId64" o:title=""/>
           </v:shape>
-          <o:OLEObject Type="Embed" ProgID="Visio.Drawing.11" ShapeID="_x0000_i1057" DrawAspect="Content" ObjectID="_1477241035" r:id="rId65"/>
+          <o:OLEObject Type="Embed" ProgID="Visio.Drawing.11" ShapeID="_x0000_i1057" DrawAspect="Content" ObjectID="_1478876356" r:id="rId65"/>
         </w:object>
       </w:r>
     </w:p>
@@ -5738,7 +5738,7 @@
           <v:shape id="_x0000_i1058" type="#_x0000_t75" style="width:332.25pt;height:175.5pt" o:ole="">
             <v:imagedata r:id="rId66" o:title=""/>
           </v:shape>
-          <o:OLEObject Type="Embed" ProgID="Visio.Drawing.11" ShapeID="_x0000_i1058" DrawAspect="Content" ObjectID="_1477241036" r:id="rId67"/>
+          <o:OLEObject Type="Embed" ProgID="Visio.Drawing.11" ShapeID="_x0000_i1058" DrawAspect="Content" ObjectID="_1478876357" r:id="rId67"/>
         </w:object>
       </w:r>
     </w:p>
@@ -6007,7 +6007,7 @@
           <v:shape id="_x0000_i1059" type="#_x0000_t75" style="width:13.5pt;height:18.75pt" o:ole="">
             <v:imagedata r:id="rId68" o:title=""/>
           </v:shape>
-          <o:OLEObject Type="Embed" ProgID="Equation.3" ShapeID="_x0000_i1059" DrawAspect="Content" ObjectID="_1477241037" r:id="rId69"/>
+          <o:OLEObject Type="Embed" ProgID="Equation.3" ShapeID="_x0000_i1059" DrawAspect="Content" ObjectID="_1478876358" r:id="rId69"/>
         </w:object>
       </w:r>
       <w:r>
@@ -6089,7 +6089,7 @@
           <v:shape id="_x0000_i1060" type="#_x0000_t75" style="width:9pt;height:18pt" o:ole="">
             <v:imagedata r:id="rId70" o:title=""/>
           </v:shape>
-          <o:OLEObject Type="Embed" ProgID="Equation.3" ShapeID="_x0000_i1060" DrawAspect="Content" ObjectID="_1477241038" r:id="rId71"/>
+          <o:OLEObject Type="Embed" ProgID="Equation.3" ShapeID="_x0000_i1060" DrawAspect="Content" ObjectID="_1478876359" r:id="rId71"/>
         </w:object>
       </w:r>
       <w:r>
@@ -6164,7 +6164,7 @@
           <v:shape id="_x0000_i1061" type="#_x0000_t75" style="width:9.75pt;height:18pt" o:ole="">
             <v:imagedata r:id="rId72" o:title=""/>
           </v:shape>
-          <o:OLEObject Type="Embed" ProgID="Equation.3" ShapeID="_x0000_i1061" DrawAspect="Content" ObjectID="_1477241039" r:id="rId73"/>
+          <o:OLEObject Type="Embed" ProgID="Equation.3" ShapeID="_x0000_i1061" DrawAspect="Content" ObjectID="_1478876360" r:id="rId73"/>
         </w:object>
       </w:r>
       <w:r>
@@ -6236,7 +6236,7 @@
           <v:shape id="_x0000_i1062" type="#_x0000_t75" style="width:95.25pt;height:18.75pt" o:ole="">
             <v:imagedata r:id="rId74" o:title=""/>
           </v:shape>
-          <o:OLEObject Type="Embed" ProgID="Equation.3" ShapeID="_x0000_i1062" DrawAspect="Content" ObjectID="_1477241040" r:id="rId75"/>
+          <o:OLEObject Type="Embed" ProgID="Equation.3" ShapeID="_x0000_i1062" DrawAspect="Content" ObjectID="_1478876361" r:id="rId75"/>
         </w:object>
       </w:r>
       <w:r>
@@ -6262,7 +6262,7 @@
           <v:shape id="_x0000_i1063" type="#_x0000_t75" style="width:15pt;height:18.75pt" o:ole="">
             <v:imagedata r:id="rId76" o:title=""/>
           </v:shape>
-          <o:OLEObject Type="Embed" ProgID="Equation.3" ShapeID="_x0000_i1063" DrawAspect="Content" ObjectID="_1477241041" r:id="rId77"/>
+          <o:OLEObject Type="Embed" ProgID="Equation.3" ShapeID="_x0000_i1063" DrawAspect="Content" ObjectID="_1478876362" r:id="rId77"/>
         </w:object>
       </w:r>
       <w:r>
@@ -6660,7 +6660,7 @@
           <v:shape id="_x0000_i1064" type="#_x0000_t75" style="width:29.25pt;height:16.5pt" o:ole="">
             <v:imagedata r:id="rId78" o:title=""/>
           </v:shape>
-          <o:OLEObject Type="Embed" ProgID="Equation.3" ShapeID="_x0000_i1064" DrawAspect="Content" ObjectID="_1477241042" r:id="rId79"/>
+          <o:OLEObject Type="Embed" ProgID="Equation.3" ShapeID="_x0000_i1064" DrawAspect="Content" ObjectID="_1478876363" r:id="rId79"/>
         </w:object>
       </w:r>
       <w:r>
@@ -7373,7 +7373,7 @@
           <v:shape id="_x0000_i1065" type="#_x0000_t75" style="width:289.5pt;height:131.25pt" o:ole="">
             <v:imagedata r:id="rId80" o:title=""/>
           </v:shape>
-          <o:OLEObject Type="Embed" ProgID="Visio.Drawing.11" ShapeID="_x0000_i1065" DrawAspect="Content" ObjectID="_1477241043" r:id="rId81"/>
+          <o:OLEObject Type="Embed" ProgID="Visio.Drawing.11" ShapeID="_x0000_i1065" DrawAspect="Content" ObjectID="_1478876364" r:id="rId81"/>
         </w:object>
       </w:r>
     </w:p>
@@ -7809,7 +7809,7 @@
           <v:shape id="_x0000_i1066" type="#_x0000_t75" style="width:13.5pt;height:16.5pt" o:ole="">
             <v:imagedata r:id="rId82" o:title=""/>
           </v:shape>
-          <o:OLEObject Type="Embed" ProgID="Equation.3" ShapeID="_x0000_i1066" DrawAspect="Content" ObjectID="_1477241044" r:id="rId83"/>
+          <o:OLEObject Type="Embed" ProgID="Equation.3" ShapeID="_x0000_i1066" DrawAspect="Content" ObjectID="_1478876365" r:id="rId83"/>
         </w:object>
       </w:r>
       <w:r>
@@ -7844,7 +7844,7 @@
           <v:shape id="_x0000_i1067" type="#_x0000_t75" style="width:15pt;height:16.5pt" o:ole="">
             <v:imagedata r:id="rId84" o:title=""/>
           </v:shape>
-          <o:OLEObject Type="Embed" ProgID="Equation.3" ShapeID="_x0000_i1067" DrawAspect="Content" ObjectID="_1477241045" r:id="rId85"/>
+          <o:OLEObject Type="Embed" ProgID="Equation.3" ShapeID="_x0000_i1067" DrawAspect="Content" ObjectID="_1478876366" r:id="rId85"/>
         </w:object>
       </w:r>
       <w:r>
@@ -7881,7 +7881,7 @@
           <v:shape id="_x0000_i1068" type="#_x0000_t75" style="width:42.75pt;height:16.5pt" o:ole="">
             <v:imagedata r:id="rId86" o:title=""/>
           </v:shape>
-          <o:OLEObject Type="Embed" ProgID="Equation.3" ShapeID="_x0000_i1068" DrawAspect="Content" ObjectID="_1477241046" r:id="rId87"/>
+          <o:OLEObject Type="Embed" ProgID="Equation.3" ShapeID="_x0000_i1068" DrawAspect="Content" ObjectID="_1478876367" r:id="rId87"/>
         </w:object>
       </w:r>
     </w:p>
@@ -7902,7 +7902,7 @@
           <v:shape id="_x0000_i1069" type="#_x0000_t75" style="width:42.75pt;height:16.5pt" o:ole="">
             <v:imagedata r:id="rId88" o:title=""/>
           </v:shape>
-          <o:OLEObject Type="Embed" ProgID="Equation.3" ShapeID="_x0000_i1069" DrawAspect="Content" ObjectID="_1477241047" r:id="rId89"/>
+          <o:OLEObject Type="Embed" ProgID="Equation.3" ShapeID="_x0000_i1069" DrawAspect="Content" ObjectID="_1478876368" r:id="rId89"/>
         </w:object>
       </w:r>
     </w:p>
@@ -8041,7 +8041,7 @@
           <v:shape id="_x0000_i1070" type="#_x0000_t75" style="width:9pt;height:16.5pt" o:ole="">
             <v:imagedata r:id="rId90" o:title=""/>
           </v:shape>
-          <o:OLEObject Type="Embed" ProgID="Equation.3" ShapeID="_x0000_i1070" DrawAspect="Content" ObjectID="_1477241048" r:id="rId91"/>
+          <o:OLEObject Type="Embed" ProgID="Equation.3" ShapeID="_x0000_i1070" DrawAspect="Content" ObjectID="_1478876369" r:id="rId91"/>
         </w:object>
       </w:r>
       <w:r>
@@ -8066,7 +8066,7 @@
           <v:shape id="_x0000_i1071" type="#_x0000_t75" style="width:10.5pt;height:16.5pt" o:ole="">
             <v:imagedata r:id="rId92" o:title=""/>
           </v:shape>
-          <o:OLEObject Type="Embed" ProgID="Equation.3" ShapeID="_x0000_i1071" DrawAspect="Content" ObjectID="_1477241049" r:id="rId93"/>
+          <o:OLEObject Type="Embed" ProgID="Equation.3" ShapeID="_x0000_i1071" DrawAspect="Content" ObjectID="_1478876370" r:id="rId93"/>
         </w:object>
       </w:r>
       <w:r>
@@ -8091,7 +8091,7 @@
           <v:shape id="_x0000_i1072" type="#_x0000_t75" style="width:10.5pt;height:18.75pt" o:ole="">
             <v:imagedata r:id="rId94" o:title=""/>
           </v:shape>
-          <o:OLEObject Type="Embed" ProgID="Equation.3" ShapeID="_x0000_i1072" DrawAspect="Content" ObjectID="_1477241050" r:id="rId95"/>
+          <o:OLEObject Type="Embed" ProgID="Equation.3" ShapeID="_x0000_i1072" DrawAspect="Content" ObjectID="_1478876371" r:id="rId95"/>
         </w:object>
       </w:r>
       <w:r>
@@ -8626,7 +8626,7 @@
           <v:shape id="_x0000_i1073" type="#_x0000_t75" style="width:165pt;height:491.25pt" o:ole="">
             <v:imagedata r:id="rId96" o:title=""/>
           </v:shape>
-          <o:OLEObject Type="Embed" ProgID="Visio.Drawing.11" ShapeID="_x0000_i1073" DrawAspect="Content" ObjectID="_1477241051" r:id="rId97"/>
+          <o:OLEObject Type="Embed" ProgID="Visio.Drawing.11" ShapeID="_x0000_i1073" DrawAspect="Content" ObjectID="_1478876372" r:id="rId97"/>
         </w:object>
       </w:r>
     </w:p>
@@ -9382,7 +9382,7 @@
           <v:shape id="_x0000_i1074" type="#_x0000_t75" style="width:31.5pt;height:16.5pt" o:ole="">
             <v:imagedata r:id="rId98" o:title=""/>
           </v:shape>
-          <o:OLEObject Type="Embed" ProgID="Equation.3" ShapeID="_x0000_i1074" DrawAspect="Content" ObjectID="_1477241052" r:id="rId99"/>
+          <o:OLEObject Type="Embed" ProgID="Equation.3" ShapeID="_x0000_i1074" DrawAspect="Content" ObjectID="_1478876373" r:id="rId99"/>
         </w:object>
       </w:r>
       <w:r>
@@ -9411,7 +9411,7 @@
           <v:shape id="_x0000_i1075" type="#_x0000_t75" style="width:32.25pt;height:16.5pt" o:ole="">
             <v:imagedata r:id="rId100" o:title=""/>
           </v:shape>
-          <o:OLEObject Type="Embed" ProgID="Equation.3" ShapeID="_x0000_i1075" DrawAspect="Content" ObjectID="_1477241053" r:id="rId101"/>
+          <o:OLEObject Type="Embed" ProgID="Equation.3" ShapeID="_x0000_i1075" DrawAspect="Content" ObjectID="_1478876374" r:id="rId101"/>
         </w:object>
       </w:r>
       <w:r>
@@ -9439,7 +9439,7 @@
           <v:shape id="_x0000_i1076" type="#_x0000_t75" style="width:97.5pt;height:18.75pt" o:ole="">
             <v:imagedata r:id="rId102" o:title=""/>
           </v:shape>
-          <o:OLEObject Type="Embed" ProgID="Equation.3" ShapeID="_x0000_i1076" DrawAspect="Content" ObjectID="_1477241054" r:id="rId103"/>
+          <o:OLEObject Type="Embed" ProgID="Equation.3" ShapeID="_x0000_i1076" DrawAspect="Content" ObjectID="_1478876375" r:id="rId103"/>
         </w:object>
       </w:r>
     </w:p>
@@ -9459,7 +9459,7 @@
           <v:shape id="_x0000_i1077" type="#_x0000_t75" style="width:78pt;height:18.75pt" o:ole="">
             <v:imagedata r:id="rId104" o:title=""/>
           </v:shape>
-          <o:OLEObject Type="Embed" ProgID="Equation.3" ShapeID="_x0000_i1077" DrawAspect="Content" ObjectID="_1477241055" r:id="rId105"/>
+          <o:OLEObject Type="Embed" ProgID="Equation.3" ShapeID="_x0000_i1077" DrawAspect="Content" ObjectID="_1478876376" r:id="rId105"/>
         </w:object>
       </w:r>
     </w:p>
@@ -9503,7 +9503,7 @@
           <v:shape id="_x0000_i1078" type="#_x0000_t75" style="width:96.75pt;height:16.5pt" o:ole="">
             <v:imagedata r:id="rId106" o:title=""/>
           </v:shape>
-          <o:OLEObject Type="Embed" ProgID="Equation.3" ShapeID="_x0000_i1078" DrawAspect="Content" ObjectID="_1477241056" r:id="rId107"/>
+          <o:OLEObject Type="Embed" ProgID="Equation.3" ShapeID="_x0000_i1078" DrawAspect="Content" ObjectID="_1478876377" r:id="rId107"/>
         </w:object>
       </w:r>
       <w:r>
@@ -9532,7 +9532,7 @@
           <v:shape id="_x0000_i1079" type="#_x0000_t75" style="width:60pt;height:16.5pt" o:ole="">
             <v:imagedata r:id="rId108" o:title=""/>
           </v:shape>
-          <o:OLEObject Type="Embed" ProgID="Equation.3" ShapeID="_x0000_i1079" DrawAspect="Content" ObjectID="_1477241057" r:id="rId109"/>
+          <o:OLEObject Type="Embed" ProgID="Equation.3" ShapeID="_x0000_i1079" DrawAspect="Content" ObjectID="_1478876378" r:id="rId109"/>
         </w:object>
       </w:r>
     </w:p>
@@ -9565,7 +9565,7 @@
           <v:shape id="_x0000_i1080" type="#_x0000_t75" style="width:71.25pt;height:18.75pt" o:ole="">
             <v:imagedata r:id="rId110" o:title=""/>
           </v:shape>
-          <o:OLEObject Type="Embed" ProgID="Equation.3" ShapeID="_x0000_i1080" DrawAspect="Content" ObjectID="_1477241058" r:id="rId111"/>
+          <o:OLEObject Type="Embed" ProgID="Equation.3" ShapeID="_x0000_i1080" DrawAspect="Content" ObjectID="_1478876379" r:id="rId111"/>
         </w:object>
       </w:r>
       <w:r>
@@ -10021,7 +10021,7 @@
           <v:shape id="_x0000_i1082" type="#_x0000_t75" style="width:9pt;height:18.75pt" o:ole="">
             <v:imagedata r:id="rId113" o:title=""/>
           </v:shape>
-          <o:OLEObject Type="Embed" ProgID="Equation.3" ShapeID="_x0000_i1082" DrawAspect="Content" ObjectID="_1477241059" r:id="rId114"/>
+          <o:OLEObject Type="Embed" ProgID="Equation.3" ShapeID="_x0000_i1082" DrawAspect="Content" ObjectID="_1478876380" r:id="rId114"/>
         </w:object>
       </w:r>
       <w:r>
@@ -10047,7 +10047,7 @@
           <v:shape id="_x0000_i1083" type="#_x0000_t75" style="width:166.5pt;height:18.75pt" o:ole="">
             <v:imagedata r:id="rId115" o:title=""/>
           </v:shape>
-          <o:OLEObject Type="Embed" ProgID="Equation.3" ShapeID="_x0000_i1083" DrawAspect="Content" ObjectID="_1477241060" r:id="rId116"/>
+          <o:OLEObject Type="Embed" ProgID="Equation.3" ShapeID="_x0000_i1083" DrawAspect="Content" ObjectID="_1478876381" r:id="rId116"/>
         </w:object>
       </w:r>
       <w:r>
@@ -10175,7 +10175,7 @@
           <v:shape id="_x0000_i1084" type="#_x0000_t75" style="width:13.5pt;height:18.75pt" o:ole="">
             <v:imagedata r:id="rId117" o:title=""/>
           </v:shape>
-          <o:OLEObject Type="Embed" ProgID="Equation.3" ShapeID="_x0000_i1084" DrawAspect="Content" ObjectID="_1477241061" r:id="rId118"/>
+          <o:OLEObject Type="Embed" ProgID="Equation.3" ShapeID="_x0000_i1084" DrawAspect="Content" ObjectID="_1478876382" r:id="rId118"/>
         </w:object>
       </w:r>
       <w:r>
@@ -10316,7 +10316,7 @@
           <v:shape id="_x0000_i1085" type="#_x0000_t75" style="width:95.25pt;height:18.75pt" o:ole="">
             <v:imagedata r:id="rId119" o:title=""/>
           </v:shape>
-          <o:OLEObject Type="Embed" ProgID="Equation.3" ShapeID="_x0000_i1085" DrawAspect="Content" ObjectID="_1477241062" r:id="rId120"/>
+          <o:OLEObject Type="Embed" ProgID="Equation.3" ShapeID="_x0000_i1085" DrawAspect="Content" ObjectID="_1478876383" r:id="rId120"/>
         </w:object>
       </w:r>
       <w:r>
@@ -10351,7 +10351,7 @@
           <v:shape id="_x0000_i1086" type="#_x0000_t75" style="width:31.5pt;height:18.75pt" o:ole="">
             <v:imagedata r:id="rId121" o:title=""/>
           </v:shape>
-          <o:OLEObject Type="Embed" ProgID="Equation.3" ShapeID="_x0000_i1086" DrawAspect="Content" ObjectID="_1477241063" r:id="rId122"/>
+          <o:OLEObject Type="Embed" ProgID="Equation.3" ShapeID="_x0000_i1086" DrawAspect="Content" ObjectID="_1478876384" r:id="rId122"/>
         </w:object>
       </w:r>
       <w:r>
@@ -10419,7 +10419,7 @@
           <v:shape id="_x0000_i1087" type="#_x0000_t75" style="width:15.75pt;height:18.75pt" o:ole="">
             <v:imagedata r:id="rId123" o:title=""/>
           </v:shape>
-          <o:OLEObject Type="Embed" ProgID="Equation.3" ShapeID="_x0000_i1087" DrawAspect="Content" ObjectID="_1477241064" r:id="rId124"/>
+          <o:OLEObject Type="Embed" ProgID="Equation.3" ShapeID="_x0000_i1087" DrawAspect="Content" ObjectID="_1478876385" r:id="rId124"/>
         </w:object>
       </w:r>
       <w:r>
@@ -10445,7 +10445,7 @@
           <v:shape id="_x0000_i1088" type="#_x0000_t75" style="width:66pt;height:18.75pt" o:ole="">
             <v:imagedata r:id="rId125" o:title=""/>
           </v:shape>
-          <o:OLEObject Type="Embed" ProgID="Equation.3" ShapeID="_x0000_i1088" DrawAspect="Content" ObjectID="_1477241065" r:id="rId126"/>
+          <o:OLEObject Type="Embed" ProgID="Equation.3" ShapeID="_x0000_i1088" DrawAspect="Content" ObjectID="_1478876386" r:id="rId126"/>
         </w:object>
       </w:r>
       <w:r>
@@ -11903,7 +11903,7 @@
           <v:shape id="_x0000_i1089" type="#_x0000_t75" style="width:9pt;height:18pt" o:ole="">
             <v:imagedata r:id="rId128" o:title=""/>
           </v:shape>
-          <o:OLEObject Type="Embed" ProgID="Equation.3" ShapeID="_x0000_i1089" DrawAspect="Content" ObjectID="_1477241066" r:id="rId129"/>
+          <o:OLEObject Type="Embed" ProgID="Equation.3" ShapeID="_x0000_i1089" DrawAspect="Content" ObjectID="_1478876387" r:id="rId129"/>
         </w:object>
       </w:r>
       <w:r>
@@ -12373,7 +12373,7 @@
           <v:shape id="_x0000_i1090" type="#_x0000_t75" style="width:306.75pt;height:182.25pt" o:ole="">
             <v:imagedata r:id="rId131" o:title=""/>
           </v:shape>
-          <o:OLEObject Type="Embed" ProgID="Unknown" ShapeID="_x0000_i1090" DrawAspect="Content" ObjectID="_1477241067" r:id="rId132"/>
+          <o:OLEObject Type="Embed" ProgID="Unknown" ShapeID="_x0000_i1090" DrawAspect="Content" ObjectID="_1478876388" r:id="rId132"/>
         </w:object>
       </w:r>
     </w:p>
@@ -13683,7 +13683,7 @@
           <v:shape id="_x0000_i1091" type="#_x0000_t75" style="width:54pt;height:18.75pt" o:ole="">
             <v:imagedata r:id="rId133" o:title=""/>
           </v:shape>
-          <o:OLEObject Type="Embed" ProgID="Equation.3" ShapeID="_x0000_i1091" DrawAspect="Content" ObjectID="_1477241068" r:id="rId134"/>
+          <o:OLEObject Type="Embed" ProgID="Equation.3" ShapeID="_x0000_i1091" DrawAspect="Content" ObjectID="_1478876389" r:id="rId134"/>
         </w:object>
       </w:r>
       <w:r>
@@ -13741,7 +13741,7 @@
           <v:shape id="_x0000_i1092" type="#_x0000_t75" style="width:24pt;height:15.75pt" o:ole="">
             <v:imagedata r:id="rId135" o:title=""/>
           </v:shape>
-          <o:OLEObject Type="Embed" ProgID="Equation.3" ShapeID="_x0000_i1092" DrawAspect="Content" ObjectID="_1477241069" r:id="rId136"/>
+          <o:OLEObject Type="Embed" ProgID="Equation.3" ShapeID="_x0000_i1092" DrawAspect="Content" ObjectID="_1478876390" r:id="rId136"/>
         </w:object>
       </w:r>
       <w:r>
@@ -13783,7 +13783,7 @@
           <v:shape id="_x0000_i1093" type="#_x0000_t75" style="width:24pt;height:15.75pt" o:ole="">
             <v:imagedata r:id="rId137" o:title=""/>
           </v:shape>
-          <o:OLEObject Type="Embed" ProgID="Equation.3" ShapeID="_x0000_i1093" DrawAspect="Content" ObjectID="_1477241070" r:id="rId138"/>
+          <o:OLEObject Type="Embed" ProgID="Equation.3" ShapeID="_x0000_i1093" DrawAspect="Content" ObjectID="_1478876391" r:id="rId138"/>
         </w:object>
       </w:r>
       <w:r>
@@ -13837,7 +13837,7 @@
           <v:shape id="_x0000_i1094" type="#_x0000_t75" style="width:137.25pt;height:18.75pt" o:ole="">
             <v:imagedata r:id="rId139" o:title=""/>
           </v:shape>
-          <o:OLEObject Type="Embed" ProgID="Equation.3" ShapeID="_x0000_i1094" DrawAspect="Content" ObjectID="_1477241071" r:id="rId140"/>
+          <o:OLEObject Type="Embed" ProgID="Equation.3" ShapeID="_x0000_i1094" DrawAspect="Content" ObjectID="_1478876392" r:id="rId140"/>
         </w:object>
       </w:r>
       <w:r>
@@ -13874,7 +13874,7 @@
           <v:shape id="_x0000_i1095" type="#_x0000_t75" style="width:24pt;height:15.75pt" o:ole="">
             <v:imagedata r:id="rId141" o:title=""/>
           </v:shape>
-          <o:OLEObject Type="Embed" ProgID="Equation.3" ShapeID="_x0000_i1095" DrawAspect="Content" ObjectID="_1477241072" r:id="rId142"/>
+          <o:OLEObject Type="Embed" ProgID="Equation.3" ShapeID="_x0000_i1095" DrawAspect="Content" ObjectID="_1478876393" r:id="rId142"/>
         </w:object>
       </w:r>
       <w:r>
@@ -13931,7 +13931,7 @@
           <v:shape id="_x0000_i1096" type="#_x0000_t75" style="width:24pt;height:16.5pt" o:ole="">
             <v:imagedata r:id="rId143" o:title=""/>
           </v:shape>
-          <o:OLEObject Type="Embed" ProgID="Equation.3" ShapeID="_x0000_i1096" DrawAspect="Content" ObjectID="_1477241073" r:id="rId144"/>
+          <o:OLEObject Type="Embed" ProgID="Equation.3" ShapeID="_x0000_i1096" DrawAspect="Content" ObjectID="_1478876394" r:id="rId144"/>
         </w:object>
       </w:r>
       <w:r>
@@ -13957,7 +13957,7 @@
           <v:shape id="_x0000_i1097" type="#_x0000_t75" style="width:24.75pt;height:16.5pt" o:ole="">
             <v:imagedata r:id="rId145" o:title=""/>
           </v:shape>
-          <o:OLEObject Type="Embed" ProgID="Equation.3" ShapeID="_x0000_i1097" DrawAspect="Content" ObjectID="_1477241074" r:id="rId146"/>
+          <o:OLEObject Type="Embed" ProgID="Equation.3" ShapeID="_x0000_i1097" DrawAspect="Content" ObjectID="_1478876395" r:id="rId146"/>
         </w:object>
       </w:r>
       <w:r>
@@ -14015,7 +14015,7 @@
           <v:shape id="_x0000_i1098" type="#_x0000_t75" style="width:24pt;height:16.5pt" o:ole="">
             <v:imagedata r:id="rId147" o:title=""/>
           </v:shape>
-          <o:OLEObject Type="Embed" ProgID="Equation.3" ShapeID="_x0000_i1098" DrawAspect="Content" ObjectID="_1477241075" r:id="rId148"/>
+          <o:OLEObject Type="Embed" ProgID="Equation.3" ShapeID="_x0000_i1098" DrawAspect="Content" ObjectID="_1478876396" r:id="rId148"/>
         </w:object>
       </w:r>
       <w:r>
@@ -14070,7 +14070,7 @@
           <v:shape id="_x0000_i1099" type="#_x0000_t75" style="width:87.75pt;height:16.5pt" o:ole="">
             <v:imagedata r:id="rId149" o:title=""/>
           </v:shape>
-          <o:OLEObject Type="Embed" ProgID="Equation.3" ShapeID="_x0000_i1099" DrawAspect="Content" ObjectID="_1477241076" r:id="rId150"/>
+          <o:OLEObject Type="Embed" ProgID="Equation.3" ShapeID="_x0000_i1099" DrawAspect="Content" ObjectID="_1478876397" r:id="rId150"/>
         </w:object>
       </w:r>
       <w:r>
@@ -14128,7 +14128,7 @@
           <v:shape id="_x0000_i1100" type="#_x0000_t75" style="width:24.75pt;height:16.5pt" o:ole="">
             <v:imagedata r:id="rId151" o:title=""/>
           </v:shape>
-          <o:OLEObject Type="Embed" ProgID="Equation.3" ShapeID="_x0000_i1100" DrawAspect="Content" ObjectID="_1477241077" r:id="rId152"/>
+          <o:OLEObject Type="Embed" ProgID="Equation.3" ShapeID="_x0000_i1100" DrawAspect="Content" ObjectID="_1478876398" r:id="rId152"/>
         </w:object>
       </w:r>
       <w:r>
@@ -14433,7 +14433,7 @@
           <v:shape id="_x0000_i1101" type="#_x0000_t75" style="width:25.5pt;height:15.75pt" o:ole="">
             <v:imagedata r:id="rId153" o:title=""/>
           </v:shape>
-          <o:OLEObject Type="Embed" ProgID="Equation.3" ShapeID="_x0000_i1101" DrawAspect="Content" ObjectID="_1477241078" r:id="rId154"/>
+          <o:OLEObject Type="Embed" ProgID="Equation.3" ShapeID="_x0000_i1101" DrawAspect="Content" ObjectID="_1478876399" r:id="rId154"/>
         </w:object>
       </w:r>
       <w:r>
@@ -14475,7 +14475,7 @@
           <v:shape id="_x0000_i1102" type="#_x0000_t75" style="width:56.25pt;height:18.75pt" o:ole="">
             <v:imagedata r:id="rId155" o:title=""/>
           </v:shape>
-          <o:OLEObject Type="Embed" ProgID="Equation.3" ShapeID="_x0000_i1102" DrawAspect="Content" ObjectID="_1477241079" r:id="rId156"/>
+          <o:OLEObject Type="Embed" ProgID="Equation.3" ShapeID="_x0000_i1102" DrawAspect="Content" ObjectID="_1478876400" r:id="rId156"/>
         </w:object>
       </w:r>
       <w:r>
@@ -14607,7 +14607,7 @@
           <v:shape id="_x0000_i1103" type="#_x0000_t75" style="width:237pt;height:36.75pt" o:ole="">
             <v:imagedata r:id="rId157" o:title=""/>
           </v:shape>
-          <o:OLEObject Type="Embed" ProgID="Equation.3" ShapeID="_x0000_i1103" DrawAspect="Content" ObjectID="_1477241080" r:id="rId158"/>
+          <o:OLEObject Type="Embed" ProgID="Equation.3" ShapeID="_x0000_i1103" DrawAspect="Content" ObjectID="_1478876401" r:id="rId158"/>
         </w:object>
       </w:r>
       <w:r>
@@ -14667,7 +14667,7 @@
           <v:shape id="_x0000_i1104" type="#_x0000_t75" style="width:12.75pt;height:18.75pt" o:ole="">
             <v:imagedata r:id="rId159" o:title=""/>
           </v:shape>
-          <o:OLEObject Type="Embed" ProgID="Equation.3" ShapeID="_x0000_i1104" DrawAspect="Content" ObjectID="_1477241081" r:id="rId160"/>
+          <o:OLEObject Type="Embed" ProgID="Equation.3" ShapeID="_x0000_i1104" DrawAspect="Content" ObjectID="_1478876402" r:id="rId160"/>
         </w:object>
       </w:r>
       <w:r>
@@ -14750,7 +14750,7 @@
           <v:shape id="_x0000_i1105" type="#_x0000_t75" style="width:25.5pt;height:19.5pt" o:ole="">
             <v:imagedata r:id="rId161" o:title=""/>
           </v:shape>
-          <o:OLEObject Type="Embed" ProgID="Equation.3" ShapeID="_x0000_i1105" DrawAspect="Content" ObjectID="_1477241082" r:id="rId162"/>
+          <o:OLEObject Type="Embed" ProgID="Equation.3" ShapeID="_x0000_i1105" DrawAspect="Content" ObjectID="_1478876403" r:id="rId162"/>
         </w:object>
       </w:r>
       <w:r>
@@ -14795,7 +14795,7 @@
           <v:shape id="_x0000_i1106" type="#_x0000_t75" style="width:24pt;height:15.75pt" o:ole="">
             <v:imagedata r:id="rId163" o:title=""/>
           </v:shape>
-          <o:OLEObject Type="Embed" ProgID="Equation.3" ShapeID="_x0000_i1106" DrawAspect="Content" ObjectID="_1477241083" r:id="rId164"/>
+          <o:OLEObject Type="Embed" ProgID="Equation.3" ShapeID="_x0000_i1106" DrawAspect="Content" ObjectID="_1478876404" r:id="rId164"/>
         </w:object>
       </w:r>
       <w:r>
@@ -14825,7 +14825,7 @@
           <v:shape id="_x0000_i1107" type="#_x0000_t75" style="width:15pt;height:18.75pt" o:ole="">
             <v:imagedata r:id="rId165" o:title=""/>
           </v:shape>
-          <o:OLEObject Type="Embed" ProgID="Equation.3" ShapeID="_x0000_i1107" DrawAspect="Content" ObjectID="_1477241084" r:id="rId166"/>
+          <o:OLEObject Type="Embed" ProgID="Equation.3" ShapeID="_x0000_i1107" DrawAspect="Content" ObjectID="_1478876405" r:id="rId166"/>
         </w:object>
       </w:r>
       <w:r>
@@ -14862,7 +14862,7 @@
           <v:shape id="_x0000_i1108" type="#_x0000_t75" style="width:15pt;height:18.75pt" o:ole="">
             <v:imagedata r:id="rId167" o:title=""/>
           </v:shape>
-          <o:OLEObject Type="Embed" ProgID="Equation.3" ShapeID="_x0000_i1108" DrawAspect="Content" ObjectID="_1477241085" r:id="rId168"/>
+          <o:OLEObject Type="Embed" ProgID="Equation.3" ShapeID="_x0000_i1108" DrawAspect="Content" ObjectID="_1478876406" r:id="rId168"/>
         </w:object>
       </w:r>
       <w:r>
@@ -14893,7 +14893,7 @@
           <v:shape id="_x0000_i1109" type="#_x0000_t75" style="width:25.5pt;height:21pt" o:ole="">
             <v:imagedata r:id="rId169" o:title=""/>
           </v:shape>
-          <o:OLEObject Type="Embed" ProgID="Equation.3" ShapeID="_x0000_i1109" DrawAspect="Content" ObjectID="_1477241086" r:id="rId170"/>
+          <o:OLEObject Type="Embed" ProgID="Equation.3" ShapeID="_x0000_i1109" DrawAspect="Content" ObjectID="_1478876407" r:id="rId170"/>
         </w:object>
       </w:r>
       <w:r>
@@ -14938,7 +14938,7 @@
           <v:shape id="_x0000_i1110" type="#_x0000_t75" style="width:25.5pt;height:19.5pt" o:ole="">
             <v:imagedata r:id="rId171" o:title=""/>
           </v:shape>
-          <o:OLEObject Type="Embed" ProgID="Equation.3" ShapeID="_x0000_i1110" DrawAspect="Content" ObjectID="_1477241087" r:id="rId172"/>
+          <o:OLEObject Type="Embed" ProgID="Equation.3" ShapeID="_x0000_i1110" DrawAspect="Content" ObjectID="_1478876408" r:id="rId172"/>
         </w:object>
       </w:r>
       <w:r>
@@ -15032,7 +15032,7 @@
           <v:shape id="_x0000_i1111" type="#_x0000_t75" style="width:90.75pt;height:36.75pt" o:ole="">
             <v:imagedata r:id="rId173" o:title=""/>
           </v:shape>
-          <o:OLEObject Type="Embed" ProgID="Equation.3" ShapeID="_x0000_i1111" DrawAspect="Content" ObjectID="_1477241088" r:id="rId174"/>
+          <o:OLEObject Type="Embed" ProgID="Equation.3" ShapeID="_x0000_i1111" DrawAspect="Content" ObjectID="_1478876409" r:id="rId174"/>
         </w:object>
       </w:r>
       <w:r>
@@ -15158,7 +15158,7 @@
           <v:shape id="_x0000_i1112" type="#_x0000_t75" style="width:303pt;height:35.25pt" o:ole="">
             <v:imagedata r:id="rId175" o:title=""/>
           </v:shape>
-          <o:OLEObject Type="Embed" ProgID="Equation.3" ShapeID="_x0000_i1112" DrawAspect="Content" ObjectID="_1477241089" r:id="rId176"/>
+          <o:OLEObject Type="Embed" ProgID="Equation.3" ShapeID="_x0000_i1112" DrawAspect="Content" ObjectID="_1478876410" r:id="rId176"/>
         </w:object>
       </w:r>
       <w:r>
@@ -15250,7 +15250,7 @@
           <v:shape id="_x0000_i1113" type="#_x0000_t75" style="width:31.5pt;height:18.75pt" o:ole="">
             <v:imagedata r:id="rId177" o:title=""/>
           </v:shape>
-          <o:OLEObject Type="Embed" ProgID="Equation.3" ShapeID="_x0000_i1113" DrawAspect="Content" ObjectID="_1477241090" r:id="rId178"/>
+          <o:OLEObject Type="Embed" ProgID="Equation.3" ShapeID="_x0000_i1113" DrawAspect="Content" ObjectID="_1478876411" r:id="rId178"/>
         </w:object>
       </w:r>
       <w:r>
@@ -17286,7 +17286,7 @@
           <v:shape id="_x0000_i1114" type="#_x0000_t75" style="width:261pt;height:144.75pt" o:ole="">
             <v:imagedata r:id="rId179" o:title=""/>
           </v:shape>
-          <o:OLEObject Type="Embed" ProgID="Unknown" ShapeID="_x0000_i1114" DrawAspect="Content" ObjectID="_1477241091" r:id="rId180"/>
+          <o:OLEObject Type="Embed" ProgID="Unknown" ShapeID="_x0000_i1114" DrawAspect="Content" ObjectID="_1478876412" r:id="rId180"/>
         </w:object>
       </w:r>
     </w:p>
@@ -17558,7 +17558,7 @@
           <v:shape id="_x0000_i1115" type="#_x0000_t75" style="width:298.5pt;height:117pt" o:ole="">
             <v:imagedata r:id="rId181" o:title=""/>
           </v:shape>
-          <o:OLEObject Type="Embed" ProgID="Unknown" ShapeID="_x0000_i1115" DrawAspect="Content" ObjectID="_1477241092" r:id="rId182"/>
+          <o:OLEObject Type="Embed" ProgID="Unknown" ShapeID="_x0000_i1115" DrawAspect="Content" ObjectID="_1478876413" r:id="rId182"/>
         </w:object>
       </w:r>
     </w:p>
@@ -19512,7 +19512,7 @@
           <v:shape id="_x0000_i1116" type="#_x0000_t75" style="width:258.75pt;height:234pt" o:ole="">
             <v:imagedata r:id="rId183" o:title=""/>
           </v:shape>
-          <o:OLEObject Type="Embed" ProgID="Unknown" ShapeID="_x0000_i1116" DrawAspect="Content" ObjectID="_1477241093" r:id="rId184"/>
+          <o:OLEObject Type="Embed" ProgID="Unknown" ShapeID="_x0000_i1116" DrawAspect="Content" ObjectID="_1478876414" r:id="rId184"/>
         </w:object>
       </w:r>
     </w:p>
@@ -19527,7 +19527,7 @@
           <v:shape id="_x0000_i1117" type="#_x0000_t75" style="width:265.5pt;height:199.5pt" o:ole="">
             <v:imagedata r:id="rId185" o:title=""/>
           </v:shape>
-          <o:OLEObject Type="Embed" ProgID="Unknown" ShapeID="_x0000_i1117" DrawAspect="Content" ObjectID="_1477241094" r:id="rId186"/>
+          <o:OLEObject Type="Embed" ProgID="Unknown" ShapeID="_x0000_i1117" DrawAspect="Content" ObjectID="_1478876415" r:id="rId186"/>
         </w:object>
       </w:r>
     </w:p>
@@ -19848,7 +19848,7 @@
           <v:shape id="_x0000_i1118" type="#_x0000_t75" style="width:45pt;height:13.5pt" o:ole="">
             <v:imagedata r:id="rId187" o:title=""/>
           </v:shape>
-          <o:OLEObject Type="Embed" ProgID="Equation.3" ShapeID="_x0000_i1118" DrawAspect="Content" ObjectID="_1477241095" r:id="rId188"/>
+          <o:OLEObject Type="Embed" ProgID="Equation.3" ShapeID="_x0000_i1118" DrawAspect="Content" ObjectID="_1478876416" r:id="rId188"/>
         </w:object>
       </w:r>
       <w:r>
@@ -20259,7 +20259,7 @@
           <v:shape id="_x0000_i1119" type="#_x0000_t75" style="width:16.5pt;height:18.75pt" o:ole="">
             <v:imagedata r:id="rId189" o:title=""/>
           </v:shape>
-          <o:OLEObject Type="Embed" ProgID="Equation.3" ShapeID="_x0000_i1119" DrawAspect="Content" ObjectID="_1477241096" r:id="rId190"/>
+          <o:OLEObject Type="Embed" ProgID="Equation.3" ShapeID="_x0000_i1119" DrawAspect="Content" ObjectID="_1478876417" r:id="rId190"/>
         </w:object>
       </w:r>
       <w:r>
@@ -20406,7 +20406,7 @@
           <v:shape id="_x0000_i1120" type="#_x0000_t75" style="width:144.75pt;height:84.75pt" o:ole="">
             <v:imagedata r:id="rId191" o:title=""/>
           </v:shape>
-          <o:OLEObject Type="Embed" ProgID="Unknown" ShapeID="_x0000_i1120" DrawAspect="Content" ObjectID="_1477241097" r:id="rId192"/>
+          <o:OLEObject Type="Embed" ProgID="Unknown" ShapeID="_x0000_i1120" DrawAspect="Content" ObjectID="_1478876418" r:id="rId192"/>
         </w:object>
       </w:r>
     </w:p>
@@ -20681,7 +20681,7 @@
           <v:shape id="_x0000_i1121" type="#_x0000_t75" style="width:18.75pt;height:18.75pt" o:ole="">
             <v:imagedata r:id="rId193" o:title=""/>
           </v:shape>
-          <o:OLEObject Type="Embed" ProgID="Equation.3" ShapeID="_x0000_i1121" DrawAspect="Content" ObjectID="_1477241098" r:id="rId194"/>
+          <o:OLEObject Type="Embed" ProgID="Equation.3" ShapeID="_x0000_i1121" DrawAspect="Content" ObjectID="_1478876419" r:id="rId194"/>
         </w:object>
       </w:r>
       <w:r>
@@ -20769,7 +20769,7 @@
           <v:shape id="_x0000_i1122" type="#_x0000_t75" style="width:18.75pt;height:18.75pt" o:ole="">
             <v:imagedata r:id="rId195" o:title=""/>
           </v:shape>
-          <o:OLEObject Type="Embed" ProgID="Equation.3" ShapeID="_x0000_i1122" DrawAspect="Content" ObjectID="_1477241099" r:id="rId196"/>
+          <o:OLEObject Type="Embed" ProgID="Equation.3" ShapeID="_x0000_i1122" DrawAspect="Content" ObjectID="_1478876420" r:id="rId196"/>
         </w:object>
       </w:r>
       <w:r>
@@ -20921,7 +20921,7 @@
           <v:shape id="_x0000_i1123" type="#_x0000_t75" style="width:15.75pt;height:18pt" o:ole="">
             <v:imagedata r:id="rId197" o:title=""/>
           </v:shape>
-          <o:OLEObject Type="Embed" ProgID="Equation.3" ShapeID="_x0000_i1123" DrawAspect="Content" ObjectID="_1477241100" r:id="rId198"/>
+          <o:OLEObject Type="Embed" ProgID="Equation.3" ShapeID="_x0000_i1123" DrawAspect="Content" ObjectID="_1478876421" r:id="rId198"/>
         </w:object>
       </w:r>
       <w:r>
@@ -20953,7 +20953,7 @@
           <v:shape id="_x0000_i1124" type="#_x0000_t75" style="width:15.75pt;height:18pt" o:ole="">
             <v:imagedata r:id="rId199" o:title=""/>
           </v:shape>
-          <o:OLEObject Type="Embed" ProgID="Equation.3" ShapeID="_x0000_i1124" DrawAspect="Content" ObjectID="_1477241101" r:id="rId200"/>
+          <o:OLEObject Type="Embed" ProgID="Equation.3" ShapeID="_x0000_i1124" DrawAspect="Content" ObjectID="_1478876422" r:id="rId200"/>
         </w:object>
       </w:r>
       <w:r>
@@ -21073,7 +21073,7 @@
           <v:shape id="_x0000_i1125" type="#_x0000_t75" style="width:15.75pt;height:18pt" o:ole="">
             <v:imagedata r:id="rId201" o:title=""/>
           </v:shape>
-          <o:OLEObject Type="Embed" ProgID="Equation.3" ShapeID="_x0000_i1125" DrawAspect="Content" ObjectID="_1477241102" r:id="rId202"/>
+          <o:OLEObject Type="Embed" ProgID="Equation.3" ShapeID="_x0000_i1125" DrawAspect="Content" ObjectID="_1478876423" r:id="rId202"/>
         </w:object>
       </w:r>
       <w:r>
@@ -21255,7 +21255,7 @@
           <v:shape id="_x0000_i1126" type="#_x0000_t75" style="width:368.25pt;height:200.25pt" o:ole="">
             <v:imagedata r:id="rId203" o:title=""/>
           </v:shape>
-          <o:OLEObject Type="Embed" ProgID="Visio.Drawing.11" ShapeID="_x0000_i1126" DrawAspect="Content" ObjectID="_1477241103" r:id="rId204"/>
+          <o:OLEObject Type="Embed" ProgID="Visio.Drawing.11" ShapeID="_x0000_i1126" DrawAspect="Content" ObjectID="_1478876424" r:id="rId204"/>
         </w:object>
       </w:r>
     </w:p>
@@ -21657,7 +21657,7 @@
           <v:shape id="_x0000_i1127" type="#_x0000_t75" style="width:18.75pt;height:18.75pt" o:ole="">
             <v:imagedata r:id="rId205" o:title=""/>
           </v:shape>
-          <o:OLEObject Type="Embed" ProgID="Equation.3" ShapeID="_x0000_i1127" DrawAspect="Content" ObjectID="_1477241104" r:id="rId206"/>
+          <o:OLEObject Type="Embed" ProgID="Equation.3" ShapeID="_x0000_i1127" DrawAspect="Content" ObjectID="_1478876425" r:id="rId206"/>
         </w:object>
       </w:r>
       <w:r>
@@ -21759,7 +21759,7 @@
           <v:shape id="_x0000_i1128" type="#_x0000_t75" style="width:18.75pt;height:18.75pt" o:ole="">
             <v:imagedata r:id="rId207" o:title=""/>
           </v:shape>
-          <o:OLEObject Type="Embed" ProgID="Equation.3" ShapeID="_x0000_i1128" DrawAspect="Content" ObjectID="_1477241105" r:id="rId208"/>
+          <o:OLEObject Type="Embed" ProgID="Equation.3" ShapeID="_x0000_i1128" DrawAspect="Content" ObjectID="_1478876426" r:id="rId208"/>
         </w:object>
       </w:r>
       <w:r>
@@ -22389,7 +22389,7 @@
           <v:shape id="_x0000_i1129" type="#_x0000_t75" style="width:269.25pt;height:146.25pt" o:ole="">
             <v:imagedata r:id="rId209" o:title=""/>
           </v:shape>
-          <o:OLEObject Type="Embed" ProgID="Unknown" ShapeID="_x0000_i1129" DrawAspect="Content" ObjectID="_1477241106" r:id="rId210"/>
+          <o:OLEObject Type="Embed" ProgID="Unknown" ShapeID="_x0000_i1129" DrawAspect="Content" ObjectID="_1478876427" r:id="rId210"/>
         </w:object>
       </w:r>
     </w:p>
@@ -22610,7 +22610,7 @@
           <v:shape id="_x0000_i1130" type="#_x0000_t75" style="width:47.25pt;height:15.75pt" o:ole="">
             <v:imagedata r:id="rId211" o:title=""/>
           </v:shape>
-          <o:OLEObject Type="Embed" ProgID="Equation.3" ShapeID="_x0000_i1130" DrawAspect="Content" ObjectID="_1477241107" r:id="rId212"/>
+          <o:OLEObject Type="Embed" ProgID="Equation.3" ShapeID="_x0000_i1130" DrawAspect="Content" ObjectID="_1478876428" r:id="rId212"/>
         </w:object>
       </w:r>
     </w:p>
@@ -22795,7 +22795,7 @@
       <w:footerReference w:type="default" r:id="rId213"/>
       <w:pgSz w:w="12240" w:h="15840"/>
       <w:pgMar w:top="850" w:right="850" w:bottom="850" w:left="1417" w:header="720" w:footer="720" w:gutter="0"/>
-      <w:pgNumType w:start="7"/>
+      <w:pgNumType w:start="8"/>
       <w:cols w:space="720"/>
     </w:sectPr>
   </w:body>
@@ -22851,7 +22851,7 @@
           <w:rPr>
             <w:noProof/>
           </w:rPr>
-          <w:t>9</w:t>
+          <w:t>22</w:t>
         </w:r>
         <w:r>
           <w:fldChar w:fldCharType="end"/>
@@ -24902,7 +24902,7 @@
 </file>
 
 <file path=customXml/itemProps1.xml><?xml version="1.0" encoding="utf-8"?>
-<ds:datastoreItem xmlns:ds="http://schemas.openxmlformats.org/officeDocument/2006/customXml" ds:itemID="{7ABCF283-A08B-4914-A7D9-E63C4A6D898A}">
+<ds:datastoreItem xmlns:ds="http://schemas.openxmlformats.org/officeDocument/2006/customXml" ds:itemID="{22383DC6-7464-4DA3-9232-A4499D6A3F68}">
   <ds:schemaRefs>
     <ds:schemaRef ds:uri="http://schemas.openxmlformats.org/officeDocument/2006/bibliography"/>
   </ds:schemaRefs>

--- a/06_Аналітичний огляд.docx
+++ b/06_Аналітичний огляд.docx
@@ -283,17 +283,7 @@
           <w:sz w:val="28"/>
           <w:szCs w:val="28"/>
         </w:rPr>
-        <w:t>.1 прийняті наступні позначення: X, Y, Z, W - сигнали, повідомлення; f</w:t>
-      </w:r>
-      <w:bookmarkStart w:id="0" w:name="_GoBack"/>
-      <w:bookmarkEnd w:id="0"/>
-      <w:r>
-        <w:rPr>
-          <w:rFonts w:eastAsia="Times New Roman CYR"/>
-          <w:sz w:val="28"/>
-          <w:szCs w:val="28"/>
-        </w:rPr>
-        <w:t xml:space="preserve"> - перешкода; ЛЗ - лінія зв'язку; </w:t>
+        <w:t xml:space="preserve">.1 прийняті наступні позначення: X, Y, Z, W - сигнали, повідомлення; f - перешкода; ЛЗ - лінія зв'язку; </w:t>
       </w:r>
       <w:r>
         <w:rPr>
@@ -690,6 +680,7 @@
           <w:sz w:val="28"/>
           <w:szCs w:val="28"/>
         </w:rPr>
+        <w:lastRenderedPageBreak/>
         <w:t>C</w:t>
       </w:r>
       <w:r>
@@ -1027,7 +1018,6 @@
           <w:sz w:val="28"/>
           <w:szCs w:val="28"/>
         </w:rPr>
-        <w:lastRenderedPageBreak/>
         <w:t>Швидкість передачі інформації - середня кількість інформації, що передається в одиницю часу.</w:t>
       </w:r>
     </w:p>
@@ -1169,25 +1159,7 @@
           <w:sz w:val="28"/>
           <w:szCs w:val="28"/>
         </w:rPr>
-        <w:t xml:space="preserve"> Швидкість передачі до 1 </w:t>
-      </w:r>
-      <w:proofErr w:type="spellStart"/>
-      <w:r>
-        <w:rPr>
-          <w:rFonts w:eastAsia="Times New Roman CYR"/>
-          <w:sz w:val="28"/>
-          <w:szCs w:val="28"/>
-        </w:rPr>
-        <w:t>Мбіт</w:t>
-      </w:r>
-      <w:proofErr w:type="spellEnd"/>
-      <w:r>
-        <w:rPr>
-          <w:rFonts w:eastAsia="Times New Roman CYR"/>
-          <w:sz w:val="28"/>
-          <w:szCs w:val="28"/>
-        </w:rPr>
-        <w:t>/</w:t>
+        <w:t xml:space="preserve"> Швидкість передачі до 1 Мбіт/</w:t>
       </w:r>
       <w:r>
         <w:rPr>
@@ -1223,25 +1195,7 @@
           <w:sz w:val="28"/>
           <w:szCs w:val="28"/>
         </w:rPr>
-        <w:t xml:space="preserve">видкість передачі 10-100 </w:t>
-      </w:r>
-      <w:proofErr w:type="spellStart"/>
-      <w:r>
-        <w:rPr>
-          <w:rFonts w:eastAsia="Times New Roman CYR"/>
-          <w:sz w:val="28"/>
-          <w:szCs w:val="28"/>
-        </w:rPr>
-        <w:t>Мбіт</w:t>
-      </w:r>
-      <w:proofErr w:type="spellEnd"/>
-      <w:r>
-        <w:rPr>
-          <w:rFonts w:eastAsia="Times New Roman CYR"/>
-          <w:sz w:val="28"/>
-          <w:szCs w:val="28"/>
-        </w:rPr>
-        <w:t>/</w:t>
+        <w:t>видкість передачі 10-100 Мбіт/</w:t>
       </w:r>
       <w:r>
         <w:rPr>
@@ -1269,18 +1223,8 @@
           <w:sz w:val="28"/>
           <w:szCs w:val="28"/>
         </w:rPr>
-        <w:t xml:space="preserve">Оптико-волоконна. Швидкість передачі 1 </w:t>
-      </w:r>
-      <w:proofErr w:type="spellStart"/>
-      <w:r>
-        <w:rPr>
-          <w:rFonts w:eastAsia="Times New Roman CYR"/>
-          <w:sz w:val="28"/>
-          <w:szCs w:val="28"/>
-        </w:rPr>
-        <w:t>Гбіт</w:t>
-      </w:r>
-      <w:proofErr w:type="spellEnd"/>
+        <w:t>Оптико-волоконна. Швидкість передачі 1 Гбіт</w:t>
+      </w:r>
       <w:r>
         <w:rPr>
           <w:rFonts w:eastAsia="Times New Roman CYR"/>
@@ -1360,61 +1304,7 @@
           <w:sz w:val="28"/>
           <w:szCs w:val="28"/>
         </w:rPr>
-        <w:t xml:space="preserve">Радіоканал. Швидкість передачі 100-400 </w:t>
-      </w:r>
-      <w:proofErr w:type="spellStart"/>
-      <w:r>
-        <w:rPr>
-          <w:rFonts w:eastAsia="Times New Roman CYR"/>
-          <w:sz w:val="28"/>
-          <w:szCs w:val="28"/>
-        </w:rPr>
-        <w:t>Кбіт</w:t>
-      </w:r>
-      <w:proofErr w:type="spellEnd"/>
-      <w:r>
-        <w:rPr>
-          <w:rFonts w:eastAsia="Times New Roman CYR"/>
-          <w:sz w:val="28"/>
-          <w:szCs w:val="28"/>
-        </w:rPr>
-        <w:t xml:space="preserve">/с. Використовує радіочастоти до 1000 </w:t>
-      </w:r>
-      <w:proofErr w:type="spellStart"/>
-      <w:r>
-        <w:rPr>
-          <w:rFonts w:eastAsia="Times New Roman CYR"/>
-          <w:sz w:val="28"/>
-          <w:szCs w:val="28"/>
-        </w:rPr>
-        <w:t>МГц</w:t>
-      </w:r>
-      <w:proofErr w:type="spellEnd"/>
-      <w:r>
-        <w:rPr>
-          <w:rFonts w:eastAsia="Times New Roman CYR"/>
-          <w:sz w:val="28"/>
-          <w:szCs w:val="28"/>
-        </w:rPr>
-        <w:t xml:space="preserve">. До 30 </w:t>
-      </w:r>
-      <w:proofErr w:type="spellStart"/>
-      <w:r>
-        <w:rPr>
-          <w:rFonts w:eastAsia="Times New Roman CYR"/>
-          <w:sz w:val="28"/>
-          <w:szCs w:val="28"/>
-        </w:rPr>
-        <w:t>МГц</w:t>
-      </w:r>
-      <w:proofErr w:type="spellEnd"/>
-      <w:r>
-        <w:rPr>
-          <w:rFonts w:eastAsia="Times New Roman CYR"/>
-          <w:sz w:val="28"/>
-          <w:szCs w:val="28"/>
-        </w:rPr>
-        <w:t xml:space="preserve"> за рахунок відбиття від іоносфери можливе поширення електромагнітних хвиль за межі прямої видимості. Але цей діапазон сильно зашум</w:t>
+        <w:t>Радіоканал. Швидкість передачі 100-400 Кбіт/с. Використовує радіочастоти до 1000 МГц. До 30 МГц за рахунок відбиття від іоносфери можливе поширення електромагнітних хвиль за межі прямої видимості. Але цей діапазон сильно зашум</w:t>
       </w:r>
       <w:r>
         <w:rPr>
@@ -1438,25 +1328,7 @@
           <w:sz w:val="28"/>
           <w:szCs w:val="28"/>
         </w:rPr>
-        <w:t xml:space="preserve"> радіозв'язком). Від 30 до 1000 </w:t>
-      </w:r>
-      <w:proofErr w:type="spellStart"/>
-      <w:r>
-        <w:rPr>
-          <w:rFonts w:eastAsia="Times New Roman CYR"/>
-          <w:sz w:val="28"/>
-          <w:szCs w:val="28"/>
-        </w:rPr>
-        <w:t>МГц</w:t>
-      </w:r>
-      <w:proofErr w:type="spellEnd"/>
-      <w:r>
-        <w:rPr>
-          <w:rFonts w:eastAsia="Times New Roman CYR"/>
-          <w:sz w:val="28"/>
-          <w:szCs w:val="28"/>
-        </w:rPr>
-        <w:t xml:space="preserve"> - іоносфера прозора і необхідна пряма видимість. Антени встановлюються на висоті (іноді </w:t>
+        <w:t xml:space="preserve"> радіозв'язком). Від 30 до 1000 МГц - іоносфера прозора і необхідна пряма видимість. Антени встановлюються на висоті (іноді </w:t>
       </w:r>
       <w:r>
         <w:rPr>
@@ -1493,43 +1365,15 @@
           <w:sz w:val="28"/>
           <w:szCs w:val="28"/>
         </w:rPr>
-        <w:t xml:space="preserve">ї. Швидкості передачі до 1 </w:t>
-      </w:r>
-      <w:proofErr w:type="spellStart"/>
-      <w:r>
-        <w:rPr>
-          <w:rFonts w:eastAsia="Times New Roman CYR"/>
-          <w:sz w:val="28"/>
-          <w:szCs w:val="28"/>
-        </w:rPr>
-        <w:t>Гбіт</w:t>
-      </w:r>
-      <w:proofErr w:type="spellEnd"/>
-      <w:r>
-        <w:rPr>
-          <w:rFonts w:eastAsia="Times New Roman CYR"/>
-          <w:sz w:val="28"/>
-          <w:szCs w:val="28"/>
-        </w:rPr>
-        <w:t xml:space="preserve">/с. Використовують радіочастоти вище 1000 </w:t>
-      </w:r>
-      <w:proofErr w:type="spellStart"/>
-      <w:r>
-        <w:rPr>
-          <w:rFonts w:eastAsia="Times New Roman CYR"/>
-          <w:sz w:val="28"/>
-          <w:szCs w:val="28"/>
-        </w:rPr>
-        <w:t>МГц</w:t>
-      </w:r>
-      <w:proofErr w:type="spellEnd"/>
-      <w:r>
-        <w:rPr>
-          <w:rFonts w:eastAsia="Times New Roman CYR"/>
-          <w:sz w:val="28"/>
-          <w:szCs w:val="28"/>
-        </w:rPr>
-        <w:t xml:space="preserve">. При цьому необхідна пряма видимість і </w:t>
+        <w:t>ї. Швидкості передачі до 1 Гбіт</w:t>
+      </w:r>
+      <w:r>
+        <w:rPr>
+          <w:rFonts w:eastAsia="Times New Roman CYR"/>
+          <w:sz w:val="28"/>
+          <w:szCs w:val="28"/>
+        </w:rPr>
+        <w:t xml:space="preserve">/с. Використовують радіочастоти вище 1000 МГц. При цьому необхідна пряма видимість і </w:t>
       </w:r>
       <w:r>
         <w:rPr>
@@ -1693,25 +1537,7 @@
           <w:sz w:val="28"/>
           <w:szCs w:val="28"/>
         </w:rPr>
-        <w:t>Для виявлення помилок використовують коди виявлення помилок, для виправлення - коригувальні коди (</w:t>
-      </w:r>
-      <w:proofErr w:type="spellStart"/>
-      <w:r>
-        <w:rPr>
-          <w:rFonts w:eastAsia="Times New Roman CYR"/>
-          <w:sz w:val="28"/>
-          <w:szCs w:val="28"/>
-        </w:rPr>
-        <w:t>коди</w:t>
-      </w:r>
-      <w:proofErr w:type="spellEnd"/>
-      <w:r>
-        <w:rPr>
-          <w:rFonts w:eastAsia="Times New Roman CYR"/>
-          <w:sz w:val="28"/>
-          <w:szCs w:val="28"/>
-        </w:rPr>
-        <w:t>, що виправляють помилки, коди з корекцією помилок, перешкодостійкі коди).</w:t>
+        <w:t>Для виявлення помилок використовують коди виявлення помилок, для виправлення - коригувальні коди (коди, що виправляють помилки, коди з корекцією помилок, перешкодостійкі коди).</w:t>
       </w:r>
     </w:p>
     <w:p>
@@ -1776,7 +1602,6 @@
         </w:rPr>
         <w:t xml:space="preserve">, що </w:t>
       </w:r>
-      <w:proofErr w:type="spellStart"/>
       <w:r>
         <w:rPr>
           <w:rFonts w:eastAsia="Times New Roman CYR"/>
@@ -1785,7 +1610,6 @@
         </w:rPr>
         <w:t>гаусівський</w:t>
       </w:r>
-      <w:proofErr w:type="spellEnd"/>
       <w:r>
         <w:rPr>
           <w:rFonts w:eastAsia="Times New Roman CYR"/>
@@ -2139,61 +1963,7 @@
           <w:szCs w:val="28"/>
         </w:rPr>
         <w:lastRenderedPageBreak/>
-        <w:t>виправлення помилок (</w:t>
-      </w:r>
-      <w:proofErr w:type="spellStart"/>
-      <w:r>
-        <w:rPr>
-          <w:rFonts w:eastAsia="Times New Roman CYR"/>
-          <w:sz w:val="28"/>
-          <w:szCs w:val="28"/>
-        </w:rPr>
-        <w:t>forward</w:t>
-      </w:r>
-      <w:proofErr w:type="spellEnd"/>
-      <w:r>
-        <w:rPr>
-          <w:rFonts w:eastAsia="Times New Roman CYR"/>
-          <w:sz w:val="28"/>
-          <w:szCs w:val="28"/>
-        </w:rPr>
-        <w:t xml:space="preserve"> </w:t>
-      </w:r>
-      <w:proofErr w:type="spellStart"/>
-      <w:r>
-        <w:rPr>
-          <w:rFonts w:eastAsia="Times New Roman CYR"/>
-          <w:sz w:val="28"/>
-          <w:szCs w:val="28"/>
-        </w:rPr>
-        <w:t>error</w:t>
-      </w:r>
-      <w:proofErr w:type="spellEnd"/>
-      <w:r>
-        <w:rPr>
-          <w:rFonts w:eastAsia="Times New Roman CYR"/>
-          <w:sz w:val="28"/>
-          <w:szCs w:val="28"/>
-        </w:rPr>
-        <w:t xml:space="preserve"> </w:t>
-      </w:r>
-      <w:proofErr w:type="spellStart"/>
-      <w:r>
-        <w:rPr>
-          <w:rFonts w:eastAsia="Times New Roman CYR"/>
-          <w:sz w:val="28"/>
-          <w:szCs w:val="28"/>
-        </w:rPr>
-        <w:t>correction</w:t>
-      </w:r>
-      <w:proofErr w:type="spellEnd"/>
-      <w:r>
-        <w:rPr>
-          <w:rFonts w:eastAsia="Times New Roman CYR"/>
-          <w:sz w:val="28"/>
-          <w:szCs w:val="28"/>
-        </w:rPr>
-        <w:t>) застосовується на фізичному рівні.</w:t>
+        <w:t>виправлення помилок (forward error correction) застосовується на фізичному рівні.</w:t>
       </w:r>
     </w:p>
     <w:p>
@@ -2753,43 +2523,7 @@
           <w:sz w:val="28"/>
           <w:szCs w:val="28"/>
         </w:rPr>
-        <w:t xml:space="preserve">Автомат Мілі (англ. </w:t>
-      </w:r>
-      <w:proofErr w:type="spellStart"/>
-      <w:r>
-        <w:rPr>
-          <w:rFonts w:eastAsia="Times New Roman CYR"/>
-          <w:sz w:val="28"/>
-          <w:szCs w:val="28"/>
-        </w:rPr>
-        <w:t>Mealy</w:t>
-      </w:r>
-      <w:proofErr w:type="spellEnd"/>
-      <w:r>
-        <w:rPr>
-          <w:rFonts w:eastAsia="Times New Roman CYR"/>
-          <w:sz w:val="28"/>
-          <w:szCs w:val="28"/>
-        </w:rPr>
-        <w:t xml:space="preserve"> </w:t>
-      </w:r>
-      <w:proofErr w:type="spellStart"/>
-      <w:r>
-        <w:rPr>
-          <w:rFonts w:eastAsia="Times New Roman CYR"/>
-          <w:sz w:val="28"/>
-          <w:szCs w:val="28"/>
-        </w:rPr>
-        <w:t>machine</w:t>
-      </w:r>
-      <w:proofErr w:type="spellEnd"/>
-      <w:r>
-        <w:rPr>
-          <w:rFonts w:eastAsia="Times New Roman CYR"/>
-          <w:sz w:val="28"/>
-          <w:szCs w:val="28"/>
-        </w:rPr>
-        <w:t>) - кінцевий автомат, вихідна послідовність якого (на відміну від автомата Мура) залежить від стану та вхідної послідовності.</w:t>
+        <w:t>Автомат Мілі (англ. Mealy machine) - кінцевий автомат, вихідна послідовність якого (на відміну від автомата Мура) залежить від стану та вхідної послідовності.</w:t>
       </w:r>
     </w:p>
     <w:p>
@@ -2856,7 +2590,7 @@
           <v:shape id="_x0000_i1025" type="#_x0000_t75" style="width:87pt;height:16.5pt" o:ole="">
             <v:imagedata r:id="rId10" o:title=""/>
           </v:shape>
-          <o:OLEObject Type="Embed" ProgID="Equation.3" ShapeID="_x0000_i1025" DrawAspect="Content" ObjectID="_1478876330" r:id="rId11"/>
+          <o:OLEObject Type="Embed" ProgID="Equation.3" ShapeID="_x0000_i1025" DrawAspect="Content" ObjectID="_1478975883" r:id="rId11"/>
         </w:object>
       </w:r>
       <w:r>
@@ -2901,7 +2635,7 @@
           <v:shape id="_x0000_i1026" type="#_x0000_t75" style="width:25.5pt;height:15.75pt" o:ole="">
             <v:imagedata r:id="rId12" o:title=""/>
           </v:shape>
-          <o:OLEObject Type="Embed" ProgID="Equation.3" ShapeID="_x0000_i1026" DrawAspect="Content" ObjectID="_1478876331" r:id="rId13"/>
+          <o:OLEObject Type="Embed" ProgID="Equation.3" ShapeID="_x0000_i1026" DrawAspect="Content" ObjectID="_1478975884" r:id="rId13"/>
         </w:object>
       </w:r>
       <w:r>
@@ -2925,7 +2659,7 @@
           <v:shape id="_x0000_i1027" type="#_x0000_t75" style="width:10.5pt;height:12.75pt" o:ole="">
             <v:imagedata r:id="rId14" o:title=""/>
           </v:shape>
-          <o:OLEObject Type="Embed" ProgID="Equation.3" ShapeID="_x0000_i1027" DrawAspect="Content" ObjectID="_1478876332" r:id="rId15"/>
+          <o:OLEObject Type="Embed" ProgID="Equation.3" ShapeID="_x0000_i1027" DrawAspect="Content" ObjectID="_1478975885" r:id="rId15"/>
         </w:object>
       </w:r>
       <w:r>
@@ -3022,7 +2756,7 @@
           <v:shape id="_x0000_i1030" type="#_x0000_t75" style="width:69pt;height:13.5pt" o:ole="">
             <v:imagedata r:id="rId18" o:title=""/>
           </v:shape>
-          <o:OLEObject Type="Embed" ProgID="Equation.3" ShapeID="_x0000_i1030" DrawAspect="Content" ObjectID="_1478876333" r:id="rId19"/>
+          <o:OLEObject Type="Embed" ProgID="Equation.3" ShapeID="_x0000_i1030" DrawAspect="Content" ObjectID="_1478975886" r:id="rId19"/>
         </w:object>
       </w:r>
       <w:r>
@@ -3045,7 +2779,7 @@
           <v:shape id="_x0000_i1031" type="#_x0000_t75" style="width:69pt;height:13.5pt" o:ole="">
             <v:imagedata r:id="rId20" o:title=""/>
           </v:shape>
-          <o:OLEObject Type="Embed" ProgID="Equation.3" ShapeID="_x0000_i1031" DrawAspect="Content" ObjectID="_1478876334" r:id="rId21"/>
+          <o:OLEObject Type="Embed" ProgID="Equation.3" ShapeID="_x0000_i1031" DrawAspect="Content" ObjectID="_1478975887" r:id="rId21"/>
         </w:object>
       </w:r>
     </w:p>
@@ -3150,7 +2884,7 @@
           <v:shape id="_x0000_i1032" type="#_x0000_t75" style="width:102.75pt;height:16.5pt" o:ole="">
             <v:imagedata r:id="rId22" o:title=""/>
           </v:shape>
-          <o:OLEObject Type="Embed" ProgID="Equation.3" ShapeID="_x0000_i1032" DrawAspect="Content" ObjectID="_1478876335" r:id="rId23"/>
+          <o:OLEObject Type="Embed" ProgID="Equation.3" ShapeID="_x0000_i1032" DrawAspect="Content" ObjectID="_1478975888" r:id="rId23"/>
         </w:object>
       </w:r>
     </w:p>
@@ -3180,7 +2914,7 @@
           <v:shape id="_x0000_i1033" type="#_x0000_t75" style="width:113.25pt;height:16.5pt" o:ole="">
             <v:imagedata r:id="rId24" o:title=""/>
           </v:shape>
-          <o:OLEObject Type="Embed" ProgID="Equation.3" ShapeID="_x0000_i1033" DrawAspect="Content" ObjectID="_1478876336" r:id="rId25"/>
+          <o:OLEObject Type="Embed" ProgID="Equation.3" ShapeID="_x0000_i1033" DrawAspect="Content" ObjectID="_1478975889" r:id="rId25"/>
         </w:object>
       </w:r>
     </w:p>
@@ -3438,43 +3172,7 @@
           <w:sz w:val="28"/>
           <w:szCs w:val="28"/>
         </w:rPr>
-        <w:t xml:space="preserve">Залежність вихідного сигналу тільки від стану представлена ​​в автоматах типу Мура (англ. </w:t>
-      </w:r>
-      <w:proofErr w:type="spellStart"/>
-      <w:r>
-        <w:rPr>
-          <w:rFonts w:eastAsia="Times New Roman CYR"/>
-          <w:sz w:val="28"/>
-          <w:szCs w:val="28"/>
-        </w:rPr>
-        <w:t>Moore</w:t>
-      </w:r>
-      <w:proofErr w:type="spellEnd"/>
-      <w:r>
-        <w:rPr>
-          <w:rFonts w:eastAsia="Times New Roman CYR"/>
-          <w:sz w:val="28"/>
-          <w:szCs w:val="28"/>
-        </w:rPr>
-        <w:t xml:space="preserve"> </w:t>
-      </w:r>
-      <w:proofErr w:type="spellStart"/>
-      <w:r>
-        <w:rPr>
-          <w:rFonts w:eastAsia="Times New Roman CYR"/>
-          <w:sz w:val="28"/>
-          <w:szCs w:val="28"/>
-        </w:rPr>
-        <w:t>machine</w:t>
-      </w:r>
-      <w:proofErr w:type="spellEnd"/>
-      <w:r>
-        <w:rPr>
-          <w:rFonts w:eastAsia="Times New Roman CYR"/>
-          <w:sz w:val="28"/>
-          <w:szCs w:val="28"/>
-        </w:rPr>
-        <w:t>). В автоматі Мура функція виходів визначає значення вихідного символу тільки по одному аргументу - станом автомата. Цю функцію називають також функцією міток, так як вона кожному</w:t>
+        <w:t>Залежність вихідного сигналу тільки від стану представлена ​​в автоматах типу Мура (англ. Moore machine). В автоматі Мура функція виходів визначає значення вихідного символу тільки по одному аргументу - станом автомата. Цю функцію називають також функцією міток, так як вона кожному</w:t>
       </w:r>
       <w:r>
         <w:rPr>
@@ -3533,7 +3231,7 @@
           <v:shape id="_x0000_i1037" type="#_x0000_t75" style="width:90.75pt;height:16.5pt" o:ole="">
             <v:imagedata r:id="rId27" o:title=""/>
           </v:shape>
-          <o:OLEObject Type="Embed" ProgID="Equation.3" ShapeID="_x0000_i1037" DrawAspect="Content" ObjectID="_1478876337" r:id="rId28"/>
+          <o:OLEObject Type="Embed" ProgID="Equation.3" ShapeID="_x0000_i1037" DrawAspect="Content" ObjectID="_1478975890" r:id="rId28"/>
         </w:object>
       </w:r>
     </w:p>
@@ -3564,7 +3262,7 @@
           <v:shape id="_x0000_i1038" type="#_x0000_t75" style="width:25.5pt;height:15.75pt" o:ole="">
             <v:imagedata r:id="rId12" o:title=""/>
           </v:shape>
-          <o:OLEObject Type="Embed" ProgID="Equation.3" ShapeID="_x0000_i1038" DrawAspect="Content" ObjectID="_1478876338" r:id="rId29"/>
+          <o:OLEObject Type="Embed" ProgID="Equation.3" ShapeID="_x0000_i1038" DrawAspect="Content" ObjectID="_1478975891" r:id="rId29"/>
         </w:object>
       </w:r>
       <w:r>
@@ -3588,7 +3286,7 @@
           <v:shape id="_x0000_i1039" type="#_x0000_t75" style="width:10.5pt;height:12.75pt" o:ole="">
             <v:imagedata r:id="rId14" o:title=""/>
           </v:shape>
-          <o:OLEObject Type="Embed" ProgID="Equation.3" ShapeID="_x0000_i1039" DrawAspect="Content" ObjectID="_1478876339" r:id="rId30"/>
+          <o:OLEObject Type="Embed" ProgID="Equation.3" ShapeID="_x0000_i1039" DrawAspect="Content" ObjectID="_1478975892" r:id="rId30"/>
         </w:object>
       </w:r>
       <w:r>
@@ -3612,7 +3310,7 @@
           <v:shape id="_x0000_i1040" type="#_x0000_t75" style="width:10.5pt;height:13.5pt" o:ole="">
             <v:imagedata r:id="rId31" o:title=""/>
           </v:shape>
-          <o:OLEObject Type="Embed" ProgID="Equation.3" ShapeID="_x0000_i1040" DrawAspect="Content" ObjectID="_1478876340" r:id="rId32"/>
+          <o:OLEObject Type="Embed" ProgID="Equation.3" ShapeID="_x0000_i1040" DrawAspect="Content" ObjectID="_1478975893" r:id="rId32"/>
         </w:object>
       </w:r>
       <w:r>
@@ -3637,7 +3335,7 @@
           <v:shape id="_x0000_i1041" type="#_x0000_t75" style="width:12pt;height:12.75pt" o:ole="">
             <v:imagedata r:id="rId33" o:title=""/>
           </v:shape>
-          <o:OLEObject Type="Embed" ProgID="Equation.3" ShapeID="_x0000_i1041" DrawAspect="Content" ObjectID="_1478876341" r:id="rId34"/>
+          <o:OLEObject Type="Embed" ProgID="Equation.3" ShapeID="_x0000_i1041" DrawAspect="Content" ObjectID="_1478975894" r:id="rId34"/>
         </w:object>
       </w:r>
       <w:r>
@@ -3662,7 +3360,7 @@
           <v:shape id="_x0000_i1042" type="#_x0000_t75" style="width:51pt;height:15.75pt" o:ole="">
             <v:imagedata r:id="rId35" o:title=""/>
           </v:shape>
-          <o:OLEObject Type="Embed" ProgID="Equation.3" ShapeID="_x0000_i1042" DrawAspect="Content" ObjectID="_1478876342" r:id="rId36"/>
+          <o:OLEObject Type="Embed" ProgID="Equation.3" ShapeID="_x0000_i1042" DrawAspect="Content" ObjectID="_1478975895" r:id="rId36"/>
         </w:object>
       </w:r>
       <w:r>
@@ -3713,7 +3411,7 @@
           <v:shape id="_x0000_i1043" type="#_x0000_t75" style="width:93pt;height:16.5pt" o:ole="">
             <v:imagedata r:id="rId37" o:title=""/>
           </v:shape>
-          <o:OLEObject Type="Embed" ProgID="Equation.3" ShapeID="_x0000_i1043" DrawAspect="Content" ObjectID="_1478876343" r:id="rId38"/>
+          <o:OLEObject Type="Embed" ProgID="Equation.3" ShapeID="_x0000_i1043" DrawAspect="Content" ObjectID="_1478975896" r:id="rId38"/>
         </w:object>
       </w:r>
     </w:p>
@@ -4021,7 +3719,7 @@
           <v:shape id="_x0000_i1045" type="#_x0000_t75" style="width:96.75pt;height:18.75pt" o:ole="">
             <v:imagedata r:id="rId40" o:title=""/>
           </v:shape>
-          <o:OLEObject Type="Embed" ProgID="Equation.3" ShapeID="_x0000_i1045" DrawAspect="Content" ObjectID="_1478876344" r:id="rId41"/>
+          <o:OLEObject Type="Embed" ProgID="Equation.3" ShapeID="_x0000_i1045" DrawAspect="Content" ObjectID="_1478975897" r:id="rId41"/>
         </w:object>
       </w:r>
       <w:r>
@@ -4055,7 +3753,7 @@
           <v:shape id="_x0000_i1046" type="#_x0000_t75" style="width:13.5pt;height:18.75pt" o:ole="">
             <v:imagedata r:id="rId42" o:title=""/>
           </v:shape>
-          <o:OLEObject Type="Embed" ProgID="Equation.3" ShapeID="_x0000_i1046" DrawAspect="Content" ObjectID="_1478876345" r:id="rId43"/>
+          <o:OLEObject Type="Embed" ProgID="Equation.3" ShapeID="_x0000_i1046" DrawAspect="Content" ObjectID="_1478975898" r:id="rId43"/>
         </w:object>
       </w:r>
       <w:r>
@@ -4185,7 +3883,7 @@
           <v:shape id="_x0000_i1047" type="#_x0000_t75" style="width:13.5pt;height:18.75pt" o:ole="">
             <v:imagedata r:id="rId44" o:title=""/>
           </v:shape>
-          <o:OLEObject Type="Embed" ProgID="Equation.3" ShapeID="_x0000_i1047" DrawAspect="Content" ObjectID="_1478876346" r:id="rId45"/>
+          <o:OLEObject Type="Embed" ProgID="Equation.3" ShapeID="_x0000_i1047" DrawAspect="Content" ObjectID="_1478975899" r:id="rId45"/>
         </w:object>
       </w:r>
       <w:r>
@@ -4251,7 +3949,7 @@
           <v:shape id="_x0000_i1048" type="#_x0000_t75" style="width:13.5pt;height:18.75pt" o:ole="">
             <v:imagedata r:id="rId46" o:title=""/>
           </v:shape>
-          <o:OLEObject Type="Embed" ProgID="Equation.3" ShapeID="_x0000_i1048" DrawAspect="Content" ObjectID="_1478876347" r:id="rId47"/>
+          <o:OLEObject Type="Embed" ProgID="Equation.3" ShapeID="_x0000_i1048" DrawAspect="Content" ObjectID="_1478975900" r:id="rId47"/>
         </w:object>
       </w:r>
       <w:r>
@@ -4301,7 +3999,7 @@
           <v:shape id="_x0000_i1049" type="#_x0000_t75" style="width:15.75pt;height:19.5pt" o:ole="">
             <v:imagedata r:id="rId48" o:title=""/>
           </v:shape>
-          <o:OLEObject Type="Embed" ProgID="Equation.3" ShapeID="_x0000_i1049" DrawAspect="Content" ObjectID="_1478876348" r:id="rId49"/>
+          <o:OLEObject Type="Embed" ProgID="Equation.3" ShapeID="_x0000_i1049" DrawAspect="Content" ObjectID="_1478975901" r:id="rId49"/>
         </w:object>
       </w:r>
       <w:r>
@@ -4326,7 +4024,7 @@
           <v:shape id="_x0000_i1050" type="#_x0000_t75" style="width:25.5pt;height:15pt" o:ole="">
             <v:imagedata r:id="rId50" o:title=""/>
           </v:shape>
-          <o:OLEObject Type="Embed" ProgID="Equation.3" ShapeID="_x0000_i1050" DrawAspect="Content" ObjectID="_1478876349" r:id="rId51"/>
+          <o:OLEObject Type="Embed" ProgID="Equation.3" ShapeID="_x0000_i1050" DrawAspect="Content" ObjectID="_1478975902" r:id="rId51"/>
         </w:object>
       </w:r>
       <w:r>
@@ -4345,23 +4043,13 @@
         </w:rPr>
         <w:t xml:space="preserve"> </w:t>
       </w:r>
-      <w:proofErr w:type="spellStart"/>
-      <w:r>
-        <w:rPr>
-          <w:rFonts w:eastAsia="Times New Roman CYR"/>
-          <w:sz w:val="28"/>
-          <w:szCs w:val="28"/>
-        </w:rPr>
-        <w:t>Кодер</w:t>
-      </w:r>
-      <w:proofErr w:type="spellEnd"/>
-      <w:r>
-        <w:rPr>
-          <w:rFonts w:eastAsia="Times New Roman CYR"/>
-          <w:sz w:val="28"/>
-          <w:szCs w:val="28"/>
-        </w:rPr>
-        <w:t xml:space="preserve"> перетворює кожну послідовність</w:t>
+      <w:r>
+        <w:rPr>
+          <w:rFonts w:eastAsia="Times New Roman CYR"/>
+          <w:sz w:val="28"/>
+          <w:szCs w:val="28"/>
+        </w:rPr>
+        <w:t>Кодер перетворює кожну послідовність</w:t>
       </w:r>
       <w:r>
         <w:t xml:space="preserve"> </w:t>
@@ -4402,7 +4090,7 @@
           <v:shape id="_x0000_i1051" type="#_x0000_t75" style="width:50.25pt;height:16.5pt" o:ole="">
             <v:imagedata r:id="rId52" o:title=""/>
           </v:shape>
-          <o:OLEObject Type="Embed" ProgID="Equation.3" ShapeID="_x0000_i1051" DrawAspect="Content" ObjectID="_1478876350" r:id="rId53"/>
+          <o:OLEObject Type="Embed" ProgID="Equation.3" ShapeID="_x0000_i1051" DrawAspect="Content" ObjectID="_1478975903" r:id="rId53"/>
         </w:object>
       </w:r>
       <w:r>
@@ -4792,7 +4480,7 @@
           <v:shape id="_x0000_i1052" type="#_x0000_t75" style="width:93pt;height:18.75pt" o:ole="">
             <v:imagedata r:id="rId54" o:title=""/>
           </v:shape>
-          <o:OLEObject Type="Embed" ProgID="Equation.3" ShapeID="_x0000_i1052" DrawAspect="Content" ObjectID="_1478876351" r:id="rId55"/>
+          <o:OLEObject Type="Embed" ProgID="Equation.3" ShapeID="_x0000_i1052" DrawAspect="Content" ObjectID="_1478975904" r:id="rId55"/>
         </w:object>
       </w:r>
       <w:r>
@@ -4931,7 +4619,7 @@
           <v:shape id="_x0000_i1053" type="#_x0000_t75" style="width:19.5pt;height:16.5pt" o:ole="">
             <v:imagedata r:id="rId56" o:title=""/>
           </v:shape>
-          <o:OLEObject Type="Embed" ProgID="Equation.3" ShapeID="_x0000_i1053" DrawAspect="Content" ObjectID="_1478876352" r:id="rId57"/>
+          <o:OLEObject Type="Embed" ProgID="Equation.3" ShapeID="_x0000_i1053" DrawAspect="Content" ObjectID="_1478975905" r:id="rId57"/>
         </w:object>
       </w:r>
       <w:r>
@@ -4956,7 +4644,16 @@
           <w:sz w:val="28"/>
           <w:szCs w:val="28"/>
         </w:rPr>
-        <w:t xml:space="preserve">У ході передачі сигнал спотворюється шумом, в результаті чого, як показано на </w:t>
+        <w:t xml:space="preserve">У ході передачі сигнал спотворюється шумом, в результаті чого, як </w:t>
+      </w:r>
+      <w:r>
+        <w:rPr>
+          <w:rFonts w:eastAsia="Times New Roman CYR"/>
+          <w:sz w:val="28"/>
+          <w:szCs w:val="28"/>
+        </w:rPr>
+        <w:lastRenderedPageBreak/>
+        <w:t xml:space="preserve">показано на </w:t>
       </w:r>
       <w:r>
         <w:rPr>
@@ -5005,7 +4702,7 @@
           <v:shape id="_x0000_i1054" type="#_x0000_t75" style="width:19.5pt;height:16.5pt" o:ole="">
             <v:imagedata r:id="rId58" o:title=""/>
           </v:shape>
-          <o:OLEObject Type="Embed" ProgID="Equation.3" ShapeID="_x0000_i1054" DrawAspect="Content" ObjectID="_1478876353" r:id="rId59"/>
+          <o:OLEObject Type="Embed" ProgID="Equation.3" ShapeID="_x0000_i1054" DrawAspect="Content" ObjectID="_1478975906" r:id="rId59"/>
         </w:object>
       </w:r>
       <w:r>
@@ -5024,7 +4721,6 @@
         </w:rPr>
         <w:t xml:space="preserve">і </w:t>
       </w:r>
-      <w:proofErr w:type="spellStart"/>
       <w:r>
         <w:rPr>
           <w:rFonts w:eastAsia="Times New Roman CYR"/>
@@ -5049,7 +4745,6 @@
         </w:rPr>
         <w:t>на</w:t>
       </w:r>
-      <w:proofErr w:type="spellEnd"/>
       <w:r>
         <w:rPr>
           <w:rFonts w:eastAsia="Times New Roman CYR"/>
@@ -5076,7 +4771,7 @@
           <v:shape id="_x0000_i1055" type="#_x0000_t75" style="width:90.75pt;height:18.75pt" o:ole="">
             <v:imagedata r:id="rId60" o:title=""/>
           </v:shape>
-          <o:OLEObject Type="Embed" ProgID="Equation.3" ShapeID="_x0000_i1055" DrawAspect="Content" ObjectID="_1478876354" r:id="rId61"/>
+          <o:OLEObject Type="Embed" ProgID="Equation.3" ShapeID="_x0000_i1055" DrawAspect="Content" ObjectID="_1478975907" r:id="rId61"/>
         </w:object>
       </w:r>
       <w:r>
@@ -5110,7 +4805,7 @@
           <v:shape id="_x0000_i1056" type="#_x0000_t75" style="width:97.5pt;height:24.75pt" o:ole="">
             <v:imagedata r:id="rId62" o:title=""/>
           </v:shape>
-          <o:OLEObject Type="Embed" ProgID="Equation.3" ShapeID="_x0000_i1056" DrawAspect="Content" ObjectID="_1478876355" r:id="rId63"/>
+          <o:OLEObject Type="Embed" ProgID="Equation.3" ShapeID="_x0000_i1056" DrawAspect="Content" ObjectID="_1478975908" r:id="rId63"/>
         </w:object>
       </w:r>
       <w:r>
@@ -5157,7 +4852,7 @@
           <v:shape id="_x0000_i1057" type="#_x0000_t75" style="width:343.5pt;height:157.5pt" o:ole="">
             <v:imagedata r:id="rId64" o:title=""/>
           </v:shape>
-          <o:OLEObject Type="Embed" ProgID="Visio.Drawing.11" ShapeID="_x0000_i1057" DrawAspect="Content" ObjectID="_1478876356" r:id="rId65"/>
+          <o:OLEObject Type="Embed" ProgID="Visio.Drawing.11" ShapeID="_x0000_i1057" DrawAspect="Content" ObjectID="_1478975909" r:id="rId65"/>
         </w:object>
       </w:r>
     </w:p>
@@ -5227,23 +4922,13 @@
         </w:rPr>
         <w:t xml:space="preserve">й </w:t>
       </w:r>
-      <w:proofErr w:type="spellStart"/>
-      <w:r>
-        <w:rPr>
-          <w:rFonts w:eastAsia="Times New Roman CYR"/>
-          <w:sz w:val="28"/>
-          <w:szCs w:val="28"/>
-        </w:rPr>
-        <w:t>кодер</w:t>
-      </w:r>
-      <w:proofErr w:type="spellEnd"/>
-      <w:r>
-        <w:rPr>
-          <w:rFonts w:eastAsia="Times New Roman CYR"/>
-          <w:sz w:val="28"/>
-          <w:szCs w:val="28"/>
-        </w:rPr>
-        <w:t xml:space="preserve">, показаний на </w:t>
+      <w:r>
+        <w:rPr>
+          <w:rFonts w:eastAsia="Times New Roman CYR"/>
+          <w:sz w:val="28"/>
+          <w:szCs w:val="28"/>
+        </w:rPr>
+        <w:t xml:space="preserve">кодер, показаний на </w:t>
       </w:r>
       <w:r>
         <w:rPr>
@@ -5447,25 +5132,7 @@
           <w:sz w:val="28"/>
           <w:szCs w:val="28"/>
         </w:rPr>
-        <w:t xml:space="preserve">, після яких один інформаційний біт може вплинути на вихідний сигнал </w:t>
-      </w:r>
-      <w:proofErr w:type="spellStart"/>
-      <w:r>
-        <w:rPr>
-          <w:rFonts w:eastAsia="Times New Roman CYR"/>
-          <w:sz w:val="28"/>
-          <w:szCs w:val="28"/>
-        </w:rPr>
-        <w:t>кодера</w:t>
-      </w:r>
-      <w:proofErr w:type="spellEnd"/>
-      <w:r>
-        <w:rPr>
-          <w:rFonts w:eastAsia="Times New Roman CYR"/>
-          <w:sz w:val="28"/>
-          <w:szCs w:val="28"/>
-        </w:rPr>
-        <w:t>.</w:t>
+        <w:t>, після яких один інформаційний біт може вплинути на вихідний сигнал кодера.</w:t>
       </w:r>
       <w:r>
         <w:rPr>
@@ -5738,7 +5405,7 @@
           <v:shape id="_x0000_i1058" type="#_x0000_t75" style="width:332.25pt;height:175.5pt" o:ole="">
             <v:imagedata r:id="rId66" o:title=""/>
           </v:shape>
-          <o:OLEObject Type="Embed" ProgID="Visio.Drawing.11" ShapeID="_x0000_i1058" DrawAspect="Content" ObjectID="_1478876357" r:id="rId67"/>
+          <o:OLEObject Type="Embed" ProgID="Visio.Drawing.11" ShapeID="_x0000_i1058" DrawAspect="Content" ObjectID="_1478975910" r:id="rId67"/>
         </w:object>
       </w:r>
     </w:p>
@@ -5794,25 +5461,7 @@
           <w:sz w:val="28"/>
           <w:szCs w:val="28"/>
         </w:rPr>
-        <w:t xml:space="preserve"> </w:t>
-      </w:r>
-      <w:proofErr w:type="spellStart"/>
-      <w:r>
-        <w:rPr>
-          <w:rFonts w:eastAsia="Times New Roman CYR"/>
-          <w:sz w:val="28"/>
-          <w:szCs w:val="28"/>
-        </w:rPr>
-        <w:t>кодер</w:t>
-      </w:r>
-      <w:proofErr w:type="spellEnd"/>
-      <w:r>
-        <w:rPr>
-          <w:rFonts w:eastAsia="Times New Roman CYR"/>
-          <w:sz w:val="28"/>
-          <w:szCs w:val="28"/>
-        </w:rPr>
-        <w:t xml:space="preserve"> з довжиною кодового обмеження K і ступенем кодування k/n</w:t>
+        <w:t xml:space="preserve"> кодер з довжиною кодового обмеження K і ступенем кодування k/n</w:t>
       </w:r>
     </w:p>
     <w:p>
@@ -5827,25 +5476,7 @@
           <w:sz w:val="28"/>
           <w:szCs w:val="28"/>
         </w:rPr>
-        <w:t xml:space="preserve"> Розглянемо тільки найбільш часто використовувані двійкові згорткові </w:t>
-      </w:r>
-      <w:proofErr w:type="spellStart"/>
-      <w:r>
-        <w:rPr>
-          <w:rFonts w:eastAsia="Times New Roman CYR"/>
-          <w:sz w:val="28"/>
-          <w:szCs w:val="28"/>
-        </w:rPr>
-        <w:t>кодери</w:t>
-      </w:r>
-      <w:proofErr w:type="spellEnd"/>
-      <w:r>
-        <w:rPr>
-          <w:rFonts w:eastAsia="Times New Roman CYR"/>
-          <w:sz w:val="28"/>
-          <w:szCs w:val="28"/>
-        </w:rPr>
-        <w:t>, для яких</w:t>
+        <w:t> Розглянемо тільки найбільш часто використовувані двійкові згорткові кодери, для яких</w:t>
       </w:r>
       <w:r>
         <w:t xml:space="preserve"> </w:t>
@@ -5924,25 +5555,7 @@
           <w:sz w:val="28"/>
           <w:szCs w:val="28"/>
         </w:rPr>
-        <w:t xml:space="preserve">Для </w:t>
-      </w:r>
-      <w:proofErr w:type="spellStart"/>
-      <w:r>
-        <w:rPr>
-          <w:rFonts w:eastAsia="Times New Roman CYR"/>
-          <w:sz w:val="28"/>
-          <w:szCs w:val="28"/>
-        </w:rPr>
-        <w:t>кодера</w:t>
-      </w:r>
-      <w:proofErr w:type="spellEnd"/>
-      <w:r>
-        <w:rPr>
-          <w:rFonts w:eastAsia="Times New Roman CYR"/>
-          <w:sz w:val="28"/>
-          <w:szCs w:val="28"/>
-        </w:rPr>
-        <w:t xml:space="preserve"> з</w:t>
+        <w:t>Для кодера з</w:t>
       </w:r>
       <w:r>
         <w:t xml:space="preserve"> </w:t>
@@ -6007,7 +5620,7 @@
           <v:shape id="_x0000_i1059" type="#_x0000_t75" style="width:13.5pt;height:18.75pt" o:ole="">
             <v:imagedata r:id="rId68" o:title=""/>
           </v:shape>
-          <o:OLEObject Type="Embed" ProgID="Equation.3" ShapeID="_x0000_i1059" DrawAspect="Content" ObjectID="_1478876358" r:id="rId69"/>
+          <o:OLEObject Type="Embed" ProgID="Equation.3" ShapeID="_x0000_i1059" DrawAspect="Content" ObjectID="_1478975911" r:id="rId69"/>
         </w:object>
       </w:r>
       <w:r>
@@ -6089,7 +5702,7 @@
           <v:shape id="_x0000_i1060" type="#_x0000_t75" style="width:9pt;height:18pt" o:ole="">
             <v:imagedata r:id="rId70" o:title=""/>
           </v:shape>
-          <o:OLEObject Type="Embed" ProgID="Equation.3" ShapeID="_x0000_i1060" DrawAspect="Content" ObjectID="_1478876359" r:id="rId71"/>
+          <o:OLEObject Type="Embed" ProgID="Equation.3" ShapeID="_x0000_i1060" DrawAspect="Content" ObjectID="_1478975912" r:id="rId71"/>
         </w:object>
       </w:r>
       <w:r>
@@ -6164,7 +5777,7 @@
           <v:shape id="_x0000_i1061" type="#_x0000_t75" style="width:9.75pt;height:18pt" o:ole="">
             <v:imagedata r:id="rId72" o:title=""/>
           </v:shape>
-          <o:OLEObject Type="Embed" ProgID="Equation.3" ShapeID="_x0000_i1061" DrawAspect="Content" ObjectID="_1478876360" r:id="rId73"/>
+          <o:OLEObject Type="Embed" ProgID="Equation.3" ShapeID="_x0000_i1061" DrawAspect="Content" ObjectID="_1478975913" r:id="rId73"/>
         </w:object>
       </w:r>
       <w:r>
@@ -6236,7 +5849,7 @@
           <v:shape id="_x0000_i1062" type="#_x0000_t75" style="width:95.25pt;height:18.75pt" o:ole="">
             <v:imagedata r:id="rId74" o:title=""/>
           </v:shape>
-          <o:OLEObject Type="Embed" ProgID="Equation.3" ShapeID="_x0000_i1062" DrawAspect="Content" ObjectID="_1478876361" r:id="rId75"/>
+          <o:OLEObject Type="Embed" ProgID="Equation.3" ShapeID="_x0000_i1062" DrawAspect="Content" ObjectID="_1478975914" r:id="rId75"/>
         </w:object>
       </w:r>
       <w:r>
@@ -6262,7 +5875,7 @@
           <v:shape id="_x0000_i1063" type="#_x0000_t75" style="width:15pt;height:18.75pt" o:ole="">
             <v:imagedata r:id="rId76" o:title=""/>
           </v:shape>
-          <o:OLEObject Type="Embed" ProgID="Equation.3" ShapeID="_x0000_i1063" DrawAspect="Content" ObjectID="_1478876362" r:id="rId77"/>
+          <o:OLEObject Type="Embed" ProgID="Equation.3" ShapeID="_x0000_i1063" DrawAspect="Content" ObjectID="_1478975915" r:id="rId77"/>
         </w:object>
       </w:r>
       <w:r>
@@ -6358,25 +5971,7 @@
           <w:sz w:val="28"/>
           <w:szCs w:val="28"/>
         </w:rPr>
-        <w:t xml:space="preserve">Відзначимо, що для </w:t>
-      </w:r>
-      <w:proofErr w:type="spellStart"/>
-      <w:r>
-        <w:rPr>
-          <w:rFonts w:eastAsia="Times New Roman CYR"/>
-          <w:sz w:val="28"/>
-          <w:szCs w:val="28"/>
-        </w:rPr>
-        <w:t>кодера</w:t>
-      </w:r>
-      <w:proofErr w:type="spellEnd"/>
-      <w:r>
-        <w:rPr>
-          <w:rFonts w:eastAsia="Times New Roman CYR"/>
-          <w:sz w:val="28"/>
-          <w:szCs w:val="28"/>
-        </w:rPr>
-        <w:t xml:space="preserve"> зі ступенем кодування 1/</w:t>
+        <w:t>Відзначимо, що для кодера зі ступенем кодування 1/</w:t>
       </w:r>
       <w:r>
         <w:rPr>
@@ -6386,20 +5981,8 @@
           <w:sz w:val="28"/>
           <w:szCs w:val="28"/>
         </w:rPr>
-        <w:t xml:space="preserve">n, </w:t>
-      </w:r>
-      <w:proofErr w:type="spellStart"/>
-      <w:r>
-        <w:rPr>
-          <w:rFonts w:eastAsia="Times New Roman CYR"/>
-          <w:i/>
-          <w:iCs/>
-          <w:sz w:val="28"/>
-          <w:szCs w:val="28"/>
-        </w:rPr>
-        <w:t>kK</w:t>
-      </w:r>
-      <w:proofErr w:type="spellEnd"/>
+        <w:t>n, kK</w:t>
+      </w:r>
       <w:r>
         <w:t xml:space="preserve"> </w:t>
       </w:r>
@@ -6576,20 +6159,8 @@
           <w:sz w:val="28"/>
           <w:szCs w:val="28"/>
         </w:rPr>
-        <w:t xml:space="preserve"> </w:t>
-      </w:r>
-      <w:proofErr w:type="spellStart"/>
-      <w:r>
-        <w:rPr>
-          <w:rFonts w:eastAsia="Times New Roman CYR"/>
-          <w:b/>
-          <w:bCs/>
-          <w:sz w:val="28"/>
-          <w:szCs w:val="28"/>
-        </w:rPr>
-        <w:t>кодера</w:t>
-      </w:r>
-      <w:proofErr w:type="spellEnd"/>
+        <w:t xml:space="preserve"> кодера</w:t>
+      </w:r>
     </w:p>
     <w:p>
       <w:pPr>
@@ -6660,7 +6231,7 @@
           <v:shape id="_x0000_i1064" type="#_x0000_t75" style="width:29.25pt;height:16.5pt" o:ole="">
             <v:imagedata r:id="rId78" o:title=""/>
           </v:shape>
-          <o:OLEObject Type="Embed" ProgID="Equation.3" ShapeID="_x0000_i1064" DrawAspect="Content" ObjectID="_1478876363" r:id="rId79"/>
+          <o:OLEObject Type="Embed" ProgID="Equation.3" ShapeID="_x0000_i1064" DrawAspect="Content" ObjectID="_1478975916" r:id="rId79"/>
         </w:object>
       </w:r>
       <w:r>
@@ -6842,33 +6413,15 @@
           <w:sz w:val="28"/>
           <w:szCs w:val="28"/>
         </w:rPr>
-        <w:t xml:space="preserve">При розгляді згортальних </w:t>
-      </w:r>
-      <w:proofErr w:type="spellStart"/>
-      <w:r>
-        <w:rPr>
-          <w:rFonts w:eastAsia="Times New Roman CYR"/>
-          <w:sz w:val="28"/>
-          <w:szCs w:val="28"/>
-        </w:rPr>
-        <w:t>кодері</w:t>
-      </w:r>
-      <w:r>
-        <w:rPr>
-          <w:rFonts w:eastAsia="Times New Roman CYR"/>
-          <w:sz w:val="28"/>
-          <w:szCs w:val="28"/>
-        </w:rPr>
-        <w:t>в</w:t>
-      </w:r>
-      <w:proofErr w:type="spellEnd"/>
-      <w:r>
-        <w:rPr>
-          <w:rFonts w:eastAsia="Times New Roman CYR"/>
-          <w:sz w:val="28"/>
-          <w:szCs w:val="28"/>
-        </w:rPr>
-        <w:t xml:space="preserve"> в якості моделі використовуватимемо </w:t>
+        <w:t>При розгляді згортальних кодері</w:t>
+      </w:r>
+      <w:r>
+        <w:rPr>
+          <w:rFonts w:eastAsia="Times New Roman CYR"/>
+          <w:sz w:val="28"/>
+          <w:szCs w:val="28"/>
+        </w:rPr>
+        <w:t xml:space="preserve">в в якості моделі використовуватимемо </w:t>
       </w:r>
       <w:r>
         <w:rPr>
@@ -6884,25 +6437,7 @@
           <w:sz w:val="28"/>
           <w:szCs w:val="28"/>
         </w:rPr>
-        <w:t xml:space="preserve"> </w:t>
-      </w:r>
-      <w:proofErr w:type="spellStart"/>
-      <w:r>
-        <w:rPr>
-          <w:rFonts w:eastAsia="Times New Roman CYR"/>
-          <w:sz w:val="28"/>
-          <w:szCs w:val="28"/>
-        </w:rPr>
-        <w:t>кодер</w:t>
-      </w:r>
-      <w:proofErr w:type="spellEnd"/>
-      <w:r>
-        <w:rPr>
-          <w:rFonts w:eastAsia="Times New Roman CYR"/>
-          <w:sz w:val="28"/>
-          <w:szCs w:val="28"/>
-        </w:rPr>
-        <w:t xml:space="preserve">, показаний на </w:t>
+        <w:t xml:space="preserve"> кодер, показаний на </w:t>
       </w:r>
       <w:r>
         <w:rPr>
@@ -6958,25 +6493,7 @@
           <w:sz w:val="28"/>
           <w:szCs w:val="28"/>
         </w:rPr>
-        <w:t xml:space="preserve"> </w:t>
-      </w:r>
-      <w:proofErr w:type="spellStart"/>
-      <w:r>
-        <w:rPr>
-          <w:rFonts w:eastAsia="Times New Roman CYR"/>
-          <w:sz w:val="28"/>
-          <w:szCs w:val="28"/>
-        </w:rPr>
-        <w:t>кодер</w:t>
-      </w:r>
-      <w:proofErr w:type="spellEnd"/>
-      <w:r>
-        <w:rPr>
-          <w:rFonts w:eastAsia="Times New Roman CYR"/>
-          <w:sz w:val="28"/>
-          <w:szCs w:val="28"/>
-        </w:rPr>
-        <w:t xml:space="preserve"> з довжиною кодового обмеження</w:t>
+        <w:t xml:space="preserve"> кодер з довжиною кодового обмеження</w:t>
       </w:r>
       <w:r>
         <w:rPr>
@@ -7373,7 +6890,7 @@
           <v:shape id="_x0000_i1065" type="#_x0000_t75" style="width:289.5pt;height:131.25pt" o:ole="">
             <v:imagedata r:id="rId80" o:title=""/>
           </v:shape>
-          <o:OLEObject Type="Embed" ProgID="Visio.Drawing.11" ShapeID="_x0000_i1065" DrawAspect="Content" ObjectID="_1478876364" r:id="rId81"/>
+          <o:OLEObject Type="Embed" ProgID="Visio.Drawing.11" ShapeID="_x0000_i1065" DrawAspect="Content" ObjectID="_1478975917" r:id="rId81"/>
         </w:object>
       </w:r>
     </w:p>
@@ -7429,25 +6946,7 @@
           <w:sz w:val="28"/>
           <w:szCs w:val="28"/>
         </w:rPr>
-        <w:t xml:space="preserve"> </w:t>
-      </w:r>
-      <w:proofErr w:type="spellStart"/>
-      <w:r>
-        <w:rPr>
-          <w:rFonts w:eastAsia="Times New Roman CYR"/>
-          <w:sz w:val="28"/>
-          <w:szCs w:val="28"/>
-        </w:rPr>
-        <w:t>кодер</w:t>
-      </w:r>
-      <w:proofErr w:type="spellEnd"/>
-      <w:r>
-        <w:rPr>
-          <w:rFonts w:eastAsia="Times New Roman CYR"/>
-          <w:sz w:val="28"/>
-          <w:szCs w:val="28"/>
-        </w:rPr>
-        <w:t xml:space="preserve"> (ступінь кодування 1/2, K </w:t>
+        <w:t xml:space="preserve"> кодер (ступінь кодування 1/2, K </w:t>
       </w:r>
       <w:r>
         <w:rPr>
@@ -7493,25 +6992,7 @@
           <w:sz w:val="28"/>
           <w:szCs w:val="28"/>
         </w:rPr>
-        <w:t xml:space="preserve">Один із способів реалізації </w:t>
-      </w:r>
-      <w:proofErr w:type="spellStart"/>
-      <w:r>
-        <w:rPr>
-          <w:rFonts w:eastAsia="Times New Roman CYR"/>
-          <w:sz w:val="28"/>
-          <w:szCs w:val="28"/>
-        </w:rPr>
-        <w:t>кодера</w:t>
-      </w:r>
-      <w:proofErr w:type="spellEnd"/>
-      <w:r>
-        <w:rPr>
-          <w:rFonts w:eastAsia="Times New Roman CYR"/>
-          <w:sz w:val="28"/>
-          <w:szCs w:val="28"/>
-        </w:rPr>
-        <w:t xml:space="preserve"> полягає у визначенні</w:t>
+        <w:t>Один із способів реалізації кодера полягає у визначенні</w:t>
       </w:r>
       <w:r>
         <w:t xml:space="preserve"> </w:t>
@@ -7599,25 +7080,7 @@
           <w:sz w:val="28"/>
           <w:szCs w:val="28"/>
         </w:rPr>
-        <w:t xml:space="preserve">і описує зв'язок регістра зсуву </w:t>
-      </w:r>
-      <w:proofErr w:type="spellStart"/>
-      <w:r>
-        <w:rPr>
-          <w:rFonts w:eastAsia="Times New Roman CYR"/>
-          <w:sz w:val="28"/>
-          <w:szCs w:val="28"/>
-        </w:rPr>
-        <w:t>кодера</w:t>
-      </w:r>
-      <w:proofErr w:type="spellEnd"/>
-      <w:r>
-        <w:rPr>
-          <w:rFonts w:eastAsia="Times New Roman CYR"/>
-          <w:sz w:val="28"/>
-          <w:szCs w:val="28"/>
-        </w:rPr>
-        <w:t xml:space="preserve"> з відповідним </w:t>
+        <w:t xml:space="preserve">і описує зв'язок регістра зсуву кодера з відповідним </w:t>
       </w:r>
       <w:r>
         <w:rPr>
@@ -7654,7 +7117,6 @@
       <w:r>
         <w:t xml:space="preserve"> </w:t>
       </w:r>
-      <w:proofErr w:type="spellStart"/>
       <w:r>
         <w:rPr>
           <w:rFonts w:ascii="Times New Roman CYR" w:hAnsi="Times New Roman CYR" w:cs="Times New Roman CYR"/>
@@ -7667,7 +7129,6 @@
         </w:rPr>
         <w:t>i</w:t>
       </w:r>
-      <w:proofErr w:type="spellEnd"/>
       <w:r>
         <w:rPr>
           <w:rFonts w:ascii="Times New Roman CYR" w:hAnsi="Times New Roman CYR" w:cs="Times New Roman CYR"/>
@@ -7758,25 +7219,7 @@
           <w:sz w:val="28"/>
           <w:szCs w:val="28"/>
         </w:rPr>
-        <w:t xml:space="preserve">Для </w:t>
-      </w:r>
-      <w:proofErr w:type="spellStart"/>
-      <w:r>
-        <w:rPr>
-          <w:rFonts w:eastAsia="Times New Roman CYR"/>
-          <w:sz w:val="28"/>
-          <w:szCs w:val="28"/>
-        </w:rPr>
-        <w:t>кодера</w:t>
-      </w:r>
-      <w:proofErr w:type="spellEnd"/>
-      <w:r>
-        <w:rPr>
-          <w:rFonts w:eastAsia="Times New Roman CYR"/>
-          <w:sz w:val="28"/>
-          <w:szCs w:val="28"/>
-        </w:rPr>
-        <w:t xml:space="preserve"> на </w:t>
+        <w:t xml:space="preserve">Для кодера на </w:t>
       </w:r>
       <w:r>
         <w:rPr>
@@ -7809,7 +7252,7 @@
           <v:shape id="_x0000_i1066" type="#_x0000_t75" style="width:13.5pt;height:16.5pt" o:ole="">
             <v:imagedata r:id="rId82" o:title=""/>
           </v:shape>
-          <o:OLEObject Type="Embed" ProgID="Equation.3" ShapeID="_x0000_i1066" DrawAspect="Content" ObjectID="_1478876365" r:id="rId83"/>
+          <o:OLEObject Type="Embed" ProgID="Equation.3" ShapeID="_x0000_i1066" DrawAspect="Content" ObjectID="_1478975918" r:id="rId83"/>
         </w:object>
       </w:r>
       <w:r>
@@ -7844,7 +7287,7 @@
           <v:shape id="_x0000_i1067" type="#_x0000_t75" style="width:15pt;height:16.5pt" o:ole="">
             <v:imagedata r:id="rId84" o:title=""/>
           </v:shape>
-          <o:OLEObject Type="Embed" ProgID="Equation.3" ShapeID="_x0000_i1067" DrawAspect="Content" ObjectID="_1478876366" r:id="rId85"/>
+          <o:OLEObject Type="Embed" ProgID="Equation.3" ShapeID="_x0000_i1067" DrawAspect="Content" ObjectID="_1478975919" r:id="rId85"/>
         </w:object>
       </w:r>
       <w:r>
@@ -7881,7 +7324,7 @@
           <v:shape id="_x0000_i1068" type="#_x0000_t75" style="width:42.75pt;height:16.5pt" o:ole="">
             <v:imagedata r:id="rId86" o:title=""/>
           </v:shape>
-          <o:OLEObject Type="Embed" ProgID="Equation.3" ShapeID="_x0000_i1068" DrawAspect="Content" ObjectID="_1478876367" r:id="rId87"/>
+          <o:OLEObject Type="Embed" ProgID="Equation.3" ShapeID="_x0000_i1068" DrawAspect="Content" ObjectID="_1478975920" r:id="rId87"/>
         </w:object>
       </w:r>
     </w:p>
@@ -7902,7 +7345,7 @@
           <v:shape id="_x0000_i1069" type="#_x0000_t75" style="width:42.75pt;height:16.5pt" o:ole="">
             <v:imagedata r:id="rId88" o:title=""/>
           </v:shape>
-          <o:OLEObject Type="Embed" ProgID="Equation.3" ShapeID="_x0000_i1069" DrawAspect="Content" ObjectID="_1478876368" r:id="rId89"/>
+          <o:OLEObject Type="Embed" ProgID="Equation.3" ShapeID="_x0000_i1069" DrawAspect="Content" ObjectID="_1478975921" r:id="rId89"/>
         </w:object>
       </w:r>
     </w:p>
@@ -7974,25 +7417,7 @@
           <w:sz w:val="28"/>
           <w:szCs w:val="28"/>
         </w:rPr>
-        <w:t xml:space="preserve"> і </w:t>
-      </w:r>
-      <w:proofErr w:type="spellStart"/>
-      <w:r>
-        <w:rPr>
-          <w:rFonts w:eastAsia="Times New Roman CYR"/>
-          <w:sz w:val="28"/>
-          <w:szCs w:val="28"/>
-        </w:rPr>
-        <w:t>кодера</w:t>
-      </w:r>
-      <w:proofErr w:type="spellEnd"/>
-      <w:r>
-        <w:rPr>
-          <w:rFonts w:eastAsia="Times New Roman CYR"/>
-          <w:sz w:val="28"/>
-          <w:szCs w:val="28"/>
-        </w:rPr>
-        <w:t xml:space="preserve">, показаного на </w:t>
+        <w:t xml:space="preserve"> і кодера, показаного на </w:t>
       </w:r>
       <w:r>
         <w:rPr>
@@ -8041,7 +7466,7 @@
           <v:shape id="_x0000_i1070" type="#_x0000_t75" style="width:9pt;height:16.5pt" o:ole="">
             <v:imagedata r:id="rId90" o:title=""/>
           </v:shape>
-          <o:OLEObject Type="Embed" ProgID="Equation.3" ShapeID="_x0000_i1070" DrawAspect="Content" ObjectID="_1478876369" r:id="rId91"/>
+          <o:OLEObject Type="Embed" ProgID="Equation.3" ShapeID="_x0000_i1070" DrawAspect="Content" ObjectID="_1478975922" r:id="rId91"/>
         </w:object>
       </w:r>
       <w:r>
@@ -8066,7 +7491,7 @@
           <v:shape id="_x0000_i1071" type="#_x0000_t75" style="width:10.5pt;height:16.5pt" o:ole="">
             <v:imagedata r:id="rId92" o:title=""/>
           </v:shape>
-          <o:OLEObject Type="Embed" ProgID="Equation.3" ShapeID="_x0000_i1071" DrawAspect="Content" ObjectID="_1478876370" r:id="rId93"/>
+          <o:OLEObject Type="Embed" ProgID="Equation.3" ShapeID="_x0000_i1071" DrawAspect="Content" ObjectID="_1478975923" r:id="rId93"/>
         </w:object>
       </w:r>
       <w:r>
@@ -8091,7 +7516,7 @@
           <v:shape id="_x0000_i1072" type="#_x0000_t75" style="width:10.5pt;height:18.75pt" o:ole="">
             <v:imagedata r:id="rId94" o:title=""/>
           </v:shape>
-          <o:OLEObject Type="Embed" ProgID="Equation.3" ShapeID="_x0000_i1072" DrawAspect="Content" ObjectID="_1478876371" r:id="rId95"/>
+          <o:OLEObject Type="Embed" ProgID="Equation.3" ShapeID="_x0000_i1072" DrawAspect="Content" ObjectID="_1478975924" r:id="rId95"/>
         </w:object>
       </w:r>
       <w:r>
@@ -8275,25 +7700,7 @@
           <w:sz w:val="28"/>
           <w:szCs w:val="28"/>
         </w:rPr>
-        <w:t xml:space="preserve"> з </w:t>
-      </w:r>
-      <w:proofErr w:type="spellStart"/>
-      <w:r>
-        <w:rPr>
-          <w:rFonts w:eastAsia="Times New Roman CYR"/>
-          <w:sz w:val="28"/>
-          <w:szCs w:val="28"/>
-        </w:rPr>
-        <w:t>кодера</w:t>
-      </w:r>
-      <w:proofErr w:type="spellEnd"/>
-      <w:r>
-        <w:rPr>
-          <w:rFonts w:eastAsia="Times New Roman CYR"/>
-          <w:sz w:val="28"/>
-          <w:szCs w:val="28"/>
-        </w:rPr>
-        <w:t xml:space="preserve"> вимагається на одиницю менше нулів, ніж мається розрядів в регістрі, або К - 1 очищених біт. В момент часу</w:t>
+        <w:t xml:space="preserve"> з кодера вимагається на одиницю менше нулів, ніж мається розрядів в регістрі, або К - 1 очищених біт. В момент часу</w:t>
       </w:r>
       <w:r>
         <w:t xml:space="preserve"> </w:t>
@@ -8469,29 +7876,7 @@
           <w:sz w:val="28"/>
           <w:szCs w:val="28"/>
         </w:rPr>
-        <w:t xml:space="preserve">.3 Реакція </w:t>
-      </w:r>
-      <w:proofErr w:type="spellStart"/>
-      <w:r>
-        <w:rPr>
-          <w:rFonts w:eastAsia="Times New Roman CYR"/>
-          <w:b/>
-          <w:bCs/>
-          <w:sz w:val="28"/>
-          <w:szCs w:val="28"/>
-        </w:rPr>
-        <w:t>кодера</w:t>
-      </w:r>
-      <w:proofErr w:type="spellEnd"/>
-      <w:r>
-        <w:rPr>
-          <w:rFonts w:eastAsia="Times New Roman CYR"/>
-          <w:b/>
-          <w:bCs/>
-          <w:sz w:val="28"/>
-          <w:szCs w:val="28"/>
-        </w:rPr>
-        <w:t xml:space="preserve"> на імпульсне </w:t>
+        <w:t xml:space="preserve">.3 Реакція кодера на імпульсне </w:t>
       </w:r>
       <w:r>
         <w:rPr>
@@ -8526,43 +7911,7 @@
           <w:sz w:val="28"/>
           <w:szCs w:val="28"/>
         </w:rPr>
-        <w:t xml:space="preserve">Ми можемо описати </w:t>
-      </w:r>
-      <w:proofErr w:type="spellStart"/>
-      <w:r>
-        <w:rPr>
-          <w:rFonts w:eastAsia="Times New Roman CYR"/>
-          <w:sz w:val="28"/>
-          <w:szCs w:val="28"/>
-        </w:rPr>
-        <w:t>кодер</w:t>
-      </w:r>
-      <w:proofErr w:type="spellEnd"/>
-      <w:r>
-        <w:rPr>
-          <w:rFonts w:eastAsia="Times New Roman CYR"/>
-          <w:sz w:val="28"/>
-          <w:szCs w:val="28"/>
-        </w:rPr>
-        <w:t xml:space="preserve"> через його імпульсну характеристику, тобто у вигляді відгуку </w:t>
-      </w:r>
-      <w:proofErr w:type="spellStart"/>
-      <w:r>
-        <w:rPr>
-          <w:rFonts w:eastAsia="Times New Roman CYR"/>
-          <w:sz w:val="28"/>
-          <w:szCs w:val="28"/>
-        </w:rPr>
-        <w:t>кодера</w:t>
-      </w:r>
-      <w:proofErr w:type="spellEnd"/>
-      <w:r>
-        <w:rPr>
-          <w:rFonts w:eastAsia="Times New Roman CYR"/>
-          <w:sz w:val="28"/>
-          <w:szCs w:val="28"/>
-        </w:rPr>
-        <w:t xml:space="preserve"> на одиничний </w:t>
+        <w:t xml:space="preserve">Ми можемо описати кодер через його імпульсну характеристику, тобто у вигляді відгуку кодера на одиничний </w:t>
       </w:r>
       <w:r>
         <w:rPr>
@@ -8626,7 +7975,7 @@
           <v:shape id="_x0000_i1073" type="#_x0000_t75" style="width:165pt;height:491.25pt" o:ole="">
             <v:imagedata r:id="rId96" o:title=""/>
           </v:shape>
-          <o:OLEObject Type="Embed" ProgID="Visio.Drawing.11" ShapeID="_x0000_i1073" DrawAspect="Content" ObjectID="_1478876372" r:id="rId97"/>
+          <o:OLEObject Type="Embed" ProgID="Visio.Drawing.11" ShapeID="_x0000_i1073" DrawAspect="Content" ObjectID="_1478975925" r:id="rId97"/>
         </w:object>
       </w:r>
     </w:p>
@@ -8642,6 +7991,7 @@
           <w:sz w:val="28"/>
           <w:szCs w:val="28"/>
         </w:rPr>
+        <w:lastRenderedPageBreak/>
         <w:t>Рис. 1</w:t>
       </w:r>
       <w:r>
@@ -8674,25 +8024,7 @@
           <w:sz w:val="28"/>
           <w:szCs w:val="28"/>
         </w:rPr>
-        <w:t xml:space="preserve"> кодування послідовності повідомлення зі ступенем кодування 1/2 </w:t>
-      </w:r>
-      <w:proofErr w:type="spellStart"/>
-      <w:r>
-        <w:rPr>
-          <w:rFonts w:eastAsia="Times New Roman CYR"/>
-          <w:sz w:val="28"/>
-          <w:szCs w:val="28"/>
-        </w:rPr>
-        <w:t>кодером</w:t>
-      </w:r>
-      <w:proofErr w:type="spellEnd"/>
-      <w:r>
-        <w:rPr>
-          <w:rFonts w:eastAsia="Times New Roman CYR"/>
-          <w:sz w:val="28"/>
-          <w:szCs w:val="28"/>
-        </w:rPr>
-        <w:t xml:space="preserve"> з К = 3.</w:t>
+        <w:t xml:space="preserve"> кодування послідовності повідомлення зі ступенем кодування 1/2 кодером з К = 3.</w:t>
       </w:r>
     </w:p>
     <w:p>
@@ -8707,26 +8039,7 @@
           <w:sz w:val="28"/>
           <w:szCs w:val="28"/>
         </w:rPr>
-        <w:lastRenderedPageBreak/>
-        <w:t xml:space="preserve">  Послідовність на виході при одиниці на вході називається відгуком </w:t>
-      </w:r>
-      <w:proofErr w:type="spellStart"/>
-      <w:r>
-        <w:rPr>
-          <w:rFonts w:eastAsia="Times New Roman CYR"/>
-          <w:sz w:val="28"/>
-          <w:szCs w:val="28"/>
-        </w:rPr>
-        <w:t>кодера</w:t>
-      </w:r>
-      <w:proofErr w:type="spellEnd"/>
-      <w:r>
-        <w:rPr>
-          <w:rFonts w:eastAsia="Times New Roman CYR"/>
-          <w:sz w:val="28"/>
-          <w:szCs w:val="28"/>
-        </w:rPr>
-        <w:t xml:space="preserve"> на імпульсне </w:t>
+        <w:t xml:space="preserve">  Послідовність на виході при одиниці на вході називається відгуком кодера на імпульсне </w:t>
       </w:r>
       <w:r>
         <w:rPr>
@@ -8828,60 +8141,22 @@
           <w:sz w:val="28"/>
           <w:szCs w:val="28"/>
         </w:rPr>
-        <w:t xml:space="preserve"> </w:t>
-      </w:r>
-      <w:proofErr w:type="spellStart"/>
-      <w:r>
-        <w:rPr>
-          <w:rFonts w:eastAsia="Times New Roman CYR"/>
-          <w:sz w:val="28"/>
-          <w:szCs w:val="28"/>
-        </w:rPr>
-        <w:t>кодер</w:t>
-      </w:r>
-      <w:proofErr w:type="spellEnd"/>
-      <w:r>
-        <w:rPr>
-          <w:rFonts w:eastAsia="Times New Roman CYR"/>
-          <w:sz w:val="28"/>
-          <w:szCs w:val="28"/>
-        </w:rPr>
-        <w:t xml:space="preserve"> (</w:t>
-      </w:r>
-      <w:proofErr w:type="spellStart"/>
-      <w:r>
-        <w:rPr>
-          <w:rFonts w:eastAsia="Times New Roman CYR"/>
-          <w:sz w:val="28"/>
-          <w:szCs w:val="28"/>
-        </w:rPr>
-        <w:t>convolutional</w:t>
-      </w:r>
-      <w:proofErr w:type="spellEnd"/>
-      <w:r>
-        <w:rPr>
-          <w:sz w:val="28"/>
-          <w:szCs w:val="28"/>
-        </w:rPr>
-        <w:t xml:space="preserve"> </w:t>
-      </w:r>
-      <w:proofErr w:type="spellStart"/>
-      <w:r>
-        <w:rPr>
-          <w:rFonts w:eastAsia="Times New Roman CYR"/>
-          <w:sz w:val="28"/>
-          <w:szCs w:val="28"/>
-        </w:rPr>
-        <w:t>encoder</w:t>
-      </w:r>
-      <w:proofErr w:type="spellEnd"/>
-      <w:r>
-        <w:rPr>
-          <w:rFonts w:eastAsia="Times New Roman CYR"/>
-          <w:sz w:val="28"/>
-          <w:szCs w:val="28"/>
-        </w:rPr>
-        <w:t>) виникл</w:t>
+        <w:t xml:space="preserve"> кодер (convolutional</w:t>
+      </w:r>
+      <w:r>
+        <w:rPr>
+          <w:sz w:val="28"/>
+          <w:szCs w:val="28"/>
+        </w:rPr>
+        <w:t xml:space="preserve"> </w:t>
+      </w:r>
+      <w:r>
+        <w:rPr>
+          <w:rFonts w:eastAsia="Times New Roman CYR"/>
+          <w:sz w:val="28"/>
+          <w:szCs w:val="28"/>
+        </w:rPr>
+        <w:t>encoder) виникл</w:t>
       </w:r>
       <w:r>
         <w:rPr>
@@ -8913,25 +8188,7 @@
           <w:sz w:val="28"/>
           <w:szCs w:val="28"/>
         </w:rPr>
-        <w:t xml:space="preserve"> характеристикою </w:t>
-      </w:r>
-      <w:proofErr w:type="spellStart"/>
-      <w:r>
-        <w:rPr>
-          <w:rFonts w:eastAsia="Times New Roman CYR"/>
-          <w:sz w:val="28"/>
-          <w:szCs w:val="28"/>
-        </w:rPr>
-        <w:t>кодера</w:t>
-      </w:r>
-      <w:proofErr w:type="spellEnd"/>
-      <w:r>
-        <w:rPr>
-          <w:rFonts w:eastAsia="Times New Roman CYR"/>
-          <w:sz w:val="28"/>
-          <w:szCs w:val="28"/>
-        </w:rPr>
-        <w:t>.</w:t>
+        <w:t xml:space="preserve"> характеристикою кодера.</w:t>
       </w:r>
       <w:r>
         <w:rPr>
@@ -8993,25 +8250,7 @@
           <w:sz w:val="28"/>
           <w:szCs w:val="28"/>
         </w:rPr>
-        <w:t xml:space="preserve">Причина цього полягає в тому, що фінальні біти даних потрібно провести через </w:t>
-      </w:r>
-      <w:proofErr w:type="spellStart"/>
-      <w:r>
-        <w:rPr>
-          <w:rFonts w:eastAsia="Times New Roman CYR"/>
-          <w:sz w:val="28"/>
-          <w:szCs w:val="28"/>
-        </w:rPr>
-        <w:t>кодер</w:t>
-      </w:r>
-      <w:proofErr w:type="spellEnd"/>
-      <w:r>
-        <w:rPr>
-          <w:rFonts w:eastAsia="Times New Roman CYR"/>
-          <w:sz w:val="28"/>
-          <w:szCs w:val="28"/>
-        </w:rPr>
-        <w:t>. Всі канальні біти на виході потрібні в процесі декодування. Якби повідомлення було довшим, скажімо 300 біт, послідовність кодових слів на виході містила б 640 біт і значення для ступеня кодування коду 300/640 було б значно ближче до 1/2.</w:t>
+        <w:t>Причина цього полягає в тому, що фінальні біти даних потрібно провести через кодер. Всі канальні біти на виході потрібні в процесі декодування. Якби повідомлення було довшим, скажімо 300 біт, послідовність кодових слів на виході містила б 640 біт і значення для ступеня кодування коду 300/640 було б значно ближче до 1/2.</w:t>
       </w:r>
     </w:p>
     <w:p>
@@ -9111,33 +8350,15 @@
           <w:sz w:val="28"/>
           <w:szCs w:val="28"/>
         </w:rPr>
-        <w:t xml:space="preserve"> </w:t>
-      </w:r>
-      <w:proofErr w:type="spellStart"/>
-      <w:r>
-        <w:rPr>
-          <w:rFonts w:eastAsia="Times New Roman CYR"/>
-          <w:sz w:val="28"/>
-          <w:szCs w:val="28"/>
-        </w:rPr>
-        <w:t>код</w:t>
-      </w:r>
-      <w:r>
-        <w:rPr>
-          <w:rFonts w:eastAsia="Times New Roman CYR"/>
-          <w:sz w:val="28"/>
-          <w:szCs w:val="28"/>
-        </w:rPr>
-        <w:t>ера</w:t>
-      </w:r>
-      <w:proofErr w:type="spellEnd"/>
-      <w:r>
-        <w:rPr>
-          <w:rFonts w:eastAsia="Times New Roman CYR"/>
-          <w:sz w:val="28"/>
-          <w:szCs w:val="28"/>
-        </w:rPr>
-        <w:t xml:space="preserve"> описуються за допомогою полі</w:t>
+        <w:t xml:space="preserve"> код</w:t>
+      </w:r>
+      <w:r>
+        <w:rPr>
+          <w:rFonts w:eastAsia="Times New Roman CYR"/>
+          <w:sz w:val="28"/>
+          <w:szCs w:val="28"/>
+        </w:rPr>
+        <w:t>ера описуються за допомогою полі</w:t>
       </w:r>
       <w:r>
         <w:rPr>
@@ -9177,25 +8398,7 @@
           <w:sz w:val="28"/>
           <w:szCs w:val="28"/>
         </w:rPr>
-        <w:t xml:space="preserve"> </w:t>
-      </w:r>
-      <w:proofErr w:type="spellStart"/>
-      <w:r>
-        <w:rPr>
-          <w:rFonts w:eastAsia="Times New Roman CYR"/>
-          <w:sz w:val="28"/>
-          <w:szCs w:val="28"/>
-        </w:rPr>
-        <w:t>кодер</w:t>
-      </w:r>
-      <w:proofErr w:type="spellEnd"/>
-      <w:r>
-        <w:rPr>
-          <w:rFonts w:eastAsia="Times New Roman CYR"/>
-          <w:sz w:val="28"/>
-          <w:szCs w:val="28"/>
-        </w:rPr>
-        <w:t xml:space="preserve"> можна представити у вигляді набору з</w:t>
+        <w:t xml:space="preserve"> кодер можна представити у вигляді набору з</w:t>
       </w:r>
       <w:r>
         <w:t xml:space="preserve"> </w:t>
@@ -9295,7 +8498,16 @@
           <w:sz w:val="28"/>
           <w:szCs w:val="28"/>
         </w:rPr>
-        <w:t>ієнти біля кожного доданка пол</w:t>
+        <w:t xml:space="preserve">ієнти біля кожного доданка </w:t>
+      </w:r>
+      <w:r>
+        <w:rPr>
+          <w:rFonts w:eastAsia="Times New Roman CYR"/>
+          <w:sz w:val="28"/>
+          <w:szCs w:val="28"/>
+        </w:rPr>
+        <w:lastRenderedPageBreak/>
+        <w:t>пол</w:t>
       </w:r>
       <w:r>
         <w:rPr>
@@ -9327,7 +8539,6 @@
           <w:sz w:val="28"/>
           <w:szCs w:val="28"/>
         </w:rPr>
-        <w:lastRenderedPageBreak/>
         <w:t xml:space="preserve">між регістром зсуву і </w:t>
       </w:r>
       <w:r>
@@ -9344,25 +8555,7 @@
           <w:sz w:val="28"/>
           <w:szCs w:val="28"/>
         </w:rPr>
-        <w:t xml:space="preserve"> по модулю 2. Для </w:t>
-      </w:r>
-      <w:proofErr w:type="spellStart"/>
-      <w:r>
-        <w:rPr>
-          <w:rFonts w:eastAsia="Times New Roman CYR"/>
-          <w:sz w:val="28"/>
-          <w:szCs w:val="28"/>
-        </w:rPr>
-        <w:t>кодера</w:t>
-      </w:r>
-      <w:proofErr w:type="spellEnd"/>
-      <w:r>
-        <w:rPr>
-          <w:rFonts w:eastAsia="Times New Roman CYR"/>
-          <w:sz w:val="28"/>
-          <w:szCs w:val="28"/>
-        </w:rPr>
-        <w:t xml:space="preserve"> на рис 2.6 можна записати поліноміальний генератор</w:t>
+        <w:t xml:space="preserve"> по модулю 2. Для кодера на рис 2.6 можна записати поліноміальний генератор</w:t>
       </w:r>
       <w:r>
         <w:rPr>
@@ -9382,7 +8575,7 @@
           <v:shape id="_x0000_i1074" type="#_x0000_t75" style="width:31.5pt;height:16.5pt" o:ole="">
             <v:imagedata r:id="rId98" o:title=""/>
           </v:shape>
-          <o:OLEObject Type="Embed" ProgID="Equation.3" ShapeID="_x0000_i1074" DrawAspect="Content" ObjectID="_1478876373" r:id="rId99"/>
+          <o:OLEObject Type="Embed" ProgID="Equation.3" ShapeID="_x0000_i1074" DrawAspect="Content" ObjectID="_1478975926" r:id="rId99"/>
         </w:object>
       </w:r>
       <w:r>
@@ -9411,7 +8604,7 @@
           <v:shape id="_x0000_i1075" type="#_x0000_t75" style="width:32.25pt;height:16.5pt" o:ole="">
             <v:imagedata r:id="rId100" o:title=""/>
           </v:shape>
-          <o:OLEObject Type="Embed" ProgID="Equation.3" ShapeID="_x0000_i1075" DrawAspect="Content" ObjectID="_1478876374" r:id="rId101"/>
+          <o:OLEObject Type="Embed" ProgID="Equation.3" ShapeID="_x0000_i1075" DrawAspect="Content" ObjectID="_1478975927" r:id="rId101"/>
         </w:object>
       </w:r>
       <w:r>
@@ -9439,7 +8632,7 @@
           <v:shape id="_x0000_i1076" type="#_x0000_t75" style="width:97.5pt;height:18.75pt" o:ole="">
             <v:imagedata r:id="rId102" o:title=""/>
           </v:shape>
-          <o:OLEObject Type="Embed" ProgID="Equation.3" ShapeID="_x0000_i1076" DrawAspect="Content" ObjectID="_1478876375" r:id="rId103"/>
+          <o:OLEObject Type="Embed" ProgID="Equation.3" ShapeID="_x0000_i1076" DrawAspect="Content" ObjectID="_1478975928" r:id="rId103"/>
         </w:object>
       </w:r>
     </w:p>
@@ -9459,7 +8652,7 @@
           <v:shape id="_x0000_i1077" type="#_x0000_t75" style="width:78pt;height:18.75pt" o:ole="">
             <v:imagedata r:id="rId104" o:title=""/>
           </v:shape>
-          <o:OLEObject Type="Embed" ProgID="Equation.3" ShapeID="_x0000_i1077" DrawAspect="Content" ObjectID="_1478876376" r:id="rId105"/>
+          <o:OLEObject Type="Embed" ProgID="Equation.3" ShapeID="_x0000_i1077" DrawAspect="Content" ObjectID="_1478975929" r:id="rId105"/>
         </w:object>
       </w:r>
     </w:p>
@@ -9503,7 +8696,7 @@
           <v:shape id="_x0000_i1078" type="#_x0000_t75" style="width:96.75pt;height:16.5pt" o:ole="">
             <v:imagedata r:id="rId106" o:title=""/>
           </v:shape>
-          <o:OLEObject Type="Embed" ProgID="Equation.3" ShapeID="_x0000_i1078" DrawAspect="Content" ObjectID="_1478876377" r:id="rId107"/>
+          <o:OLEObject Type="Embed" ProgID="Equation.3" ShapeID="_x0000_i1078" DrawAspect="Content" ObjectID="_1478975930" r:id="rId107"/>
         </w:object>
       </w:r>
       <w:r>
@@ -9532,7 +8725,7 @@
           <v:shape id="_x0000_i1079" type="#_x0000_t75" style="width:60pt;height:16.5pt" o:ole="">
             <v:imagedata r:id="rId108" o:title=""/>
           </v:shape>
-          <o:OLEObject Type="Embed" ProgID="Equation.3" ShapeID="_x0000_i1079" DrawAspect="Content" ObjectID="_1478876378" r:id="rId109"/>
+          <o:OLEObject Type="Embed" ProgID="Equation.3" ShapeID="_x0000_i1079" DrawAspect="Content" ObjectID="_1478975931" r:id="rId109"/>
         </w:object>
       </w:r>
     </w:p>
@@ -9565,7 +8758,7 @@
           <v:shape id="_x0000_i1080" type="#_x0000_t75" style="width:71.25pt;height:18.75pt" o:ole="">
             <v:imagedata r:id="rId110" o:title=""/>
           </v:shape>
-          <o:OLEObject Type="Embed" ProgID="Equation.3" ShapeID="_x0000_i1080" DrawAspect="Content" ObjectID="_1478876379" r:id="rId111"/>
+          <o:OLEObject Type="Embed" ProgID="Equation.3" ShapeID="_x0000_i1080" DrawAspect="Content" ObjectID="_1478975932" r:id="rId111"/>
         </w:object>
       </w:r>
       <w:r>
@@ -9648,23 +8841,13 @@
       <w:r>
         <w:t xml:space="preserve"> </w:t>
       </w:r>
-      <w:proofErr w:type="spellStart"/>
-      <w:r>
-        <w:rPr>
-          <w:rFonts w:eastAsia="Times New Roman CYR"/>
-          <w:sz w:val="28"/>
-          <w:szCs w:val="28"/>
-        </w:rPr>
-        <w:t>кодера</w:t>
-      </w:r>
-      <w:proofErr w:type="spellEnd"/>
-      <w:r>
-        <w:rPr>
-          <w:rFonts w:eastAsia="Times New Roman CYR"/>
-          <w:sz w:val="28"/>
-          <w:szCs w:val="28"/>
-        </w:rPr>
-        <w:t xml:space="preserve">  для вхідного повідомлення</w:t>
+      <w:r>
+        <w:rPr>
+          <w:rFonts w:eastAsia="Times New Roman CYR"/>
+          <w:sz w:val="28"/>
+          <w:szCs w:val="28"/>
+        </w:rPr>
+        <w:t>кодера  для вхідного повідомлення</w:t>
       </w:r>
       <w:r>
         <w:t xml:space="preserve"> </w:t>
@@ -9748,43 +8931,7 @@
           <w:sz w:val="28"/>
           <w:szCs w:val="28"/>
         </w:rPr>
-        <w:t xml:space="preserve"> </w:t>
-      </w:r>
-      <w:proofErr w:type="spellStart"/>
-      <w:r>
-        <w:rPr>
-          <w:rFonts w:eastAsia="Times New Roman CYR"/>
-          <w:sz w:val="28"/>
-          <w:szCs w:val="28"/>
-        </w:rPr>
-        <w:t>кодер</w:t>
-      </w:r>
-      <w:proofErr w:type="spellEnd"/>
-      <w:r>
-        <w:rPr>
-          <w:rFonts w:eastAsia="Times New Roman CYR"/>
-          <w:sz w:val="28"/>
-          <w:szCs w:val="28"/>
-        </w:rPr>
-        <w:t xml:space="preserve"> можна трактувати як набір регістрів зсуву циклічного коду. Ми представили </w:t>
-      </w:r>
-      <w:proofErr w:type="spellStart"/>
-      <w:r>
-        <w:rPr>
-          <w:rFonts w:eastAsia="Times New Roman CYR"/>
-          <w:sz w:val="28"/>
-          <w:szCs w:val="28"/>
-        </w:rPr>
-        <w:t>кодер</w:t>
-      </w:r>
-      <w:proofErr w:type="spellEnd"/>
-      <w:r>
-        <w:rPr>
-          <w:rFonts w:eastAsia="Times New Roman CYR"/>
-          <w:sz w:val="28"/>
-          <w:szCs w:val="28"/>
-        </w:rPr>
-        <w:t xml:space="preserve"> у вигляді поліноміальних генераторів, за допомогою яких описуються циклічні коди. Однак ми прийшли до тієї ж послідовності на виході, що і на </w:t>
+        <w:t xml:space="preserve"> кодер можна трактувати як набір регістрів зсуву циклічного коду. Ми представили кодер у вигляді поліноміальних генераторів, за допомогою яких описуються циклічні коди. Однак ми прийшли до тієї ж послідовності на виході, що і на </w:t>
       </w:r>
       <w:r>
         <w:rPr>
@@ -9885,25 +9032,7 @@
           <w:sz w:val="28"/>
           <w:szCs w:val="28"/>
         </w:rPr>
-        <w:t xml:space="preserve"> </w:t>
-      </w:r>
-      <w:proofErr w:type="spellStart"/>
-      <w:r>
-        <w:rPr>
-          <w:rFonts w:eastAsia="Times New Roman CYR"/>
-          <w:sz w:val="28"/>
-          <w:szCs w:val="28"/>
-        </w:rPr>
-        <w:t>кодер</w:t>
-      </w:r>
-      <w:proofErr w:type="spellEnd"/>
-      <w:r>
-        <w:rPr>
-          <w:rFonts w:eastAsia="Times New Roman CYR"/>
-          <w:sz w:val="28"/>
-          <w:szCs w:val="28"/>
-        </w:rPr>
-        <w:t xml:space="preserve"> належить класу прис</w:t>
+        <w:t xml:space="preserve"> кодер належить класу прис</w:t>
       </w:r>
       <w:r>
         <w:rPr>
@@ -9986,25 +9115,16 @@
           <w:sz w:val="28"/>
           <w:szCs w:val="28"/>
         </w:rPr>
-        <w:t xml:space="preserve">.7). Знання стану плюс знання наступних даних на вході є необхідною і достатньою умовою для визначення даних на виході. Отже, нехай стан </w:t>
-      </w:r>
-      <w:proofErr w:type="spellStart"/>
-      <w:r>
-        <w:rPr>
-          <w:rFonts w:eastAsia="Times New Roman CYR"/>
-          <w:sz w:val="28"/>
-          <w:szCs w:val="28"/>
-        </w:rPr>
-        <w:t>кодера</w:t>
-      </w:r>
-      <w:proofErr w:type="spellEnd"/>
-      <w:r>
-        <w:rPr>
-          <w:rFonts w:eastAsia="Times New Roman CYR"/>
-          <w:sz w:val="28"/>
-          <w:szCs w:val="28"/>
-        </w:rPr>
-        <w:t xml:space="preserve"> в момент часу</w:t>
+        <w:t xml:space="preserve">.7). Знання стану плюс знання наступних даних на вході є необхідною і достатньою умовою для визначення даних на виході. Отже, </w:t>
+      </w:r>
+      <w:r>
+        <w:rPr>
+          <w:rFonts w:eastAsia="Times New Roman CYR"/>
+          <w:sz w:val="28"/>
+          <w:szCs w:val="28"/>
+        </w:rPr>
+        <w:lastRenderedPageBreak/>
+        <w:t>нехай стан кодера в момент часу</w:t>
       </w:r>
       <w:r>
         <w:t xml:space="preserve"> </w:t>
@@ -10021,7 +9141,7 @@
           <v:shape id="_x0000_i1082" type="#_x0000_t75" style="width:9pt;height:18.75pt" o:ole="">
             <v:imagedata r:id="rId113" o:title=""/>
           </v:shape>
-          <o:OLEObject Type="Embed" ProgID="Equation.3" ShapeID="_x0000_i1082" DrawAspect="Content" ObjectID="_1478876380" r:id="rId114"/>
+          <o:OLEObject Type="Embed" ProgID="Equation.3" ShapeID="_x0000_i1082" DrawAspect="Content" ObjectID="_1478975933" r:id="rId114"/>
         </w:object>
       </w:r>
       <w:r>
@@ -10047,7 +9167,7 @@
           <v:shape id="_x0000_i1083" type="#_x0000_t75" style="width:166.5pt;height:18.75pt" o:ole="">
             <v:imagedata r:id="rId115" o:title=""/>
           </v:shape>
-          <o:OLEObject Type="Embed" ProgID="Equation.3" ShapeID="_x0000_i1083" DrawAspect="Content" ObjectID="_1478876381" r:id="rId116"/>
+          <o:OLEObject Type="Embed" ProgID="Equation.3" ShapeID="_x0000_i1083" DrawAspect="Content" ObjectID="_1478975934" r:id="rId116"/>
         </w:object>
       </w:r>
       <w:r>
@@ -10065,7 +9185,6 @@
       <w:r>
         <w:t xml:space="preserve"> </w:t>
       </w:r>
-      <w:proofErr w:type="spellStart"/>
       <w:r>
         <w:rPr>
           <w:rFonts w:ascii="Times New Roman CYR" w:hAnsi="Times New Roman CYR" w:cs="Times New Roman CYR"/>
@@ -10078,7 +9197,6 @@
         </w:rPr>
         <w:t>i</w:t>
       </w:r>
-      <w:proofErr w:type="spellEnd"/>
       <w:r>
         <w:rPr>
           <w:rFonts w:ascii="Times New Roman CYR" w:hAnsi="Times New Roman CYR" w:cs="Times New Roman CYR"/>
@@ -10087,18 +9205,7 @@
           <w:szCs w:val="28"/>
           <w:lang w:val="ru-RU"/>
         </w:rPr>
-        <w:t>-</w:t>
-      </w:r>
-      <w:r>
-        <w:rPr>
-          <w:rFonts w:ascii="Times New Roman CYR" w:hAnsi="Times New Roman CYR" w:cs="Times New Roman CYR"/>
-          <w:color w:val="000000"/>
-          <w:sz w:val="28"/>
-          <w:szCs w:val="28"/>
-          <w:lang w:val="ru-RU"/>
-        </w:rPr>
-        <w:lastRenderedPageBreak/>
-        <w:t>та</w:t>
+        <w:t>-та</w:t>
       </w:r>
       <w:r>
         <w:rPr>
@@ -10175,7 +9282,7 @@
           <v:shape id="_x0000_i1084" type="#_x0000_t75" style="width:13.5pt;height:18.75pt" o:ole="">
             <v:imagedata r:id="rId117" o:title=""/>
           </v:shape>
-          <o:OLEObject Type="Embed" ProgID="Equation.3" ShapeID="_x0000_i1084" DrawAspect="Content" ObjectID="_1478876382" r:id="rId118"/>
+          <o:OLEObject Type="Embed" ProgID="Equation.3" ShapeID="_x0000_i1084" DrawAspect="Content" ObjectID="_1478975935" r:id="rId118"/>
         </w:object>
       </w:r>
       <w:r>
@@ -10205,25 +9312,7 @@
           <w:sz w:val="28"/>
           <w:szCs w:val="28"/>
         </w:rPr>
-        <w:t xml:space="preserve"> описує передісторію </w:t>
-      </w:r>
-      <w:proofErr w:type="spellStart"/>
-      <w:r>
-        <w:rPr>
-          <w:rFonts w:eastAsia="Times New Roman CYR"/>
-          <w:sz w:val="28"/>
-          <w:szCs w:val="28"/>
-        </w:rPr>
-        <w:t>кодера</w:t>
-      </w:r>
-      <w:proofErr w:type="spellEnd"/>
-      <w:r>
-        <w:rPr>
-          <w:rFonts w:eastAsia="Times New Roman CYR"/>
-          <w:sz w:val="28"/>
-          <w:szCs w:val="28"/>
-        </w:rPr>
-        <w:t xml:space="preserve"> для визначення даних на його виході.</w:t>
+        <w:t xml:space="preserve"> описує передісторію кодера для визначення даних на його виході.</w:t>
       </w:r>
       <w:r>
         <w:rPr>
@@ -10255,34 +9344,7 @@
           <w:sz w:val="28"/>
           <w:szCs w:val="28"/>
         </w:rPr>
-        <w:t xml:space="preserve"> </w:t>
-      </w:r>
-      <w:proofErr w:type="spellStart"/>
-      <w:r>
-        <w:rPr>
-          <w:rFonts w:eastAsia="Times New Roman CYR"/>
-          <w:sz w:val="28"/>
-          <w:szCs w:val="28"/>
-        </w:rPr>
-        <w:t>кодера</w:t>
-      </w:r>
-      <w:proofErr w:type="spellEnd"/>
-      <w:r>
-        <w:rPr>
-          <w:rFonts w:eastAsia="Times New Roman CYR"/>
-          <w:sz w:val="28"/>
-          <w:szCs w:val="28"/>
-        </w:rPr>
-        <w:t xml:space="preserve"> вважаються </w:t>
-      </w:r>
-      <w:proofErr w:type="spellStart"/>
-      <w:r>
-        <w:rPr>
-          <w:rFonts w:eastAsia="Times New Roman CYR"/>
-          <w:sz w:val="28"/>
-          <w:szCs w:val="28"/>
-        </w:rPr>
-        <w:t>Марківськ</w:t>
+        <w:t xml:space="preserve"> кодера вважаються Марківськ</w:t>
       </w:r>
       <w:r>
         <w:rPr>
@@ -10292,7 +9354,6 @@
         </w:rPr>
         <w:t>ими</w:t>
       </w:r>
-      <w:proofErr w:type="spellEnd"/>
       <w:r>
         <w:rPr>
           <w:rFonts w:eastAsia="Times New Roman CYR"/>
@@ -10316,7 +9377,7 @@
           <v:shape id="_x0000_i1085" type="#_x0000_t75" style="width:95.25pt;height:18.75pt" o:ole="">
             <v:imagedata r:id="rId119" o:title=""/>
           </v:shape>
-          <o:OLEObject Type="Embed" ProgID="Equation.3" ShapeID="_x0000_i1085" DrawAspect="Content" ObjectID="_1478876383" r:id="rId120"/>
+          <o:OLEObject Type="Embed" ProgID="Equation.3" ShapeID="_x0000_i1085" DrawAspect="Content" ObjectID="_1478975936" r:id="rId120"/>
         </w:object>
       </w:r>
       <w:r>
@@ -10351,7 +9412,7 @@
           <v:shape id="_x0000_i1086" type="#_x0000_t75" style="width:31.5pt;height:18.75pt" o:ole="">
             <v:imagedata r:id="rId121" o:title=""/>
           </v:shape>
-          <o:OLEObject Type="Embed" ProgID="Equation.3" ShapeID="_x0000_i1086" DrawAspect="Content" ObjectID="_1478876384" r:id="rId122"/>
+          <o:OLEObject Type="Embed" ProgID="Equation.3" ShapeID="_x0000_i1086" DrawAspect="Content" ObjectID="_1478975937" r:id="rId122"/>
         </w:object>
       </w:r>
       <w:r>
@@ -10368,16 +9429,7 @@
           <w:sz w:val="28"/>
           <w:szCs w:val="28"/>
         </w:rPr>
-        <w:t xml:space="preserve">обумовлена </w:t>
-      </w:r>
-      <w:proofErr w:type="spellStart"/>
-      <w:r>
-        <w:rPr>
-          <w:rFonts w:eastAsia="Times New Roman CYR"/>
-          <w:sz w:val="28"/>
-          <w:szCs w:val="28"/>
-        </w:rPr>
-        <w:t>​​в</w:t>
+        <w:t>обумовлена ​​в</w:t>
       </w:r>
       <w:r>
         <w:rPr>
@@ -10387,7 +9439,6 @@
         </w:rPr>
         <w:t>сіма</w:t>
       </w:r>
-      <w:proofErr w:type="spellEnd"/>
       <w:r>
         <w:rPr>
           <w:rFonts w:eastAsia="Times New Roman CYR"/>
@@ -10419,7 +9470,7 @@
           <v:shape id="_x0000_i1087" type="#_x0000_t75" style="width:15.75pt;height:18.75pt" o:ole="">
             <v:imagedata r:id="rId123" o:title=""/>
           </v:shape>
-          <o:OLEObject Type="Embed" ProgID="Equation.3" ShapeID="_x0000_i1087" DrawAspect="Content" ObjectID="_1478876385" r:id="rId124"/>
+          <o:OLEObject Type="Embed" ProgID="Equation.3" ShapeID="_x0000_i1087" DrawAspect="Content" ObjectID="_1478975938" r:id="rId124"/>
         </w:object>
       </w:r>
       <w:r>
@@ -10445,7 +9496,7 @@
           <v:shape id="_x0000_i1088" type="#_x0000_t75" style="width:66pt;height:18.75pt" o:ole="">
             <v:imagedata r:id="rId125" o:title=""/>
           </v:shape>
-          <o:OLEObject Type="Embed" ProgID="Equation.3" ShapeID="_x0000_i1088" DrawAspect="Content" ObjectID="_1478876386" r:id="rId126"/>
+          <o:OLEObject Type="Embed" ProgID="Equation.3" ShapeID="_x0000_i1088" DrawAspect="Content" ObjectID="_1478975939" r:id="rId126"/>
         </w:object>
       </w:r>
       <w:r>
@@ -10485,56 +9536,18 @@
           <w:sz w:val="28"/>
           <w:szCs w:val="28"/>
         </w:rPr>
-        <w:t xml:space="preserve"> пристроїв є діаграма стану (</w:t>
-      </w:r>
-      <w:proofErr w:type="spellStart"/>
-      <w:r>
-        <w:rPr>
-          <w:rFonts w:eastAsia="Times New Roman CYR"/>
-          <w:sz w:val="28"/>
-          <w:szCs w:val="28"/>
-        </w:rPr>
-        <w:t>state</w:t>
-      </w:r>
-      <w:proofErr w:type="spellEnd"/>
-      <w:r>
-        <w:t xml:space="preserve"> </w:t>
-      </w:r>
-      <w:proofErr w:type="spellStart"/>
-      <w:r>
-        <w:rPr>
-          <w:rFonts w:eastAsia="Times New Roman CYR"/>
-          <w:sz w:val="28"/>
-          <w:szCs w:val="28"/>
-        </w:rPr>
-        <w:t>diagram</w:t>
-      </w:r>
-      <w:proofErr w:type="spellEnd"/>
-      <w:r>
-        <w:rPr>
-          <w:rFonts w:eastAsia="Times New Roman CYR"/>
-          <w:sz w:val="28"/>
-          <w:szCs w:val="28"/>
-        </w:rPr>
-        <w:t xml:space="preserve">); таке подання </w:t>
-      </w:r>
-      <w:proofErr w:type="spellStart"/>
-      <w:r>
-        <w:rPr>
-          <w:rFonts w:eastAsia="Times New Roman CYR"/>
-          <w:sz w:val="28"/>
-          <w:szCs w:val="28"/>
-        </w:rPr>
-        <w:t>кодера</w:t>
-      </w:r>
-      <w:proofErr w:type="spellEnd"/>
-      <w:r>
-        <w:rPr>
-          <w:rFonts w:eastAsia="Times New Roman CYR"/>
-          <w:sz w:val="28"/>
-          <w:szCs w:val="28"/>
-        </w:rPr>
-        <w:t>, зображеного на рис.</w:t>
+        <w:t xml:space="preserve"> пристроїв є діаграма стану (state</w:t>
+      </w:r>
+      <w:r>
+        <w:t xml:space="preserve"> </w:t>
+      </w:r>
+      <w:r>
+        <w:rPr>
+          <w:rFonts w:eastAsia="Times New Roman CYR"/>
+          <w:sz w:val="28"/>
+          <w:szCs w:val="28"/>
+        </w:rPr>
+        <w:t>diagram); таке подання кодера, зображеного на рис.</w:t>
       </w:r>
       <w:r>
         <w:rPr>
@@ -10668,25 +9681,7 @@
           <w:sz w:val="28"/>
           <w:szCs w:val="28"/>
         </w:rPr>
-        <w:t xml:space="preserve">.8, ілюструє всі можливі зміни станів для </w:t>
-      </w:r>
-      <w:proofErr w:type="spellStart"/>
-      <w:r>
-        <w:rPr>
-          <w:rFonts w:eastAsia="Times New Roman CYR"/>
-          <w:sz w:val="28"/>
-          <w:szCs w:val="28"/>
-        </w:rPr>
-        <w:t>кодера</w:t>
-      </w:r>
-      <w:proofErr w:type="spellEnd"/>
-      <w:r>
-        <w:rPr>
-          <w:rFonts w:eastAsia="Times New Roman CYR"/>
-          <w:sz w:val="28"/>
-          <w:szCs w:val="28"/>
-        </w:rPr>
-        <w:t xml:space="preserve">, показаного на </w:t>
+        <w:t xml:space="preserve">.8, ілюструє всі можливі зміни станів для кодера, показаного на </w:t>
       </w:r>
       <w:r>
         <w:rPr>
@@ -10702,16 +9697,7 @@
           <w:sz w:val="28"/>
           <w:szCs w:val="28"/>
         </w:rPr>
-        <w:t xml:space="preserve">.6. Існує всього два </w:t>
-      </w:r>
-      <w:proofErr w:type="spellStart"/>
-      <w:r>
-        <w:rPr>
-          <w:rFonts w:eastAsia="Times New Roman CYR"/>
-          <w:sz w:val="28"/>
-          <w:szCs w:val="28"/>
-        </w:rPr>
-        <w:t>виходя</w:t>
+        <w:t>.6. Існує всього два виходя</w:t>
       </w:r>
       <w:r>
         <w:rPr>
@@ -10721,7 +9707,6 @@
         </w:rPr>
         <w:t>чих</w:t>
       </w:r>
-      <w:proofErr w:type="spellEnd"/>
       <w:r>
         <w:rPr>
           <w:rFonts w:eastAsia="Times New Roman CYR"/>
@@ -10837,6 +9822,7 @@
         <w:rPr>
           <w:noProof/>
         </w:rPr>
+        <w:lastRenderedPageBreak/>
         <w:drawing>
           <wp:inline distT="0" distB="0" distL="0" distR="0" wp14:anchorId="0D7F85F8" wp14:editId="70434173">
             <wp:extent cx="2024724" cy="1694330"/>
@@ -10899,25 +9885,7 @@
           <w:sz w:val="28"/>
           <w:szCs w:val="28"/>
         </w:rPr>
-        <w:t xml:space="preserve">.8 Діаграма станів </w:t>
-      </w:r>
-      <w:proofErr w:type="spellStart"/>
-      <w:r>
-        <w:rPr>
-          <w:rFonts w:eastAsia="Times New Roman CYR"/>
-          <w:sz w:val="28"/>
-          <w:szCs w:val="28"/>
-        </w:rPr>
-        <w:t>кодера</w:t>
-      </w:r>
-      <w:proofErr w:type="spellEnd"/>
-      <w:r>
-        <w:rPr>
-          <w:rFonts w:eastAsia="Times New Roman CYR"/>
-          <w:sz w:val="28"/>
-          <w:szCs w:val="28"/>
-        </w:rPr>
-        <w:t xml:space="preserve"> (ступінь кодування 1/2, К = 3)</w:t>
+        <w:t>.8 Діаграма станів кодера (ступінь кодування 1/2, К = 3)</w:t>
       </w:r>
     </w:p>
     <w:p>
@@ -10933,7 +9901,6 @@
           <w:sz w:val="28"/>
           <w:szCs w:val="28"/>
         </w:rPr>
-        <w:lastRenderedPageBreak/>
         <w:t>1</w:t>
       </w:r>
       <w:r>
@@ -10979,78 +9946,22 @@
           <w:sz w:val="28"/>
           <w:szCs w:val="28"/>
         </w:rPr>
-        <w:t xml:space="preserve">Незважаючи на те, що діаграми станів повністю описують </w:t>
-      </w:r>
-      <w:proofErr w:type="spellStart"/>
-      <w:r>
-        <w:rPr>
-          <w:rFonts w:eastAsia="Times New Roman CYR"/>
-          <w:sz w:val="28"/>
-          <w:szCs w:val="28"/>
-        </w:rPr>
-        <w:t>кодер</w:t>
-      </w:r>
-      <w:proofErr w:type="spellEnd"/>
-      <w:r>
-        <w:rPr>
-          <w:rFonts w:eastAsia="Times New Roman CYR"/>
-          <w:sz w:val="28"/>
-          <w:szCs w:val="28"/>
-        </w:rPr>
-        <w:t xml:space="preserve">, по суті, їх не можна використовувати для легкого відстеження переходів </w:t>
-      </w:r>
-      <w:proofErr w:type="spellStart"/>
-      <w:r>
-        <w:rPr>
-          <w:rFonts w:eastAsia="Times New Roman CYR"/>
-          <w:sz w:val="28"/>
-          <w:szCs w:val="28"/>
-        </w:rPr>
-        <w:t>кодера</w:t>
-      </w:r>
-      <w:proofErr w:type="spellEnd"/>
-      <w:r>
-        <w:rPr>
-          <w:rFonts w:eastAsia="Times New Roman CYR"/>
-          <w:sz w:val="28"/>
-          <w:szCs w:val="28"/>
-        </w:rPr>
-        <w:t xml:space="preserve"> в залежності від часу, оскільки діаграма не представляє динаміки змін. Деревоподібна діаграма (</w:t>
-      </w:r>
-      <w:proofErr w:type="spellStart"/>
-      <w:r>
-        <w:rPr>
-          <w:rFonts w:eastAsia="Times New Roman CYR"/>
-          <w:sz w:val="28"/>
-          <w:szCs w:val="28"/>
-        </w:rPr>
-        <w:t>tree</w:t>
-      </w:r>
-      <w:proofErr w:type="spellEnd"/>
-      <w:r>
-        <w:rPr>
-          <w:sz w:val="28"/>
-          <w:szCs w:val="28"/>
-        </w:rPr>
-        <w:t xml:space="preserve"> </w:t>
-      </w:r>
-      <w:proofErr w:type="spellStart"/>
-      <w:r>
-        <w:rPr>
-          <w:rFonts w:eastAsia="Times New Roman CYR"/>
-          <w:sz w:val="28"/>
-          <w:szCs w:val="28"/>
-        </w:rPr>
-        <w:t>diagram</w:t>
-      </w:r>
-      <w:proofErr w:type="spellEnd"/>
-      <w:r>
-        <w:rPr>
-          <w:rFonts w:eastAsia="Times New Roman CYR"/>
-          <w:sz w:val="28"/>
-          <w:szCs w:val="28"/>
-        </w:rPr>
-        <w:t>) додає до діаграми стану часовий вимір.</w:t>
+        <w:t>Незважаючи на те, що діаграми станів повністю описують кодер, по суті, їх не можна використовувати для легкого відстеження переходів кодера в залежності від часу, оскільки діаграма не представляє динаміки змін. Деревоподібна діаграма (tree</w:t>
+      </w:r>
+      <w:r>
+        <w:rPr>
+          <w:sz w:val="28"/>
+          <w:szCs w:val="28"/>
+        </w:rPr>
+        <w:t xml:space="preserve"> </w:t>
+      </w:r>
+      <w:r>
+        <w:rPr>
+          <w:rFonts w:eastAsia="Times New Roman CYR"/>
+          <w:sz w:val="28"/>
+          <w:szCs w:val="28"/>
+        </w:rPr>
+        <w:t>diagram) додає до діаграми стану часовий вимір.</w:t>
       </w:r>
     </w:p>
     <w:p>
@@ -11081,25 +9992,7 @@
           <w:sz w:val="28"/>
           <w:szCs w:val="28"/>
         </w:rPr>
-        <w:t xml:space="preserve"> </w:t>
-      </w:r>
-      <w:proofErr w:type="spellStart"/>
-      <w:r>
-        <w:rPr>
-          <w:rFonts w:eastAsia="Times New Roman CYR"/>
-          <w:sz w:val="28"/>
-          <w:szCs w:val="28"/>
-        </w:rPr>
-        <w:t>кодера</w:t>
-      </w:r>
-      <w:proofErr w:type="spellEnd"/>
-      <w:r>
-        <w:rPr>
-          <w:rFonts w:eastAsia="Times New Roman CYR"/>
-          <w:sz w:val="28"/>
-          <w:szCs w:val="28"/>
-        </w:rPr>
-        <w:t xml:space="preserve">, показаного на </w:t>
+        <w:t xml:space="preserve"> кодера, показаного на </w:t>
       </w:r>
       <w:r>
         <w:rPr>
@@ -11177,25 +10070,7 @@
           <w:sz w:val="28"/>
           <w:szCs w:val="28"/>
         </w:rPr>
-        <w:t xml:space="preserve">Передбачається, що спочатку </w:t>
-      </w:r>
-      <w:proofErr w:type="spellStart"/>
-      <w:r>
-        <w:rPr>
-          <w:rFonts w:eastAsia="Times New Roman CYR"/>
-          <w:sz w:val="28"/>
-          <w:szCs w:val="28"/>
-        </w:rPr>
-        <w:t>кодер</w:t>
-      </w:r>
-      <w:proofErr w:type="spellEnd"/>
-      <w:r>
-        <w:rPr>
-          <w:rFonts w:eastAsia="Times New Roman CYR"/>
-          <w:sz w:val="28"/>
-          <w:szCs w:val="28"/>
-        </w:rPr>
-        <w:t xml:space="preserve"> містив одні нулі. Діаграма показує, що якщо першим вхідним бітом був нуль, то кодов</w:t>
+        <w:t>Передбачається, що спочатку кодер містив одні нулі. Діаграма показує, що якщо першим вхідним бітом був нуль, то кодов</w:t>
       </w:r>
       <w:r>
         <w:rPr>
@@ -11227,7 +10102,16 @@
           <w:sz w:val="28"/>
           <w:szCs w:val="28"/>
         </w:rPr>
-        <w:t xml:space="preserve"> словом на виході буде 11. Аналогічно, якщо першим вхідним бітом була одиниця, а другим - нуль, на виході другим словом гілки буде 10. Якщо першим вхідним бітом була одиниця і другим вхідним бітом була одиниця, другим кодовим словом на виході буде 01. Слідуючи цій процедурі, бачимо, що вхідна послідовність 110 11 представляється жирною лінією, намальовано</w:t>
+        <w:t xml:space="preserve"> словом на виході буде 11. Аналогічно, якщо першим вхідним бітом була одиниця, а другим - нуль, на виході другим словом гілки буде 10. Якщо першим вхідним бітом була одиниця і другим вхідним бітом була одиниця, другим кодовим словом на виході буде 01. Слідуючи цій процедурі, бачимо, що вхідна послідовність 110 11 представляється жирною </w:t>
+      </w:r>
+      <w:r>
+        <w:rPr>
+          <w:rFonts w:eastAsia="Times New Roman CYR"/>
+          <w:sz w:val="28"/>
+          <w:szCs w:val="28"/>
+        </w:rPr>
+        <w:lastRenderedPageBreak/>
+        <w:t>лінією, намальовано</w:t>
       </w:r>
       <w:r>
         <w:rPr>
@@ -11306,25 +10190,7 @@
           <w:sz w:val="28"/>
           <w:szCs w:val="28"/>
         </w:rPr>
-        <w:t xml:space="preserve"> діаграмі (порівняно з діаграмою стану) допускає динамічний опис </w:t>
-      </w:r>
-      <w:proofErr w:type="spellStart"/>
-      <w:r>
-        <w:rPr>
-          <w:rFonts w:eastAsia="Times New Roman CYR"/>
-          <w:sz w:val="28"/>
-          <w:szCs w:val="28"/>
-        </w:rPr>
-        <w:t>кодера</w:t>
-      </w:r>
-      <w:proofErr w:type="spellEnd"/>
-      <w:r>
-        <w:rPr>
-          <w:rFonts w:eastAsia="Times New Roman CYR"/>
-          <w:sz w:val="28"/>
-          <w:szCs w:val="28"/>
-        </w:rPr>
-        <w:t xml:space="preserve"> як функції конкретної вхідної послідовності. Однак при спробі опису за допомогою деревовидної діаграми послідовності довільної довжини виникає проблема: число відгалужень росте як</w:t>
+        <w:t xml:space="preserve"> діаграмі (порівняно з діаграмою стану) допускає динамічний опис кодера як функції конкретної вхідної послідовності. Однак при спробі опису за допомогою деревовидної діаграми послідовності довільної довжини виникає проблема: число відгалужень росте як</w:t>
       </w:r>
       <w:r>
         <w:rPr>
@@ -11377,7 +10243,6 @@
           <w:sz w:val="28"/>
           <w:szCs w:val="28"/>
         </w:rPr>
-        <w:lastRenderedPageBreak/>
         <w:t>1</w:t>
       </w:r>
       <w:r>
@@ -11780,25 +10645,7 @@
           <w:sz w:val="28"/>
           <w:szCs w:val="28"/>
         </w:rPr>
-        <w:t xml:space="preserve"> після розгляду </w:t>
-      </w:r>
-      <w:proofErr w:type="spellStart"/>
-      <w:r>
-        <w:rPr>
-          <w:rFonts w:eastAsia="Times New Roman CYR"/>
-          <w:sz w:val="28"/>
-          <w:szCs w:val="28"/>
-        </w:rPr>
-        <w:t>кодера</w:t>
-      </w:r>
-      <w:proofErr w:type="spellEnd"/>
-      <w:r>
-        <w:rPr>
-          <w:rFonts w:eastAsia="Times New Roman CYR"/>
-          <w:sz w:val="28"/>
-          <w:szCs w:val="28"/>
-        </w:rPr>
-        <w:t xml:space="preserve">, зображеного на </w:t>
+        <w:t xml:space="preserve"> після розгляду кодера, зображеного на </w:t>
       </w:r>
       <w:r>
         <w:rPr>
@@ -11838,25 +10685,7 @@
           <w:sz w:val="28"/>
           <w:szCs w:val="28"/>
         </w:rPr>
-        <w:t xml:space="preserve">оли четвертий вхідний біт входить в </w:t>
-      </w:r>
-      <w:proofErr w:type="spellStart"/>
-      <w:r>
-        <w:rPr>
-          <w:rFonts w:eastAsia="Times New Roman CYR"/>
-          <w:sz w:val="28"/>
-          <w:szCs w:val="28"/>
-        </w:rPr>
-        <w:t>кодер</w:t>
-      </w:r>
-      <w:proofErr w:type="spellEnd"/>
-      <w:r>
-        <w:rPr>
-          <w:rFonts w:eastAsia="Times New Roman CYR"/>
-          <w:sz w:val="28"/>
-          <w:szCs w:val="28"/>
-        </w:rPr>
-        <w:t xml:space="preserve"> зліва, перший вхідний біт праворуч викидається і більше не впливає на кодові слова на виході.</w:t>
+        <w:t>оли четвертий вхідний біт входить в кодер зліва, перший вхідний біт праворуч викидається і більше не впливає на кодові слова на виході.</w:t>
       </w:r>
     </w:p>
     <w:p>
@@ -11886,6 +10715,7 @@
           <w:sz w:val="28"/>
           <w:szCs w:val="28"/>
         </w:rPr>
+        <w:lastRenderedPageBreak/>
         <w:t>Це означає, що будь-які стани, що мають однакову мітку в один і той же момент</w:t>
       </w:r>
       <w:r>
@@ -11903,7 +10733,7 @@
           <v:shape id="_x0000_i1089" type="#_x0000_t75" style="width:9pt;height:18pt" o:ole="">
             <v:imagedata r:id="rId128" o:title=""/>
           </v:shape>
-          <o:OLEObject Type="Embed" ProgID="Equation.3" ShapeID="_x0000_i1089" DrawAspect="Content" ObjectID="_1478876387" r:id="rId129"/>
+          <o:OLEObject Type="Embed" ProgID="Equation.3" ShapeID="_x0000_i1089" DrawAspect="Content" ObjectID="_1478975940" r:id="rId129"/>
         </w:object>
       </w:r>
       <w:r>
@@ -12054,7 +10884,6 @@
         <w:rPr>
           <w:noProof/>
         </w:rPr>
-        <w:lastRenderedPageBreak/>
         <w:drawing>
           <wp:inline distT="0" distB="0" distL="0" distR="0" wp14:anchorId="5F32C81F" wp14:editId="3A34241B">
             <wp:extent cx="2057400" cy="4105275"/>
@@ -12149,25 +10978,7 @@
           <w:sz w:val="28"/>
           <w:szCs w:val="28"/>
         </w:rPr>
-        <w:t xml:space="preserve"> </w:t>
-      </w:r>
-      <w:proofErr w:type="spellStart"/>
-      <w:r>
-        <w:rPr>
-          <w:rFonts w:eastAsia="Times New Roman CYR"/>
-          <w:sz w:val="28"/>
-          <w:szCs w:val="28"/>
-        </w:rPr>
-        <w:t>кодера</w:t>
-      </w:r>
-      <w:proofErr w:type="spellEnd"/>
-      <w:r>
-        <w:rPr>
-          <w:rFonts w:eastAsia="Times New Roman CYR"/>
-          <w:sz w:val="28"/>
-          <w:szCs w:val="28"/>
-        </w:rPr>
-        <w:t xml:space="preserve"> (ступінь кодування 1/2, К = 3)</w:t>
+        <w:t xml:space="preserve"> кодера (ступінь кодування 1/2, К = 3)</w:t>
       </w:r>
     </w:p>
     <w:p>
@@ -12205,18 +11016,8 @@
           <w:sz w:val="28"/>
           <w:szCs w:val="28"/>
         </w:rPr>
-        <w:t xml:space="preserve"> опис </w:t>
-      </w:r>
-      <w:proofErr w:type="spellStart"/>
-      <w:r>
-        <w:rPr>
-          <w:rFonts w:eastAsia="Times New Roman CYR"/>
-          <w:sz w:val="28"/>
-          <w:szCs w:val="28"/>
-        </w:rPr>
-        <w:t>кодера</w:t>
-      </w:r>
-      <w:proofErr w:type="spellEnd"/>
+        <w:t xml:space="preserve"> опис кодера</w:t>
+      </w:r>
       <w:r>
         <w:rPr>
           <w:rFonts w:eastAsia="Times New Roman CYR"/>
@@ -12247,25 +11048,7 @@
           <w:sz w:val="28"/>
           <w:szCs w:val="28"/>
         </w:rPr>
-        <w:t xml:space="preserve"> </w:t>
-      </w:r>
-      <w:proofErr w:type="spellStart"/>
-      <w:r>
-        <w:rPr>
-          <w:rFonts w:eastAsia="Times New Roman CYR"/>
-          <w:sz w:val="28"/>
-          <w:szCs w:val="28"/>
-        </w:rPr>
-        <w:t>кодера</w:t>
-      </w:r>
-      <w:proofErr w:type="spellEnd"/>
-      <w:r>
-        <w:rPr>
-          <w:rFonts w:eastAsia="Times New Roman CYR"/>
-          <w:sz w:val="28"/>
-          <w:szCs w:val="28"/>
-        </w:rPr>
-        <w:t xml:space="preserve">, зображеного на </w:t>
+        <w:t xml:space="preserve"> кодера, зображеного на </w:t>
       </w:r>
       <w:r>
         <w:rPr>
@@ -12373,7 +11156,7 @@
           <v:shape id="_x0000_i1090" type="#_x0000_t75" style="width:306.75pt;height:182.25pt" o:ole="">
             <v:imagedata r:id="rId131" o:title=""/>
           </v:shape>
-          <o:OLEObject Type="Embed" ProgID="Unknown" ShapeID="_x0000_i1090" DrawAspect="Content" ObjectID="_1478876388" r:id="rId132"/>
+          <o:OLEObject Type="Embed" ProgID="Unknown" ShapeID="_x0000_i1090" DrawAspect="Content" ObjectID="_1478975941" r:id="rId132"/>
         </w:object>
       </w:r>
     </w:p>
@@ -12413,25 +11196,7 @@
           <w:sz w:val="28"/>
           <w:szCs w:val="28"/>
         </w:rPr>
-        <w:t xml:space="preserve"> діаграма </w:t>
-      </w:r>
-      <w:proofErr w:type="spellStart"/>
-      <w:r>
-        <w:rPr>
-          <w:rFonts w:eastAsia="Times New Roman CYR"/>
-          <w:sz w:val="28"/>
-          <w:szCs w:val="28"/>
-        </w:rPr>
-        <w:t>кодера</w:t>
-      </w:r>
-      <w:proofErr w:type="spellEnd"/>
-      <w:r>
-        <w:rPr>
-          <w:rFonts w:eastAsia="Times New Roman CYR"/>
-          <w:sz w:val="28"/>
-          <w:szCs w:val="28"/>
-        </w:rPr>
-        <w:t xml:space="preserve"> (ступінь кодування 1/2, К = 3)</w:t>
+        <w:t xml:space="preserve"> діаграма кодера (ступінь кодування 1/2, К = 3)</w:t>
       </w:r>
     </w:p>
     <w:p>
@@ -12509,25 +11274,7 @@
           <w:sz w:val="28"/>
           <w:szCs w:val="28"/>
         </w:rPr>
-        <w:t xml:space="preserve"> </w:t>
-      </w:r>
-      <w:proofErr w:type="spellStart"/>
-      <w:r>
-        <w:rPr>
-          <w:rFonts w:eastAsia="Times New Roman CYR"/>
-          <w:sz w:val="28"/>
-          <w:szCs w:val="28"/>
-        </w:rPr>
-        <w:t>кодера</w:t>
-      </w:r>
-      <w:proofErr w:type="spellEnd"/>
-      <w:r>
-        <w:rPr>
-          <w:rFonts w:eastAsia="Times New Roman CYR"/>
-          <w:sz w:val="28"/>
-          <w:szCs w:val="28"/>
-        </w:rPr>
-        <w:t>; перший ряд вузлів відповідає стану a = 00, другий і наступні - станам b = 10, с = 01 і d</w:t>
+        <w:t xml:space="preserve"> кодера; перший ряд вузлів відповідає стану a = 00, другий і наступні - станам b = 10, с = 01 і d</w:t>
       </w:r>
       <w:r>
         <w:rPr>
@@ -12574,25 +11321,7 @@
           <w:sz w:val="28"/>
           <w:szCs w:val="28"/>
         </w:rPr>
-        <w:t xml:space="preserve"> </w:t>
-      </w:r>
-      <w:proofErr w:type="spellStart"/>
-      <w:r>
-        <w:rPr>
-          <w:rFonts w:eastAsia="Times New Roman CYR"/>
-          <w:sz w:val="28"/>
-          <w:szCs w:val="28"/>
-        </w:rPr>
-        <w:t>кодера</w:t>
-      </w:r>
-      <w:proofErr w:type="spellEnd"/>
-      <w:r>
-        <w:rPr>
-          <w:rFonts w:eastAsia="Times New Roman CYR"/>
-          <w:sz w:val="28"/>
-          <w:szCs w:val="28"/>
-        </w:rPr>
-        <w:t xml:space="preserve"> решітка вимагає 2</w:t>
+        <w:t xml:space="preserve"> кодера решітка вимагає 2</w:t>
       </w:r>
       <w:r>
         <w:rPr>
@@ -12851,25 +11580,7 @@
           <w:sz w:val="28"/>
           <w:szCs w:val="28"/>
         </w:rPr>
-        <w:t xml:space="preserve"> </w:t>
-      </w:r>
-      <w:proofErr w:type="spellStart"/>
-      <w:r>
-        <w:rPr>
-          <w:rFonts w:eastAsia="Times New Roman CYR"/>
-          <w:sz w:val="28"/>
-          <w:szCs w:val="28"/>
-        </w:rPr>
-        <w:t>кодера</w:t>
-      </w:r>
-      <w:proofErr w:type="spellEnd"/>
-      <w:r>
-        <w:rPr>
-          <w:rFonts w:eastAsia="Times New Roman CYR"/>
-          <w:sz w:val="28"/>
-          <w:szCs w:val="28"/>
-        </w:rPr>
-        <w:t xml:space="preserve"> представлено вмістом крайніх правих</w:t>
+        <w:t xml:space="preserve"> кодера представлено вмістом крайніх правих</w:t>
       </w:r>
       <w:r>
         <w:rPr>
@@ -12899,25 +11610,7 @@
           <w:sz w:val="28"/>
           <w:szCs w:val="28"/>
         </w:rPr>
-        <w:t xml:space="preserve">-1 розрядів в регістрі </w:t>
-      </w:r>
-      <w:proofErr w:type="spellStart"/>
-      <w:r>
-        <w:rPr>
-          <w:rFonts w:eastAsia="Times New Roman CYR"/>
-          <w:sz w:val="28"/>
-          <w:szCs w:val="28"/>
-        </w:rPr>
-        <w:t>кодера</w:t>
-      </w:r>
-      <w:proofErr w:type="spellEnd"/>
-      <w:r>
-        <w:rPr>
-          <w:rFonts w:eastAsia="Times New Roman CYR"/>
-          <w:sz w:val="28"/>
-          <w:szCs w:val="28"/>
-        </w:rPr>
-        <w:t>.</w:t>
+        <w:t>-1 розрядів в регістрі кодера.</w:t>
       </w:r>
       <w:r>
         <w:rPr>
@@ -13273,15 +11966,71 @@
           <w:sz w:val="28"/>
           <w:szCs w:val="28"/>
         </w:rPr>
-        <w:t xml:space="preserve"> ..., </w:t>
-      </w:r>
-      <w:proofErr w:type="spellStart"/>
+        <w:t xml:space="preserve"> ..., t</w:t>
+      </w:r>
       <w:r>
         <w:rPr>
           <w:rFonts w:eastAsia="Times New Roman CYR"/>
           <w:i/>
           <w:sz w:val="28"/>
           <w:szCs w:val="28"/>
+          <w:vertAlign w:val="subscript"/>
+        </w:rPr>
+        <w:t>N</w:t>
+      </w:r>
+      <w:r>
+        <w:rPr>
+          <w:sz w:val="28"/>
+          <w:szCs w:val="28"/>
+        </w:rPr>
+        <w:t xml:space="preserve"> </w:t>
+      </w:r>
+      <w:r>
+        <w:rPr>
+          <w:rFonts w:eastAsia="Times New Roman CYR"/>
+          <w:sz w:val="28"/>
+          <w:szCs w:val="28"/>
+        </w:rPr>
+        <w:t xml:space="preserve">і </w:t>
+      </w:r>
+      <w:r>
+        <w:rPr>
+          <w:rFonts w:eastAsia="Times New Roman CYR"/>
+          <w:sz w:val="28"/>
+          <w:szCs w:val="28"/>
+        </w:rPr>
+        <w:t>визначаємо</w:t>
+      </w:r>
+      <w:r>
+        <w:rPr>
+          <w:rFonts w:eastAsia="Times New Roman CYR"/>
+          <w:sz w:val="28"/>
+          <w:szCs w:val="28"/>
+        </w:rPr>
+        <w:t xml:space="preserve"> метрик</w:t>
+      </w:r>
+      <w:r>
+        <w:rPr>
+          <w:rFonts w:eastAsia="Times New Roman CYR"/>
+          <w:sz w:val="28"/>
+          <w:szCs w:val="28"/>
+        </w:rPr>
+        <w:t>у</w:t>
+      </w:r>
+      <w:r>
+        <w:rPr>
+          <w:rFonts w:eastAsia="Times New Roman CYR"/>
+          <w:sz w:val="28"/>
+          <w:szCs w:val="28"/>
+        </w:rPr>
+        <w:t xml:space="preserve"> стану в моменти часу </w:t>
+      </w:r>
+      <w:r>
+        <w:rPr>
+          <w:rFonts w:eastAsia="Times New Roman CYR"/>
+          <w:i/>
+          <w:sz w:val="28"/>
+          <w:szCs w:val="28"/>
         </w:rPr>
         <w:t>t</w:t>
       </w:r>
@@ -13293,55 +12042,7 @@
           <w:szCs w:val="28"/>
           <w:vertAlign w:val="subscript"/>
         </w:rPr>
-        <w:t>N</w:t>
-      </w:r>
-      <w:proofErr w:type="spellEnd"/>
-      <w:r>
-        <w:rPr>
-          <w:sz w:val="28"/>
-          <w:szCs w:val="28"/>
-        </w:rPr>
-        <w:t xml:space="preserve"> </w:t>
-      </w:r>
-      <w:r>
-        <w:rPr>
-          <w:rFonts w:eastAsia="Times New Roman CYR"/>
-          <w:sz w:val="28"/>
-          <w:szCs w:val="28"/>
-        </w:rPr>
-        <w:t xml:space="preserve">і </w:t>
-      </w:r>
-      <w:r>
-        <w:rPr>
-          <w:rFonts w:eastAsia="Times New Roman CYR"/>
-          <w:sz w:val="28"/>
-          <w:szCs w:val="28"/>
-        </w:rPr>
-        <w:t>визначаємо</w:t>
-      </w:r>
-      <w:r>
-        <w:rPr>
-          <w:rFonts w:eastAsia="Times New Roman CYR"/>
-          <w:sz w:val="28"/>
-          <w:szCs w:val="28"/>
-        </w:rPr>
-        <w:t xml:space="preserve"> метрик</w:t>
-      </w:r>
-      <w:r>
-        <w:rPr>
-          <w:rFonts w:eastAsia="Times New Roman CYR"/>
-          <w:sz w:val="28"/>
-          <w:szCs w:val="28"/>
-        </w:rPr>
-        <w:t>у</w:t>
-      </w:r>
-      <w:r>
-        <w:rPr>
-          <w:rFonts w:eastAsia="Times New Roman CYR"/>
-          <w:sz w:val="28"/>
-          <w:szCs w:val="28"/>
-        </w:rPr>
-        <w:t xml:space="preserve"> стану в моменти часу </w:t>
+        <w:t>1,</w:t>
       </w:r>
       <w:r>
         <w:rPr>
@@ -13350,6 +12051,134 @@
           <w:sz w:val="28"/>
           <w:szCs w:val="28"/>
         </w:rPr>
+        <w:t xml:space="preserve"> t</w:t>
+      </w:r>
+      <w:r>
+        <w:rPr>
+          <w:rFonts w:eastAsia="Times New Roman CYR"/>
+          <w:i/>
+          <w:sz w:val="28"/>
+          <w:szCs w:val="28"/>
+          <w:vertAlign w:val="subscript"/>
+        </w:rPr>
+        <w:t>2,</w:t>
+      </w:r>
+      <w:r>
+        <w:rPr>
+          <w:rFonts w:eastAsia="Times New Roman CYR"/>
+          <w:i/>
+          <w:sz w:val="28"/>
+          <w:szCs w:val="28"/>
+        </w:rPr>
+        <w:t xml:space="preserve"> ..., t</w:t>
+      </w:r>
+      <w:r>
+        <w:rPr>
+          <w:rFonts w:eastAsia="Times New Roman CYR"/>
+          <w:i/>
+          <w:sz w:val="28"/>
+          <w:szCs w:val="28"/>
+          <w:vertAlign w:val="subscript"/>
+        </w:rPr>
+        <w:t>N+</w:t>
+      </w:r>
+      <w:r>
+        <w:rPr>
+          <w:rFonts w:eastAsia="Times New Roman CYR"/>
+          <w:i/>
+          <w:sz w:val="28"/>
+          <w:szCs w:val="28"/>
+          <w:vertAlign w:val="subscript"/>
+        </w:rPr>
+        <w:t>1</w:t>
+      </w:r>
+      <w:r>
+        <w:rPr>
+          <w:rFonts w:eastAsia="Times New Roman CYR"/>
+          <w:sz w:val="28"/>
+          <w:szCs w:val="28"/>
+          <w:vertAlign w:val="subscript"/>
+        </w:rPr>
+        <w:t>.</w:t>
+      </w:r>
+      <w:r>
+        <w:rPr>
+          <w:rFonts w:eastAsia="Times New Roman CYR"/>
+          <w:sz w:val="28"/>
+          <w:szCs w:val="28"/>
+          <w:vertAlign w:val="subscript"/>
+        </w:rPr>
+        <w:t xml:space="preserve"> </w:t>
+      </w:r>
+      <w:r>
+        <w:rPr>
+          <w:rFonts w:eastAsia="Times New Roman CYR"/>
+          <w:sz w:val="28"/>
+          <w:szCs w:val="28"/>
+        </w:rPr>
+        <w:t>Тут використан</w:t>
+      </w:r>
+      <w:r>
+        <w:rPr>
+          <w:rFonts w:eastAsia="Times New Roman CYR"/>
+          <w:sz w:val="28"/>
+          <w:szCs w:val="28"/>
+        </w:rPr>
+        <w:t>а</w:t>
+      </w:r>
+      <w:r>
+        <w:rPr>
+          <w:rFonts w:eastAsia="Times New Roman CYR"/>
+          <w:sz w:val="28"/>
+          <w:szCs w:val="28"/>
+        </w:rPr>
+        <w:t xml:space="preserve"> така умова: поточний біт розташовується в крайньому лівому розряді, а крайні праві</w:t>
+      </w:r>
+      <w:r>
+        <w:rPr>
+          <w:sz w:val="28"/>
+          <w:szCs w:val="28"/>
+        </w:rPr>
+        <w:t xml:space="preserve"> </w:t>
+      </w:r>
+      <w:r>
+        <w:rPr>
+          <w:rFonts w:eastAsia="Times New Roman CYR"/>
+          <w:sz w:val="28"/>
+          <w:szCs w:val="28"/>
+        </w:rPr>
+        <w:t>K-1 розрядів стартують зі стану з усіма нулями.</w:t>
+      </w:r>
+      <w:r>
+        <w:rPr>
+          <w:rFonts w:eastAsia="Times New Roman CYR"/>
+          <w:sz w:val="28"/>
+          <w:szCs w:val="28"/>
+        </w:rPr>
+        <w:t xml:space="preserve"> </w:t>
+      </w:r>
+      <w:r>
+        <w:rPr>
+          <w:rFonts w:eastAsia="Times New Roman CYR"/>
+          <w:sz w:val="28"/>
+          <w:szCs w:val="28"/>
+        </w:rPr>
+        <w:t>Цей момент часу позначимо як початковий час,</w:t>
+      </w:r>
+      <w:r>
+        <w:rPr>
+          <w:sz w:val="28"/>
+          <w:szCs w:val="28"/>
+        </w:rPr>
+        <w:t xml:space="preserve"> </w:t>
+      </w:r>
+      <w:r>
+        <w:rPr>
+          <w:rFonts w:eastAsia="Times New Roman CYR"/>
+          <w:i/>
+          <w:sz w:val="28"/>
+          <w:szCs w:val="28"/>
+        </w:rPr>
         <w:t>t</w:t>
       </w:r>
       <w:r>
@@ -13360,7 +12189,40 @@
           <w:szCs w:val="28"/>
           <w:vertAlign w:val="subscript"/>
         </w:rPr>
-        <w:t>1,</w:t>
+        <w:t>1</w:t>
+      </w:r>
+      <w:r>
+        <w:rPr>
+          <w:rFonts w:eastAsia="Times New Roman CYR"/>
+          <w:sz w:val="28"/>
+          <w:szCs w:val="28"/>
+          <w:vertAlign w:val="subscript"/>
+        </w:rPr>
+        <w:t>.</w:t>
+      </w:r>
+      <w:r>
+        <w:rPr>
+          <w:rFonts w:eastAsia="Times New Roman CYR"/>
+          <w:sz w:val="28"/>
+          <w:szCs w:val="28"/>
+          <w:vertAlign w:val="subscript"/>
+        </w:rPr>
+        <w:t xml:space="preserve"> </w:t>
+      </w:r>
+      <w:r>
+        <w:rPr>
+          <w:rFonts w:eastAsia="Times New Roman CYR"/>
+          <w:sz w:val="28"/>
+          <w:szCs w:val="28"/>
+        </w:rPr>
+        <w:t>Час завершення останнього переходу позначимо як час припинення роботи,</w:t>
+      </w:r>
+      <w:r>
+        <w:rPr>
+          <w:sz w:val="28"/>
+          <w:szCs w:val="28"/>
+        </w:rPr>
+        <w:t xml:space="preserve"> </w:t>
       </w:r>
       <w:r>
         <w:rPr>
@@ -13369,7 +12231,7 @@
           <w:sz w:val="28"/>
           <w:szCs w:val="28"/>
         </w:rPr>
-        <w:t xml:space="preserve"> t</w:t>
+        <w:t>t</w:t>
       </w:r>
       <w:r>
         <w:rPr>
@@ -13379,199 +12241,7 @@
           <w:szCs w:val="28"/>
           <w:vertAlign w:val="subscript"/>
         </w:rPr>
-        <w:t>2,</w:t>
-      </w:r>
-      <w:r>
-        <w:rPr>
-          <w:rFonts w:eastAsia="Times New Roman CYR"/>
-          <w:i/>
-          <w:sz w:val="28"/>
-          <w:szCs w:val="28"/>
-        </w:rPr>
-        <w:t xml:space="preserve"> ..., t</w:t>
-      </w:r>
-      <w:r>
-        <w:rPr>
-          <w:rFonts w:eastAsia="Times New Roman CYR"/>
-          <w:i/>
-          <w:sz w:val="28"/>
-          <w:szCs w:val="28"/>
-          <w:vertAlign w:val="subscript"/>
-        </w:rPr>
-        <w:t>N+</w:t>
-      </w:r>
-      <w:r>
-        <w:rPr>
-          <w:rFonts w:eastAsia="Times New Roman CYR"/>
-          <w:i/>
-          <w:sz w:val="28"/>
-          <w:szCs w:val="28"/>
-          <w:vertAlign w:val="subscript"/>
-        </w:rPr>
-        <w:t>1</w:t>
-      </w:r>
-      <w:r>
-        <w:rPr>
-          <w:rFonts w:eastAsia="Times New Roman CYR"/>
-          <w:sz w:val="28"/>
-          <w:szCs w:val="28"/>
-          <w:vertAlign w:val="subscript"/>
-        </w:rPr>
-        <w:t>.</w:t>
-      </w:r>
-      <w:r>
-        <w:rPr>
-          <w:rFonts w:eastAsia="Times New Roman CYR"/>
-          <w:sz w:val="28"/>
-          <w:szCs w:val="28"/>
-          <w:vertAlign w:val="subscript"/>
-        </w:rPr>
-        <w:t xml:space="preserve"> </w:t>
-      </w:r>
-      <w:r>
-        <w:rPr>
-          <w:rFonts w:eastAsia="Times New Roman CYR"/>
-          <w:sz w:val="28"/>
-          <w:szCs w:val="28"/>
-        </w:rPr>
-        <w:t>Тут використан</w:t>
-      </w:r>
-      <w:r>
-        <w:rPr>
-          <w:rFonts w:eastAsia="Times New Roman CYR"/>
-          <w:sz w:val="28"/>
-          <w:szCs w:val="28"/>
-        </w:rPr>
-        <w:t>а</w:t>
-      </w:r>
-      <w:r>
-        <w:rPr>
-          <w:rFonts w:eastAsia="Times New Roman CYR"/>
-          <w:sz w:val="28"/>
-          <w:szCs w:val="28"/>
-        </w:rPr>
-        <w:t xml:space="preserve"> така умова: поточний біт розташовується в крайньому лівому розряді, а крайні праві</w:t>
-      </w:r>
-      <w:r>
-        <w:rPr>
-          <w:sz w:val="28"/>
-          <w:szCs w:val="28"/>
-        </w:rPr>
-        <w:t xml:space="preserve"> </w:t>
-      </w:r>
-      <w:r>
-        <w:rPr>
-          <w:rFonts w:eastAsia="Times New Roman CYR"/>
-          <w:sz w:val="28"/>
-          <w:szCs w:val="28"/>
-        </w:rPr>
-        <w:t>K-1 розрядів стартують зі стану з усіма нулями.</w:t>
-      </w:r>
-      <w:r>
-        <w:rPr>
-          <w:rFonts w:eastAsia="Times New Roman CYR"/>
-          <w:sz w:val="28"/>
-          <w:szCs w:val="28"/>
-        </w:rPr>
-        <w:t xml:space="preserve"> </w:t>
-      </w:r>
-      <w:r>
-        <w:rPr>
-          <w:rFonts w:eastAsia="Times New Roman CYR"/>
-          <w:sz w:val="28"/>
-          <w:szCs w:val="28"/>
-        </w:rPr>
-        <w:t>Цей момент часу позначимо як початковий час,</w:t>
-      </w:r>
-      <w:r>
-        <w:rPr>
-          <w:sz w:val="28"/>
-          <w:szCs w:val="28"/>
-        </w:rPr>
-        <w:t xml:space="preserve"> </w:t>
-      </w:r>
-      <w:r>
-        <w:rPr>
-          <w:rFonts w:eastAsia="Times New Roman CYR"/>
-          <w:i/>
-          <w:sz w:val="28"/>
-          <w:szCs w:val="28"/>
-        </w:rPr>
-        <w:t>t</w:t>
-      </w:r>
-      <w:r>
-        <w:rPr>
-          <w:rFonts w:eastAsia="Times New Roman CYR"/>
-          <w:i/>
-          <w:sz w:val="28"/>
-          <w:szCs w:val="28"/>
-          <w:vertAlign w:val="subscript"/>
-        </w:rPr>
-        <w:t>1</w:t>
-      </w:r>
-      <w:r>
-        <w:rPr>
-          <w:rFonts w:eastAsia="Times New Roman CYR"/>
-          <w:sz w:val="28"/>
-          <w:szCs w:val="28"/>
-          <w:vertAlign w:val="subscript"/>
-        </w:rPr>
-        <w:t>.</w:t>
-      </w:r>
-      <w:r>
-        <w:rPr>
-          <w:rFonts w:eastAsia="Times New Roman CYR"/>
-          <w:sz w:val="28"/>
-          <w:szCs w:val="28"/>
-          <w:vertAlign w:val="subscript"/>
-        </w:rPr>
-        <w:t xml:space="preserve"> </w:t>
-      </w:r>
-      <w:r>
-        <w:rPr>
-          <w:rFonts w:eastAsia="Times New Roman CYR"/>
-          <w:sz w:val="28"/>
-          <w:szCs w:val="28"/>
-        </w:rPr>
-        <w:t>Час завершення останнього переходу позначимо як час припинення роботи,</w:t>
-      </w:r>
-      <w:r>
-        <w:rPr>
-          <w:sz w:val="28"/>
-          <w:szCs w:val="28"/>
-        </w:rPr>
-        <w:t xml:space="preserve"> </w:t>
-      </w:r>
-      <w:proofErr w:type="spellStart"/>
-      <w:r>
-        <w:rPr>
-          <w:rFonts w:eastAsia="Times New Roman CYR"/>
-          <w:i/>
-          <w:sz w:val="28"/>
-          <w:szCs w:val="28"/>
-        </w:rPr>
-        <w:t>t</w:t>
-      </w:r>
-      <w:r>
-        <w:rPr>
-          <w:rFonts w:eastAsia="Times New Roman CYR"/>
-          <w:i/>
-          <w:sz w:val="28"/>
-          <w:szCs w:val="28"/>
-          <w:vertAlign w:val="subscript"/>
-        </w:rPr>
-        <w:t>N</w:t>
-      </w:r>
-      <w:proofErr w:type="spellEnd"/>
-      <w:r>
-        <w:rPr>
-          <w:rFonts w:eastAsia="Times New Roman CYR"/>
-          <w:i/>
-          <w:sz w:val="28"/>
-          <w:szCs w:val="28"/>
-          <w:vertAlign w:val="subscript"/>
-        </w:rPr>
-        <w:t xml:space="preserve"> + 1</w:t>
+        <w:t>N + 1</w:t>
       </w:r>
       <w:r>
         <w:rPr>
@@ -13683,7 +12353,7 @@
           <v:shape id="_x0000_i1091" type="#_x0000_t75" style="width:54pt;height:18.75pt" o:ole="">
             <v:imagedata r:id="rId133" o:title=""/>
           </v:shape>
-          <o:OLEObject Type="Embed" ProgID="Equation.3" ShapeID="_x0000_i1091" DrawAspect="Content" ObjectID="_1478876389" r:id="rId134"/>
+          <o:OLEObject Type="Embed" ProgID="Equation.3" ShapeID="_x0000_i1091" DrawAspect="Content" ObjectID="_1478975942" r:id="rId134"/>
         </w:object>
       </w:r>
       <w:r>
@@ -13741,7 +12411,7 @@
           <v:shape id="_x0000_i1092" type="#_x0000_t75" style="width:24pt;height:15.75pt" o:ole="">
             <v:imagedata r:id="rId135" o:title=""/>
           </v:shape>
-          <o:OLEObject Type="Embed" ProgID="Equation.3" ShapeID="_x0000_i1092" DrawAspect="Content" ObjectID="_1478876390" r:id="rId136"/>
+          <o:OLEObject Type="Embed" ProgID="Equation.3" ShapeID="_x0000_i1092" DrawAspect="Content" ObjectID="_1478975943" r:id="rId136"/>
         </w:object>
       </w:r>
       <w:r>
@@ -13783,7 +12453,7 @@
           <v:shape id="_x0000_i1093" type="#_x0000_t75" style="width:24pt;height:15.75pt" o:ole="">
             <v:imagedata r:id="rId137" o:title=""/>
           </v:shape>
-          <o:OLEObject Type="Embed" ProgID="Equation.3" ShapeID="_x0000_i1093" DrawAspect="Content" ObjectID="_1478876391" r:id="rId138"/>
+          <o:OLEObject Type="Embed" ProgID="Equation.3" ShapeID="_x0000_i1093" DrawAspect="Content" ObjectID="_1478975944" r:id="rId138"/>
         </w:object>
       </w:r>
       <w:r>
@@ -13837,7 +12507,7 @@
           <v:shape id="_x0000_i1094" type="#_x0000_t75" style="width:137.25pt;height:18.75pt" o:ole="">
             <v:imagedata r:id="rId139" o:title=""/>
           </v:shape>
-          <o:OLEObject Type="Embed" ProgID="Equation.3" ShapeID="_x0000_i1094" DrawAspect="Content" ObjectID="_1478876392" r:id="rId140"/>
+          <o:OLEObject Type="Embed" ProgID="Equation.3" ShapeID="_x0000_i1094" DrawAspect="Content" ObjectID="_1478975945" r:id="rId140"/>
         </w:object>
       </w:r>
       <w:r>
@@ -13874,7 +12544,7 @@
           <v:shape id="_x0000_i1095" type="#_x0000_t75" style="width:24pt;height:15.75pt" o:ole="">
             <v:imagedata r:id="rId141" o:title=""/>
           </v:shape>
-          <o:OLEObject Type="Embed" ProgID="Equation.3" ShapeID="_x0000_i1095" DrawAspect="Content" ObjectID="_1478876393" r:id="rId142"/>
+          <o:OLEObject Type="Embed" ProgID="Equation.3" ShapeID="_x0000_i1095" DrawAspect="Content" ObjectID="_1478975946" r:id="rId142"/>
         </w:object>
       </w:r>
       <w:r>
@@ -13931,7 +12601,7 @@
           <v:shape id="_x0000_i1096" type="#_x0000_t75" style="width:24pt;height:16.5pt" o:ole="">
             <v:imagedata r:id="rId143" o:title=""/>
           </v:shape>
-          <o:OLEObject Type="Embed" ProgID="Equation.3" ShapeID="_x0000_i1096" DrawAspect="Content" ObjectID="_1478876394" r:id="rId144"/>
+          <o:OLEObject Type="Embed" ProgID="Equation.3" ShapeID="_x0000_i1096" DrawAspect="Content" ObjectID="_1478975947" r:id="rId144"/>
         </w:object>
       </w:r>
       <w:r>
@@ -13957,7 +12627,7 @@
           <v:shape id="_x0000_i1097" type="#_x0000_t75" style="width:24.75pt;height:16.5pt" o:ole="">
             <v:imagedata r:id="rId145" o:title=""/>
           </v:shape>
-          <o:OLEObject Type="Embed" ProgID="Equation.3" ShapeID="_x0000_i1097" DrawAspect="Content" ObjectID="_1478876395" r:id="rId146"/>
+          <o:OLEObject Type="Embed" ProgID="Equation.3" ShapeID="_x0000_i1097" DrawAspect="Content" ObjectID="_1478975948" r:id="rId146"/>
         </w:object>
       </w:r>
       <w:r>
@@ -14015,7 +12685,7 @@
           <v:shape id="_x0000_i1098" type="#_x0000_t75" style="width:24pt;height:16.5pt" o:ole="">
             <v:imagedata r:id="rId147" o:title=""/>
           </v:shape>
-          <o:OLEObject Type="Embed" ProgID="Equation.3" ShapeID="_x0000_i1098" DrawAspect="Content" ObjectID="_1478876396" r:id="rId148"/>
+          <o:OLEObject Type="Embed" ProgID="Equation.3" ShapeID="_x0000_i1098" DrawAspect="Content" ObjectID="_1478975949" r:id="rId148"/>
         </w:object>
       </w:r>
       <w:r>
@@ -14070,7 +12740,7 @@
           <v:shape id="_x0000_i1099" type="#_x0000_t75" style="width:87.75pt;height:16.5pt" o:ole="">
             <v:imagedata r:id="rId149" o:title=""/>
           </v:shape>
-          <o:OLEObject Type="Embed" ProgID="Equation.3" ShapeID="_x0000_i1099" DrawAspect="Content" ObjectID="_1478876397" r:id="rId150"/>
+          <o:OLEObject Type="Embed" ProgID="Equation.3" ShapeID="_x0000_i1099" DrawAspect="Content" ObjectID="_1478975950" r:id="rId150"/>
         </w:object>
       </w:r>
       <w:r>
@@ -14128,7 +12798,7 @@
           <v:shape id="_x0000_i1100" type="#_x0000_t75" style="width:24.75pt;height:16.5pt" o:ole="">
             <v:imagedata r:id="rId151" o:title=""/>
           </v:shape>
-          <o:OLEObject Type="Embed" ProgID="Equation.3" ShapeID="_x0000_i1100" DrawAspect="Content" ObjectID="_1478876398" r:id="rId152"/>
+          <o:OLEObject Type="Embed" ProgID="Equation.3" ShapeID="_x0000_i1100" DrawAspect="Content" ObjectID="_1478975951" r:id="rId152"/>
         </w:object>
       </w:r>
       <w:r>
@@ -14217,7 +12887,16 @@
           <w:sz w:val="28"/>
           <w:szCs w:val="28"/>
         </w:rPr>
-        <w:t xml:space="preserve">T. Однак при використанні принципу максимальної правдоподібності в задачі </w:t>
+        <w:t xml:space="preserve">T. Однак при </w:t>
+      </w:r>
+      <w:r>
+        <w:rPr>
+          <w:rFonts w:eastAsia="Times New Roman CYR"/>
+          <w:sz w:val="28"/>
+          <w:szCs w:val="28"/>
+        </w:rPr>
+        <w:lastRenderedPageBreak/>
+        <w:t xml:space="preserve">використанні принципу максимальної правдоподібності в задачі </w:t>
       </w:r>
       <w:r>
         <w:rPr>
@@ -14233,18 +12912,8 @@
           <w:sz w:val="28"/>
           <w:szCs w:val="28"/>
         </w:rPr>
-        <w:t xml:space="preserve"> </w:t>
-      </w:r>
-      <w:r>
-        <w:rPr>
-          <w:rFonts w:eastAsia="Times New Roman CYR"/>
-          <w:sz w:val="28"/>
-          <w:szCs w:val="28"/>
-        </w:rPr>
-        <w:lastRenderedPageBreak/>
-        <w:t xml:space="preserve">декодування, в </w:t>
-      </w:r>
-      <w:proofErr w:type="spellStart"/>
+        <w:t xml:space="preserve"> декодування, в </w:t>
+      </w:r>
       <w:r>
         <w:rPr>
           <w:rFonts w:eastAsia="Times New Roman CYR"/>
@@ -14261,7 +12930,6 @@
         </w:rPr>
         <w:t>ому</w:t>
       </w:r>
-      <w:proofErr w:type="spellEnd"/>
       <w:r>
         <w:rPr>
           <w:rFonts w:eastAsia="Times New Roman CYR"/>
@@ -14433,7 +13101,7 @@
           <v:shape id="_x0000_i1101" type="#_x0000_t75" style="width:25.5pt;height:15.75pt" o:ole="">
             <v:imagedata r:id="rId153" o:title=""/>
           </v:shape>
-          <o:OLEObject Type="Embed" ProgID="Equation.3" ShapeID="_x0000_i1101" DrawAspect="Content" ObjectID="_1478876399" r:id="rId154"/>
+          <o:OLEObject Type="Embed" ProgID="Equation.3" ShapeID="_x0000_i1101" DrawAspect="Content" ObjectID="_1478975952" r:id="rId154"/>
         </w:object>
       </w:r>
       <w:r>
@@ -14475,7 +13143,7 @@
           <v:shape id="_x0000_i1102" type="#_x0000_t75" style="width:56.25pt;height:18.75pt" o:ole="">
             <v:imagedata r:id="rId155" o:title=""/>
           </v:shape>
-          <o:OLEObject Type="Embed" ProgID="Equation.3" ShapeID="_x0000_i1102" DrawAspect="Content" ObjectID="_1478876400" r:id="rId156"/>
+          <o:OLEObject Type="Embed" ProgID="Equation.3" ShapeID="_x0000_i1102" DrawAspect="Content" ObjectID="_1478975953" r:id="rId156"/>
         </w:object>
       </w:r>
       <w:r>
@@ -14508,61 +13176,7 @@
           <w:sz w:val="28"/>
           <w:szCs w:val="28"/>
         </w:rPr>
-        <w:t>Такий оптимальний декодер, здатний мінімізувати ймовірність помилки (коли всі передані послідовності різновірогідні), відомий як декодер, що працює за принципом максимальної правдоподібності (</w:t>
-      </w:r>
-      <w:proofErr w:type="spellStart"/>
-      <w:r>
-        <w:rPr>
-          <w:rFonts w:eastAsia="Times New Roman CYR"/>
-          <w:sz w:val="28"/>
-          <w:szCs w:val="28"/>
-        </w:rPr>
-        <w:t>maximum</w:t>
-      </w:r>
-      <w:proofErr w:type="spellEnd"/>
-      <w:r>
-        <w:rPr>
-          <w:rFonts w:eastAsia="Times New Roman CYR"/>
-          <w:sz w:val="28"/>
-          <w:szCs w:val="28"/>
-        </w:rPr>
-        <w:t xml:space="preserve"> </w:t>
-      </w:r>
-      <w:proofErr w:type="spellStart"/>
-      <w:r>
-        <w:rPr>
-          <w:rFonts w:eastAsia="Times New Roman CYR"/>
-          <w:sz w:val="28"/>
-          <w:szCs w:val="28"/>
-        </w:rPr>
-        <w:t>likelihood</w:t>
-      </w:r>
-      <w:proofErr w:type="spellEnd"/>
-      <w:r>
-        <w:rPr>
-          <w:rFonts w:eastAsia="Times New Roman CYR"/>
-          <w:sz w:val="28"/>
-          <w:szCs w:val="28"/>
-        </w:rPr>
-        <w:t xml:space="preserve"> </w:t>
-      </w:r>
-      <w:proofErr w:type="spellStart"/>
-      <w:r>
-        <w:rPr>
-          <w:rFonts w:eastAsia="Times New Roman CYR"/>
-          <w:sz w:val="28"/>
-          <w:szCs w:val="28"/>
-        </w:rPr>
-        <w:t>detector</w:t>
-      </w:r>
-      <w:proofErr w:type="spellEnd"/>
-      <w:r>
-        <w:rPr>
-          <w:rFonts w:eastAsia="Times New Roman CYR"/>
-          <w:sz w:val="28"/>
-          <w:szCs w:val="28"/>
-        </w:rPr>
-        <w:t>). Функція правдоподібності за дається або обчислюється, виходячи із специфікації каналу. Припустимо, що ми маємо справу з адитивним білим гаусовим шумом з нульовим середнім, отже, каналом без пам'яті, тобто шум впливає на кожен символ коду незалежно від інших символів. При ступені кодування згортально</w:t>
+        <w:t>Такий оптимальний декодер, здатний мінімізувати ймовірність помилки (коли всі передані послідовності різновірогідні), відомий як декодер, що працює за принципом максимальної правдоподібності (maximum likelihood detector). Функція правдоподібності за дається або обчислюється, виходячи із специфікації каналу. Припустимо, що ми маємо справу з адитивним білим гаусовим шумом з нульовим середнім, отже, каналом без пам'яті, тобто шум впливає на кожен символ коду незалежно від інших символів. При ступені кодування згортально</w:t>
       </w:r>
       <w:r>
         <w:rPr>
@@ -14607,7 +13221,7 @@
           <v:shape id="_x0000_i1103" type="#_x0000_t75" style="width:237pt;height:36.75pt" o:ole="">
             <v:imagedata r:id="rId157" o:title=""/>
           </v:shape>
-          <o:OLEObject Type="Embed" ProgID="Equation.3" ShapeID="_x0000_i1103" DrawAspect="Content" ObjectID="_1478876401" r:id="rId158"/>
+          <o:OLEObject Type="Embed" ProgID="Equation.3" ShapeID="_x0000_i1103" DrawAspect="Content" ObjectID="_1478975954" r:id="rId158"/>
         </w:object>
       </w:r>
       <w:r>
@@ -14667,7 +13281,7 @@
           <v:shape id="_x0000_i1104" type="#_x0000_t75" style="width:12.75pt;height:18.75pt" o:ole="">
             <v:imagedata r:id="rId159" o:title=""/>
           </v:shape>
-          <o:OLEObject Type="Embed" ProgID="Equation.3" ShapeID="_x0000_i1104" DrawAspect="Content" ObjectID="_1478876402" r:id="rId160"/>
+          <o:OLEObject Type="Embed" ProgID="Equation.3" ShapeID="_x0000_i1104" DrawAspect="Content" ObjectID="_1478975955" r:id="rId160"/>
         </w:object>
       </w:r>
       <w:r>
@@ -14678,7 +13292,6 @@
         </w:rPr>
         <w:t xml:space="preserve">- </w:t>
       </w:r>
-      <w:proofErr w:type="spellStart"/>
       <w:r>
         <w:rPr>
           <w:rFonts w:eastAsia="Times New Roman CYR"/>
@@ -14705,7 +13318,6 @@
         </w:rPr>
         <w:t>та</w:t>
       </w:r>
-      <w:proofErr w:type="spellEnd"/>
       <w:r>
         <w:rPr>
           <w:rFonts w:eastAsia="Times New Roman CYR"/>
@@ -14750,7 +13362,7 @@
           <v:shape id="_x0000_i1105" type="#_x0000_t75" style="width:25.5pt;height:19.5pt" o:ole="">
             <v:imagedata r:id="rId161" o:title=""/>
           </v:shape>
-          <o:OLEObject Type="Embed" ProgID="Equation.3" ShapeID="_x0000_i1105" DrawAspect="Content" ObjectID="_1478876403" r:id="rId162"/>
+          <o:OLEObject Type="Embed" ProgID="Equation.3" ShapeID="_x0000_i1105" DrawAspect="Content" ObjectID="_1478975956" r:id="rId162"/>
         </w:object>
       </w:r>
       <w:r>
@@ -14795,7 +13407,7 @@
           <v:shape id="_x0000_i1106" type="#_x0000_t75" style="width:24pt;height:15.75pt" o:ole="">
             <v:imagedata r:id="rId163" o:title=""/>
           </v:shape>
-          <o:OLEObject Type="Embed" ProgID="Equation.3" ShapeID="_x0000_i1106" DrawAspect="Content" ObjectID="_1478876404" r:id="rId164"/>
+          <o:OLEObject Type="Embed" ProgID="Equation.3" ShapeID="_x0000_i1106" DrawAspect="Content" ObjectID="_1478975957" r:id="rId164"/>
         </w:object>
       </w:r>
       <w:r>
@@ -14825,7 +13437,7 @@
           <v:shape id="_x0000_i1107" type="#_x0000_t75" style="width:15pt;height:18.75pt" o:ole="">
             <v:imagedata r:id="rId165" o:title=""/>
           </v:shape>
-          <o:OLEObject Type="Embed" ProgID="Equation.3" ShapeID="_x0000_i1107" DrawAspect="Content" ObjectID="_1478876405" r:id="rId166"/>
+          <o:OLEObject Type="Embed" ProgID="Equation.3" ShapeID="_x0000_i1107" DrawAspect="Content" ObjectID="_1478975958" r:id="rId166"/>
         </w:object>
       </w:r>
       <w:r>
@@ -14862,7 +13474,7 @@
           <v:shape id="_x0000_i1108" type="#_x0000_t75" style="width:15pt;height:18.75pt" o:ole="">
             <v:imagedata r:id="rId167" o:title=""/>
           </v:shape>
-          <o:OLEObject Type="Embed" ProgID="Equation.3" ShapeID="_x0000_i1108" DrawAspect="Content" ObjectID="_1478876406" r:id="rId168"/>
+          <o:OLEObject Type="Embed" ProgID="Equation.3" ShapeID="_x0000_i1108" DrawAspect="Content" ObjectID="_1478975959" r:id="rId168"/>
         </w:object>
       </w:r>
       <w:r>
@@ -14893,7 +13505,7 @@
           <v:shape id="_x0000_i1109" type="#_x0000_t75" style="width:25.5pt;height:21pt" o:ole="">
             <v:imagedata r:id="rId169" o:title=""/>
           </v:shape>
-          <o:OLEObject Type="Embed" ProgID="Equation.3" ShapeID="_x0000_i1109" DrawAspect="Content" ObjectID="_1478876407" r:id="rId170"/>
+          <o:OLEObject Type="Embed" ProgID="Equation.3" ShapeID="_x0000_i1109" DrawAspect="Content" ObjectID="_1478975960" r:id="rId170"/>
         </w:object>
       </w:r>
       <w:r>
@@ -14938,7 +13550,7 @@
           <v:shape id="_x0000_i1110" type="#_x0000_t75" style="width:25.5pt;height:19.5pt" o:ole="">
             <v:imagedata r:id="rId171" o:title=""/>
           </v:shape>
-          <o:OLEObject Type="Embed" ProgID="Equation.3" ShapeID="_x0000_i1110" DrawAspect="Content" ObjectID="_1478876408" r:id="rId172"/>
+          <o:OLEObject Type="Embed" ProgID="Equation.3" ShapeID="_x0000_i1110" DrawAspect="Content" ObjectID="_1478975961" r:id="rId172"/>
         </w:object>
       </w:r>
       <w:r>
@@ -14978,6 +13590,7 @@
           <w:sz w:val="28"/>
           <w:szCs w:val="28"/>
         </w:rPr>
+        <w:lastRenderedPageBreak/>
         <w:t xml:space="preserve">Задача декодування полягає у виборі шляху крізь грати, показану на </w:t>
       </w:r>
       <w:r>
@@ -15017,7 +13630,6 @@
           <w:sz w:val="28"/>
           <w:szCs w:val="28"/>
         </w:rPr>
-        <w:lastRenderedPageBreak/>
         <w:t> </w:t>
       </w:r>
       <w:r>
@@ -15032,7 +13644,7 @@
           <v:shape id="_x0000_i1111" type="#_x0000_t75" style="width:90.75pt;height:36.75pt" o:ole="">
             <v:imagedata r:id="rId173" o:title=""/>
           </v:shape>
-          <o:OLEObject Type="Embed" ProgID="Equation.3" ShapeID="_x0000_i1111" DrawAspect="Content" ObjectID="_1478876409" r:id="rId174"/>
+          <o:OLEObject Type="Embed" ProgID="Equation.3" ShapeID="_x0000_i1111" DrawAspect="Content" ObjectID="_1478975962" r:id="rId174"/>
         </w:object>
       </w:r>
       <w:r>
@@ -15158,7 +13770,7 @@
           <v:shape id="_x0000_i1112" type="#_x0000_t75" style="width:303pt;height:35.25pt" o:ole="">
             <v:imagedata r:id="rId175" o:title=""/>
           </v:shape>
-          <o:OLEObject Type="Embed" ProgID="Equation.3" ShapeID="_x0000_i1112" DrawAspect="Content" ObjectID="_1478876410" r:id="rId176"/>
+          <o:OLEObject Type="Embed" ProgID="Equation.3" ShapeID="_x0000_i1112" DrawAspect="Content" ObjectID="_1478975963" r:id="rId176"/>
         </w:object>
       </w:r>
       <w:r>
@@ -15250,7 +13862,7 @@
           <v:shape id="_x0000_i1113" type="#_x0000_t75" style="width:31.5pt;height:18.75pt" o:ole="">
             <v:imagedata r:id="rId177" o:title=""/>
           </v:shape>
-          <o:OLEObject Type="Embed" ProgID="Equation.3" ShapeID="_x0000_i1113" DrawAspect="Content" ObjectID="_1478876411" r:id="rId178"/>
+          <o:OLEObject Type="Embed" ProgID="Equation.3" ShapeID="_x0000_i1113" DrawAspect="Content" ObjectID="_1478975964" r:id="rId178"/>
         </w:object>
       </w:r>
       <w:r>
@@ -15432,7 +14044,16 @@
           <w:sz w:val="28"/>
           <w:szCs w:val="28"/>
         </w:rPr>
-        <w:t xml:space="preserve"> шляхів. Такий декодер проте є оптимальним; в тому сенсі, що шлях декодування та</w:t>
+        <w:t xml:space="preserve"> шляхів. Такий </w:t>
+      </w:r>
+      <w:r>
+        <w:rPr>
+          <w:rFonts w:eastAsia="Times New Roman CYR"/>
+          <w:sz w:val="28"/>
+          <w:szCs w:val="28"/>
+        </w:rPr>
+        <w:lastRenderedPageBreak/>
+        <w:t>декодер проте є оптимальним; в тому сенсі, що шлях декодування та</w:t>
       </w:r>
       <w:r>
         <w:rPr>
@@ -15480,7 +14101,6 @@
           <w:sz w:val="28"/>
           <w:szCs w:val="28"/>
         </w:rPr>
-        <w:lastRenderedPageBreak/>
         <w:t>діючого "грубою силою", однак попередня відмова від невдалих шляхів знижує складність декодування.</w:t>
       </w:r>
     </w:p>
@@ -15496,25 +14116,7 @@
           <w:sz w:val="28"/>
           <w:szCs w:val="28"/>
         </w:rPr>
-        <w:t xml:space="preserve">Існує декілька алгоритмів, які дають приблизні розв'язання задачі декодування на основі критерію максимального правдоподібності, включаючи послідовний і </w:t>
-      </w:r>
-      <w:proofErr w:type="spellStart"/>
-      <w:r>
-        <w:rPr>
-          <w:rFonts w:eastAsia="Times New Roman CYR"/>
-          <w:sz w:val="28"/>
-          <w:szCs w:val="28"/>
-        </w:rPr>
-        <w:t>пороговий</w:t>
-      </w:r>
-      <w:proofErr w:type="spellEnd"/>
-      <w:r>
-        <w:rPr>
-          <w:rFonts w:eastAsia="Times New Roman CYR"/>
-          <w:sz w:val="28"/>
-          <w:szCs w:val="28"/>
-        </w:rPr>
-        <w:t xml:space="preserve">. Кожен з цих алгоритмів </w:t>
+        <w:t xml:space="preserve">Існує декілька алгоритмів, які дають приблизні розв'язання задачі декодування на основі критерію максимального правдоподібності, включаючи послідовний і пороговий. Кожен з цих алгоритмів </w:t>
       </w:r>
       <w:r>
         <w:rPr>
@@ -15961,43 +14563,7 @@
           <w:sz w:val="28"/>
           <w:szCs w:val="28"/>
         </w:rPr>
-        <w:t xml:space="preserve"> шляхів виконується для кожного стану. Таким чином, декодер поглиблюється в грати, приймаючи рішення шляхом виключення менш ймовірних шляхів. Попередню відмову від малоймовірних шляхів спрощує процес декодування. У 1969 році </w:t>
-      </w:r>
-      <w:proofErr w:type="spellStart"/>
-      <w:r>
-        <w:rPr>
-          <w:rFonts w:eastAsia="Times New Roman CYR"/>
-          <w:sz w:val="28"/>
-          <w:szCs w:val="28"/>
-        </w:rPr>
-        <w:t>Омура</w:t>
-      </w:r>
-      <w:proofErr w:type="spellEnd"/>
-      <w:r>
-        <w:rPr>
-          <w:rFonts w:eastAsia="Times New Roman CYR"/>
-          <w:sz w:val="28"/>
-          <w:szCs w:val="28"/>
-        </w:rPr>
-        <w:t xml:space="preserve"> (</w:t>
-      </w:r>
-      <w:proofErr w:type="spellStart"/>
-      <w:r>
-        <w:rPr>
-          <w:rFonts w:eastAsia="Times New Roman CYR"/>
-          <w:sz w:val="28"/>
-          <w:szCs w:val="28"/>
-        </w:rPr>
-        <w:t>Omura</w:t>
-      </w:r>
-      <w:proofErr w:type="spellEnd"/>
-      <w:r>
-        <w:rPr>
-          <w:rFonts w:eastAsia="Times New Roman CYR"/>
-          <w:sz w:val="28"/>
-          <w:szCs w:val="28"/>
-        </w:rPr>
-        <w:t xml:space="preserve">) показав, що </w:t>
+        <w:t xml:space="preserve"> шляхів виконується для кожного стану. Таким чином, декодер поглиблюється в грати, приймаючи рішення шляхом </w:t>
       </w:r>
       <w:r>
         <w:rPr>
@@ -16006,7 +14572,7 @@
           <w:szCs w:val="28"/>
         </w:rPr>
         <w:lastRenderedPageBreak/>
-        <w:t xml:space="preserve">основу алгоритму </w:t>
+        <w:t xml:space="preserve">виключення менш ймовірних шляхів. Попередню відмову від малоймовірних шляхів спрощує процес декодування. У 1969 році Омура (Omura) показав, що основу алгоритму </w:t>
       </w:r>
       <w:r>
         <w:rPr>
@@ -16130,25 +14696,7 @@
           <w:sz w:val="28"/>
           <w:szCs w:val="28"/>
         </w:rPr>
-        <w:t xml:space="preserve">Для простоти припустимо, що ми маємо справу з каналом BSC; в такому випадку прийнятною мірою відстані буде відстань Хеммінга. </w:t>
-      </w:r>
-      <w:proofErr w:type="spellStart"/>
-      <w:r>
-        <w:rPr>
-          <w:rFonts w:eastAsia="Times New Roman CYR"/>
-          <w:sz w:val="28"/>
-          <w:szCs w:val="28"/>
-        </w:rPr>
-        <w:t>Кодер</w:t>
-      </w:r>
-      <w:proofErr w:type="spellEnd"/>
-      <w:r>
-        <w:rPr>
-          <w:rFonts w:eastAsia="Times New Roman CYR"/>
-          <w:sz w:val="28"/>
-          <w:szCs w:val="28"/>
-        </w:rPr>
-        <w:t xml:space="preserve"> для цього при</w:t>
+        <w:t>Для простоти припустимо, що ми маємо справу з каналом BSC; в такому випадку прийнятною мірою відстані буде відстань Хеммінга. Кодер для цього при</w:t>
       </w:r>
       <w:r>
         <w:rPr>
@@ -16271,25 +14819,7 @@
           <w:sz w:val="28"/>
           <w:szCs w:val="28"/>
         </w:rPr>
-        <w:t xml:space="preserve"> в стані 00 (внаслідок очистки </w:t>
-      </w:r>
-      <w:proofErr w:type="spellStart"/>
-      <w:r>
-        <w:rPr>
-          <w:rFonts w:eastAsia="Times New Roman CYR"/>
-          <w:sz w:val="28"/>
-          <w:szCs w:val="28"/>
-        </w:rPr>
-        <w:t>кодера</w:t>
-      </w:r>
-      <w:proofErr w:type="spellEnd"/>
-      <w:r>
-        <w:rPr>
-          <w:rFonts w:eastAsia="Times New Roman CYR"/>
-          <w:sz w:val="28"/>
-          <w:szCs w:val="28"/>
-        </w:rPr>
-        <w:t xml:space="preserve"> між повідомленнями декодер знаходиться в початковому стані).</w:t>
+        <w:t xml:space="preserve"> в стані 00 (внаслідок очистки кодера між повідомленнями декодер знаходиться в початковому стані).</w:t>
       </w:r>
       <w:r>
         <w:rPr>
@@ -16388,25 +14918,7 @@
           <w:sz w:val="28"/>
           <w:szCs w:val="28"/>
         </w:rPr>
-        <w:t xml:space="preserve"> відбувається після процедури декодування можна зрозуміти, вивчивши решітку </w:t>
-      </w:r>
-      <w:proofErr w:type="spellStart"/>
-      <w:r>
-        <w:rPr>
-          <w:rFonts w:eastAsia="Times New Roman CYR"/>
-          <w:sz w:val="28"/>
-          <w:szCs w:val="28"/>
-        </w:rPr>
-        <w:t>кодера</w:t>
-      </w:r>
-      <w:proofErr w:type="spellEnd"/>
-      <w:r>
-        <w:rPr>
-          <w:rFonts w:eastAsia="Times New Roman CYR"/>
-          <w:sz w:val="28"/>
-          <w:szCs w:val="28"/>
-        </w:rPr>
-        <w:t xml:space="preserve"> на </w:t>
+        <w:t xml:space="preserve"> відбувається після процедури декодування можна зрозуміти, вивчивши решітку кодера на </w:t>
       </w:r>
       <w:r>
         <w:rPr>
@@ -16517,25 +15029,7 @@
           <w:sz w:val="28"/>
           <w:szCs w:val="28"/>
         </w:rPr>
-        <w:t xml:space="preserve"> з решітки </w:t>
-      </w:r>
-      <w:proofErr w:type="spellStart"/>
-      <w:r>
-        <w:rPr>
-          <w:rFonts w:eastAsia="Times New Roman CYR"/>
-          <w:sz w:val="28"/>
-          <w:szCs w:val="28"/>
-        </w:rPr>
-        <w:t>кодера</w:t>
-      </w:r>
-      <w:proofErr w:type="spellEnd"/>
-      <w:r>
-        <w:rPr>
-          <w:rFonts w:eastAsia="Times New Roman CYR"/>
-          <w:sz w:val="28"/>
-          <w:szCs w:val="28"/>
-        </w:rPr>
-        <w:t>.</w:t>
+        <w:t xml:space="preserve"> з решітки кодера.</w:t>
       </w:r>
     </w:p>
     <w:p>
@@ -16661,25 +15155,7 @@
           <w:sz w:val="28"/>
           <w:szCs w:val="28"/>
         </w:rPr>
-        <w:t xml:space="preserve">.6, </w:t>
-      </w:r>
-      <w:proofErr w:type="spellStart"/>
-      <w:r>
-        <w:rPr>
-          <w:rFonts w:eastAsia="Times New Roman CYR"/>
-          <w:sz w:val="28"/>
-          <w:szCs w:val="28"/>
-        </w:rPr>
-        <w:t>кодер</w:t>
-      </w:r>
-      <w:proofErr w:type="spellEnd"/>
-      <w:r>
-        <w:rPr>
-          <w:rFonts w:eastAsia="Times New Roman CYR"/>
-          <w:sz w:val="28"/>
-          <w:szCs w:val="28"/>
-        </w:rPr>
-        <w:t xml:space="preserve"> характеризується кодовими словами, </w:t>
+        <w:t xml:space="preserve">.6, кодер характеризується кодовими словами, </w:t>
       </w:r>
       <w:r>
         <w:rPr>
@@ -16695,25 +15171,7 @@
           <w:sz w:val="28"/>
           <w:szCs w:val="28"/>
         </w:rPr>
-        <w:t xml:space="preserve"> на гілках решітки </w:t>
-      </w:r>
-      <w:proofErr w:type="spellStart"/>
-      <w:r>
-        <w:rPr>
-          <w:rFonts w:eastAsia="Times New Roman CYR"/>
-          <w:sz w:val="28"/>
-          <w:szCs w:val="28"/>
-        </w:rPr>
-        <w:t>кодера</w:t>
-      </w:r>
-      <w:proofErr w:type="spellEnd"/>
-      <w:r>
-        <w:rPr>
-          <w:rFonts w:eastAsia="Times New Roman CYR"/>
-          <w:sz w:val="28"/>
-          <w:szCs w:val="28"/>
-        </w:rPr>
-        <w:t xml:space="preserve"> і </w:t>
+        <w:t xml:space="preserve"> на гілках решітки кодера і </w:t>
       </w:r>
       <w:r>
         <w:rPr>
@@ -16729,25 +15187,7 @@
           <w:sz w:val="28"/>
           <w:szCs w:val="28"/>
         </w:rPr>
-        <w:t xml:space="preserve"> відомими як </w:t>
-      </w:r>
-      <w:proofErr w:type="spellStart"/>
-      <w:r>
-        <w:rPr>
-          <w:rFonts w:eastAsia="Times New Roman CYR"/>
-          <w:sz w:val="28"/>
-          <w:szCs w:val="28"/>
-        </w:rPr>
-        <w:t>кодеру</w:t>
-      </w:r>
-      <w:proofErr w:type="spellEnd"/>
-      <w:r>
-        <w:rPr>
-          <w:rFonts w:eastAsia="Times New Roman CYR"/>
-          <w:sz w:val="28"/>
-          <w:szCs w:val="28"/>
-        </w:rPr>
-        <w:t>, так і декодер</w:t>
+        <w:t xml:space="preserve"> відомими як кодеру, так і декодер</w:t>
       </w:r>
       <w:r>
         <w:rPr>
@@ -16763,25 +15203,16 @@
           <w:sz w:val="28"/>
           <w:szCs w:val="28"/>
         </w:rPr>
-        <w:t xml:space="preserve">. Ці слова є кодовими символами, які можна було б очікувати на виході </w:t>
-      </w:r>
-      <w:proofErr w:type="spellStart"/>
-      <w:r>
-        <w:rPr>
-          <w:rFonts w:eastAsia="Times New Roman CYR"/>
-          <w:sz w:val="28"/>
-          <w:szCs w:val="28"/>
-        </w:rPr>
-        <w:t>кодера</w:t>
-      </w:r>
-      <w:proofErr w:type="spellEnd"/>
-      <w:r>
-        <w:rPr>
-          <w:rFonts w:eastAsia="Times New Roman CYR"/>
-          <w:sz w:val="28"/>
-          <w:szCs w:val="28"/>
-        </w:rPr>
-        <w:t xml:space="preserve"> в результаті кожного переходу між станами. Помітки на гілках решітки декодера накопичуються декодером в процесі. Іншими словами, коли отримано кодовий символ, кожна гілка решітки декодера позначається метрикою подібності (відстанню Хеммінга) між отриманим кодовою символом і кожним словом гілки за цей часовий інтервал. З отриманої послідовності </w:t>
+        <w:t xml:space="preserve">. Ці слова є кодовими символами, які можна було б очікувати на виході кодера в результаті кожного переходу між станами. Помітки на гілках решітки декодера накопичуються декодером в процесі. Іншими словами, коли отримано кодовий символ, кожна гілка решітки декодера позначається метрикою подібності </w:t>
+      </w:r>
+      <w:r>
+        <w:rPr>
+          <w:rFonts w:eastAsia="Times New Roman CYR"/>
+          <w:sz w:val="28"/>
+          <w:szCs w:val="28"/>
+        </w:rPr>
+        <w:lastRenderedPageBreak/>
+        <w:t xml:space="preserve">(відстанню Хеммінга) між отриманим кодовою символом і кожним словом гілки за цей часовий інтервал. З отриманої послідовності </w:t>
       </w:r>
       <w:r>
         <w:rPr>
@@ -16830,16 +15261,7 @@
           <w:sz w:val="28"/>
           <w:szCs w:val="28"/>
         </w:rPr>
-        <w:t xml:space="preserve">.11, </w:t>
-      </w:r>
-      <w:r>
-        <w:rPr>
-          <w:rFonts w:eastAsia="Times New Roman CYR"/>
-          <w:sz w:val="28"/>
-          <w:szCs w:val="28"/>
-        </w:rPr>
-        <w:lastRenderedPageBreak/>
-        <w:t xml:space="preserve">можна </w:t>
+        <w:t xml:space="preserve">.11, можна </w:t>
       </w:r>
       <w:r>
         <w:rPr>
@@ -16969,25 +15391,7 @@
           <w:sz w:val="28"/>
           <w:szCs w:val="28"/>
         </w:rPr>
-        <w:t xml:space="preserve">розглянемо решітку </w:t>
-      </w:r>
-      <w:proofErr w:type="spellStart"/>
-      <w:r>
-        <w:rPr>
-          <w:rFonts w:eastAsia="Times New Roman CYR"/>
-          <w:sz w:val="28"/>
-          <w:szCs w:val="28"/>
-        </w:rPr>
-        <w:t>кодера</w:t>
-      </w:r>
-      <w:proofErr w:type="spellEnd"/>
-      <w:r>
-        <w:rPr>
-          <w:rFonts w:eastAsia="Times New Roman CYR"/>
-          <w:sz w:val="28"/>
-          <w:szCs w:val="28"/>
-        </w:rPr>
-        <w:t xml:space="preserve"> на рис.</w:t>
+        <w:t>розглянемо решітку кодера на рис.</w:t>
       </w:r>
       <w:r>
         <w:rPr>
@@ -17035,25 +15439,7 @@
           <w:sz w:val="28"/>
           <w:szCs w:val="28"/>
         </w:rPr>
-        <w:t xml:space="preserve">00 відстанню Хеммінга між ними, а саме 2. Дивлячись знову на решітку </w:t>
-      </w:r>
-      <w:proofErr w:type="spellStart"/>
-      <w:r>
-        <w:rPr>
-          <w:rFonts w:eastAsia="Times New Roman CYR"/>
-          <w:sz w:val="28"/>
-          <w:szCs w:val="28"/>
-        </w:rPr>
-        <w:t>кодера</w:t>
-      </w:r>
-      <w:proofErr w:type="spellEnd"/>
-      <w:r>
-        <w:rPr>
-          <w:rFonts w:eastAsia="Times New Roman CYR"/>
-          <w:sz w:val="28"/>
-          <w:szCs w:val="28"/>
-        </w:rPr>
-        <w:t>, бачимо, що перехід між станами 00</w:t>
+        <w:t>00 відстанню Хеммінга між ними, а саме 2. Дивлячись знову на решітку кодера, бачимо, що перехід між станами 00</w:t>
       </w:r>
       <w:r>
         <w:rPr>
@@ -17286,7 +15672,7 @@
           <v:shape id="_x0000_i1114" type="#_x0000_t75" style="width:261pt;height:144.75pt" o:ole="">
             <v:imagedata r:id="rId179" o:title=""/>
           </v:shape>
-          <o:OLEObject Type="Embed" ProgID="Unknown" ShapeID="_x0000_i1114" DrawAspect="Content" ObjectID="_1478876412" r:id="rId180"/>
+          <o:OLEObject Type="Embed" ProgID="Unknown" ShapeID="_x0000_i1114" DrawAspect="Content" ObjectID="_1478975965" r:id="rId180"/>
         </w:object>
       </w:r>
     </w:p>
@@ -17307,6 +15693,7 @@
           <w:sz w:val="28"/>
           <w:szCs w:val="28"/>
         </w:rPr>
+        <w:lastRenderedPageBreak/>
         <w:t>Рис. 1</w:t>
       </w:r>
       <w:r>
@@ -17353,7 +15740,6 @@
           <w:sz w:val="28"/>
           <w:szCs w:val="28"/>
         </w:rPr>
-        <w:lastRenderedPageBreak/>
         <w:t xml:space="preserve"> Визначимо сумарну метрику шляху по Хеммінга для даного шляху в момент часу </w:t>
       </w:r>
       <w:r>
@@ -17466,16 +15852,7 @@
           <w:sz w:val="28"/>
           <w:szCs w:val="28"/>
         </w:rPr>
-        <w:t xml:space="preserve">.12 верхній шлях має метрику 4, нижній - метрику 1. Верхній шлях не можна виділити як оптимальний, оскільки нижній шлях, що входить в той же стан, має меншу метрику. Це спостереження підтримується </w:t>
-      </w:r>
-      <w:proofErr w:type="spellStart"/>
-      <w:r>
-        <w:rPr>
-          <w:rFonts w:eastAsia="Times New Roman CYR"/>
-          <w:sz w:val="28"/>
-          <w:szCs w:val="28"/>
-        </w:rPr>
-        <w:t>Марківсько</w:t>
+        <w:t>.12 верхній шлях має метрику 4, нижній - метрику 1. Верхній шлях не можна виділити як оптимальний, оскільки нижній шлях, що входить в той же стан, має меншу метрику. Це спостереження підтримується Марківсько</w:t>
       </w:r>
       <w:r>
         <w:rPr>
@@ -17485,50 +15862,13 @@
         </w:rPr>
         <w:t>ю</w:t>
       </w:r>
-      <w:proofErr w:type="spellEnd"/>
-      <w:r>
-        <w:rPr>
-          <w:rFonts w:eastAsia="Times New Roman CYR"/>
-          <w:sz w:val="28"/>
-          <w:szCs w:val="28"/>
-        </w:rPr>
-        <w:t xml:space="preserve"> природою станів </w:t>
-      </w:r>
-      <w:proofErr w:type="spellStart"/>
-      <w:r>
-        <w:rPr>
-          <w:rFonts w:eastAsia="Times New Roman CYR"/>
-          <w:sz w:val="28"/>
-          <w:szCs w:val="28"/>
-        </w:rPr>
-        <w:t>кодера</w:t>
-      </w:r>
-      <w:proofErr w:type="spellEnd"/>
-      <w:r>
-        <w:rPr>
-          <w:rFonts w:eastAsia="Times New Roman CYR"/>
-          <w:sz w:val="28"/>
-          <w:szCs w:val="28"/>
-        </w:rPr>
-        <w:t xml:space="preserve">. Справжній стан завершує історію </w:t>
-      </w:r>
-      <w:proofErr w:type="spellStart"/>
-      <w:r>
-        <w:rPr>
-          <w:rFonts w:eastAsia="Times New Roman CYR"/>
-          <w:sz w:val="28"/>
-          <w:szCs w:val="28"/>
-        </w:rPr>
-        <w:t>кодера</w:t>
-      </w:r>
-      <w:proofErr w:type="spellEnd"/>
-      <w:r>
-        <w:rPr>
-          <w:rFonts w:eastAsia="Times New Roman CYR"/>
-          <w:sz w:val="28"/>
-          <w:szCs w:val="28"/>
-        </w:rPr>
-        <w:t xml:space="preserve"> в тому сенсі, що попередні стани не можуть по впливати на майбутні стан</w:t>
+      <w:r>
+        <w:rPr>
+          <w:rFonts w:eastAsia="Times New Roman CYR"/>
+          <w:sz w:val="28"/>
+          <w:szCs w:val="28"/>
+        </w:rPr>
+        <w:t xml:space="preserve"> природою станів кодера. Справжній стан завершує історію кодера в тому сенсі, що попередні стани не можуть по впливати на майбутні стан</w:t>
       </w:r>
       <w:r>
         <w:rPr>
@@ -17558,7 +15898,7 @@
           <v:shape id="_x0000_i1115" type="#_x0000_t75" style="width:298.5pt;height:117pt" o:ole="">
             <v:imagedata r:id="rId181" o:title=""/>
           </v:shape>
-          <o:OLEObject Type="Embed" ProgID="Unknown" ShapeID="_x0000_i1115" DrawAspect="Content" ObjectID="_1478876413" r:id="rId182"/>
+          <o:OLEObject Type="Embed" ProgID="Unknown" ShapeID="_x0000_i1115" DrawAspect="Content" ObjectID="_1478975966" r:id="rId182"/>
         </w:object>
       </w:r>
     </w:p>
@@ -18003,7 +16343,16 @@
           <w:sz w:val="28"/>
           <w:szCs w:val="28"/>
         </w:rPr>
-        <w:t xml:space="preserve"> спрощує пояснення.) В момент часу</w:t>
+        <w:t xml:space="preserve"> спрощує пояснення.) В </w:t>
+      </w:r>
+      <w:r>
+        <w:rPr>
+          <w:rFonts w:eastAsia="Times New Roman CYR"/>
+          <w:sz w:val="28"/>
+          <w:szCs w:val="28"/>
+        </w:rPr>
+        <w:lastRenderedPageBreak/>
+        <w:t>момент часу</w:t>
       </w:r>
       <w:r>
         <w:rPr>
@@ -18110,16 +16459,7 @@
           <w:sz w:val="28"/>
           <w:szCs w:val="28"/>
         </w:rPr>
-        <w:t xml:space="preserve">10 має метрику </w:t>
-      </w:r>
-      <w:r>
-        <w:rPr>
-          <w:rFonts w:eastAsia="Times New Roman CYR"/>
-          <w:sz w:val="28"/>
-          <w:szCs w:val="28"/>
-        </w:rPr>
-        <w:lastRenderedPageBreak/>
-        <w:t>гілки 0; перехід між станами 00</w:t>
+        <w:t>10 має метрику гілки 0; перехід між станами 00</w:t>
       </w:r>
       <w:r>
         <w:rPr>
@@ -18215,16 +16555,7 @@
           <w:sz w:val="28"/>
           <w:szCs w:val="28"/>
         </w:rPr>
-        <w:t xml:space="preserve">к позначена як метрика станів </w:t>
-      </w:r>
-      <w:proofErr w:type="spellStart"/>
-      <w:r>
-        <w:rPr>
-          <w:rFonts w:eastAsia="Times New Roman CYR"/>
-          <w:sz w:val="28"/>
-          <w:szCs w:val="28"/>
-        </w:rPr>
-        <w:t>Г</w:t>
+        <w:t>к позначена як метрика станів Г</w:t>
       </w:r>
       <w:r>
         <w:rPr>
@@ -18233,9 +16564,16 @@
           <w:szCs w:val="28"/>
           <w:vertAlign w:val="subscript"/>
         </w:rPr>
-        <w:t>a</w:t>
-      </w:r>
-      <w:proofErr w:type="spellEnd"/>
+        <w:t>a,</w:t>
+      </w:r>
+      <w:r>
+        <w:rPr>
+          <w:rFonts w:eastAsia="Times New Roman CYR"/>
+          <w:sz w:val="28"/>
+          <w:szCs w:val="28"/>
+        </w:rPr>
+        <w:t xml:space="preserve"> Г</w:t>
+      </w:r>
       <w:r>
         <w:rPr>
           <w:rFonts w:eastAsia="Times New Roman CYR"/>
@@ -18243,24 +16581,15 @@
           <w:szCs w:val="28"/>
           <w:vertAlign w:val="subscript"/>
         </w:rPr>
-        <w:t>,</w:t>
-      </w:r>
-      <w:r>
-        <w:rPr>
-          <w:rFonts w:eastAsia="Times New Roman CYR"/>
-          <w:sz w:val="28"/>
-          <w:szCs w:val="28"/>
-        </w:rPr>
-        <w:t xml:space="preserve"> </w:t>
-      </w:r>
-      <w:proofErr w:type="spellStart"/>
-      <w:r>
-        <w:rPr>
-          <w:rFonts w:eastAsia="Times New Roman CYR"/>
-          <w:sz w:val="28"/>
-          <w:szCs w:val="28"/>
-        </w:rPr>
-        <w:t>Г</w:t>
+        <w:t>b,</w:t>
+      </w:r>
+      <w:r>
+        <w:rPr>
+          <w:rFonts w:eastAsia="Times New Roman CYR"/>
+          <w:sz w:val="28"/>
+          <w:szCs w:val="28"/>
+        </w:rPr>
+        <w:t xml:space="preserve"> Г</w:t>
       </w:r>
       <w:r>
         <w:rPr>
@@ -18269,9 +16598,23 @@
           <w:szCs w:val="28"/>
           <w:vertAlign w:val="subscript"/>
         </w:rPr>
-        <w:t>b</w:t>
-      </w:r>
-      <w:proofErr w:type="spellEnd"/>
+        <w:t>c</w:t>
+      </w:r>
+      <w:r>
+        <w:rPr>
+          <w:sz w:val="28"/>
+          <w:szCs w:val="28"/>
+        </w:rPr>
+        <w:t xml:space="preserve"> </w:t>
+      </w:r>
+      <w:r>
+        <w:rPr>
+          <w:rFonts w:eastAsia="Times New Roman CYR"/>
+          <w:sz w:val="28"/>
+          <w:szCs w:val="28"/>
+        </w:rPr>
+        <w:t>і Г</w:t>
+      </w:r>
       <w:r>
         <w:rPr>
           <w:rFonts w:eastAsia="Times New Roman CYR"/>
@@ -18279,77 +16622,7 @@
           <w:szCs w:val="28"/>
           <w:vertAlign w:val="subscript"/>
         </w:rPr>
-        <w:t>,</w:t>
-      </w:r>
-      <w:r>
-        <w:rPr>
-          <w:rFonts w:eastAsia="Times New Roman CYR"/>
-          <w:sz w:val="28"/>
-          <w:szCs w:val="28"/>
-        </w:rPr>
-        <w:t xml:space="preserve"> </w:t>
-      </w:r>
-      <w:proofErr w:type="spellStart"/>
-      <w:r>
-        <w:rPr>
-          <w:rFonts w:eastAsia="Times New Roman CYR"/>
-          <w:sz w:val="28"/>
-          <w:szCs w:val="28"/>
-        </w:rPr>
-        <w:t>Г</w:t>
-      </w:r>
-      <w:r>
-        <w:rPr>
-          <w:rFonts w:eastAsia="Times New Roman CYR"/>
-          <w:sz w:val="28"/>
-          <w:szCs w:val="28"/>
-          <w:vertAlign w:val="subscript"/>
-        </w:rPr>
-        <w:t>c</w:t>
-      </w:r>
-      <w:proofErr w:type="spellEnd"/>
-      <w:r>
-        <w:rPr>
-          <w:sz w:val="28"/>
-          <w:szCs w:val="28"/>
-        </w:rPr>
-        <w:t xml:space="preserve"> </w:t>
-      </w:r>
-      <w:r>
-        <w:rPr>
-          <w:rFonts w:eastAsia="Times New Roman CYR"/>
-          <w:sz w:val="28"/>
-          <w:szCs w:val="28"/>
-        </w:rPr>
-        <w:t xml:space="preserve">і </w:t>
-      </w:r>
-      <w:proofErr w:type="spellStart"/>
-      <w:r>
-        <w:rPr>
-          <w:rFonts w:eastAsia="Times New Roman CYR"/>
-          <w:sz w:val="28"/>
-          <w:szCs w:val="28"/>
-        </w:rPr>
-        <w:t>Г</w:t>
-      </w:r>
-      <w:r>
-        <w:rPr>
-          <w:rFonts w:eastAsia="Times New Roman CYR"/>
-          <w:sz w:val="28"/>
-          <w:szCs w:val="28"/>
-          <w:vertAlign w:val="subscript"/>
-        </w:rPr>
-        <w:t>d</w:t>
-      </w:r>
-      <w:proofErr w:type="spellEnd"/>
-      <w:r>
-        <w:rPr>
-          <w:rFonts w:eastAsia="Times New Roman CYR"/>
-          <w:sz w:val="28"/>
-          <w:szCs w:val="28"/>
-          <w:vertAlign w:val="subscript"/>
-        </w:rPr>
-        <w:t>,</w:t>
+        <w:t>d,</w:t>
       </w:r>
       <w:r>
         <w:rPr>
@@ -18925,7 +17198,16 @@
           <w:sz w:val="28"/>
           <w:szCs w:val="28"/>
         </w:rPr>
-        <w:t xml:space="preserve">.13. Зауважимо, що в нашому прикладі ми ще не можемо прийняти рішення щодо другого вхідного інформаційного біта, оскільки ще залишається два шляхи, що виходять в момент </w:t>
+        <w:t xml:space="preserve">.13. Зауважимо, що в нашому прикладі ми ще не можемо прийняти рішення щодо другого вхідного </w:t>
+      </w:r>
+      <w:r>
+        <w:rPr>
+          <w:rFonts w:eastAsia="Times New Roman CYR"/>
+          <w:sz w:val="28"/>
+          <w:szCs w:val="28"/>
+        </w:rPr>
+        <w:lastRenderedPageBreak/>
+        <w:t xml:space="preserve">інформаційного біта, оскільки ще залишається два шляхи, що виходять в момент </w:t>
       </w:r>
       <w:r>
         <w:rPr>
@@ -19025,16 +17307,7 @@
           <w:sz w:val="28"/>
           <w:szCs w:val="28"/>
         </w:rPr>
-        <w:t xml:space="preserve">.13, знову можемо бачити структуру </w:t>
-      </w:r>
-      <w:r>
-        <w:rPr>
-          <w:rFonts w:eastAsia="Times New Roman CYR"/>
-          <w:sz w:val="28"/>
-          <w:szCs w:val="28"/>
-        </w:rPr>
-        <w:lastRenderedPageBreak/>
-        <w:t>шляхів</w:t>
+        <w:t>.13, знову можемо бачити структуру шляхів</w:t>
       </w:r>
       <w:r>
         <w:rPr>
@@ -19424,25 +17697,7 @@
           <w:sz w:val="28"/>
           <w:szCs w:val="28"/>
         </w:rPr>
-        <w:t xml:space="preserve"> послідовності кодових слів з </w:t>
-      </w:r>
-      <w:proofErr w:type="spellStart"/>
-      <w:r>
-        <w:rPr>
-          <w:rFonts w:eastAsia="Times New Roman CYR"/>
-          <w:sz w:val="28"/>
-          <w:szCs w:val="28"/>
-        </w:rPr>
-        <w:t>​​довжиною</w:t>
-      </w:r>
-      <w:proofErr w:type="spellEnd"/>
-      <w:r>
-        <w:rPr>
-          <w:rFonts w:eastAsia="Times New Roman CYR"/>
-          <w:sz w:val="28"/>
-          <w:szCs w:val="28"/>
-        </w:rPr>
-        <w:t xml:space="preserve"> кодових слів L мається 2</w:t>
+        <w:t xml:space="preserve"> послідовності кодових слів з ​​довжиною кодових слів L мається 2</w:t>
       </w:r>
       <w:r>
         <w:rPr>
@@ -19512,7 +17767,7 @@
           <v:shape id="_x0000_i1116" type="#_x0000_t75" style="width:258.75pt;height:234pt" o:ole="">
             <v:imagedata r:id="rId183" o:title=""/>
           </v:shape>
-          <o:OLEObject Type="Embed" ProgID="Unknown" ShapeID="_x0000_i1116" DrawAspect="Content" ObjectID="_1478876414" r:id="rId184"/>
+          <o:OLEObject Type="Embed" ProgID="Unknown" ShapeID="_x0000_i1116" DrawAspect="Content" ObjectID="_1478975967" r:id="rId184"/>
         </w:object>
       </w:r>
     </w:p>
@@ -19527,7 +17782,7 @@
           <v:shape id="_x0000_i1117" type="#_x0000_t75" style="width:265.5pt;height:199.5pt" o:ole="">
             <v:imagedata r:id="rId185" o:title=""/>
           </v:shape>
-          <o:OLEObject Type="Embed" ProgID="Unknown" ShapeID="_x0000_i1117" DrawAspect="Content" ObjectID="_1478876415" r:id="rId186"/>
+          <o:OLEObject Type="Embed" ProgID="Unknown" ShapeID="_x0000_i1117" DrawAspect="Content" ObjectID="_1478975968" r:id="rId186"/>
         </w:object>
       </w:r>
     </w:p>
@@ -19848,7 +18103,7 @@
           <v:shape id="_x0000_i1118" type="#_x0000_t75" style="width:45pt;height:13.5pt" o:ole="">
             <v:imagedata r:id="rId187" o:title=""/>
           </v:shape>
-          <o:OLEObject Type="Embed" ProgID="Equation.3" ShapeID="_x0000_i1118" DrawAspect="Content" ObjectID="_1478876416" r:id="rId188"/>
+          <o:OLEObject Type="Embed" ProgID="Equation.3" ShapeID="_x0000_i1118" DrawAspect="Content" ObjectID="_1478975969" r:id="rId188"/>
         </w:object>
       </w:r>
       <w:r>
@@ -19865,61 +18120,7 @@
           <w:sz w:val="28"/>
           <w:szCs w:val="28"/>
         </w:rPr>
-        <w:t xml:space="preserve">називається пам'яттю </w:t>
-      </w:r>
-      <w:proofErr w:type="spellStart"/>
-      <w:r>
-        <w:rPr>
-          <w:rFonts w:eastAsia="Times New Roman CYR"/>
-          <w:sz w:val="28"/>
-          <w:szCs w:val="28"/>
-        </w:rPr>
-        <w:t>кодера</w:t>
-      </w:r>
-      <w:proofErr w:type="spellEnd"/>
-      <w:r>
-        <w:rPr>
-          <w:rFonts w:eastAsia="Times New Roman CYR"/>
-          <w:sz w:val="28"/>
-          <w:szCs w:val="28"/>
-        </w:rPr>
-        <w:t xml:space="preserve"> (</w:t>
-      </w:r>
-      <w:proofErr w:type="spellStart"/>
-      <w:r>
-        <w:rPr>
-          <w:rFonts w:eastAsia="Times New Roman CYR"/>
-          <w:sz w:val="28"/>
-          <w:szCs w:val="28"/>
-        </w:rPr>
-        <w:t>encoder</w:t>
-      </w:r>
-      <w:proofErr w:type="spellEnd"/>
-      <w:r>
-        <w:rPr>
-          <w:rFonts w:eastAsia="Times New Roman CYR"/>
-          <w:sz w:val="28"/>
-          <w:szCs w:val="28"/>
-        </w:rPr>
-        <w:t xml:space="preserve"> </w:t>
-      </w:r>
-      <w:proofErr w:type="spellStart"/>
-      <w:r>
-        <w:rPr>
-          <w:rFonts w:eastAsia="Times New Roman CYR"/>
-          <w:sz w:val="28"/>
-          <w:szCs w:val="28"/>
-        </w:rPr>
-        <w:t>memory</w:t>
-      </w:r>
-      <w:proofErr w:type="spellEnd"/>
-      <w:r>
-        <w:rPr>
-          <w:rFonts w:eastAsia="Times New Roman CYR"/>
-          <w:sz w:val="28"/>
-          <w:szCs w:val="28"/>
-        </w:rPr>
-        <w:t>).</w:t>
+        <w:t>називається пам'яттю кодера (encoder memory).</w:t>
       </w:r>
       <w:r>
         <w:rPr>
@@ -20095,16 +18296,24 @@
           <w:sz w:val="28"/>
           <w:szCs w:val="28"/>
         </w:rPr>
-        <w:t xml:space="preserve">а </w:t>
-      </w:r>
-      <w:proofErr w:type="spellStart"/>
-      <w:r>
-        <w:rPr>
-          <w:rFonts w:eastAsia="Times New Roman CYR"/>
-          <w:sz w:val="28"/>
-          <w:szCs w:val="28"/>
-        </w:rPr>
-        <w:t>а</w:t>
+        <w:t>а а</w:t>
+      </w:r>
+      <w:r>
+        <w:rPr>
+          <w:rFonts w:eastAsia="Times New Roman CYR"/>
+          <w:sz w:val="28"/>
+          <w:szCs w:val="28"/>
+        </w:rPr>
+        <w:t xml:space="preserve">', b', </w:t>
+      </w:r>
+      <w:r>
+        <w:rPr>
+          <w:rFonts w:eastAsia="Times New Roman CYR"/>
+          <w:sz w:val="28"/>
+          <w:szCs w:val="28"/>
+          <w:lang w:val="en-US"/>
+        </w:rPr>
+        <w:t>c</w:t>
       </w:r>
       <w:r>
         <w:rPr>
@@ -20114,83 +18323,21 @@
         </w:rPr>
         <w:t>'</w:t>
       </w:r>
-      <w:proofErr w:type="spellEnd"/>
-      <w:r>
-        <w:rPr>
-          <w:rFonts w:eastAsia="Times New Roman CYR"/>
-          <w:sz w:val="28"/>
-          <w:szCs w:val="28"/>
-        </w:rPr>
-        <w:t xml:space="preserve">, </w:t>
-      </w:r>
-      <w:proofErr w:type="spellStart"/>
-      <w:r>
-        <w:rPr>
-          <w:rFonts w:eastAsia="Times New Roman CYR"/>
-          <w:sz w:val="28"/>
-          <w:szCs w:val="28"/>
-        </w:rPr>
-        <w:t>b'</w:t>
-      </w:r>
-      <w:proofErr w:type="spellEnd"/>
-      <w:r>
-        <w:rPr>
-          <w:rFonts w:eastAsia="Times New Roman CYR"/>
-          <w:sz w:val="28"/>
-          <w:szCs w:val="28"/>
-        </w:rPr>
-        <w:t xml:space="preserve">, </w:t>
-      </w:r>
-      <w:r>
-        <w:rPr>
-          <w:rFonts w:eastAsia="Times New Roman CYR"/>
-          <w:sz w:val="28"/>
-          <w:szCs w:val="28"/>
-          <w:lang w:val="en-US"/>
-        </w:rPr>
-        <w:t>c</w:t>
-      </w:r>
-      <w:r>
-        <w:rPr>
-          <w:rFonts w:eastAsia="Times New Roman CYR"/>
-          <w:sz w:val="28"/>
-          <w:szCs w:val="28"/>
-        </w:rPr>
-        <w:t>'</w:t>
-      </w:r>
-      <w:r>
-        <w:rPr>
-          <w:rFonts w:eastAsia="Times New Roman CYR"/>
-          <w:sz w:val="28"/>
-          <w:szCs w:val="28"/>
-        </w:rPr>
-        <w:t xml:space="preserve"> </w:t>
-      </w:r>
-      <w:r>
-        <w:rPr>
-          <w:rFonts w:eastAsia="Times New Roman CYR"/>
-          <w:sz w:val="28"/>
-          <w:szCs w:val="28"/>
-        </w:rPr>
-        <w:t xml:space="preserve">і </w:t>
-      </w:r>
-      <w:proofErr w:type="spellStart"/>
-      <w:r>
-        <w:rPr>
-          <w:rFonts w:eastAsia="Times New Roman CYR"/>
-          <w:sz w:val="28"/>
-          <w:szCs w:val="28"/>
-        </w:rPr>
-        <w:t>d'</w:t>
-      </w:r>
-      <w:proofErr w:type="spellEnd"/>
-      <w:r>
-        <w:rPr>
-          <w:rFonts w:eastAsia="Times New Roman CYR"/>
-          <w:sz w:val="28"/>
-          <w:szCs w:val="28"/>
-        </w:rPr>
-        <w:t xml:space="preserve"> - стан</w:t>
+      <w:r>
+        <w:rPr>
+          <w:rFonts w:eastAsia="Times New Roman CYR"/>
+          <w:sz w:val="28"/>
+          <w:szCs w:val="28"/>
+        </w:rPr>
+        <w:t xml:space="preserve"> </w:t>
+      </w:r>
+      <w:r>
+        <w:rPr>
+          <w:rFonts w:eastAsia="Times New Roman CYR"/>
+          <w:sz w:val="28"/>
+          <w:szCs w:val="28"/>
+        </w:rPr>
+        <w:t>і d' - стан</w:t>
       </w:r>
       <w:r>
         <w:rPr>
@@ -20259,7 +18406,7 @@
           <v:shape id="_x0000_i1119" type="#_x0000_t75" style="width:16.5pt;height:18.75pt" o:ole="">
             <v:imagedata r:id="rId189" o:title=""/>
           </v:shape>
-          <o:OLEObject Type="Embed" ProgID="Equation.3" ShapeID="_x0000_i1119" DrawAspect="Content" ObjectID="_1478876417" r:id="rId190"/>
+          <o:OLEObject Type="Embed" ProgID="Equation.3" ShapeID="_x0000_i1119" DrawAspect="Content" ObjectID="_1478975970" r:id="rId190"/>
         </w:object>
       </w:r>
       <w:r>
@@ -20332,16 +18479,7 @@
           <w:sz w:val="28"/>
           <w:szCs w:val="28"/>
         </w:rPr>
-        <w:t xml:space="preserve"> {</w:t>
-      </w:r>
-      <w:proofErr w:type="spellStart"/>
-      <w:r>
-        <w:rPr>
-          <w:rFonts w:eastAsia="Times New Roman CYR"/>
-          <w:sz w:val="28"/>
-          <w:szCs w:val="28"/>
-        </w:rPr>
-        <w:t>Г</w:t>
+        <w:t xml:space="preserve"> {Г</w:t>
       </w:r>
       <w:r>
         <w:rPr>
@@ -20352,7 +18490,6 @@
         </w:rPr>
         <w:t>x</w:t>
       </w:r>
-      <w:proofErr w:type="spellEnd"/>
       <w:r>
         <w:rPr>
           <w:rFonts w:eastAsia="Times New Roman CYR"/>
@@ -20406,7 +18543,7 @@
           <v:shape id="_x0000_i1120" type="#_x0000_t75" style="width:144.75pt;height:84.75pt" o:ole="">
             <v:imagedata r:id="rId191" o:title=""/>
           </v:shape>
-          <o:OLEObject Type="Embed" ProgID="Unknown" ShapeID="_x0000_i1120" DrawAspect="Content" ObjectID="_1478876418" r:id="rId192"/>
+          <o:OLEObject Type="Embed" ProgID="Unknown" ShapeID="_x0000_i1120" DrawAspect="Content" ObjectID="_1478975971" r:id="rId192"/>
         </w:object>
       </w:r>
     </w:p>
@@ -20554,16 +18691,7 @@
           <w:sz w:val="28"/>
           <w:szCs w:val="28"/>
         </w:rPr>
-        <w:t xml:space="preserve">.15 показаний логічний блок, відповідний комірці 1. Логічна схема здійснює спеціальну операцію, яка називається додавання, порівняння і вибір (add-compare-select - ACS). Метрика стану </w:t>
-      </w:r>
-      <w:proofErr w:type="spellStart"/>
-      <w:r>
-        <w:rPr>
-          <w:rFonts w:eastAsia="Times New Roman CYR"/>
-          <w:sz w:val="28"/>
-          <w:szCs w:val="28"/>
-        </w:rPr>
-        <w:t>Г</w:t>
+        <w:t>.15 показаний логічний блок, відповідний комірці 1. Логічна схема здійснює спеціальну операцію, яка називається додавання, порівняння і вибір (add-compare-select - ACS). Метрика стану Г</w:t>
       </w:r>
       <w:r>
         <w:rPr>
@@ -20572,9 +18700,44 @@
           <w:szCs w:val="28"/>
           <w:vertAlign w:val="subscript"/>
         </w:rPr>
+        <w:t xml:space="preserve">a </w:t>
+      </w:r>
+      <w:r>
+        <w:rPr>
+          <w:rFonts w:eastAsia="Times New Roman CYR"/>
+          <w:sz w:val="28"/>
+          <w:szCs w:val="28"/>
+        </w:rPr>
+        <w:t>обчислюється</w:t>
+      </w:r>
+      <w:r>
+        <w:t xml:space="preserve"> </w:t>
+      </w:r>
+      <w:r>
+        <w:rPr>
+          <w:rFonts w:eastAsia="Times New Roman CYR"/>
+          <w:sz w:val="28"/>
+          <w:szCs w:val="28"/>
+        </w:rPr>
+        <w:t>шляхом додаван</w:t>
+      </w:r>
+      <w:r>
+        <w:rPr>
+          <w:rFonts w:eastAsia="Times New Roman CYR"/>
+          <w:sz w:val="28"/>
+          <w:szCs w:val="28"/>
+        </w:rPr>
+        <w:t>ня метрики попереднього стану а, Г</w:t>
+      </w:r>
+      <w:r>
+        <w:rPr>
+          <w:rFonts w:eastAsia="Times New Roman CYR"/>
+          <w:sz w:val="28"/>
+          <w:szCs w:val="28"/>
+          <w:vertAlign w:val="subscript"/>
+        </w:rPr>
         <w:t>a</w:t>
       </w:r>
-      <w:proofErr w:type="spellEnd"/>
       <w:r>
         <w:rPr>
           <w:rFonts w:eastAsia="Times New Roman CYR"/>
@@ -20582,63 +18745,8 @@
           <w:szCs w:val="28"/>
           <w:vertAlign w:val="subscript"/>
         </w:rPr>
-        <w:t xml:space="preserve"> </w:t>
-      </w:r>
-      <w:r>
-        <w:rPr>
-          <w:rFonts w:eastAsia="Times New Roman CYR"/>
-          <w:sz w:val="28"/>
-          <w:szCs w:val="28"/>
-        </w:rPr>
-        <w:t>обчислюється</w:t>
-      </w:r>
-      <w:r>
-        <w:t xml:space="preserve"> </w:t>
-      </w:r>
-      <w:r>
-        <w:rPr>
-          <w:rFonts w:eastAsia="Times New Roman CYR"/>
-          <w:sz w:val="28"/>
-          <w:szCs w:val="28"/>
-        </w:rPr>
-        <w:t>шляхом додаван</w:t>
-      </w:r>
-      <w:r>
-        <w:rPr>
-          <w:rFonts w:eastAsia="Times New Roman CYR"/>
-          <w:sz w:val="28"/>
-          <w:szCs w:val="28"/>
-        </w:rPr>
-        <w:t xml:space="preserve">ня метрики попереднього стану а, </w:t>
-      </w:r>
-      <w:proofErr w:type="spellStart"/>
-      <w:r>
-        <w:rPr>
-          <w:rFonts w:eastAsia="Times New Roman CYR"/>
-          <w:sz w:val="28"/>
-          <w:szCs w:val="28"/>
-        </w:rPr>
-        <w:t>Г</w:t>
-      </w:r>
-      <w:r>
-        <w:rPr>
-          <w:rFonts w:eastAsia="Times New Roman CYR"/>
-          <w:sz w:val="28"/>
-          <w:szCs w:val="28"/>
-          <w:vertAlign w:val="subscript"/>
-        </w:rPr>
-        <w:t>a</w:t>
-      </w:r>
-      <w:r>
-        <w:rPr>
-          <w:rFonts w:eastAsia="Times New Roman CYR"/>
-          <w:sz w:val="28"/>
-          <w:szCs w:val="28"/>
-          <w:vertAlign w:val="subscript"/>
-        </w:rPr>
         <w:t>'</w:t>
       </w:r>
-      <w:proofErr w:type="spellEnd"/>
       <w:r>
         <w:t xml:space="preserve"> </w:t>
       </w:r>
@@ -20681,7 +18789,7 @@
           <v:shape id="_x0000_i1121" type="#_x0000_t75" style="width:18.75pt;height:18.75pt" o:ole="">
             <v:imagedata r:id="rId193" o:title=""/>
           </v:shape>
-          <o:OLEObject Type="Embed" ProgID="Equation.3" ShapeID="_x0000_i1121" DrawAspect="Content" ObjectID="_1478876419" r:id="rId194"/>
+          <o:OLEObject Type="Embed" ProgID="Equation.3" ShapeID="_x0000_i1121" DrawAspect="Content" ObjectID="_1478975972" r:id="rId194"/>
         </w:object>
       </w:r>
       <w:r>
@@ -20706,16 +18814,7 @@
           <w:sz w:val="28"/>
           <w:szCs w:val="28"/>
         </w:rPr>
-        <w:t xml:space="preserve"> метрики попереднього стану c, </w:t>
-      </w:r>
-      <w:proofErr w:type="spellStart"/>
-      <w:r>
-        <w:rPr>
-          <w:rFonts w:eastAsia="Times New Roman CYR"/>
-          <w:sz w:val="28"/>
-          <w:szCs w:val="28"/>
-        </w:rPr>
-        <w:t>Г</w:t>
+        <w:t xml:space="preserve"> метрики попереднього стану c, Г</w:t>
       </w:r>
       <w:r>
         <w:rPr>
@@ -20726,7 +18825,6 @@
         </w:rPr>
         <w:t>c</w:t>
       </w:r>
-      <w:proofErr w:type="spellEnd"/>
       <w:r>
         <w:t xml:space="preserve"> </w:t>
       </w:r>
@@ -20769,7 +18867,7 @@
           <v:shape id="_x0000_i1122" type="#_x0000_t75" style="width:18.75pt;height:18.75pt" o:ole="">
             <v:imagedata r:id="rId195" o:title=""/>
           </v:shape>
-          <o:OLEObject Type="Embed" ProgID="Equation.3" ShapeID="_x0000_i1122" DrawAspect="Content" ObjectID="_1478876420" r:id="rId196"/>
+          <o:OLEObject Type="Embed" ProgID="Equation.3" ShapeID="_x0000_i1122" DrawAspect="Content" ObjectID="_1478975973" r:id="rId196"/>
         </w:object>
       </w:r>
       <w:r>
@@ -20837,16 +18935,7 @@
           <w:sz w:val="28"/>
           <w:szCs w:val="28"/>
         </w:rPr>
-        <w:t xml:space="preserve">.15. Найбільш правдоподібна з двох метрик шляхів (з найменшою відстанню) запам'ятовується як нова метрика стану </w:t>
-      </w:r>
-      <w:proofErr w:type="spellStart"/>
-      <w:r>
-        <w:rPr>
-          <w:rFonts w:eastAsia="Times New Roman CYR"/>
-          <w:sz w:val="28"/>
-          <w:szCs w:val="28"/>
-        </w:rPr>
-        <w:t>Г</w:t>
+        <w:t>.15. Найбільш правдоподібна з двох метрик шляхів (з найменшою відстанню) запам'ятовується як нова метрика стану Г</w:t>
       </w:r>
       <w:r>
         <w:rPr>
@@ -20864,17 +18953,7 @@
           <w:szCs w:val="28"/>
           <w:vertAlign w:val="subscript"/>
         </w:rPr>
-        <w:t>'</w:t>
-      </w:r>
-      <w:proofErr w:type="spellEnd"/>
-      <w:r>
-        <w:rPr>
-          <w:rFonts w:eastAsia="Times New Roman CYR"/>
-          <w:sz w:val="28"/>
-          <w:szCs w:val="28"/>
-          <w:vertAlign w:val="subscript"/>
-        </w:rPr>
-        <w:t xml:space="preserve"> </w:t>
+        <w:t xml:space="preserve">' </w:t>
       </w:r>
       <w:r>
         <w:rPr>
@@ -20921,7 +19000,7 @@
           <v:shape id="_x0000_i1123" type="#_x0000_t75" style="width:15.75pt;height:18pt" o:ole="">
             <v:imagedata r:id="rId197" o:title=""/>
           </v:shape>
-          <o:OLEObject Type="Embed" ProgID="Equation.3" ShapeID="_x0000_i1123" DrawAspect="Content" ObjectID="_1478876421" r:id="rId198"/>
+          <o:OLEObject Type="Embed" ProgID="Equation.3" ShapeID="_x0000_i1123" DrawAspect="Content" ObjectID="_1478975974" r:id="rId198"/>
         </w:object>
       </w:r>
       <w:r>
@@ -20953,7 +19032,7 @@
           <v:shape id="_x0000_i1124" type="#_x0000_t75" style="width:15.75pt;height:18pt" o:ole="">
             <v:imagedata r:id="rId199" o:title=""/>
           </v:shape>
-          <o:OLEObject Type="Embed" ProgID="Equation.3" ShapeID="_x0000_i1124" DrawAspect="Content" ObjectID="_1478876422" r:id="rId200"/>
+          <o:OLEObject Type="Embed" ProgID="Equation.3" ShapeID="_x0000_i1124" DrawAspect="Content" ObjectID="_1478975975" r:id="rId200"/>
         </w:object>
       </w:r>
       <w:r>
@@ -21009,16 +19088,7 @@
           <w:sz w:val="28"/>
           <w:szCs w:val="28"/>
         </w:rPr>
-        <w:t xml:space="preserve">.15 також показана логічна схема ACS для комірки 1, яка дає нову метрику стану </w:t>
-      </w:r>
-      <w:proofErr w:type="spellStart"/>
-      <w:r>
-        <w:rPr>
-          <w:rFonts w:eastAsia="Times New Roman CYR"/>
-          <w:sz w:val="28"/>
-          <w:szCs w:val="28"/>
-        </w:rPr>
-        <w:t>Г</w:t>
+        <w:t>.15 також показана логічна схема ACS для комірки 1, яка дає нову метрику стану Г</w:t>
       </w:r>
       <w:r>
         <w:rPr>
@@ -21029,7 +19099,6 @@
         </w:rPr>
         <w:t>b'</w:t>
       </w:r>
-      <w:proofErr w:type="spellEnd"/>
       <w:r>
         <w:rPr>
           <w:rFonts w:eastAsia="Times New Roman CYR"/>
@@ -21073,7 +19142,7 @@
           <v:shape id="_x0000_i1125" type="#_x0000_t75" style="width:15.75pt;height:18pt" o:ole="">
             <v:imagedata r:id="rId201" o:title=""/>
           </v:shape>
-          <o:OLEObject Type="Embed" ProgID="Equation.3" ShapeID="_x0000_i1125" DrawAspect="Content" ObjectID="_1478876423" r:id="rId202"/>
+          <o:OLEObject Type="Embed" ProgID="Equation.3" ShapeID="_x0000_i1125" DrawAspect="Content" ObjectID="_1478975976" r:id="rId202"/>
         </w:object>
       </w:r>
       <w:r>
@@ -21255,7 +19324,7 @@
           <v:shape id="_x0000_i1126" type="#_x0000_t75" style="width:368.25pt;height:200.25pt" o:ole="">
             <v:imagedata r:id="rId203" o:title=""/>
           </v:shape>
-          <o:OLEObject Type="Embed" ProgID="Visio.Drawing.11" ShapeID="_x0000_i1126" DrawAspect="Content" ObjectID="_1478876424" r:id="rId204"/>
+          <o:OLEObject Type="Embed" ProgID="Visio.Drawing.11" ShapeID="_x0000_i1126" DrawAspect="Content" ObjectID="_1478975977" r:id="rId204"/>
         </w:object>
       </w:r>
     </w:p>
@@ -21379,25 +19448,7 @@
           <w:sz w:val="28"/>
           <w:szCs w:val="28"/>
         </w:rPr>
-        <w:t xml:space="preserve"> символом і відповідним кодовим словом з решітки </w:t>
-      </w:r>
-      <w:proofErr w:type="spellStart"/>
-      <w:r>
-        <w:rPr>
-          <w:rFonts w:eastAsia="Times New Roman CYR"/>
-          <w:sz w:val="28"/>
-          <w:szCs w:val="28"/>
-        </w:rPr>
-        <w:t>кодера</w:t>
-      </w:r>
-      <w:proofErr w:type="spellEnd"/>
-      <w:r>
-        <w:rPr>
-          <w:rFonts w:eastAsia="Times New Roman CYR"/>
-          <w:sz w:val="28"/>
-          <w:szCs w:val="28"/>
-        </w:rPr>
-        <w:t>.</w:t>
+        <w:t xml:space="preserve"> символом і відповідним кодовим словом з решітки кодера.</w:t>
       </w:r>
     </w:p>
     <w:p>
@@ -21467,16 +19518,7 @@
           <w:sz w:val="28"/>
           <w:szCs w:val="28"/>
         </w:rPr>
-        <w:t xml:space="preserve"> метрика стану яких позначена </w:t>
-      </w:r>
-      <w:proofErr w:type="spellStart"/>
-      <w:r>
-        <w:rPr>
-          <w:rFonts w:eastAsia="Times New Roman CYR"/>
-          <w:sz w:val="28"/>
-          <w:szCs w:val="28"/>
-        </w:rPr>
-        <w:t>Г</w:t>
+        <w:t xml:space="preserve"> метрика стану яких позначена Г</w:t>
       </w:r>
       <w:r>
         <w:rPr>
@@ -21487,7 +19529,6 @@
         </w:rPr>
         <w:t>x</w:t>
       </w:r>
-      <w:proofErr w:type="spellEnd"/>
       <w:r>
         <w:rPr>
           <w:rFonts w:eastAsia="Times New Roman CYR"/>
@@ -21580,16 +19621,7 @@
           <w:sz w:val="28"/>
           <w:szCs w:val="28"/>
         </w:rPr>
-        <w:t xml:space="preserve">значення метрики стану для стану а обчислюється підсумовуванням метрики стану </w:t>
-      </w:r>
-      <w:proofErr w:type="spellStart"/>
-      <w:r>
-        <w:rPr>
-          <w:rFonts w:eastAsia="Times New Roman CYR"/>
-          <w:sz w:val="28"/>
-          <w:szCs w:val="28"/>
-        </w:rPr>
-        <w:t>Г</w:t>
+        <w:t>значення метрики стану для стану а обчислюється підсумовуванням метрики стану Г</w:t>
       </w:r>
       <w:r>
         <w:rPr>
@@ -21600,7 +19632,6 @@
         </w:rPr>
         <w:t>a</w:t>
       </w:r>
-      <w:proofErr w:type="spellEnd"/>
       <w:r>
         <w:t xml:space="preserve"> </w:t>
       </w:r>
@@ -21657,7 +19688,7 @@
           <v:shape id="_x0000_i1127" type="#_x0000_t75" style="width:18.75pt;height:18.75pt" o:ole="">
             <v:imagedata r:id="rId205" o:title=""/>
           </v:shape>
-          <o:OLEObject Type="Embed" ProgID="Equation.3" ShapeID="_x0000_i1127" DrawAspect="Content" ObjectID="_1478876425" r:id="rId206"/>
+          <o:OLEObject Type="Embed" ProgID="Equation.3" ShapeID="_x0000_i1127" DrawAspect="Content" ObjectID="_1478975978" r:id="rId206"/>
         </w:object>
       </w:r>
       <w:r>
@@ -21682,16 +19713,7 @@
           <w:sz w:val="28"/>
           <w:szCs w:val="28"/>
         </w:rPr>
-        <w:t xml:space="preserve">У той же час до метриці стану </w:t>
-      </w:r>
-      <w:proofErr w:type="spellStart"/>
-      <w:r>
-        <w:rPr>
-          <w:rFonts w:eastAsia="Times New Roman CYR"/>
-          <w:sz w:val="28"/>
-          <w:szCs w:val="28"/>
-        </w:rPr>
-        <w:t>Г</w:t>
+        <w:t>У той же час до метриці стану Г</w:t>
       </w:r>
       <w:r>
         <w:rPr>
@@ -21702,7 +19724,6 @@
         </w:rPr>
         <w:t>c</w:t>
       </w:r>
-      <w:proofErr w:type="spellEnd"/>
       <w:r>
         <w:t xml:space="preserve"> </w:t>
       </w:r>
@@ -21759,7 +19780,7 @@
           <v:shape id="_x0000_i1128" type="#_x0000_t75" style="width:18.75pt;height:18.75pt" o:ole="">
             <v:imagedata r:id="rId207" o:title=""/>
           </v:shape>
-          <o:OLEObject Type="Embed" ProgID="Equation.3" ShapeID="_x0000_i1128" DrawAspect="Content" ObjectID="_1478876426" r:id="rId208"/>
+          <o:OLEObject Type="Embed" ProgID="Equation.3" ShapeID="_x0000_i1128" DrawAspect="Content" ObjectID="_1478975979" r:id="rId208"/>
         </w:object>
       </w:r>
       <w:r>
@@ -21833,16 +19854,7 @@
           <w:sz w:val="28"/>
           <w:szCs w:val="28"/>
         </w:rPr>
-        <w:t xml:space="preserve"> метрикою стану буде </w:t>
-      </w:r>
-      <w:proofErr w:type="spellStart"/>
-      <w:r>
-        <w:rPr>
-          <w:rFonts w:eastAsia="Times New Roman CYR"/>
-          <w:sz w:val="28"/>
-          <w:szCs w:val="28"/>
-        </w:rPr>
-        <w:t>Г</w:t>
+        <w:t xml:space="preserve"> метрикою стану буде Г</w:t>
       </w:r>
       <w:r>
         <w:rPr>
@@ -21862,7 +19874,6 @@
         </w:rPr>
         <w:t>'</w:t>
       </w:r>
-      <w:proofErr w:type="spellEnd"/>
       <w:r>
         <w:rPr>
           <w:rFonts w:eastAsia="Times New Roman CYR"/>
@@ -22389,7 +20400,7 @@
           <v:shape id="_x0000_i1129" type="#_x0000_t75" style="width:269.25pt;height:146.25pt" o:ole="">
             <v:imagedata r:id="rId209" o:title=""/>
           </v:shape>
-          <o:OLEObject Type="Embed" ProgID="Unknown" ShapeID="_x0000_i1129" DrawAspect="Content" ObjectID="_1478876427" r:id="rId210"/>
+          <o:OLEObject Type="Embed" ProgID="Unknown" ShapeID="_x0000_i1129" DrawAspect="Content" ObjectID="_1478975980" r:id="rId210"/>
         </w:object>
       </w:r>
     </w:p>
@@ -22610,7 +20621,7 @@
           <v:shape id="_x0000_i1130" type="#_x0000_t75" style="width:47.25pt;height:15.75pt" o:ole="">
             <v:imagedata r:id="rId211" o:title=""/>
           </v:shape>
-          <o:OLEObject Type="Embed" ProgID="Equation.3" ShapeID="_x0000_i1130" DrawAspect="Content" ObjectID="_1478876428" r:id="rId212"/>
+          <o:OLEObject Type="Embed" ProgID="Equation.3" ShapeID="_x0000_i1130" DrawAspect="Content" ObjectID="_1478975981" r:id="rId212"/>
         </w:object>
       </w:r>
     </w:p>
@@ -22792,7 +20803,12 @@
       </w:r>
     </w:p>
     <w:sectPr>
-      <w:footerReference w:type="default" r:id="rId213"/>
+      <w:headerReference w:type="even" r:id="rId213"/>
+      <w:headerReference w:type="default" r:id="rId214"/>
+      <w:footerReference w:type="even" r:id="rId215"/>
+      <w:footerReference w:type="default" r:id="rId216"/>
+      <w:headerReference w:type="first" r:id="rId217"/>
+      <w:footerReference w:type="first" r:id="rId218"/>
       <w:pgSz w:w="12240" w:h="15840"/>
       <w:pgMar w:top="850" w:right="850" w:bottom="850" w:left="1417" w:header="720" w:footer="720" w:gutter="0"/>
       <w:pgNumType w:start="8"/>
@@ -22823,6 +20839,16 @@
 
 <file path=word/footer1.xml><?xml version="1.0" encoding="utf-8"?>
 <w:ftr xmlns:wpc="http://schemas.microsoft.com/office/word/2010/wordprocessingCanvas" xmlns:mc="http://schemas.openxmlformats.org/markup-compatibility/2006" xmlns:o="urn:schemas-microsoft-com:office:office" xmlns:r="http://schemas.openxmlformats.org/officeDocument/2006/relationships" xmlns:m="http://schemas.openxmlformats.org/officeDocument/2006/math" xmlns:v="urn:schemas-microsoft-com:vml" xmlns:wp14="http://schemas.microsoft.com/office/word/2010/wordprocessingDrawing" xmlns:wp="http://schemas.openxmlformats.org/drawingml/2006/wordprocessingDrawing" xmlns:w10="urn:schemas-microsoft-com:office:word" xmlns:w="http://schemas.openxmlformats.org/wordprocessingml/2006/main" xmlns:w14="http://schemas.microsoft.com/office/word/2010/wordml" xmlns:wpg="http://schemas.microsoft.com/office/word/2010/wordprocessingGroup" xmlns:wpi="http://schemas.microsoft.com/office/word/2010/wordprocessingInk" xmlns:wne="http://schemas.microsoft.com/office/word/2006/wordml" xmlns:wps="http://schemas.microsoft.com/office/word/2010/wordprocessingShape" mc:Ignorable="w14 wp14">
+  <w:p>
+    <w:pPr>
+      <w:pStyle w:val="a8"/>
+    </w:pPr>
+  </w:p>
+</w:ftr>
+</file>
+
+<file path=word/footer2.xml><?xml version="1.0" encoding="utf-8"?>
+<w:ftr xmlns:wpc="http://schemas.microsoft.com/office/word/2010/wordprocessingCanvas" xmlns:mc="http://schemas.openxmlformats.org/markup-compatibility/2006" xmlns:o="urn:schemas-microsoft-com:office:office" xmlns:r="http://schemas.openxmlformats.org/officeDocument/2006/relationships" xmlns:m="http://schemas.openxmlformats.org/officeDocument/2006/math" xmlns:v="urn:schemas-microsoft-com:vml" xmlns:wp14="http://schemas.microsoft.com/office/word/2010/wordprocessingDrawing" xmlns:wp="http://schemas.openxmlformats.org/drawingml/2006/wordprocessingDrawing" xmlns:w10="urn:schemas-microsoft-com:office:word" xmlns:w="http://schemas.openxmlformats.org/wordprocessingml/2006/main" xmlns:w14="http://schemas.microsoft.com/office/word/2010/wordml" xmlns:wpg="http://schemas.microsoft.com/office/word/2010/wordprocessingGroup" xmlns:wpi="http://schemas.microsoft.com/office/word/2010/wordprocessingInk" xmlns:wne="http://schemas.microsoft.com/office/word/2006/wordml" xmlns:wps="http://schemas.microsoft.com/office/word/2010/wordprocessingShape" mc:Ignorable="w14 wp14">
   <w:sdt>
     <w:sdtPr>
       <w:id w:val="57521408"/>
@@ -22831,34 +20857,66 @@
         <w:docPartUnique/>
       </w:docPartObj>
     </w:sdtPr>
-    <w:sdtEndPr/>
+    <w:sdtEndPr>
+      <w:rPr>
+        <w:sz w:val="28"/>
+      </w:rPr>
+    </w:sdtEndPr>
     <w:sdtContent>
+      <w:bookmarkStart w:id="0" w:name="_GoBack" w:displacedByCustomXml="prev"/>
       <w:p>
         <w:pPr>
           <w:pStyle w:val="a8"/>
           <w:jc w:val="right"/>
+          <w:rPr>
+            <w:sz w:val="28"/>
+          </w:rPr>
         </w:pPr>
         <w:r>
+          <w:rPr>
+            <w:sz w:val="28"/>
+          </w:rPr>
           <w:fldChar w:fldCharType="begin"/>
         </w:r>
         <w:r>
+          <w:rPr>
+            <w:sz w:val="28"/>
+          </w:rPr>
           <w:instrText>PAGE   \* MERGEFORMAT</w:instrText>
         </w:r>
         <w:r>
+          <w:rPr>
+            <w:sz w:val="28"/>
+          </w:rPr>
           <w:fldChar w:fldCharType="separate"/>
         </w:r>
         <w:r>
           <w:rPr>
             <w:noProof/>
+            <w:sz w:val="28"/>
           </w:rPr>
-          <w:t>22</w:t>
+          <w:t>8</w:t>
         </w:r>
         <w:r>
+          <w:rPr>
+            <w:sz w:val="28"/>
+          </w:rPr>
           <w:fldChar w:fldCharType="end"/>
         </w:r>
       </w:p>
     </w:sdtContent>
   </w:sdt>
+  <w:bookmarkEnd w:id="0"/>
+  <w:p>
+    <w:pPr>
+      <w:pStyle w:val="a8"/>
+    </w:pPr>
+  </w:p>
+</w:ftr>
+</file>
+
+<file path=word/footer3.xml><?xml version="1.0" encoding="utf-8"?>
+<w:ftr xmlns:wpc="http://schemas.microsoft.com/office/word/2010/wordprocessingCanvas" xmlns:mc="http://schemas.openxmlformats.org/markup-compatibility/2006" xmlns:o="urn:schemas-microsoft-com:office:office" xmlns:r="http://schemas.openxmlformats.org/officeDocument/2006/relationships" xmlns:m="http://schemas.openxmlformats.org/officeDocument/2006/math" xmlns:v="urn:schemas-microsoft-com:vml" xmlns:wp14="http://schemas.microsoft.com/office/word/2010/wordprocessingDrawing" xmlns:wp="http://schemas.openxmlformats.org/drawingml/2006/wordprocessingDrawing" xmlns:w10="urn:schemas-microsoft-com:office:word" xmlns:w="http://schemas.openxmlformats.org/wordprocessingml/2006/main" xmlns:w14="http://schemas.microsoft.com/office/word/2010/wordml" xmlns:wpg="http://schemas.microsoft.com/office/word/2010/wordprocessingGroup" xmlns:wpi="http://schemas.microsoft.com/office/word/2010/wordprocessingInk" xmlns:wne="http://schemas.microsoft.com/office/word/2006/wordml" xmlns:wps="http://schemas.microsoft.com/office/word/2010/wordprocessingShape" mc:Ignorable="w14 wp14">
   <w:p>
     <w:pPr>
       <w:pStyle w:val="a8"/>
@@ -22884,6 +20942,36 @@
     </w:p>
   </w:footnote>
 </w:footnotes>
+</file>
+
+<file path=word/header1.xml><?xml version="1.0" encoding="utf-8"?>
+<w:hdr xmlns:wpc="http://schemas.microsoft.com/office/word/2010/wordprocessingCanvas" xmlns:mc="http://schemas.openxmlformats.org/markup-compatibility/2006" xmlns:o="urn:schemas-microsoft-com:office:office" xmlns:r="http://schemas.openxmlformats.org/officeDocument/2006/relationships" xmlns:m="http://schemas.openxmlformats.org/officeDocument/2006/math" xmlns:v="urn:schemas-microsoft-com:vml" xmlns:wp14="http://schemas.microsoft.com/office/word/2010/wordprocessingDrawing" xmlns:wp="http://schemas.openxmlformats.org/drawingml/2006/wordprocessingDrawing" xmlns:w10="urn:schemas-microsoft-com:office:word" xmlns:w="http://schemas.openxmlformats.org/wordprocessingml/2006/main" xmlns:w14="http://schemas.microsoft.com/office/word/2010/wordml" xmlns:wpg="http://schemas.microsoft.com/office/word/2010/wordprocessingGroup" xmlns:wpi="http://schemas.microsoft.com/office/word/2010/wordprocessingInk" xmlns:wne="http://schemas.microsoft.com/office/word/2006/wordml" xmlns:wps="http://schemas.microsoft.com/office/word/2010/wordprocessingShape" mc:Ignorable="w14 wp14">
+  <w:p>
+    <w:pPr>
+      <w:pStyle w:val="a6"/>
+    </w:pPr>
+  </w:p>
+</w:hdr>
+</file>
+
+<file path=word/header2.xml><?xml version="1.0" encoding="utf-8"?>
+<w:hdr xmlns:wpc="http://schemas.microsoft.com/office/word/2010/wordprocessingCanvas" xmlns:mc="http://schemas.openxmlformats.org/markup-compatibility/2006" xmlns:o="urn:schemas-microsoft-com:office:office" xmlns:r="http://schemas.openxmlformats.org/officeDocument/2006/relationships" xmlns:m="http://schemas.openxmlformats.org/officeDocument/2006/math" xmlns:v="urn:schemas-microsoft-com:vml" xmlns:wp14="http://schemas.microsoft.com/office/word/2010/wordprocessingDrawing" xmlns:wp="http://schemas.openxmlformats.org/drawingml/2006/wordprocessingDrawing" xmlns:w10="urn:schemas-microsoft-com:office:word" xmlns:w="http://schemas.openxmlformats.org/wordprocessingml/2006/main" xmlns:w14="http://schemas.microsoft.com/office/word/2010/wordml" xmlns:wpg="http://schemas.microsoft.com/office/word/2010/wordprocessingGroup" xmlns:wpi="http://schemas.microsoft.com/office/word/2010/wordprocessingInk" xmlns:wne="http://schemas.microsoft.com/office/word/2006/wordml" xmlns:wps="http://schemas.microsoft.com/office/word/2010/wordprocessingShape" mc:Ignorable="w14 wp14">
+  <w:p>
+    <w:pPr>
+      <w:pStyle w:val="a6"/>
+    </w:pPr>
+  </w:p>
+</w:hdr>
+</file>
+
+<file path=word/header3.xml><?xml version="1.0" encoding="utf-8"?>
+<w:hdr xmlns:wpc="http://schemas.microsoft.com/office/word/2010/wordprocessingCanvas" xmlns:mc="http://schemas.openxmlformats.org/markup-compatibility/2006" xmlns:o="urn:schemas-microsoft-com:office:office" xmlns:r="http://schemas.openxmlformats.org/officeDocument/2006/relationships" xmlns:m="http://schemas.openxmlformats.org/officeDocument/2006/math" xmlns:v="urn:schemas-microsoft-com:vml" xmlns:wp14="http://schemas.microsoft.com/office/word/2010/wordprocessingDrawing" xmlns:wp="http://schemas.openxmlformats.org/drawingml/2006/wordprocessingDrawing" xmlns:w10="urn:schemas-microsoft-com:office:word" xmlns:w="http://schemas.openxmlformats.org/wordprocessingml/2006/main" xmlns:w14="http://schemas.microsoft.com/office/word/2010/wordml" xmlns:wpg="http://schemas.microsoft.com/office/word/2010/wordprocessingGroup" xmlns:wpi="http://schemas.microsoft.com/office/word/2010/wordprocessingInk" xmlns:wne="http://schemas.microsoft.com/office/word/2006/wordml" xmlns:wps="http://schemas.microsoft.com/office/word/2010/wordprocessingShape" mc:Ignorable="w14 wp14">
+  <w:p>
+    <w:pPr>
+      <w:pStyle w:val="a6"/>
+    </w:pPr>
+  </w:p>
+</w:hdr>
 </file>
 
 <file path=word/numbering.xml><?xml version="1.0" encoding="utf-8"?>
@@ -24902,7 +22990,7 @@
 </file>
 
 <file path=customXml/itemProps1.xml><?xml version="1.0" encoding="utf-8"?>
-<ds:datastoreItem xmlns:ds="http://schemas.openxmlformats.org/officeDocument/2006/customXml" ds:itemID="{22383DC6-7464-4DA3-9232-A4499D6A3F68}">
+<ds:datastoreItem xmlns:ds="http://schemas.openxmlformats.org/officeDocument/2006/customXml" ds:itemID="{0590EB8F-7FD0-4676-8CE1-1B52ECEB19AF}">
   <ds:schemaRefs>
     <ds:schemaRef ds:uri="http://schemas.openxmlformats.org/officeDocument/2006/bibliography"/>
   </ds:schemaRefs>

--- a/06_Аналітичний огляд.docx
+++ b/06_Аналітичний огляд.docx
@@ -680,7 +680,6 @@
           <w:sz w:val="28"/>
           <w:szCs w:val="28"/>
         </w:rPr>
-        <w:lastRenderedPageBreak/>
         <w:t>C</w:t>
       </w:r>
       <w:r>
@@ -1018,6 +1017,7 @@
           <w:sz w:val="28"/>
           <w:szCs w:val="28"/>
         </w:rPr>
+        <w:lastRenderedPageBreak/>
         <w:t>Швидкість передачі інформації - середня кількість інформації, що передається в одиницю часу.</w:t>
       </w:r>
     </w:p>
@@ -1159,7 +1159,25 @@
           <w:sz w:val="28"/>
           <w:szCs w:val="28"/>
         </w:rPr>
-        <w:t xml:space="preserve"> Швидкість передачі до 1 Мбіт/</w:t>
+        <w:t xml:space="preserve"> Швидкість передачі до 1 </w:t>
+      </w:r>
+      <w:proofErr w:type="spellStart"/>
+      <w:r>
+        <w:rPr>
+          <w:rFonts w:eastAsia="Times New Roman CYR"/>
+          <w:sz w:val="28"/>
+          <w:szCs w:val="28"/>
+        </w:rPr>
+        <w:t>Мбіт</w:t>
+      </w:r>
+      <w:proofErr w:type="spellEnd"/>
+      <w:r>
+        <w:rPr>
+          <w:rFonts w:eastAsia="Times New Roman CYR"/>
+          <w:sz w:val="28"/>
+          <w:szCs w:val="28"/>
+        </w:rPr>
+        <w:t>/</w:t>
       </w:r>
       <w:r>
         <w:rPr>
@@ -1195,7 +1213,25 @@
           <w:sz w:val="28"/>
           <w:szCs w:val="28"/>
         </w:rPr>
-        <w:t>видкість передачі 10-100 Мбіт/</w:t>
+        <w:t xml:space="preserve">видкість передачі 10-100 </w:t>
+      </w:r>
+      <w:proofErr w:type="spellStart"/>
+      <w:r>
+        <w:rPr>
+          <w:rFonts w:eastAsia="Times New Roman CYR"/>
+          <w:sz w:val="28"/>
+          <w:szCs w:val="28"/>
+        </w:rPr>
+        <w:t>Мбіт</w:t>
+      </w:r>
+      <w:proofErr w:type="spellEnd"/>
+      <w:r>
+        <w:rPr>
+          <w:rFonts w:eastAsia="Times New Roman CYR"/>
+          <w:sz w:val="28"/>
+          <w:szCs w:val="28"/>
+        </w:rPr>
+        <w:t>/</w:t>
       </w:r>
       <w:r>
         <w:rPr>
@@ -1223,8 +1259,18 @@
           <w:sz w:val="28"/>
           <w:szCs w:val="28"/>
         </w:rPr>
-        <w:t>Оптико-волоконна. Швидкість передачі 1 Гбіт</w:t>
-      </w:r>
+        <w:t xml:space="preserve">Оптико-волоконна. Швидкість передачі 1 </w:t>
+      </w:r>
+      <w:proofErr w:type="spellStart"/>
+      <w:r>
+        <w:rPr>
+          <w:rFonts w:eastAsia="Times New Roman CYR"/>
+          <w:sz w:val="28"/>
+          <w:szCs w:val="28"/>
+        </w:rPr>
+        <w:t>Гбіт</w:t>
+      </w:r>
+      <w:proofErr w:type="spellEnd"/>
       <w:r>
         <w:rPr>
           <w:rFonts w:eastAsia="Times New Roman CYR"/>
@@ -1304,7 +1350,61 @@
           <w:sz w:val="28"/>
           <w:szCs w:val="28"/>
         </w:rPr>
-        <w:t>Радіоканал. Швидкість передачі 100-400 Кбіт/с. Використовує радіочастоти до 1000 МГц. До 30 МГц за рахунок відбиття від іоносфери можливе поширення електромагнітних хвиль за межі прямої видимості. Але цей діапазон сильно зашум</w:t>
+        <w:t xml:space="preserve">Радіоканал. Швидкість передачі 100-400 </w:t>
+      </w:r>
+      <w:proofErr w:type="spellStart"/>
+      <w:r>
+        <w:rPr>
+          <w:rFonts w:eastAsia="Times New Roman CYR"/>
+          <w:sz w:val="28"/>
+          <w:szCs w:val="28"/>
+        </w:rPr>
+        <w:t>Кбіт</w:t>
+      </w:r>
+      <w:proofErr w:type="spellEnd"/>
+      <w:r>
+        <w:rPr>
+          <w:rFonts w:eastAsia="Times New Roman CYR"/>
+          <w:sz w:val="28"/>
+          <w:szCs w:val="28"/>
+        </w:rPr>
+        <w:t xml:space="preserve">/с. Використовує радіочастоти до 1000 </w:t>
+      </w:r>
+      <w:proofErr w:type="spellStart"/>
+      <w:r>
+        <w:rPr>
+          <w:rFonts w:eastAsia="Times New Roman CYR"/>
+          <w:sz w:val="28"/>
+          <w:szCs w:val="28"/>
+        </w:rPr>
+        <w:t>МГц</w:t>
+      </w:r>
+      <w:proofErr w:type="spellEnd"/>
+      <w:r>
+        <w:rPr>
+          <w:rFonts w:eastAsia="Times New Roman CYR"/>
+          <w:sz w:val="28"/>
+          <w:szCs w:val="28"/>
+        </w:rPr>
+        <w:t xml:space="preserve">. До 30 </w:t>
+      </w:r>
+      <w:proofErr w:type="spellStart"/>
+      <w:r>
+        <w:rPr>
+          <w:rFonts w:eastAsia="Times New Roman CYR"/>
+          <w:sz w:val="28"/>
+          <w:szCs w:val="28"/>
+        </w:rPr>
+        <w:t>МГц</w:t>
+      </w:r>
+      <w:proofErr w:type="spellEnd"/>
+      <w:r>
+        <w:rPr>
+          <w:rFonts w:eastAsia="Times New Roman CYR"/>
+          <w:sz w:val="28"/>
+          <w:szCs w:val="28"/>
+        </w:rPr>
+        <w:t xml:space="preserve"> за рахунок відбиття від іоносфери можливе поширення електромагнітних хвиль за межі прямої видимості. Але цей діапазон сильно зашум</w:t>
       </w:r>
       <w:r>
         <w:rPr>
@@ -1328,16 +1428,25 @@
           <w:sz w:val="28"/>
           <w:szCs w:val="28"/>
         </w:rPr>
-        <w:t xml:space="preserve"> радіозв'язком). Від 30 до 1000 МГц - іоносфера прозора і необхідна пряма видимість. Антени встановлюються на висоті (іноді </w:t>
-      </w:r>
-      <w:r>
-        <w:rPr>
-          <w:rFonts w:eastAsia="Times New Roman CYR"/>
-          <w:sz w:val="28"/>
-          <w:szCs w:val="28"/>
-        </w:rPr>
-        <w:lastRenderedPageBreak/>
-        <w:t>встановлюються регенератори). Використовуються в радіо та телебаченні.</w:t>
+        <w:t xml:space="preserve"> радіозв'язком). Від 30 до 1000 </w:t>
+      </w:r>
+      <w:proofErr w:type="spellStart"/>
+      <w:r>
+        <w:rPr>
+          <w:rFonts w:eastAsia="Times New Roman CYR"/>
+          <w:sz w:val="28"/>
+          <w:szCs w:val="28"/>
+        </w:rPr>
+        <w:t>МГц</w:t>
+      </w:r>
+      <w:proofErr w:type="spellEnd"/>
+      <w:r>
+        <w:rPr>
+          <w:rFonts w:eastAsia="Times New Roman CYR"/>
+          <w:sz w:val="28"/>
+          <w:szCs w:val="28"/>
+        </w:rPr>
+        <w:t xml:space="preserve"> - іоносфера прозора і необхідна пряма видимість. Антени встановлюються на висоті (іноді встановлюються регенератори). Використовуються в радіо та телебаченні.</w:t>
       </w:r>
     </w:p>
     <w:p>
@@ -1357,6 +1466,7 @@
           <w:sz w:val="28"/>
           <w:szCs w:val="28"/>
         </w:rPr>
+        <w:lastRenderedPageBreak/>
         <w:t>Мікрохвильові ліні</w:t>
       </w:r>
       <w:r>
@@ -1365,15 +1475,43 @@
           <w:sz w:val="28"/>
           <w:szCs w:val="28"/>
         </w:rPr>
-        <w:t>ї. Швидкості передачі до 1 Гбіт</w:t>
-      </w:r>
-      <w:r>
-        <w:rPr>
-          <w:rFonts w:eastAsia="Times New Roman CYR"/>
-          <w:sz w:val="28"/>
-          <w:szCs w:val="28"/>
-        </w:rPr>
-        <w:t xml:space="preserve">/с. Використовують радіочастоти вище 1000 МГц. При цьому необхідна пряма видимість і </w:t>
+        <w:t xml:space="preserve">ї. Швидкості передачі до 1 </w:t>
+      </w:r>
+      <w:proofErr w:type="spellStart"/>
+      <w:r>
+        <w:rPr>
+          <w:rFonts w:eastAsia="Times New Roman CYR"/>
+          <w:sz w:val="28"/>
+          <w:szCs w:val="28"/>
+        </w:rPr>
+        <w:t>Гбіт</w:t>
+      </w:r>
+      <w:proofErr w:type="spellEnd"/>
+      <w:r>
+        <w:rPr>
+          <w:rFonts w:eastAsia="Times New Roman CYR"/>
+          <w:sz w:val="28"/>
+          <w:szCs w:val="28"/>
+        </w:rPr>
+        <w:t xml:space="preserve">/с. Використовують радіочастоти вище 1000 </w:t>
+      </w:r>
+      <w:proofErr w:type="spellStart"/>
+      <w:r>
+        <w:rPr>
+          <w:rFonts w:eastAsia="Times New Roman CYR"/>
+          <w:sz w:val="28"/>
+          <w:szCs w:val="28"/>
+        </w:rPr>
+        <w:t>МГц</w:t>
+      </w:r>
+      <w:proofErr w:type="spellEnd"/>
+      <w:r>
+        <w:rPr>
+          <w:rFonts w:eastAsia="Times New Roman CYR"/>
+          <w:sz w:val="28"/>
+          <w:szCs w:val="28"/>
+        </w:rPr>
+        <w:t xml:space="preserve">. При цьому необхідна пряма видимість і </w:t>
       </w:r>
       <w:r>
         <w:rPr>
@@ -1537,7 +1675,25 @@
           <w:sz w:val="28"/>
           <w:szCs w:val="28"/>
         </w:rPr>
-        <w:t>Для виявлення помилок використовують коди виявлення помилок, для виправлення - коригувальні коди (коди, що виправляють помилки, коди з корекцією помилок, перешкодостійкі коди).</w:t>
+        <w:t>Для виявлення помилок використовують коди виявлення помилок, для виправлення - коригувальні коди (</w:t>
+      </w:r>
+      <w:proofErr w:type="spellStart"/>
+      <w:r>
+        <w:rPr>
+          <w:rFonts w:eastAsia="Times New Roman CYR"/>
+          <w:sz w:val="28"/>
+          <w:szCs w:val="28"/>
+        </w:rPr>
+        <w:t>коди</w:t>
+      </w:r>
+      <w:proofErr w:type="spellEnd"/>
+      <w:r>
+        <w:rPr>
+          <w:rFonts w:eastAsia="Times New Roman CYR"/>
+          <w:sz w:val="28"/>
+          <w:szCs w:val="28"/>
+        </w:rPr>
+        <w:t>, що виправляють помилки, коди з корекцією помилок, перешкодостійкі коди).</w:t>
       </w:r>
     </w:p>
     <w:p>
@@ -1602,6 +1758,7 @@
         </w:rPr>
         <w:t xml:space="preserve">, що </w:t>
       </w:r>
+      <w:proofErr w:type="spellStart"/>
       <w:r>
         <w:rPr>
           <w:rFonts w:eastAsia="Times New Roman CYR"/>
@@ -1610,13 +1767,70 @@
         </w:rPr>
         <w:t>гаусівський</w:t>
       </w:r>
-      <w:r>
-        <w:rPr>
-          <w:rFonts w:eastAsia="Times New Roman CYR"/>
-          <w:sz w:val="28"/>
-          <w:szCs w:val="28"/>
-        </w:rPr>
-        <w:t xml:space="preserve"> шум </w:t>
+      <w:proofErr w:type="spellEnd"/>
+      <w:r>
+        <w:rPr>
+          <w:rFonts w:eastAsia="Times New Roman CYR"/>
+          <w:sz w:val="28"/>
+          <w:szCs w:val="28"/>
+        </w:rPr>
+        <w:t xml:space="preserve"> шум (тобто шум з гаусівським</w:t>
+      </w:r>
+      <w:r>
+        <w:rPr>
+          <w:rFonts w:eastAsia="Times New Roman CYR"/>
+          <w:sz w:val="28"/>
+          <w:szCs w:val="28"/>
+        </w:rPr>
+        <w:t xml:space="preserve"> розподілом по амплітуді - нормальний розподіл) обов'язково є білим шумом. Однак ці поня</w:t>
+      </w:r>
+      <w:r>
+        <w:rPr>
+          <w:rFonts w:eastAsia="Times New Roman CYR"/>
+          <w:sz w:val="28"/>
+          <w:szCs w:val="28"/>
+        </w:rPr>
+        <w:t>ття не</w:t>
+      </w:r>
+      <w:r>
+        <w:rPr>
+          <w:rFonts w:eastAsia="Times New Roman CYR"/>
+          <w:sz w:val="28"/>
+          <w:szCs w:val="28"/>
+        </w:rPr>
+        <w:t xml:space="preserve"> </w:t>
+      </w:r>
+      <w:r>
+        <w:rPr>
+          <w:rFonts w:eastAsia="Times New Roman CYR"/>
+          <w:sz w:val="28"/>
+          <w:szCs w:val="28"/>
+        </w:rPr>
+        <w:t>еквівалентні</w:t>
+      </w:r>
+      <w:r>
+        <w:rPr>
+          <w:rFonts w:eastAsia="Times New Roman CYR"/>
+          <w:sz w:val="28"/>
+          <w:szCs w:val="28"/>
+        </w:rPr>
+        <w:t xml:space="preserve">. </w:t>
+      </w:r>
+      <w:r>
+        <w:rPr>
+          <w:rFonts w:eastAsia="Times New Roman CYR"/>
+          <w:sz w:val="28"/>
+          <w:szCs w:val="28"/>
+        </w:rPr>
+        <w:t xml:space="preserve">Гаусівський </w:t>
+      </w:r>
+      <w:r>
+        <w:rPr>
+          <w:rFonts w:eastAsia="Times New Roman CYR"/>
+          <w:sz w:val="28"/>
+          <w:szCs w:val="28"/>
+        </w:rPr>
+        <w:t xml:space="preserve">шум припускає розподіл значень сигналу у вигляді нормального розподілу, тоді як </w:t>
       </w:r>
       <w:r>
         <w:rPr>
@@ -1625,63 +1839,7 @@
           <w:szCs w:val="28"/>
         </w:rPr>
         <w:lastRenderedPageBreak/>
-        <w:t>(тобто шум з гаусівським</w:t>
-      </w:r>
-      <w:r>
-        <w:rPr>
-          <w:rFonts w:eastAsia="Times New Roman CYR"/>
-          <w:sz w:val="28"/>
-          <w:szCs w:val="28"/>
-        </w:rPr>
-        <w:t xml:space="preserve"> розподілом по амплітуді - нормальний розподіл) обов'язково є білим шумом. Однак ці поня</w:t>
-      </w:r>
-      <w:r>
-        <w:rPr>
-          <w:rFonts w:eastAsia="Times New Roman CYR"/>
-          <w:sz w:val="28"/>
-          <w:szCs w:val="28"/>
-        </w:rPr>
-        <w:t>ття не</w:t>
-      </w:r>
-      <w:r>
-        <w:rPr>
-          <w:rFonts w:eastAsia="Times New Roman CYR"/>
-          <w:sz w:val="28"/>
-          <w:szCs w:val="28"/>
-        </w:rPr>
-        <w:t xml:space="preserve"> </w:t>
-      </w:r>
-      <w:r>
-        <w:rPr>
-          <w:rFonts w:eastAsia="Times New Roman CYR"/>
-          <w:sz w:val="28"/>
-          <w:szCs w:val="28"/>
-        </w:rPr>
-        <w:t>еквівалентні</w:t>
-      </w:r>
-      <w:r>
-        <w:rPr>
-          <w:rFonts w:eastAsia="Times New Roman CYR"/>
-          <w:sz w:val="28"/>
-          <w:szCs w:val="28"/>
-        </w:rPr>
-        <w:t xml:space="preserve">. </w:t>
-      </w:r>
-      <w:r>
-        <w:rPr>
-          <w:rFonts w:eastAsia="Times New Roman CYR"/>
-          <w:sz w:val="28"/>
-          <w:szCs w:val="28"/>
-        </w:rPr>
-        <w:t xml:space="preserve">Гаусівський </w:t>
-      </w:r>
-      <w:r>
-        <w:rPr>
-          <w:rFonts w:eastAsia="Times New Roman CYR"/>
-          <w:sz w:val="28"/>
-          <w:szCs w:val="28"/>
-        </w:rPr>
-        <w:t>шум припускає розподіл значень сигналу у вигляді нормального розподілу, тоді як термін «білий» має відношення до кореляції сигналу в два різних момент</w:t>
+        <w:t>термін «білий» має відношення до кореляції сигналу в два різних момент</w:t>
       </w:r>
       <w:r>
         <w:rPr>
@@ -1962,8 +2120,61 @@
           <w:sz w:val="28"/>
           <w:szCs w:val="28"/>
         </w:rPr>
-        <w:lastRenderedPageBreak/>
-        <w:t>виправлення помилок (forward error correction) застосовується на фізичному рівні.</w:t>
+        <w:t>виправлення помилок (</w:t>
+      </w:r>
+      <w:proofErr w:type="spellStart"/>
+      <w:r>
+        <w:rPr>
+          <w:rFonts w:eastAsia="Times New Roman CYR"/>
+          <w:sz w:val="28"/>
+          <w:szCs w:val="28"/>
+        </w:rPr>
+        <w:t>forward</w:t>
+      </w:r>
+      <w:proofErr w:type="spellEnd"/>
+      <w:r>
+        <w:rPr>
+          <w:rFonts w:eastAsia="Times New Roman CYR"/>
+          <w:sz w:val="28"/>
+          <w:szCs w:val="28"/>
+        </w:rPr>
+        <w:t xml:space="preserve"> </w:t>
+      </w:r>
+      <w:proofErr w:type="spellStart"/>
+      <w:r>
+        <w:rPr>
+          <w:rFonts w:eastAsia="Times New Roman CYR"/>
+          <w:sz w:val="28"/>
+          <w:szCs w:val="28"/>
+        </w:rPr>
+        <w:t>error</w:t>
+      </w:r>
+      <w:proofErr w:type="spellEnd"/>
+      <w:r>
+        <w:rPr>
+          <w:rFonts w:eastAsia="Times New Roman CYR"/>
+          <w:sz w:val="28"/>
+          <w:szCs w:val="28"/>
+        </w:rPr>
+        <w:t xml:space="preserve"> </w:t>
+      </w:r>
+      <w:proofErr w:type="spellStart"/>
+      <w:r>
+        <w:rPr>
+          <w:rFonts w:eastAsia="Times New Roman CYR"/>
+          <w:sz w:val="28"/>
+          <w:szCs w:val="28"/>
+        </w:rPr>
+        <w:t>correction</w:t>
+      </w:r>
+      <w:proofErr w:type="spellEnd"/>
+      <w:r>
+        <w:rPr>
+          <w:rFonts w:eastAsia="Times New Roman CYR"/>
+          <w:sz w:val="28"/>
+          <w:szCs w:val="28"/>
+        </w:rPr>
+        <w:t>) застосовується на фізичному рівні.</w:t>
       </w:r>
     </w:p>
     <w:p>
@@ -1971,8 +2182,6 @@
         <w:spacing w:line="360" w:lineRule="auto"/>
         <w:ind w:firstLine="709"/>
         <w:jc w:val="both"/>
-      </w:pPr>
-      <w:r>
         <w:rPr>
           <w:rFonts w:eastAsia="Times New Roman CYR"/>
           <w:b/>
@@ -1980,161 +2189,89 @@
           <w:sz w:val="28"/>
           <w:szCs w:val="28"/>
         </w:rPr>
-        <w:t>1</w:t>
-      </w:r>
-      <w:r>
-        <w:rPr>
-          <w:rFonts w:eastAsia="Times New Roman CYR"/>
-          <w:b/>
-          <w:bCs/>
-          <w:sz w:val="28"/>
-          <w:szCs w:val="28"/>
-        </w:rPr>
-        <w:t>.</w:t>
-      </w:r>
-      <w:r>
-        <w:rPr>
-          <w:rFonts w:eastAsia="Times New Roman CYR"/>
-          <w:b/>
-          <w:bCs/>
-          <w:sz w:val="28"/>
-          <w:szCs w:val="28"/>
-        </w:rPr>
-        <w:t>2</w:t>
-      </w:r>
-      <w:r>
-        <w:rPr>
-          <w:rFonts w:eastAsia="Times New Roman CYR"/>
-          <w:b/>
-          <w:bCs/>
-          <w:sz w:val="28"/>
-          <w:szCs w:val="28"/>
-        </w:rPr>
-        <w:t>.2 Коди виявлення та виправлення помилок</w:t>
-      </w:r>
+      </w:pPr>
     </w:p>
     <w:p>
       <w:pPr>
         <w:spacing w:line="360" w:lineRule="auto"/>
         <w:ind w:firstLine="709"/>
         <w:jc w:val="both"/>
-      </w:pPr>
-      <w:r>
-        <w:rPr>
-          <w:rFonts w:eastAsia="Times New Roman CYR"/>
-          <w:sz w:val="28"/>
-          <w:szCs w:val="28"/>
-        </w:rPr>
-        <w:t>Коригувальні коди - коди, для виявлення або виправлення помилок, що виникають при передачі інформації під впливом перешкод, а також при її зберіганні.</w:t>
-      </w:r>
+        <w:rPr>
+          <w:rFonts w:eastAsia="Times New Roman CYR"/>
+          <w:b/>
+          <w:bCs/>
+          <w:sz w:val="28"/>
+          <w:szCs w:val="28"/>
+        </w:rPr>
+      </w:pPr>
     </w:p>
     <w:p>
       <w:pPr>
         <w:spacing w:line="360" w:lineRule="auto"/>
         <w:ind w:firstLine="709"/>
         <w:jc w:val="both"/>
-      </w:pPr>
-      <w:r>
-        <w:rPr>
-          <w:rFonts w:eastAsia="Times New Roman CYR"/>
-          <w:sz w:val="28"/>
-          <w:szCs w:val="28"/>
-        </w:rPr>
-        <w:t>Для цього при записі (передачі) в корисні дані додають спеціальним чином структуровану надлишкову інформацію</w:t>
-      </w:r>
-      <w:r>
-        <w:rPr>
-          <w:sz w:val="28"/>
-          <w:szCs w:val="28"/>
-        </w:rPr>
-        <w:t xml:space="preserve"> </w:t>
-      </w:r>
-      <w:r>
-        <w:rPr>
-          <w:rFonts w:eastAsia="Times New Roman CYR"/>
-          <w:sz w:val="28"/>
-          <w:szCs w:val="28"/>
-        </w:rPr>
-        <w:t>(контрольне число), а при читанні (прийомі) її використовують для того, щоб виявити або виправити помилки.</w:t>
-      </w:r>
-      <w:r>
-        <w:rPr>
-          <w:rFonts w:eastAsia="Times New Roman CYR"/>
-          <w:sz w:val="28"/>
-          <w:szCs w:val="28"/>
-        </w:rPr>
-        <w:t xml:space="preserve"> </w:t>
-      </w:r>
-      <w:r>
-        <w:rPr>
-          <w:rFonts w:eastAsia="Times New Roman CYR"/>
-          <w:sz w:val="28"/>
-          <w:szCs w:val="28"/>
-        </w:rPr>
-        <w:t>Природно, що число помилок, яке можна виправити, обмежен</w:t>
-      </w:r>
-      <w:r>
-        <w:rPr>
-          <w:rFonts w:eastAsia="Times New Roman CYR"/>
-          <w:sz w:val="28"/>
-          <w:szCs w:val="28"/>
-        </w:rPr>
-        <w:t>е</w:t>
-      </w:r>
-      <w:r>
-        <w:rPr>
-          <w:rFonts w:eastAsia="Times New Roman CYR"/>
-          <w:sz w:val="28"/>
-          <w:szCs w:val="28"/>
-        </w:rPr>
-        <w:t xml:space="preserve"> і залежить від конкретного застосовуваного коду.</w:t>
-      </w:r>
+        <w:rPr>
+          <w:rFonts w:eastAsia="Times New Roman CYR"/>
+          <w:b/>
+          <w:bCs/>
+          <w:sz w:val="28"/>
+          <w:szCs w:val="28"/>
+        </w:rPr>
+      </w:pPr>
     </w:p>
     <w:p>
       <w:pPr>
         <w:spacing w:line="360" w:lineRule="auto"/>
         <w:ind w:firstLine="709"/>
         <w:jc w:val="both"/>
-      </w:pPr>
-      <w:r>
-        <w:rPr>
-          <w:rFonts w:eastAsia="Times New Roman CYR"/>
-          <w:sz w:val="28"/>
-          <w:szCs w:val="28"/>
-        </w:rPr>
-        <w:t xml:space="preserve">З кодами, </w:t>
-      </w:r>
-      <w:r>
-        <w:rPr>
-          <w:rFonts w:eastAsia="Times New Roman CYR"/>
-          <w:sz w:val="28"/>
-          <w:szCs w:val="28"/>
-        </w:rPr>
-        <w:t xml:space="preserve">що </w:t>
-      </w:r>
-      <w:r>
-        <w:rPr>
-          <w:rFonts w:eastAsia="Times New Roman CYR"/>
-          <w:sz w:val="28"/>
-          <w:szCs w:val="28"/>
-        </w:rPr>
-        <w:t>виправля</w:t>
-      </w:r>
-      <w:r>
-        <w:rPr>
-          <w:rFonts w:eastAsia="Times New Roman CYR"/>
-          <w:sz w:val="28"/>
-          <w:szCs w:val="28"/>
-        </w:rPr>
-        <w:t>ють</w:t>
-      </w:r>
-      <w:r>
-        <w:rPr>
-          <w:rFonts w:eastAsia="Times New Roman CYR"/>
-          <w:sz w:val="28"/>
-          <w:szCs w:val="28"/>
-        </w:rPr>
-        <w:t xml:space="preserve"> помилки, тісно пов'язані коди виявлення помилок. На відміну від перших, останні можуть тільки встановити факт наявності помилки в переданих даних, але не виправити її.</w:t>
+        <w:rPr>
+          <w:rFonts w:eastAsia="Times New Roman CYR"/>
+          <w:b/>
+          <w:bCs/>
+          <w:sz w:val="28"/>
+          <w:szCs w:val="28"/>
+        </w:rPr>
+      </w:pPr>
+      <w:r>
+        <w:rPr>
+          <w:rFonts w:eastAsia="Times New Roman CYR"/>
+          <w:b/>
+          <w:bCs/>
+          <w:sz w:val="28"/>
+          <w:szCs w:val="28"/>
+        </w:rPr>
+        <w:lastRenderedPageBreak/>
+        <w:t>1</w:t>
+      </w:r>
+      <w:r>
+        <w:rPr>
+          <w:rFonts w:eastAsia="Times New Roman CYR"/>
+          <w:b/>
+          <w:bCs/>
+          <w:sz w:val="28"/>
+          <w:szCs w:val="28"/>
+        </w:rPr>
+        <w:t>.</w:t>
+      </w:r>
+      <w:r>
+        <w:rPr>
+          <w:rFonts w:eastAsia="Times New Roman CYR"/>
+          <w:b/>
+          <w:bCs/>
+          <w:sz w:val="28"/>
+          <w:szCs w:val="28"/>
+        </w:rPr>
+        <w:t>2</w:t>
+      </w:r>
+      <w:r>
+        <w:rPr>
+          <w:rFonts w:eastAsia="Times New Roman CYR"/>
+          <w:b/>
+          <w:bCs/>
+          <w:sz w:val="28"/>
+          <w:szCs w:val="28"/>
+        </w:rPr>
+        <w:t>.2 Коди виявлення та виправлення помилок</w:t>
       </w:r>
     </w:p>
     <w:p>
@@ -2149,7 +2286,7 @@
           <w:sz w:val="28"/>
           <w:szCs w:val="28"/>
         </w:rPr>
-        <w:t>Насправді, використовувані коди виявлення помилок належать до тих же класів кодів, що і коди, що виправляють помилки. Фактично, будь-який код, що виправляє помилки, може бути також використаний для виявлення помилок (при цьому він буде здатний виявити більше число помилок, ніж був здатний виправити).</w:t>
+        <w:t>Коригувальні коди - коди, для виявлення або виправлення помилок, що виникають при передачі інформації під впливом перешкод, а також при її зберіганні.</w:t>
       </w:r>
     </w:p>
     <w:p>
@@ -2164,176 +2301,54 @@
           <w:sz w:val="28"/>
           <w:szCs w:val="28"/>
         </w:rPr>
-        <w:t>За способом роботи з даними коди, що виправляють помилки діляться на блокові, що ділять інформацію на фраг</w:t>
-      </w:r>
-      <w:r>
-        <w:rPr>
-          <w:rFonts w:eastAsia="Times New Roman CYR"/>
-          <w:sz w:val="28"/>
-          <w:szCs w:val="28"/>
-        </w:rPr>
-        <w:t>менти постійної довжини і обробляють</w:t>
-      </w:r>
-      <w:r>
-        <w:rPr>
-          <w:rFonts w:eastAsia="Times New Roman CYR"/>
-          <w:sz w:val="28"/>
-          <w:szCs w:val="28"/>
-        </w:rPr>
-        <w:t xml:space="preserve"> кожен з них окремо, і </w:t>
-      </w:r>
-      <w:r>
-        <w:rPr>
-          <w:rFonts w:eastAsia="Times New Roman CYR"/>
-          <w:sz w:val="28"/>
-          <w:szCs w:val="28"/>
-        </w:rPr>
-        <w:t>згорткові</w:t>
-      </w:r>
-      <w:r>
-        <w:rPr>
-          <w:rFonts w:eastAsia="Times New Roman CYR"/>
-          <w:sz w:val="28"/>
-          <w:szCs w:val="28"/>
-        </w:rPr>
-        <w:t xml:space="preserve">, що працюють з даними як з безперервним потоком. </w:t>
-      </w:r>
-      <w:r>
-        <w:rPr>
-          <w:rFonts w:eastAsia="Times New Roman CYR"/>
-          <w:sz w:val="28"/>
-          <w:szCs w:val="28"/>
-        </w:rPr>
-        <w:t xml:space="preserve">Згорткові </w:t>
-      </w:r>
-      <w:r>
-        <w:rPr>
-          <w:rFonts w:eastAsia="Times New Roman CYR"/>
-          <w:sz w:val="28"/>
-          <w:szCs w:val="28"/>
-        </w:rPr>
-        <w:t>коди, як правило, пор</w:t>
-      </w:r>
-      <w:r>
-        <w:rPr>
-          <w:rFonts w:eastAsia="Times New Roman CYR"/>
-          <w:sz w:val="28"/>
-          <w:szCs w:val="28"/>
-        </w:rPr>
-        <w:t>оджуються дискретною лінійною інваріантною</w:t>
-      </w:r>
-      <w:r>
-        <w:rPr>
-          <w:rFonts w:eastAsia="Times New Roman CYR"/>
-          <w:sz w:val="28"/>
-          <w:szCs w:val="28"/>
-        </w:rPr>
-        <w:t xml:space="preserve"> в часі системою. Тому, на відміну від більшості блокових кодів, </w:t>
-      </w:r>
-      <w:r>
-        <w:rPr>
-          <w:rFonts w:eastAsia="Times New Roman CYR"/>
-          <w:sz w:val="28"/>
-          <w:szCs w:val="28"/>
-        </w:rPr>
-        <w:t>згорткове</w:t>
-      </w:r>
-      <w:r>
-        <w:rPr>
-          <w:rFonts w:eastAsia="Times New Roman CYR"/>
-          <w:sz w:val="28"/>
-          <w:szCs w:val="28"/>
-        </w:rPr>
-        <w:t xml:space="preserve"> кодування - дуже проста операція, чого </w:t>
-      </w:r>
-      <w:r>
-        <w:rPr>
-          <w:rFonts w:eastAsia="Times New Roman CYR"/>
-          <w:sz w:val="28"/>
-          <w:szCs w:val="28"/>
-        </w:rPr>
-        <w:t>не можна сказати про декодування</w:t>
-      </w:r>
-      <w:r>
-        <w:rPr>
-          <w:rFonts w:eastAsia="Times New Roman CYR"/>
-          <w:sz w:val="28"/>
-          <w:szCs w:val="28"/>
-        </w:rPr>
-        <w:t xml:space="preserve">. Кодування </w:t>
-      </w:r>
-      <w:r>
-        <w:rPr>
-          <w:rFonts w:eastAsia="Times New Roman CYR"/>
-          <w:sz w:val="28"/>
-          <w:szCs w:val="28"/>
-        </w:rPr>
-        <w:t>згортковим</w:t>
-      </w:r>
-      <w:r>
-        <w:rPr>
-          <w:rFonts w:eastAsia="Times New Roman CYR"/>
-          <w:sz w:val="28"/>
-          <w:szCs w:val="28"/>
-        </w:rPr>
-        <w:t xml:space="preserve"> кодом проводиться за допомогою регістра зсуву (автомат Мілі), відводи від якого сумуються по модулю два. Таких сум може бути дві (найчастіше) або більше. Декодування </w:t>
-      </w:r>
-      <w:r>
-        <w:rPr>
-          <w:rFonts w:eastAsia="Times New Roman CYR"/>
-          <w:sz w:val="28"/>
-          <w:szCs w:val="28"/>
-        </w:rPr>
-        <w:t>згорткових</w:t>
-      </w:r>
-      <w:r>
-        <w:rPr>
-          <w:rFonts w:eastAsia="Times New Roman CYR"/>
-          <w:sz w:val="28"/>
-          <w:szCs w:val="28"/>
-        </w:rPr>
-        <w:t xml:space="preserve"> кодів, як правило, </w:t>
-      </w:r>
-      <w:r>
-        <w:rPr>
-          <w:rFonts w:eastAsia="Times New Roman CYR"/>
-          <w:sz w:val="28"/>
-          <w:szCs w:val="28"/>
-        </w:rPr>
-        <w:lastRenderedPageBreak/>
-        <w:t xml:space="preserve">проводиться за алгоритмом </w:t>
-      </w:r>
-      <w:r>
-        <w:rPr>
-          <w:rFonts w:eastAsia="Times New Roman CYR"/>
-          <w:sz w:val="28"/>
-          <w:szCs w:val="28"/>
-        </w:rPr>
-        <w:t>Вітербі</w:t>
-      </w:r>
-      <w:r>
-        <w:rPr>
-          <w:rFonts w:eastAsia="Times New Roman CYR"/>
-          <w:sz w:val="28"/>
-          <w:szCs w:val="28"/>
-        </w:rPr>
-        <w:t xml:space="preserve">, який намагається відновити передану послідовність згідно з критерієм максимальної правдоподібності. </w:t>
-      </w:r>
-      <w:r>
-        <w:rPr>
-          <w:rFonts w:eastAsia="Times New Roman CYR"/>
-          <w:sz w:val="28"/>
-          <w:szCs w:val="28"/>
-        </w:rPr>
-        <w:t>Згорткові</w:t>
-      </w:r>
-      <w:r>
-        <w:rPr>
-          <w:rFonts w:eastAsia="Times New Roman CYR"/>
-          <w:sz w:val="28"/>
-          <w:szCs w:val="28"/>
-        </w:rPr>
-        <w:t xml:space="preserve"> коди ефективно працюють в каналі з білим шумом, але погано справляються з пакетами помилок. Більш того, якщо декодер помиляється, на його виході завжди виникає пакет помилок.</w:t>
+        <w:t>Для цього при записі (передачі) в корисні дані додають спеціальним чином структуровану надлишкову інформацію</w:t>
+      </w:r>
+      <w:r>
+        <w:rPr>
+          <w:sz w:val="28"/>
+          <w:szCs w:val="28"/>
+        </w:rPr>
+        <w:t xml:space="preserve"> </w:t>
+      </w:r>
+      <w:r>
+        <w:rPr>
+          <w:rFonts w:eastAsia="Times New Roman CYR"/>
+          <w:sz w:val="28"/>
+          <w:szCs w:val="28"/>
+        </w:rPr>
+        <w:t>(контрольне число), а при читанні (прийомі) її використовують для того, щоб виявити або виправити помилки.</w:t>
+      </w:r>
+      <w:r>
+        <w:rPr>
+          <w:rFonts w:eastAsia="Times New Roman CYR"/>
+          <w:sz w:val="28"/>
+          <w:szCs w:val="28"/>
+        </w:rPr>
+        <w:t xml:space="preserve"> </w:t>
+      </w:r>
+      <w:r>
+        <w:rPr>
+          <w:rFonts w:eastAsia="Times New Roman CYR"/>
+          <w:sz w:val="28"/>
+          <w:szCs w:val="28"/>
+        </w:rPr>
+        <w:t>Природно, що число помилок, яке можна виправити, обмежен</w:t>
+      </w:r>
+      <w:r>
+        <w:rPr>
+          <w:rFonts w:eastAsia="Times New Roman CYR"/>
+          <w:sz w:val="28"/>
+          <w:szCs w:val="28"/>
+        </w:rPr>
+        <w:t>е</w:t>
+      </w:r>
+      <w:r>
+        <w:rPr>
+          <w:rFonts w:eastAsia="Times New Roman CYR"/>
+          <w:sz w:val="28"/>
+          <w:szCs w:val="28"/>
+        </w:rPr>
+        <w:t xml:space="preserve"> і залежить від конкретного застосовуваного коду.</w:t>
       </w:r>
     </w:p>
     <w:p>
@@ -2345,100 +2360,42 @@
       <w:r>
         <w:rPr>
           <w:rFonts w:eastAsia="Times New Roman CYR"/>
-          <w:b/>
-          <w:bCs/>
-          <w:sz w:val="28"/>
-          <w:szCs w:val="28"/>
-        </w:rPr>
-        <w:t>1</w:t>
-      </w:r>
-      <w:r>
-        <w:rPr>
-          <w:rFonts w:eastAsia="Times New Roman CYR"/>
-          <w:b/>
-          <w:bCs/>
-          <w:sz w:val="28"/>
-          <w:szCs w:val="28"/>
-        </w:rPr>
-        <w:t>.</w:t>
-      </w:r>
-      <w:r>
-        <w:rPr>
-          <w:rFonts w:eastAsia="Times New Roman CYR"/>
-          <w:b/>
-          <w:bCs/>
-          <w:sz w:val="28"/>
-          <w:szCs w:val="28"/>
-        </w:rPr>
-        <w:t>3</w:t>
-      </w:r>
-      <w:r>
-        <w:rPr>
-          <w:sz w:val="28"/>
-          <w:szCs w:val="28"/>
-        </w:rPr>
-        <w:t xml:space="preserve"> </w:t>
-      </w:r>
-      <w:r>
-        <w:rPr>
-          <w:rFonts w:eastAsia="Times New Roman CYR"/>
-          <w:b/>
-          <w:bCs/>
-          <w:sz w:val="28"/>
-          <w:szCs w:val="28"/>
-        </w:rPr>
-        <w:t>Класифікація</w:t>
-      </w:r>
-      <w:r>
-        <w:rPr>
-          <w:sz w:val="28"/>
-          <w:szCs w:val="28"/>
-        </w:rPr>
-        <w:t xml:space="preserve"> </w:t>
-      </w:r>
-      <w:r>
-        <w:rPr>
-          <w:rFonts w:eastAsia="Times New Roman CYR"/>
-          <w:b/>
-          <w:bCs/>
-          <w:sz w:val="28"/>
-          <w:szCs w:val="28"/>
-        </w:rPr>
-        <w:t>кінцевих</w:t>
-      </w:r>
-      <w:r>
-        <w:rPr>
-          <w:sz w:val="28"/>
-          <w:szCs w:val="28"/>
-        </w:rPr>
-        <w:t xml:space="preserve"> </w:t>
-      </w:r>
-      <w:r>
-        <w:rPr>
-          <w:rFonts w:eastAsia="Times New Roman CYR"/>
-          <w:b/>
-          <w:bCs/>
-          <w:sz w:val="28"/>
-          <w:szCs w:val="28"/>
-        </w:rPr>
-        <w:t>абстрактних</w:t>
-      </w:r>
-      <w:r>
-        <w:rPr>
-          <w:sz w:val="28"/>
-          <w:szCs w:val="28"/>
-        </w:rPr>
-        <w:t xml:space="preserve"> </w:t>
-      </w:r>
-      <w:r>
-        <w:rPr>
-          <w:rFonts w:eastAsia="Times New Roman CYR"/>
-          <w:b/>
-          <w:bCs/>
-          <w:sz w:val="28"/>
-          <w:szCs w:val="28"/>
-        </w:rPr>
-        <w:t>автоматів</w:t>
+          <w:sz w:val="28"/>
+          <w:szCs w:val="28"/>
+        </w:rPr>
+        <w:t xml:space="preserve">З кодами, </w:t>
+      </w:r>
+      <w:r>
+        <w:rPr>
+          <w:rFonts w:eastAsia="Times New Roman CYR"/>
+          <w:sz w:val="28"/>
+          <w:szCs w:val="28"/>
+        </w:rPr>
+        <w:t xml:space="preserve">що </w:t>
+      </w:r>
+      <w:r>
+        <w:rPr>
+          <w:rFonts w:eastAsia="Times New Roman CYR"/>
+          <w:sz w:val="28"/>
+          <w:szCs w:val="28"/>
+        </w:rPr>
+        <w:t>виправля</w:t>
+      </w:r>
+      <w:r>
+        <w:rPr>
+          <w:rFonts w:eastAsia="Times New Roman CYR"/>
+          <w:sz w:val="28"/>
+          <w:szCs w:val="28"/>
+        </w:rPr>
+        <w:t>ють</w:t>
+      </w:r>
+      <w:r>
+        <w:rPr>
+          <w:rFonts w:eastAsia="Times New Roman CYR"/>
+          <w:sz w:val="28"/>
+          <w:szCs w:val="28"/>
+        </w:rPr>
+        <w:t xml:space="preserve"> помилки, тісно пов'язані коди виявлення помилок. На відміну від перших, останні можуть тільки встановити факт наявності помилки в переданих даних, але не виправити її.</w:t>
       </w:r>
     </w:p>
     <w:p>
@@ -2453,7 +2410,7 @@
           <w:sz w:val="28"/>
           <w:szCs w:val="28"/>
         </w:rPr>
-        <w:t> Абстрактний автомат (в теорії алгоритмів) - математична абстракція, модель дискретного пристрою, що має один вхід, один вихід і в кожен момент часу знаходиться в одному стані з безлічі можливих. На вхід цьому пристрою надходять символи однієї мови, на виході воно видає символи (в загальному випадку) іншої мови. За способом формування функцій виходів виділяють автомати Мілі і Мура.</w:t>
+        <w:t>Насправді, використовувані коди виявлення помилок належать до тих же класів кодів, що і коди, що виправляють помилки. Фактично, будь-який код, що виправляє помилки, може бути також використаний для виявлення помилок (при цьому він буде здатний виявити більше число помилок, ніж був здатний виправити).</w:t>
       </w:r>
     </w:p>
     <w:p>
@@ -2468,47 +2425,176 @@
           <w:sz w:val="28"/>
           <w:szCs w:val="28"/>
         </w:rPr>
-        <w:t> </w:t>
-      </w:r>
-      <w:r>
-        <w:rPr>
-          <w:rFonts w:eastAsia="Times New Roman CYR"/>
-          <w:b/>
-          <w:bCs/>
-          <w:sz w:val="28"/>
-          <w:szCs w:val="28"/>
-        </w:rPr>
-        <w:t>1</w:t>
-      </w:r>
-      <w:r>
-        <w:rPr>
-          <w:rFonts w:eastAsia="Times New Roman CYR"/>
-          <w:b/>
-          <w:bCs/>
-          <w:sz w:val="28"/>
-          <w:szCs w:val="28"/>
-        </w:rPr>
-        <w:t>.</w:t>
-      </w:r>
-      <w:r>
-        <w:rPr>
-          <w:rFonts w:eastAsia="Times New Roman CYR"/>
-          <w:b/>
-          <w:bCs/>
-          <w:sz w:val="28"/>
-          <w:szCs w:val="28"/>
-        </w:rPr>
-        <w:t>3</w:t>
-      </w:r>
-      <w:r>
-        <w:rPr>
-          <w:rFonts w:eastAsia="Times New Roman CYR"/>
-          <w:b/>
-          <w:bCs/>
-          <w:sz w:val="28"/>
-          <w:szCs w:val="28"/>
-        </w:rPr>
-        <w:t>.1 Автомат Мілі</w:t>
+        <w:t>За способом роботи з даними коди, що виправляють помилки діляться на блокові, що ділять інформацію на фраг</w:t>
+      </w:r>
+      <w:r>
+        <w:rPr>
+          <w:rFonts w:eastAsia="Times New Roman CYR"/>
+          <w:sz w:val="28"/>
+          <w:szCs w:val="28"/>
+        </w:rPr>
+        <w:t>менти постійної довжини і обробляють</w:t>
+      </w:r>
+      <w:r>
+        <w:rPr>
+          <w:rFonts w:eastAsia="Times New Roman CYR"/>
+          <w:sz w:val="28"/>
+          <w:szCs w:val="28"/>
+        </w:rPr>
+        <w:t xml:space="preserve"> кожен з них окремо, і </w:t>
+      </w:r>
+      <w:r>
+        <w:rPr>
+          <w:rFonts w:eastAsia="Times New Roman CYR"/>
+          <w:sz w:val="28"/>
+          <w:szCs w:val="28"/>
+        </w:rPr>
+        <w:t>згорткові</w:t>
+      </w:r>
+      <w:r>
+        <w:rPr>
+          <w:rFonts w:eastAsia="Times New Roman CYR"/>
+          <w:sz w:val="28"/>
+          <w:szCs w:val="28"/>
+        </w:rPr>
+        <w:t xml:space="preserve">, що працюють з даними як з безперервним потоком. </w:t>
+      </w:r>
+      <w:r>
+        <w:rPr>
+          <w:rFonts w:eastAsia="Times New Roman CYR"/>
+          <w:sz w:val="28"/>
+          <w:szCs w:val="28"/>
+        </w:rPr>
+        <w:t xml:space="preserve">Згорткові </w:t>
+      </w:r>
+      <w:r>
+        <w:rPr>
+          <w:rFonts w:eastAsia="Times New Roman CYR"/>
+          <w:sz w:val="28"/>
+          <w:szCs w:val="28"/>
+        </w:rPr>
+        <w:t>коди, як правило, пор</w:t>
+      </w:r>
+      <w:r>
+        <w:rPr>
+          <w:rFonts w:eastAsia="Times New Roman CYR"/>
+          <w:sz w:val="28"/>
+          <w:szCs w:val="28"/>
+        </w:rPr>
+        <w:t>оджуються дискретною лінійною інваріантною</w:t>
+      </w:r>
+      <w:r>
+        <w:rPr>
+          <w:rFonts w:eastAsia="Times New Roman CYR"/>
+          <w:sz w:val="28"/>
+          <w:szCs w:val="28"/>
+        </w:rPr>
+        <w:t xml:space="preserve"> в часі системою. Тому, на відміну від більшості блокових кодів, </w:t>
+      </w:r>
+      <w:r>
+        <w:rPr>
+          <w:rFonts w:eastAsia="Times New Roman CYR"/>
+          <w:sz w:val="28"/>
+          <w:szCs w:val="28"/>
+        </w:rPr>
+        <w:t>згорткове</w:t>
+      </w:r>
+      <w:r>
+        <w:rPr>
+          <w:rFonts w:eastAsia="Times New Roman CYR"/>
+          <w:sz w:val="28"/>
+          <w:szCs w:val="28"/>
+        </w:rPr>
+        <w:t xml:space="preserve"> кодування - дуже проста операція, чого </w:t>
+      </w:r>
+      <w:r>
+        <w:rPr>
+          <w:rFonts w:eastAsia="Times New Roman CYR"/>
+          <w:sz w:val="28"/>
+          <w:szCs w:val="28"/>
+        </w:rPr>
+        <w:t>не можна сказати про декодування</w:t>
+      </w:r>
+      <w:r>
+        <w:rPr>
+          <w:rFonts w:eastAsia="Times New Roman CYR"/>
+          <w:sz w:val="28"/>
+          <w:szCs w:val="28"/>
+        </w:rPr>
+        <w:t xml:space="preserve">. Кодування </w:t>
+      </w:r>
+      <w:r>
+        <w:rPr>
+          <w:rFonts w:eastAsia="Times New Roman CYR"/>
+          <w:sz w:val="28"/>
+          <w:szCs w:val="28"/>
+        </w:rPr>
+        <w:t>згортковим</w:t>
+      </w:r>
+      <w:r>
+        <w:rPr>
+          <w:rFonts w:eastAsia="Times New Roman CYR"/>
+          <w:sz w:val="28"/>
+          <w:szCs w:val="28"/>
+        </w:rPr>
+        <w:t xml:space="preserve"> кодом проводиться за допомогою регістра зсуву (автомат Мілі), відводи від якого сумуються по модулю два. Таких сум може бути дві (найчастіше) або більше. Декодування </w:t>
+      </w:r>
+      <w:r>
+        <w:rPr>
+          <w:rFonts w:eastAsia="Times New Roman CYR"/>
+          <w:sz w:val="28"/>
+          <w:szCs w:val="28"/>
+        </w:rPr>
+        <w:t>згорткових</w:t>
+      </w:r>
+      <w:r>
+        <w:rPr>
+          <w:rFonts w:eastAsia="Times New Roman CYR"/>
+          <w:sz w:val="28"/>
+          <w:szCs w:val="28"/>
+        </w:rPr>
+        <w:t xml:space="preserve"> кодів, як правило, проводиться за алгоритмом </w:t>
+      </w:r>
+      <w:r>
+        <w:rPr>
+          <w:rFonts w:eastAsia="Times New Roman CYR"/>
+          <w:sz w:val="28"/>
+          <w:szCs w:val="28"/>
+        </w:rPr>
+        <w:t>Вітербі</w:t>
+      </w:r>
+      <w:r>
+        <w:rPr>
+          <w:rFonts w:eastAsia="Times New Roman CYR"/>
+          <w:sz w:val="28"/>
+          <w:szCs w:val="28"/>
+        </w:rPr>
+        <w:t xml:space="preserve">, який намагається відновити передану послідовність згідно з критерієм максимальної правдоподібності. </w:t>
+      </w:r>
+      <w:r>
+        <w:rPr>
+          <w:rFonts w:eastAsia="Times New Roman CYR"/>
+          <w:sz w:val="28"/>
+          <w:szCs w:val="28"/>
+        </w:rPr>
+        <w:t>Згорткові</w:t>
+      </w:r>
+      <w:r>
+        <w:rPr>
+          <w:rFonts w:eastAsia="Times New Roman CYR"/>
+          <w:sz w:val="28"/>
+          <w:szCs w:val="28"/>
+        </w:rPr>
+        <w:t xml:space="preserve"> коди ефективно працюють в каналі з білим шумом, але погано справляються з пакетами </w:t>
+      </w:r>
+      <w:r>
+        <w:rPr>
+          <w:rFonts w:eastAsia="Times New Roman CYR"/>
+          <w:sz w:val="28"/>
+          <w:szCs w:val="28"/>
+        </w:rPr>
+        <w:lastRenderedPageBreak/>
+        <w:t>помилок. Більш того, якщо декодер помиляється, на його виході завжди виникає пакет помилок.</w:t>
       </w:r>
     </w:p>
     <w:p>
@@ -2520,10 +2606,221 @@
       <w:r>
         <w:rPr>
           <w:rFonts w:eastAsia="Times New Roman CYR"/>
-          <w:sz w:val="28"/>
-          <w:szCs w:val="28"/>
-        </w:rPr>
-        <w:t>Автомат Мілі (англ. Mealy machine) - кінцевий автомат, вихідна послідовність якого (на відміну від автомата Мура) залежить від стану та вхідної послідовності.</w:t>
+          <w:b/>
+          <w:bCs/>
+          <w:sz w:val="28"/>
+          <w:szCs w:val="28"/>
+        </w:rPr>
+        <w:t>1</w:t>
+      </w:r>
+      <w:r>
+        <w:rPr>
+          <w:rFonts w:eastAsia="Times New Roman CYR"/>
+          <w:b/>
+          <w:bCs/>
+          <w:sz w:val="28"/>
+          <w:szCs w:val="28"/>
+        </w:rPr>
+        <w:t>.</w:t>
+      </w:r>
+      <w:r>
+        <w:rPr>
+          <w:rFonts w:eastAsia="Times New Roman CYR"/>
+          <w:b/>
+          <w:bCs/>
+          <w:sz w:val="28"/>
+          <w:szCs w:val="28"/>
+        </w:rPr>
+        <w:t>3</w:t>
+      </w:r>
+      <w:r>
+        <w:rPr>
+          <w:sz w:val="28"/>
+          <w:szCs w:val="28"/>
+        </w:rPr>
+        <w:t xml:space="preserve"> </w:t>
+      </w:r>
+      <w:r>
+        <w:rPr>
+          <w:rFonts w:eastAsia="Times New Roman CYR"/>
+          <w:b/>
+          <w:bCs/>
+          <w:sz w:val="28"/>
+          <w:szCs w:val="28"/>
+        </w:rPr>
+        <w:t>Класифікація</w:t>
+      </w:r>
+      <w:r>
+        <w:rPr>
+          <w:sz w:val="28"/>
+          <w:szCs w:val="28"/>
+        </w:rPr>
+        <w:t xml:space="preserve"> </w:t>
+      </w:r>
+      <w:r>
+        <w:rPr>
+          <w:rFonts w:eastAsia="Times New Roman CYR"/>
+          <w:b/>
+          <w:bCs/>
+          <w:sz w:val="28"/>
+          <w:szCs w:val="28"/>
+        </w:rPr>
+        <w:t>кінцевих</w:t>
+      </w:r>
+      <w:r>
+        <w:rPr>
+          <w:sz w:val="28"/>
+          <w:szCs w:val="28"/>
+        </w:rPr>
+        <w:t xml:space="preserve"> </w:t>
+      </w:r>
+      <w:r>
+        <w:rPr>
+          <w:rFonts w:eastAsia="Times New Roman CYR"/>
+          <w:b/>
+          <w:bCs/>
+          <w:sz w:val="28"/>
+          <w:szCs w:val="28"/>
+        </w:rPr>
+        <w:t>абстрактних</w:t>
+      </w:r>
+      <w:r>
+        <w:rPr>
+          <w:sz w:val="28"/>
+          <w:szCs w:val="28"/>
+        </w:rPr>
+        <w:t xml:space="preserve"> </w:t>
+      </w:r>
+      <w:r>
+        <w:rPr>
+          <w:rFonts w:eastAsia="Times New Roman CYR"/>
+          <w:b/>
+          <w:bCs/>
+          <w:sz w:val="28"/>
+          <w:szCs w:val="28"/>
+        </w:rPr>
+        <w:t>автоматів</w:t>
+      </w:r>
+    </w:p>
+    <w:p>
+      <w:pPr>
+        <w:spacing w:line="360" w:lineRule="auto"/>
+        <w:ind w:firstLine="709"/>
+        <w:jc w:val="both"/>
+      </w:pPr>
+      <w:r>
+        <w:rPr>
+          <w:rFonts w:eastAsia="Times New Roman CYR"/>
+          <w:sz w:val="28"/>
+          <w:szCs w:val="28"/>
+        </w:rPr>
+        <w:t> Абстрактний автомат (в теорії алгоритмів) - математична абстракція, модель дискретного пристрою, що має один вхід, один вихід і в кожен момент часу знаходиться в одному стані з безлічі можливих. На вхід цьому пристрою надходять символи однієї мови, на виході воно видає символи (в загальному випадку) іншої мови. За способом формування функцій виходів виділяють автомати Мілі і Мура.</w:t>
+      </w:r>
+    </w:p>
+    <w:p>
+      <w:pPr>
+        <w:spacing w:line="360" w:lineRule="auto"/>
+        <w:ind w:firstLine="709"/>
+        <w:jc w:val="both"/>
+      </w:pPr>
+      <w:r>
+        <w:rPr>
+          <w:rFonts w:eastAsia="Times New Roman CYR"/>
+          <w:sz w:val="28"/>
+          <w:szCs w:val="28"/>
+        </w:rPr>
+        <w:t> </w:t>
+      </w:r>
+      <w:r>
+        <w:rPr>
+          <w:rFonts w:eastAsia="Times New Roman CYR"/>
+          <w:b/>
+          <w:bCs/>
+          <w:sz w:val="28"/>
+          <w:szCs w:val="28"/>
+        </w:rPr>
+        <w:t>1</w:t>
+      </w:r>
+      <w:r>
+        <w:rPr>
+          <w:rFonts w:eastAsia="Times New Roman CYR"/>
+          <w:b/>
+          <w:bCs/>
+          <w:sz w:val="28"/>
+          <w:szCs w:val="28"/>
+        </w:rPr>
+        <w:t>.</w:t>
+      </w:r>
+      <w:r>
+        <w:rPr>
+          <w:rFonts w:eastAsia="Times New Roman CYR"/>
+          <w:b/>
+          <w:bCs/>
+          <w:sz w:val="28"/>
+          <w:szCs w:val="28"/>
+        </w:rPr>
+        <w:t>3</w:t>
+      </w:r>
+      <w:r>
+        <w:rPr>
+          <w:rFonts w:eastAsia="Times New Roman CYR"/>
+          <w:b/>
+          <w:bCs/>
+          <w:sz w:val="28"/>
+          <w:szCs w:val="28"/>
+        </w:rPr>
+        <w:t>.1 Автомат Мілі</w:t>
+      </w:r>
+    </w:p>
+    <w:p>
+      <w:pPr>
+        <w:spacing w:line="360" w:lineRule="auto"/>
+        <w:ind w:firstLine="709"/>
+        <w:jc w:val="both"/>
+      </w:pPr>
+      <w:r>
+        <w:rPr>
+          <w:rFonts w:eastAsia="Times New Roman CYR"/>
+          <w:sz w:val="28"/>
+          <w:szCs w:val="28"/>
+        </w:rPr>
+        <w:t xml:space="preserve">Автомат Мілі (англ. </w:t>
+      </w:r>
+      <w:proofErr w:type="spellStart"/>
+      <w:r>
+        <w:rPr>
+          <w:rFonts w:eastAsia="Times New Roman CYR"/>
+          <w:sz w:val="28"/>
+          <w:szCs w:val="28"/>
+        </w:rPr>
+        <w:t>Mealy</w:t>
+      </w:r>
+      <w:proofErr w:type="spellEnd"/>
+      <w:r>
+        <w:rPr>
+          <w:rFonts w:eastAsia="Times New Roman CYR"/>
+          <w:sz w:val="28"/>
+          <w:szCs w:val="28"/>
+        </w:rPr>
+        <w:t xml:space="preserve"> </w:t>
+      </w:r>
+      <w:proofErr w:type="spellStart"/>
+      <w:r>
+        <w:rPr>
+          <w:rFonts w:eastAsia="Times New Roman CYR"/>
+          <w:sz w:val="28"/>
+          <w:szCs w:val="28"/>
+        </w:rPr>
+        <w:t>machine</w:t>
+      </w:r>
+      <w:proofErr w:type="spellEnd"/>
+      <w:r>
+        <w:rPr>
+          <w:rFonts w:eastAsia="Times New Roman CYR"/>
+          <w:sz w:val="28"/>
+          <w:szCs w:val="28"/>
+        </w:rPr>
+        <w:t>) - кінцевий автомат, вихідна послідовність якого (на відміну від автомата Мура) залежить від стану та вхідної послідовності.</w:t>
       </w:r>
     </w:p>
     <w:p>
@@ -2587,10 +2884,10 @@
             <v:path o:extrusionok="f" gradientshapeok="t" o:connecttype="rect"/>
             <o:lock v:ext="edit" aspectratio="t"/>
           </v:shapetype>
-          <v:shape id="_x0000_i1025" type="#_x0000_t75" style="width:87pt;height:16.5pt" o:ole="">
+          <v:shape id="_x0000_i1025" type="#_x0000_t75" style="width:86.95pt;height:16.85pt" o:ole="">
             <v:imagedata r:id="rId10" o:title=""/>
           </v:shape>
-          <o:OLEObject Type="Embed" ProgID="Equation.3" ShapeID="_x0000_i1025" DrawAspect="Content" ObjectID="_1478975883" r:id="rId11"/>
+          <o:OLEObject Type="Embed" ProgID="Equation.3" ShapeID="_x0000_i1025" DrawAspect="Content" ObjectID="_1479467893" r:id="rId11"/>
         </w:object>
       </w:r>
       <w:r>
@@ -2632,10 +2929,10 @@
           <w:lang w:val="ru-RU"/>
         </w:rPr>
         <w:object w:dxaOrig="525" w:dyaOrig="313">
-          <v:shape id="_x0000_i1026" type="#_x0000_t75" style="width:25.5pt;height:15.75pt" o:ole="">
+          <v:shape id="_x0000_i1026" type="#_x0000_t75" style="width:25.25pt;height:15.9pt" o:ole="">
             <v:imagedata r:id="rId12" o:title=""/>
           </v:shape>
-          <o:OLEObject Type="Embed" ProgID="Equation.3" ShapeID="_x0000_i1026" DrawAspect="Content" ObjectID="_1478975884" r:id="rId13"/>
+          <o:OLEObject Type="Embed" ProgID="Equation.3" ShapeID="_x0000_i1026" DrawAspect="Content" ObjectID="_1479467894" r:id="rId13"/>
         </w:object>
       </w:r>
       <w:r>
@@ -2656,10 +2953,10 @@
           <w:lang w:val="ru-RU"/>
         </w:rPr>
         <w:object w:dxaOrig="220" w:dyaOrig="255">
-          <v:shape id="_x0000_i1027" type="#_x0000_t75" style="width:10.5pt;height:12.75pt" o:ole="">
+          <v:shape id="_x0000_i1027" type="#_x0000_t75" style="width:10.3pt;height:13.1pt" o:ole="">
             <v:imagedata r:id="rId14" o:title=""/>
           </v:shape>
-          <o:OLEObject Type="Embed" ProgID="Equation.3" ShapeID="_x0000_i1027" DrawAspect="Content" ObjectID="_1478975885" r:id="rId15"/>
+          <o:OLEObject Type="Embed" ProgID="Equation.3" ShapeID="_x0000_i1027" DrawAspect="Content" ObjectID="_1479467895" r:id="rId15"/>
         </w:object>
       </w:r>
       <w:r>
@@ -2691,7 +2988,7 @@
       </w:r>
       <w:r>
         <w:pict>
-          <v:shape id="_x0000_i1028" type="#_x0000_t75" style="width:12pt;height:15pt">
+          <v:shape id="_x0000_i1028" type="#_x0000_t75" style="width:12.15pt;height:14.95pt">
             <v:imagedata r:id="rId16" o:title=""/>
           </v:shape>
         </w:pict>
@@ -2709,7 +3006,7 @@
       </w:r>
       <w:r>
         <w:pict>
-          <v:shape id="_x0000_i1029" type="#_x0000_t75" style="width:12pt;height:15pt">
+          <v:shape id="_x0000_i1029" type="#_x0000_t75" style="width:12.15pt;height:14.95pt">
             <v:imagedata r:id="rId17" o:title=""/>
           </v:shape>
         </w:pict>
@@ -2753,10 +3050,10 @@
           <w:lang w:val="ru-RU"/>
         </w:rPr>
         <w:object w:dxaOrig="1379" w:dyaOrig="282">
-          <v:shape id="_x0000_i1030" type="#_x0000_t75" style="width:69pt;height:13.5pt" o:ole="">
+          <v:shape id="_x0000_i1030" type="#_x0000_t75" style="width:69.2pt;height:13.1pt" o:ole="">
             <v:imagedata r:id="rId18" o:title=""/>
           </v:shape>
-          <o:OLEObject Type="Embed" ProgID="Equation.3" ShapeID="_x0000_i1030" DrawAspect="Content" ObjectID="_1478975886" r:id="rId19"/>
+          <o:OLEObject Type="Embed" ProgID="Equation.3" ShapeID="_x0000_i1030" DrawAspect="Content" ObjectID="_1479467896" r:id="rId19"/>
         </w:object>
       </w:r>
       <w:r>
@@ -2776,10 +3073,10 @@
           <w:lang w:val="ru-RU"/>
         </w:rPr>
         <w:object w:dxaOrig="1385" w:dyaOrig="282">
-          <v:shape id="_x0000_i1031" type="#_x0000_t75" style="width:69pt;height:13.5pt" o:ole="">
+          <v:shape id="_x0000_i1031" type="#_x0000_t75" style="width:69.2pt;height:13.1pt" o:ole="">
             <v:imagedata r:id="rId20" o:title=""/>
           </v:shape>
-          <o:OLEObject Type="Embed" ProgID="Equation.3" ShapeID="_x0000_i1031" DrawAspect="Content" ObjectID="_1478975887" r:id="rId21"/>
+          <o:OLEObject Type="Embed" ProgID="Equation.3" ShapeID="_x0000_i1031" DrawAspect="Content" ObjectID="_1479467897" r:id="rId21"/>
         </w:object>
       </w:r>
     </w:p>
@@ -2881,10 +3178,10 @@
           <w:lang w:val="ru-RU"/>
         </w:rPr>
         <w:object w:dxaOrig="2039" w:dyaOrig="340">
-          <v:shape id="_x0000_i1032" type="#_x0000_t75" style="width:102.75pt;height:16.5pt" o:ole="">
+          <v:shape id="_x0000_i1032" type="#_x0000_t75" style="width:102.85pt;height:16.85pt" o:ole="">
             <v:imagedata r:id="rId22" o:title=""/>
           </v:shape>
-          <o:OLEObject Type="Embed" ProgID="Equation.3" ShapeID="_x0000_i1032" DrawAspect="Content" ObjectID="_1478975888" r:id="rId23"/>
+          <o:OLEObject Type="Embed" ProgID="Equation.3" ShapeID="_x0000_i1032" DrawAspect="Content" ObjectID="_1479467898" r:id="rId23"/>
         </w:object>
       </w:r>
     </w:p>
@@ -2911,10 +3208,10 @@
           <w:lang w:val="ru-RU"/>
         </w:rPr>
         <w:object w:dxaOrig="2259" w:dyaOrig="340">
-          <v:shape id="_x0000_i1033" type="#_x0000_t75" style="width:113.25pt;height:16.5pt" o:ole="">
+          <v:shape id="_x0000_i1033" type="#_x0000_t75" style="width:113.15pt;height:16.85pt" o:ole="">
             <v:imagedata r:id="rId24" o:title=""/>
           </v:shape>
-          <o:OLEObject Type="Embed" ProgID="Equation.3" ShapeID="_x0000_i1033" DrawAspect="Content" ObjectID="_1478975889" r:id="rId25"/>
+          <o:OLEObject Type="Embed" ProgID="Equation.3" ShapeID="_x0000_i1033" DrawAspect="Content" ObjectID="_1479467899" r:id="rId25"/>
         </w:object>
       </w:r>
     </w:p>
@@ -2936,7 +3233,7 @@
       </w:r>
       <w:r>
         <w:pict>
-          <v:shape id="_x0000_i1034" type="#_x0000_t75" style="width:12pt;height:15pt">
+          <v:shape id="_x0000_i1034" type="#_x0000_t75" style="width:12.15pt;height:14.95pt">
             <v:imagedata r:id="rId16" o:title=""/>
           </v:shape>
         </w:pict>
@@ -2954,7 +3251,7 @@
       </w:r>
       <w:r>
         <w:pict>
-          <v:shape id="_x0000_i1035" type="#_x0000_t75" style="width:12pt;height:15pt">
+          <v:shape id="_x0000_i1035" type="#_x0000_t75" style="width:12.15pt;height:14.95pt">
             <v:imagedata r:id="rId17" o:title=""/>
           </v:shape>
         </w:pict>
@@ -2989,7 +3286,6 @@
           <w:sz w:val="28"/>
           <w:szCs w:val="28"/>
         </w:rPr>
-        <w:lastRenderedPageBreak/>
         <w:t xml:space="preserve">Особливістю автомата Мілі є те, що функція виходів є </w:t>
       </w:r>
       <w:r>
@@ -3053,8 +3349,9 @@
         <w:jc w:val="center"/>
       </w:pPr>
       <w:r>
+        <w:lastRenderedPageBreak/>
         <w:pict>
-          <v:shape id="_x0000_i1036" type="#_x0000_t75" style="width:298.5pt;height:90.75pt">
+          <v:shape id="_x0000_i1036" type="#_x0000_t75" style="width:298.3pt;height:90.7pt">
             <v:imagedata r:id="rId26" o:title=""/>
           </v:shape>
         </w:pict>
@@ -3172,7 +3469,43 @@
           <w:sz w:val="28"/>
           <w:szCs w:val="28"/>
         </w:rPr>
-        <w:t>Залежність вихідного сигналу тільки від стану представлена ​​в автоматах типу Мура (англ. Moore machine). В автоматі Мура функція виходів визначає значення вихідного символу тільки по одному аргументу - станом автомата. Цю функцію називають також функцією міток, так як вона кожному</w:t>
+        <w:t xml:space="preserve">Залежність вихідного сигналу тільки від стану представлена ​​в автоматах типу Мура (англ. </w:t>
+      </w:r>
+      <w:proofErr w:type="spellStart"/>
+      <w:r>
+        <w:rPr>
+          <w:rFonts w:eastAsia="Times New Roman CYR"/>
+          <w:sz w:val="28"/>
+          <w:szCs w:val="28"/>
+        </w:rPr>
+        <w:t>Moore</w:t>
+      </w:r>
+      <w:proofErr w:type="spellEnd"/>
+      <w:r>
+        <w:rPr>
+          <w:rFonts w:eastAsia="Times New Roman CYR"/>
+          <w:sz w:val="28"/>
+          <w:szCs w:val="28"/>
+        </w:rPr>
+        <w:t xml:space="preserve"> </w:t>
+      </w:r>
+      <w:proofErr w:type="spellStart"/>
+      <w:r>
+        <w:rPr>
+          <w:rFonts w:eastAsia="Times New Roman CYR"/>
+          <w:sz w:val="28"/>
+          <w:szCs w:val="28"/>
+        </w:rPr>
+        <w:t>machine</w:t>
+      </w:r>
+      <w:proofErr w:type="spellEnd"/>
+      <w:r>
+        <w:rPr>
+          <w:rFonts w:eastAsia="Times New Roman CYR"/>
+          <w:sz w:val="28"/>
+          <w:szCs w:val="28"/>
+        </w:rPr>
+        <w:t>). В автоматі Мура функція виходів визначає значення вихідного символу тільки по одному аргументу - станом автомата. Цю функцію називають також функцією міток, так як вона кожному</w:t>
       </w:r>
       <w:r>
         <w:rPr>
@@ -3228,10 +3561,10 @@
           <w:lang w:val="ru-RU"/>
         </w:rPr>
         <w:object w:dxaOrig="1800" w:dyaOrig="340">
-          <v:shape id="_x0000_i1037" type="#_x0000_t75" style="width:90.75pt;height:16.5pt" o:ole="">
+          <v:shape id="_x0000_i1037" type="#_x0000_t75" style="width:90.7pt;height:16.85pt" o:ole="">
             <v:imagedata r:id="rId27" o:title=""/>
           </v:shape>
-          <o:OLEObject Type="Embed" ProgID="Equation.3" ShapeID="_x0000_i1037" DrawAspect="Content" ObjectID="_1478975890" r:id="rId28"/>
+          <o:OLEObject Type="Embed" ProgID="Equation.3" ShapeID="_x0000_i1037" DrawAspect="Content" ObjectID="_1479467900" r:id="rId28"/>
         </w:object>
       </w:r>
     </w:p>
@@ -3259,10 +3592,10 @@
           <w:lang w:val="ru-RU"/>
         </w:rPr>
         <w:object w:dxaOrig="525" w:dyaOrig="313">
-          <v:shape id="_x0000_i1038" type="#_x0000_t75" style="width:25.5pt;height:15.75pt" o:ole="">
+          <v:shape id="_x0000_i1038" type="#_x0000_t75" style="width:25.25pt;height:15.9pt" o:ole="">
             <v:imagedata r:id="rId12" o:title=""/>
           </v:shape>
-          <o:OLEObject Type="Embed" ProgID="Equation.3" ShapeID="_x0000_i1038" DrawAspect="Content" ObjectID="_1478975891" r:id="rId29"/>
+          <o:OLEObject Type="Embed" ProgID="Equation.3" ShapeID="_x0000_i1038" DrawAspect="Content" ObjectID="_1479467901" r:id="rId29"/>
         </w:object>
       </w:r>
       <w:r>
@@ -3283,10 +3616,10 @@
           <w:lang w:val="ru-RU"/>
         </w:rPr>
         <w:object w:dxaOrig="220" w:dyaOrig="255">
-          <v:shape id="_x0000_i1039" type="#_x0000_t75" style="width:10.5pt;height:12.75pt" o:ole="">
+          <v:shape id="_x0000_i1039" type="#_x0000_t75" style="width:10.3pt;height:13.1pt" o:ole="">
             <v:imagedata r:id="rId14" o:title=""/>
           </v:shape>
-          <o:OLEObject Type="Embed" ProgID="Equation.3" ShapeID="_x0000_i1039" DrawAspect="Content" ObjectID="_1478975892" r:id="rId30"/>
+          <o:OLEObject Type="Embed" ProgID="Equation.3" ShapeID="_x0000_i1039" DrawAspect="Content" ObjectID="_1479467902" r:id="rId30"/>
         </w:object>
       </w:r>
       <w:r>
@@ -3307,10 +3640,10 @@
           <w:lang w:val="ru-RU"/>
         </w:rPr>
         <w:object w:dxaOrig="220" w:dyaOrig="282">
-          <v:shape id="_x0000_i1040" type="#_x0000_t75" style="width:10.5pt;height:13.5pt" o:ole="">
+          <v:shape id="_x0000_i1040" type="#_x0000_t75" style="width:10.3pt;height:13.1pt" o:ole="">
             <v:imagedata r:id="rId31" o:title=""/>
           </v:shape>
-          <o:OLEObject Type="Embed" ProgID="Equation.3" ShapeID="_x0000_i1040" DrawAspect="Content" ObjectID="_1478975893" r:id="rId32"/>
+          <o:OLEObject Type="Embed" ProgID="Equation.3" ShapeID="_x0000_i1040" DrawAspect="Content" ObjectID="_1479467903" r:id="rId32"/>
         </w:object>
       </w:r>
       <w:r>
@@ -3332,10 +3665,10 @@
           <w:lang w:val="ru-RU"/>
         </w:rPr>
         <w:object w:dxaOrig="240" w:dyaOrig="255">
-          <v:shape id="_x0000_i1041" type="#_x0000_t75" style="width:12pt;height:12.75pt" o:ole="">
+          <v:shape id="_x0000_i1041" type="#_x0000_t75" style="width:12.15pt;height:13.1pt" o:ole="">
             <v:imagedata r:id="rId33" o:title=""/>
           </v:shape>
-          <o:OLEObject Type="Embed" ProgID="Equation.3" ShapeID="_x0000_i1041" DrawAspect="Content" ObjectID="_1478975894" r:id="rId34"/>
+          <o:OLEObject Type="Embed" ProgID="Equation.3" ShapeID="_x0000_i1041" DrawAspect="Content" ObjectID="_1479467904" r:id="rId34"/>
         </w:object>
       </w:r>
       <w:r>
@@ -3357,10 +3690,10 @@
           <w:lang w:val="ru-RU"/>
         </w:rPr>
         <w:object w:dxaOrig="1029" w:dyaOrig="313">
-          <v:shape id="_x0000_i1042" type="#_x0000_t75" style="width:51pt;height:15.75pt" o:ole="">
+          <v:shape id="_x0000_i1042" type="#_x0000_t75" style="width:51.45pt;height:15.9pt" o:ole="">
             <v:imagedata r:id="rId35" o:title=""/>
           </v:shape>
-          <o:OLEObject Type="Embed" ProgID="Equation.3" ShapeID="_x0000_i1042" DrawAspect="Content" ObjectID="_1478975895" r:id="rId36"/>
+          <o:OLEObject Type="Embed" ProgID="Equation.3" ShapeID="_x0000_i1042" DrawAspect="Content" ObjectID="_1479467905" r:id="rId36"/>
         </w:object>
       </w:r>
       <w:r>
@@ -3408,10 +3741,10 @@
           <w:lang w:val="ru-RU"/>
         </w:rPr>
         <w:object w:dxaOrig="1861" w:dyaOrig="340">
-          <v:shape id="_x0000_i1043" type="#_x0000_t75" style="width:93pt;height:16.5pt" o:ole="">
+          <v:shape id="_x0000_i1043" type="#_x0000_t75" style="width:92.55pt;height:16.85pt" o:ole="">
             <v:imagedata r:id="rId37" o:title=""/>
           </v:shape>
-          <o:OLEObject Type="Embed" ProgID="Equation.3" ShapeID="_x0000_i1043" DrawAspect="Content" ObjectID="_1478975896" r:id="rId38"/>
+          <o:OLEObject Type="Embed" ProgID="Equation.3" ShapeID="_x0000_i1043" DrawAspect="Content" ObjectID="_1479467906" r:id="rId38"/>
         </w:object>
       </w:r>
     </w:p>
@@ -3489,9 +3822,8 @@
         <w:jc w:val="center"/>
       </w:pPr>
       <w:r>
-        <w:lastRenderedPageBreak/>
         <w:pict>
-          <v:shape id="_x0000_i1044" type="#_x0000_t75" style="width:296.25pt;height:69pt">
+          <v:shape id="_x0000_i1044" type="#_x0000_t75" style="width:296.4pt;height:69.2pt">
             <v:imagedata r:id="rId39" o:title=""/>
           </v:shape>
         </w:pict>
@@ -3547,6 +3879,7 @@
           <w:sz w:val="28"/>
           <w:szCs w:val="28"/>
         </w:rPr>
+        <w:lastRenderedPageBreak/>
         <w:t> </w:t>
       </w:r>
       <w:r>
@@ -3716,10 +4049,10 @@
           <w:lang w:val="ru-RU"/>
         </w:rPr>
         <w:object w:dxaOrig="1920" w:dyaOrig="360">
-          <v:shape id="_x0000_i1045" type="#_x0000_t75" style="width:96.75pt;height:18.75pt" o:ole="">
+          <v:shape id="_x0000_i1045" type="#_x0000_t75" style="width:96.3pt;height:18.7pt" o:ole="">
             <v:imagedata r:id="rId40" o:title=""/>
           </v:shape>
-          <o:OLEObject Type="Embed" ProgID="Equation.3" ShapeID="_x0000_i1045" DrawAspect="Content" ObjectID="_1478975897" r:id="rId41"/>
+          <o:OLEObject Type="Embed" ProgID="Equation.3" ShapeID="_x0000_i1045" DrawAspect="Content" ObjectID="_1479467907" r:id="rId41"/>
         </w:object>
       </w:r>
       <w:r>
@@ -3750,10 +4083,10 @@
           <w:lang w:val="ru-RU"/>
         </w:rPr>
         <w:object w:dxaOrig="279" w:dyaOrig="360">
-          <v:shape id="_x0000_i1046" type="#_x0000_t75" style="width:13.5pt;height:18.75pt" o:ole="">
+          <v:shape id="_x0000_i1046" type="#_x0000_t75" style="width:13.1pt;height:18.7pt" o:ole="">
             <v:imagedata r:id="rId42" o:title=""/>
           </v:shape>
-          <o:OLEObject Type="Embed" ProgID="Equation.3" ShapeID="_x0000_i1046" DrawAspect="Content" ObjectID="_1478975898" r:id="rId43"/>
+          <o:OLEObject Type="Embed" ProgID="Equation.3" ShapeID="_x0000_i1046" DrawAspect="Content" ObjectID="_1479467908" r:id="rId43"/>
         </w:object>
       </w:r>
       <w:r>
@@ -3880,10 +4213,10 @@
           <w:lang w:val="ru-RU"/>
         </w:rPr>
         <w:object w:dxaOrig="279" w:dyaOrig="360">
-          <v:shape id="_x0000_i1047" type="#_x0000_t75" style="width:13.5pt;height:18.75pt" o:ole="">
+          <v:shape id="_x0000_i1047" type="#_x0000_t75" style="width:13.1pt;height:18.7pt" o:ole="">
             <v:imagedata r:id="rId44" o:title=""/>
           </v:shape>
-          <o:OLEObject Type="Embed" ProgID="Equation.3" ShapeID="_x0000_i1047" DrawAspect="Content" ObjectID="_1478975899" r:id="rId45"/>
+          <o:OLEObject Type="Embed" ProgID="Equation.3" ShapeID="_x0000_i1047" DrawAspect="Content" ObjectID="_1479467909" r:id="rId45"/>
         </w:object>
       </w:r>
       <w:r>
@@ -3946,10 +4279,10 @@
           <w:lang w:val="ru-RU"/>
         </w:rPr>
         <w:object w:dxaOrig="279" w:dyaOrig="360">
-          <v:shape id="_x0000_i1048" type="#_x0000_t75" style="width:13.5pt;height:18.75pt" o:ole="">
+          <v:shape id="_x0000_i1048" type="#_x0000_t75" style="width:13.1pt;height:18.7pt" o:ole="">
             <v:imagedata r:id="rId46" o:title=""/>
           </v:shape>
-          <o:OLEObject Type="Embed" ProgID="Equation.3" ShapeID="_x0000_i1048" DrawAspect="Content" ObjectID="_1478975900" r:id="rId47"/>
+          <o:OLEObject Type="Embed" ProgID="Equation.3" ShapeID="_x0000_i1048" DrawAspect="Content" ObjectID="_1479467910" r:id="rId47"/>
         </w:object>
       </w:r>
       <w:r>
@@ -3996,10 +4329,10 @@
           <w:lang w:val="ru-RU"/>
         </w:rPr>
         <w:object w:dxaOrig="320" w:dyaOrig="380">
-          <v:shape id="_x0000_i1049" type="#_x0000_t75" style="width:15.75pt;height:19.5pt" o:ole="">
+          <v:shape id="_x0000_i1049" type="#_x0000_t75" style="width:15.9pt;height:19.65pt" o:ole="">
             <v:imagedata r:id="rId48" o:title=""/>
           </v:shape>
-          <o:OLEObject Type="Embed" ProgID="Equation.3" ShapeID="_x0000_i1049" DrawAspect="Content" ObjectID="_1478975901" r:id="rId49"/>
+          <o:OLEObject Type="Embed" ProgID="Equation.3" ShapeID="_x0000_i1049" DrawAspect="Content" ObjectID="_1479467911" r:id="rId49"/>
         </w:object>
       </w:r>
       <w:r>
@@ -4021,10 +4354,10 @@
           <w:lang w:val="ru-RU"/>
         </w:rPr>
         <w:object w:dxaOrig="525" w:dyaOrig="300">
-          <v:shape id="_x0000_i1050" type="#_x0000_t75" style="width:25.5pt;height:15pt" o:ole="">
+          <v:shape id="_x0000_i1050" type="#_x0000_t75" style="width:25.25pt;height:14.95pt" o:ole="">
             <v:imagedata r:id="rId50" o:title=""/>
           </v:shape>
-          <o:OLEObject Type="Embed" ProgID="Equation.3" ShapeID="_x0000_i1050" DrawAspect="Content" ObjectID="_1478975902" r:id="rId51"/>
+          <o:OLEObject Type="Embed" ProgID="Equation.3" ShapeID="_x0000_i1050" DrawAspect="Content" ObjectID="_1479467912" r:id="rId51"/>
         </w:object>
       </w:r>
       <w:r>
@@ -4043,13 +4376,23 @@
         </w:rPr>
         <w:t xml:space="preserve"> </w:t>
       </w:r>
-      <w:r>
-        <w:rPr>
-          <w:rFonts w:eastAsia="Times New Roman CYR"/>
-          <w:sz w:val="28"/>
-          <w:szCs w:val="28"/>
-        </w:rPr>
-        <w:t>Кодер перетворює кожну послідовність</w:t>
+      <w:proofErr w:type="spellStart"/>
+      <w:r>
+        <w:rPr>
+          <w:rFonts w:eastAsia="Times New Roman CYR"/>
+          <w:sz w:val="28"/>
+          <w:szCs w:val="28"/>
+        </w:rPr>
+        <w:t>Кодер</w:t>
+      </w:r>
+      <w:proofErr w:type="spellEnd"/>
+      <w:r>
+        <w:rPr>
+          <w:rFonts w:eastAsia="Times New Roman CYR"/>
+          <w:sz w:val="28"/>
+          <w:szCs w:val="28"/>
+        </w:rPr>
+        <w:t xml:space="preserve"> перетворює кожну послідовність</w:t>
       </w:r>
       <w:r>
         <w:t xml:space="preserve"> </w:t>
@@ -4087,10 +4430,10 @@
           <w:lang w:val="ru-RU"/>
         </w:rPr>
         <w:object w:dxaOrig="999" w:dyaOrig="340">
-          <v:shape id="_x0000_i1051" type="#_x0000_t75" style="width:50.25pt;height:16.5pt" o:ole="">
+          <v:shape id="_x0000_i1051" type="#_x0000_t75" style="width:50.5pt;height:16.85pt" o:ole="">
             <v:imagedata r:id="rId52" o:title=""/>
           </v:shape>
-          <o:OLEObject Type="Embed" ProgID="Equation.3" ShapeID="_x0000_i1051" DrawAspect="Content" ObjectID="_1478975903" r:id="rId53"/>
+          <o:OLEObject Type="Embed" ProgID="Equation.3" ShapeID="_x0000_i1051" DrawAspect="Content" ObjectID="_1479467913" r:id="rId53"/>
         </w:object>
       </w:r>
       <w:r>
@@ -4477,10 +4820,10 @@
           <w:lang w:val="ru-RU"/>
         </w:rPr>
         <w:object w:dxaOrig="1860" w:dyaOrig="360">
-          <v:shape id="_x0000_i1052" type="#_x0000_t75" style="width:93pt;height:18.75pt" o:ole="">
+          <v:shape id="_x0000_i1052" type="#_x0000_t75" style="width:92.55pt;height:18.7pt" o:ole="">
             <v:imagedata r:id="rId54" o:title=""/>
           </v:shape>
-          <o:OLEObject Type="Embed" ProgID="Equation.3" ShapeID="_x0000_i1052" DrawAspect="Content" ObjectID="_1478975904" r:id="rId55"/>
+          <o:OLEObject Type="Embed" ProgID="Equation.3" ShapeID="_x0000_i1052" DrawAspect="Content" ObjectID="_1479467914" r:id="rId55"/>
         </w:object>
       </w:r>
       <w:r>
@@ -4616,10 +4959,10 @@
           <w:lang w:val="ru-RU"/>
         </w:rPr>
         <w:object w:dxaOrig="400" w:dyaOrig="340">
-          <v:shape id="_x0000_i1053" type="#_x0000_t75" style="width:19.5pt;height:16.5pt" o:ole="">
+          <v:shape id="_x0000_i1053" type="#_x0000_t75" style="width:19.65pt;height:16.85pt" o:ole="">
             <v:imagedata r:id="rId56" o:title=""/>
           </v:shape>
-          <o:OLEObject Type="Embed" ProgID="Equation.3" ShapeID="_x0000_i1053" DrawAspect="Content" ObjectID="_1478975905" r:id="rId57"/>
+          <o:OLEObject Type="Embed" ProgID="Equation.3" ShapeID="_x0000_i1053" DrawAspect="Content" ObjectID="_1479467915" r:id="rId57"/>
         </w:object>
       </w:r>
       <w:r>
@@ -4644,16 +4987,7 @@
           <w:sz w:val="28"/>
           <w:szCs w:val="28"/>
         </w:rPr>
-        <w:t xml:space="preserve">У ході передачі сигнал спотворюється шумом, в результаті чого, як </w:t>
-      </w:r>
-      <w:r>
-        <w:rPr>
-          <w:rFonts w:eastAsia="Times New Roman CYR"/>
-          <w:sz w:val="28"/>
-          <w:szCs w:val="28"/>
-        </w:rPr>
-        <w:lastRenderedPageBreak/>
-        <w:t xml:space="preserve">показано на </w:t>
+        <w:t xml:space="preserve">У ході передачі сигнал спотворюється шумом, в результаті чого, як показано на </w:t>
       </w:r>
       <w:r>
         <w:rPr>
@@ -4699,10 +5033,10 @@
           <w:lang w:val="ru-RU"/>
         </w:rPr>
         <w:object w:dxaOrig="400" w:dyaOrig="340">
-          <v:shape id="_x0000_i1054" type="#_x0000_t75" style="width:19.5pt;height:16.5pt" o:ole="">
+          <v:shape id="_x0000_i1054" type="#_x0000_t75" style="width:19.65pt;height:16.85pt" o:ole="">
             <v:imagedata r:id="rId58" o:title=""/>
           </v:shape>
-          <o:OLEObject Type="Embed" ProgID="Equation.3" ShapeID="_x0000_i1054" DrawAspect="Content" ObjectID="_1478975906" r:id="rId59"/>
+          <o:OLEObject Type="Embed" ProgID="Equation.3" ShapeID="_x0000_i1054" DrawAspect="Content" ObjectID="_1479467916" r:id="rId59"/>
         </w:object>
       </w:r>
       <w:r>
@@ -4721,6 +5055,7 @@
         </w:rPr>
         <w:t xml:space="preserve">і </w:t>
       </w:r>
+      <w:proofErr w:type="spellStart"/>
       <w:r>
         <w:rPr>
           <w:rFonts w:eastAsia="Times New Roman CYR"/>
@@ -4745,6 +5080,7 @@
         </w:rPr>
         <w:t>на</w:t>
       </w:r>
+      <w:proofErr w:type="spellEnd"/>
       <w:r>
         <w:rPr>
           <w:rFonts w:eastAsia="Times New Roman CYR"/>
@@ -4768,10 +5104,10 @@
           <w:lang w:val="ru-RU"/>
         </w:rPr>
         <w:object w:dxaOrig="1800" w:dyaOrig="360">
-          <v:shape id="_x0000_i1055" type="#_x0000_t75" style="width:90.75pt;height:18.75pt" o:ole="">
+          <v:shape id="_x0000_i1055" type="#_x0000_t75" style="width:90.7pt;height:18.7pt" o:ole="">
             <v:imagedata r:id="rId60" o:title=""/>
           </v:shape>
-          <o:OLEObject Type="Embed" ProgID="Equation.3" ShapeID="_x0000_i1055" DrawAspect="Content" ObjectID="_1478975907" r:id="rId61"/>
+          <o:OLEObject Type="Embed" ProgID="Equation.3" ShapeID="_x0000_i1055" DrawAspect="Content" ObjectID="_1479467917" r:id="rId61"/>
         </w:object>
       </w:r>
       <w:r>
@@ -4802,10 +5138,10 @@
           <w:lang w:val="ru-RU"/>
         </w:rPr>
         <w:object w:dxaOrig="1960" w:dyaOrig="480">
-          <v:shape id="_x0000_i1056" type="#_x0000_t75" style="width:97.5pt;height:24.75pt" o:ole="">
+          <v:shape id="_x0000_i1056" type="#_x0000_t75" style="width:97.25pt;height:24.3pt" o:ole="">
             <v:imagedata r:id="rId62" o:title=""/>
           </v:shape>
-          <o:OLEObject Type="Embed" ProgID="Equation.3" ShapeID="_x0000_i1056" DrawAspect="Content" ObjectID="_1478975908" r:id="rId63"/>
+          <o:OLEObject Type="Embed" ProgID="Equation.3" ShapeID="_x0000_i1056" DrawAspect="Content" ObjectID="_1479467918" r:id="rId63"/>
         </w:object>
       </w:r>
       <w:r>
@@ -4849,10 +5185,10 @@
       </w:pPr>
       <w:r>
         <w:object w:dxaOrig="9667" w:dyaOrig="4459">
-          <v:shape id="_x0000_i1057" type="#_x0000_t75" style="width:343.5pt;height:157.5pt" o:ole="">
+          <v:shape id="_x0000_i1057" type="#_x0000_t75" style="width:344.1pt;height:157.1pt" o:ole="">
             <v:imagedata r:id="rId64" o:title=""/>
           </v:shape>
-          <o:OLEObject Type="Embed" ProgID="Visio.Drawing.11" ShapeID="_x0000_i1057" DrawAspect="Content" ObjectID="_1478975909" r:id="rId65"/>
+          <o:OLEObject Type="Embed" ProgID="Visio.Drawing.11" ShapeID="_x0000_i1057" DrawAspect="Content" ObjectID="_1479467919" r:id="rId65"/>
         </w:object>
       </w:r>
     </w:p>
@@ -4922,13 +5258,23 @@
         </w:rPr>
         <w:t xml:space="preserve">й </w:t>
       </w:r>
-      <w:r>
-        <w:rPr>
-          <w:rFonts w:eastAsia="Times New Roman CYR"/>
-          <w:sz w:val="28"/>
-          <w:szCs w:val="28"/>
-        </w:rPr>
-        <w:t xml:space="preserve">кодер, показаний на </w:t>
+      <w:proofErr w:type="spellStart"/>
+      <w:r>
+        <w:rPr>
+          <w:rFonts w:eastAsia="Times New Roman CYR"/>
+          <w:sz w:val="28"/>
+          <w:szCs w:val="28"/>
+        </w:rPr>
+        <w:t>кодер</w:t>
+      </w:r>
+      <w:proofErr w:type="spellEnd"/>
+      <w:r>
+        <w:rPr>
+          <w:rFonts w:eastAsia="Times New Roman CYR"/>
+          <w:sz w:val="28"/>
+          <w:szCs w:val="28"/>
+        </w:rPr>
+        <w:t xml:space="preserve">, показаний на </w:t>
       </w:r>
       <w:r>
         <w:rPr>
@@ -5132,7 +5478,25 @@
           <w:sz w:val="28"/>
           <w:szCs w:val="28"/>
         </w:rPr>
-        <w:t>, після яких один інформаційний біт може вплинути на вихідний сигнал кодера.</w:t>
+        <w:t xml:space="preserve">, після яких один інформаційний біт може вплинути на вихідний сигнал </w:t>
+      </w:r>
+      <w:proofErr w:type="spellStart"/>
+      <w:r>
+        <w:rPr>
+          <w:rFonts w:eastAsia="Times New Roman CYR"/>
+          <w:sz w:val="28"/>
+          <w:szCs w:val="28"/>
+        </w:rPr>
+        <w:t>кодера</w:t>
+      </w:r>
+      <w:proofErr w:type="spellEnd"/>
+      <w:r>
+        <w:rPr>
+          <w:rFonts w:eastAsia="Times New Roman CYR"/>
+          <w:sz w:val="28"/>
+          <w:szCs w:val="28"/>
+        </w:rPr>
+        <w:t>.</w:t>
       </w:r>
       <w:r>
         <w:rPr>
@@ -5402,10 +5766,10 @@
       </w:pPr>
       <w:r>
         <w:object w:dxaOrig="9788" w:dyaOrig="5165">
-          <v:shape id="_x0000_i1058" type="#_x0000_t75" style="width:332.25pt;height:175.5pt" o:ole="">
+          <v:shape id="_x0000_i1058" type="#_x0000_t75" style="width:331.95pt;height:175.8pt" o:ole="">
             <v:imagedata r:id="rId66" o:title=""/>
           </v:shape>
-          <o:OLEObject Type="Embed" ProgID="Visio.Drawing.11" ShapeID="_x0000_i1058" DrawAspect="Content" ObjectID="_1478975910" r:id="rId67"/>
+          <o:OLEObject Type="Embed" ProgID="Visio.Drawing.11" ShapeID="_x0000_i1058" DrawAspect="Content" ObjectID="_1479467920" r:id="rId67"/>
         </w:object>
       </w:r>
     </w:p>
@@ -5461,7 +5825,25 @@
           <w:sz w:val="28"/>
           <w:szCs w:val="28"/>
         </w:rPr>
-        <w:t xml:space="preserve"> кодер з довжиною кодового обмеження K і ступенем кодування k/n</w:t>
+        <w:t xml:space="preserve"> </w:t>
+      </w:r>
+      <w:proofErr w:type="spellStart"/>
+      <w:r>
+        <w:rPr>
+          <w:rFonts w:eastAsia="Times New Roman CYR"/>
+          <w:sz w:val="28"/>
+          <w:szCs w:val="28"/>
+        </w:rPr>
+        <w:t>кодер</w:t>
+      </w:r>
+      <w:proofErr w:type="spellEnd"/>
+      <w:r>
+        <w:rPr>
+          <w:rFonts w:eastAsia="Times New Roman CYR"/>
+          <w:sz w:val="28"/>
+          <w:szCs w:val="28"/>
+        </w:rPr>
+        <w:t xml:space="preserve"> з довжиною кодового обмеження K і ступенем кодування k/n</w:t>
       </w:r>
     </w:p>
     <w:p>
@@ -5476,7 +5858,26 @@
           <w:sz w:val="28"/>
           <w:szCs w:val="28"/>
         </w:rPr>
-        <w:t> Розглянемо тільки найбільш часто використовувані двійкові згорткові кодери, для яких</w:t>
+        <w:lastRenderedPageBreak/>
+        <w:t xml:space="preserve"> Розглянемо тільки найбільш часто використовувані двійкові згорткові </w:t>
+      </w:r>
+      <w:proofErr w:type="spellStart"/>
+      <w:r>
+        <w:rPr>
+          <w:rFonts w:eastAsia="Times New Roman CYR"/>
+          <w:sz w:val="28"/>
+          <w:szCs w:val="28"/>
+        </w:rPr>
+        <w:t>кодери</w:t>
+      </w:r>
+      <w:proofErr w:type="spellEnd"/>
+      <w:r>
+        <w:rPr>
+          <w:rFonts w:eastAsia="Times New Roman CYR"/>
+          <w:sz w:val="28"/>
+          <w:szCs w:val="28"/>
+        </w:rPr>
+        <w:t>, для яких</w:t>
       </w:r>
       <w:r>
         <w:t xml:space="preserve"> </w:t>
@@ -5555,7 +5956,25 @@
           <w:sz w:val="28"/>
           <w:szCs w:val="28"/>
         </w:rPr>
-        <w:t>Для кодера з</w:t>
+        <w:t xml:space="preserve">Для </w:t>
+      </w:r>
+      <w:proofErr w:type="spellStart"/>
+      <w:r>
+        <w:rPr>
+          <w:rFonts w:eastAsia="Times New Roman CYR"/>
+          <w:sz w:val="28"/>
+          <w:szCs w:val="28"/>
+        </w:rPr>
+        <w:t>кодера</w:t>
+      </w:r>
+      <w:proofErr w:type="spellEnd"/>
+      <w:r>
+        <w:rPr>
+          <w:rFonts w:eastAsia="Times New Roman CYR"/>
+          <w:sz w:val="28"/>
+          <w:szCs w:val="28"/>
+        </w:rPr>
+        <w:t xml:space="preserve"> з</w:t>
       </w:r>
       <w:r>
         <w:t xml:space="preserve"> </w:t>
@@ -5617,10 +6036,10 @@
           <w:lang w:val="ru-RU"/>
         </w:rPr>
         <w:object w:dxaOrig="279" w:dyaOrig="360">
-          <v:shape id="_x0000_i1059" type="#_x0000_t75" style="width:13.5pt;height:18.75pt" o:ole="">
+          <v:shape id="_x0000_i1059" type="#_x0000_t75" style="width:13.1pt;height:18.7pt" o:ole="">
             <v:imagedata r:id="rId68" o:title=""/>
           </v:shape>
-          <o:OLEObject Type="Embed" ProgID="Equation.3" ShapeID="_x0000_i1059" DrawAspect="Content" ObjectID="_1478975911" r:id="rId69"/>
+          <o:OLEObject Type="Embed" ProgID="Equation.3" ShapeID="_x0000_i1059" DrawAspect="Content" ObjectID="_1479467921" r:id="rId69"/>
         </w:object>
       </w:r>
       <w:r>
@@ -5699,10 +6118,10 @@
           <w:lang w:val="ru-RU"/>
         </w:rPr>
         <w:object w:dxaOrig="180" w:dyaOrig="360">
-          <v:shape id="_x0000_i1060" type="#_x0000_t75" style="width:9pt;height:18pt" o:ole="">
+          <v:shape id="_x0000_i1060" type="#_x0000_t75" style="width:9.35pt;height:17.75pt" o:ole="">
             <v:imagedata r:id="rId70" o:title=""/>
           </v:shape>
-          <o:OLEObject Type="Embed" ProgID="Equation.3" ShapeID="_x0000_i1060" DrawAspect="Content" ObjectID="_1478975912" r:id="rId71"/>
+          <o:OLEObject Type="Embed" ProgID="Equation.3" ShapeID="_x0000_i1060" DrawAspect="Content" ObjectID="_1479467922" r:id="rId71"/>
         </w:object>
       </w:r>
       <w:r>
@@ -5774,10 +6193,10 @@
           <w:lang w:val="ru-RU"/>
         </w:rPr>
         <w:object w:dxaOrig="200" w:dyaOrig="360">
-          <v:shape id="_x0000_i1061" type="#_x0000_t75" style="width:9.75pt;height:18pt" o:ole="">
+          <v:shape id="_x0000_i1061" type="#_x0000_t75" style="width:9.35pt;height:17.75pt" o:ole="">
             <v:imagedata r:id="rId72" o:title=""/>
           </v:shape>
-          <o:OLEObject Type="Embed" ProgID="Equation.3" ShapeID="_x0000_i1061" DrawAspect="Content" ObjectID="_1478975913" r:id="rId73"/>
+          <o:OLEObject Type="Embed" ProgID="Equation.3" ShapeID="_x0000_i1061" DrawAspect="Content" ObjectID="_1479467923" r:id="rId73"/>
         </w:object>
       </w:r>
       <w:r>
@@ -5846,10 +6265,10 @@
           <w:lang w:val="ru-RU"/>
         </w:rPr>
         <w:object w:dxaOrig="1920" w:dyaOrig="360">
-          <v:shape id="_x0000_i1062" type="#_x0000_t75" style="width:95.25pt;height:18.75pt" o:ole="">
+          <v:shape id="_x0000_i1062" type="#_x0000_t75" style="width:95.4pt;height:18.7pt" o:ole="">
             <v:imagedata r:id="rId74" o:title=""/>
           </v:shape>
-          <o:OLEObject Type="Embed" ProgID="Equation.3" ShapeID="_x0000_i1062" DrawAspect="Content" ObjectID="_1478975914" r:id="rId75"/>
+          <o:OLEObject Type="Embed" ProgID="Equation.3" ShapeID="_x0000_i1062" DrawAspect="Content" ObjectID="_1479467924" r:id="rId75"/>
         </w:object>
       </w:r>
       <w:r>
@@ -5872,10 +6291,10 @@
           <w:lang w:val="ru-RU"/>
         </w:rPr>
         <w:object w:dxaOrig="300" w:dyaOrig="380">
-          <v:shape id="_x0000_i1063" type="#_x0000_t75" style="width:15pt;height:18.75pt" o:ole="">
+          <v:shape id="_x0000_i1063" type="#_x0000_t75" style="width:14.95pt;height:18.7pt" o:ole="">
             <v:imagedata r:id="rId76" o:title=""/>
           </v:shape>
-          <o:OLEObject Type="Embed" ProgID="Equation.3" ShapeID="_x0000_i1063" DrawAspect="Content" ObjectID="_1478975915" r:id="rId77"/>
+          <o:OLEObject Type="Embed" ProgID="Equation.3" ShapeID="_x0000_i1063" DrawAspect="Content" ObjectID="_1479467925" r:id="rId77"/>
         </w:object>
       </w:r>
       <w:r>
@@ -5971,7 +6390,25 @@
           <w:sz w:val="28"/>
           <w:szCs w:val="28"/>
         </w:rPr>
-        <w:t>Відзначимо, що для кодера зі ступенем кодування 1/</w:t>
+        <w:t xml:space="preserve">Відзначимо, що для </w:t>
+      </w:r>
+      <w:proofErr w:type="spellStart"/>
+      <w:r>
+        <w:rPr>
+          <w:rFonts w:eastAsia="Times New Roman CYR"/>
+          <w:sz w:val="28"/>
+          <w:szCs w:val="28"/>
+        </w:rPr>
+        <w:t>кодера</w:t>
+      </w:r>
+      <w:proofErr w:type="spellEnd"/>
+      <w:r>
+        <w:rPr>
+          <w:rFonts w:eastAsia="Times New Roman CYR"/>
+          <w:sz w:val="28"/>
+          <w:szCs w:val="28"/>
+        </w:rPr>
+        <w:t xml:space="preserve"> зі ступенем кодування 1/</w:t>
       </w:r>
       <w:r>
         <w:rPr>
@@ -5981,8 +6418,20 @@
           <w:sz w:val="28"/>
           <w:szCs w:val="28"/>
         </w:rPr>
-        <w:t>n, kK</w:t>
-      </w:r>
+        <w:t xml:space="preserve">n, </w:t>
+      </w:r>
+      <w:proofErr w:type="spellStart"/>
+      <w:r>
+        <w:rPr>
+          <w:rFonts w:eastAsia="Times New Roman CYR"/>
+          <w:i/>
+          <w:iCs/>
+          <w:sz w:val="28"/>
+          <w:szCs w:val="28"/>
+        </w:rPr>
+        <w:t>kK</w:t>
+      </w:r>
+      <w:proofErr w:type="spellEnd"/>
       <w:r>
         <w:t xml:space="preserve"> </w:t>
       </w:r>
@@ -6159,8 +6608,20 @@
           <w:sz w:val="28"/>
           <w:szCs w:val="28"/>
         </w:rPr>
-        <w:t xml:space="preserve"> кодера</w:t>
-      </w:r>
+        <w:t xml:space="preserve"> </w:t>
+      </w:r>
+      <w:proofErr w:type="spellStart"/>
+      <w:r>
+        <w:rPr>
+          <w:rFonts w:eastAsia="Times New Roman CYR"/>
+          <w:b/>
+          <w:bCs/>
+          <w:sz w:val="28"/>
+          <w:szCs w:val="28"/>
+        </w:rPr>
+        <w:t>кодера</w:t>
+      </w:r>
+      <w:proofErr w:type="spellEnd"/>
     </w:p>
     <w:p>
       <w:pPr>
@@ -6228,10 +6689,10 @@
           <w:lang w:val="ru-RU"/>
         </w:rPr>
         <w:object w:dxaOrig="580" w:dyaOrig="340">
-          <v:shape id="_x0000_i1064" type="#_x0000_t75" style="width:29.25pt;height:16.5pt" o:ole="">
+          <v:shape id="_x0000_i1064" type="#_x0000_t75" style="width:29pt;height:16.85pt" o:ole="">
             <v:imagedata r:id="rId78" o:title=""/>
           </v:shape>
-          <o:OLEObject Type="Embed" ProgID="Equation.3" ShapeID="_x0000_i1064" DrawAspect="Content" ObjectID="_1478975916" r:id="rId79"/>
+          <o:OLEObject Type="Embed" ProgID="Equation.3" ShapeID="_x0000_i1064" DrawAspect="Content" ObjectID="_1479467926" r:id="rId79"/>
         </w:object>
       </w:r>
       <w:r>
@@ -6310,16 +6771,7 @@
           <w:sz w:val="28"/>
           <w:szCs w:val="28"/>
         </w:rPr>
-        <w:t xml:space="preserve"> кодування </w:t>
-      </w:r>
-      <w:r>
-        <w:rPr>
-          <w:rFonts w:eastAsia="Times New Roman CYR"/>
-          <w:sz w:val="28"/>
-          <w:szCs w:val="28"/>
-        </w:rPr>
-        <w:lastRenderedPageBreak/>
-        <w:t>використовується кілька методів; найбільш поширеними з них є графічн</w:t>
+        <w:t xml:space="preserve"> кодування використовується кілька методів; найбільш поширеними з них є графічн</w:t>
       </w:r>
       <w:r>
         <w:rPr>
@@ -6413,15 +6865,33 @@
           <w:sz w:val="28"/>
           <w:szCs w:val="28"/>
         </w:rPr>
-        <w:t>При розгляді згортальних кодері</w:t>
-      </w:r>
-      <w:r>
-        <w:rPr>
-          <w:rFonts w:eastAsia="Times New Roman CYR"/>
-          <w:sz w:val="28"/>
-          <w:szCs w:val="28"/>
-        </w:rPr>
-        <w:t xml:space="preserve">в в якості моделі використовуватимемо </w:t>
+        <w:t xml:space="preserve">При розгляді згортальних </w:t>
+      </w:r>
+      <w:proofErr w:type="spellStart"/>
+      <w:r>
+        <w:rPr>
+          <w:rFonts w:eastAsia="Times New Roman CYR"/>
+          <w:sz w:val="28"/>
+          <w:szCs w:val="28"/>
+        </w:rPr>
+        <w:t>кодері</w:t>
+      </w:r>
+      <w:r>
+        <w:rPr>
+          <w:rFonts w:eastAsia="Times New Roman CYR"/>
+          <w:sz w:val="28"/>
+          <w:szCs w:val="28"/>
+        </w:rPr>
+        <w:t>в</w:t>
+      </w:r>
+      <w:proofErr w:type="spellEnd"/>
+      <w:r>
+        <w:rPr>
+          <w:rFonts w:eastAsia="Times New Roman CYR"/>
+          <w:sz w:val="28"/>
+          <w:szCs w:val="28"/>
+        </w:rPr>
+        <w:t xml:space="preserve"> в якості моделі використовуватимемо </w:t>
       </w:r>
       <w:r>
         <w:rPr>
@@ -6437,7 +6907,25 @@
           <w:sz w:val="28"/>
           <w:szCs w:val="28"/>
         </w:rPr>
-        <w:t xml:space="preserve"> кодер, показаний на </w:t>
+        <w:t xml:space="preserve"> </w:t>
+      </w:r>
+      <w:proofErr w:type="spellStart"/>
+      <w:r>
+        <w:rPr>
+          <w:rFonts w:eastAsia="Times New Roman CYR"/>
+          <w:sz w:val="28"/>
+          <w:szCs w:val="28"/>
+        </w:rPr>
+        <w:t>кодер</w:t>
+      </w:r>
+      <w:proofErr w:type="spellEnd"/>
+      <w:r>
+        <w:rPr>
+          <w:rFonts w:eastAsia="Times New Roman CYR"/>
+          <w:sz w:val="28"/>
+          <w:szCs w:val="28"/>
+        </w:rPr>
+        <w:t xml:space="preserve">, показаний на </w:t>
       </w:r>
       <w:r>
         <w:rPr>
@@ -6493,7 +6981,25 @@
           <w:sz w:val="28"/>
           <w:szCs w:val="28"/>
         </w:rPr>
-        <w:t xml:space="preserve"> кодер з довжиною кодового обмеження</w:t>
+        <w:t xml:space="preserve"> </w:t>
+      </w:r>
+      <w:proofErr w:type="spellStart"/>
+      <w:r>
+        <w:rPr>
+          <w:rFonts w:eastAsia="Times New Roman CYR"/>
+          <w:sz w:val="28"/>
+          <w:szCs w:val="28"/>
+        </w:rPr>
+        <w:t>кодер</w:t>
+      </w:r>
+      <w:proofErr w:type="spellEnd"/>
+      <w:r>
+        <w:rPr>
+          <w:rFonts w:eastAsia="Times New Roman CYR"/>
+          <w:sz w:val="28"/>
+          <w:szCs w:val="28"/>
+        </w:rPr>
+        <w:t xml:space="preserve"> з довжиною кодового обмеження</w:t>
       </w:r>
       <w:r>
         <w:rPr>
@@ -6653,7 +7159,16 @@
           <w:sz w:val="28"/>
           <w:szCs w:val="28"/>
         </w:rPr>
-        <w:t xml:space="preserve"> виходи всіх суматорів по модулю 2 (тобто спочатку верхній суматор, потім нижній), в результаті чого формуються пари кодових символів, що утворюють кодове </w:t>
+        <w:t xml:space="preserve"> виходи всіх </w:t>
+      </w:r>
+      <w:r>
+        <w:rPr>
+          <w:rFonts w:eastAsia="Times New Roman CYR"/>
+          <w:sz w:val="28"/>
+          <w:szCs w:val="28"/>
+        </w:rPr>
+        <w:lastRenderedPageBreak/>
+        <w:t xml:space="preserve">суматорів по модулю 2 (тобто спочатку верхній суматор, потім нижній), в результаті чого формуються пари кодових символів, що утворюють кодове </w:t>
       </w:r>
       <w:r>
         <w:rPr>
@@ -6887,10 +7402,10 @@
       </w:pPr>
       <w:r>
         <w:object w:dxaOrig="9547" w:dyaOrig="4333">
-          <v:shape id="_x0000_i1065" type="#_x0000_t75" style="width:289.5pt;height:131.25pt" o:ole="">
+          <v:shape id="_x0000_i1065" type="#_x0000_t75" style="width:288.95pt;height:130.9pt" o:ole="">
             <v:imagedata r:id="rId80" o:title=""/>
           </v:shape>
-          <o:OLEObject Type="Embed" ProgID="Visio.Drawing.11" ShapeID="_x0000_i1065" DrawAspect="Content" ObjectID="_1478975917" r:id="rId81"/>
+          <o:OLEObject Type="Embed" ProgID="Visio.Drawing.11" ShapeID="_x0000_i1065" DrawAspect="Content" ObjectID="_1479467927" r:id="rId81"/>
         </w:object>
       </w:r>
     </w:p>
@@ -6946,7 +7461,25 @@
           <w:sz w:val="28"/>
           <w:szCs w:val="28"/>
         </w:rPr>
-        <w:t xml:space="preserve"> кодер (ступінь кодування 1/2, K </w:t>
+        <w:t xml:space="preserve"> </w:t>
+      </w:r>
+      <w:proofErr w:type="spellStart"/>
+      <w:r>
+        <w:rPr>
+          <w:rFonts w:eastAsia="Times New Roman CYR"/>
+          <w:sz w:val="28"/>
+          <w:szCs w:val="28"/>
+        </w:rPr>
+        <w:t>кодер</w:t>
+      </w:r>
+      <w:proofErr w:type="spellEnd"/>
+      <w:r>
+        <w:rPr>
+          <w:rFonts w:eastAsia="Times New Roman CYR"/>
+          <w:sz w:val="28"/>
+          <w:szCs w:val="28"/>
+        </w:rPr>
+        <w:t xml:space="preserve"> (ступінь кодування 1/2, K </w:t>
       </w:r>
       <w:r>
         <w:rPr>
@@ -6992,7 +7525,25 @@
           <w:sz w:val="28"/>
           <w:szCs w:val="28"/>
         </w:rPr>
-        <w:t>Один із способів реалізації кодера полягає у визначенні</w:t>
+        <w:t xml:space="preserve">Один із способів реалізації </w:t>
+      </w:r>
+      <w:proofErr w:type="spellStart"/>
+      <w:r>
+        <w:rPr>
+          <w:rFonts w:eastAsia="Times New Roman CYR"/>
+          <w:sz w:val="28"/>
+          <w:szCs w:val="28"/>
+        </w:rPr>
+        <w:t>кодера</w:t>
+      </w:r>
+      <w:proofErr w:type="spellEnd"/>
+      <w:r>
+        <w:rPr>
+          <w:rFonts w:eastAsia="Times New Roman CYR"/>
+          <w:sz w:val="28"/>
+          <w:szCs w:val="28"/>
+        </w:rPr>
+        <w:t xml:space="preserve"> полягає у визначенні</w:t>
       </w:r>
       <w:r>
         <w:t xml:space="preserve"> </w:t>
@@ -7080,7 +7631,25 @@
           <w:sz w:val="28"/>
           <w:szCs w:val="28"/>
         </w:rPr>
-        <w:t xml:space="preserve">і описує зв'язок регістра зсуву кодера з відповідним </w:t>
+        <w:t xml:space="preserve">і описує зв'язок регістра зсуву </w:t>
+      </w:r>
+      <w:proofErr w:type="spellStart"/>
+      <w:r>
+        <w:rPr>
+          <w:rFonts w:eastAsia="Times New Roman CYR"/>
+          <w:sz w:val="28"/>
+          <w:szCs w:val="28"/>
+        </w:rPr>
+        <w:t>кодера</w:t>
+      </w:r>
+      <w:proofErr w:type="spellEnd"/>
+      <w:r>
+        <w:rPr>
+          <w:rFonts w:eastAsia="Times New Roman CYR"/>
+          <w:sz w:val="28"/>
+          <w:szCs w:val="28"/>
+        </w:rPr>
+        <w:t xml:space="preserve"> з відповідним </w:t>
       </w:r>
       <w:r>
         <w:rPr>
@@ -7117,6 +7686,7 @@
       <w:r>
         <w:t xml:space="preserve"> </w:t>
       </w:r>
+      <w:proofErr w:type="spellStart"/>
       <w:r>
         <w:rPr>
           <w:rFonts w:ascii="Times New Roman CYR" w:hAnsi="Times New Roman CYR" w:cs="Times New Roman CYR"/>
@@ -7129,6 +7699,7 @@
         </w:rPr>
         <w:t>i</w:t>
       </w:r>
+      <w:proofErr w:type="spellEnd"/>
       <w:r>
         <w:rPr>
           <w:rFonts w:ascii="Times New Roman CYR" w:hAnsi="Times New Roman CYR" w:cs="Times New Roman CYR"/>
@@ -7171,7 +7742,16 @@
           <w:sz w:val="28"/>
           <w:szCs w:val="28"/>
         </w:rPr>
-        <w:t xml:space="preserve"> по модулю 2, а нуль в даній позиції вказує, що зв'язк</w:t>
+        <w:t xml:space="preserve"> по модулю 2, а нуль в даній позиції вказує, що </w:t>
+      </w:r>
+      <w:r>
+        <w:rPr>
+          <w:rFonts w:eastAsia="Times New Roman CYR"/>
+          <w:sz w:val="28"/>
+          <w:szCs w:val="28"/>
+        </w:rPr>
+        <w:lastRenderedPageBreak/>
+        <w:t>зв'язк</w:t>
       </w:r>
       <w:r>
         <w:rPr>
@@ -7219,7 +7799,25 @@
           <w:sz w:val="28"/>
           <w:szCs w:val="28"/>
         </w:rPr>
-        <w:t xml:space="preserve">Для кодера на </w:t>
+        <w:t xml:space="preserve">Для </w:t>
+      </w:r>
+      <w:proofErr w:type="spellStart"/>
+      <w:r>
+        <w:rPr>
+          <w:rFonts w:eastAsia="Times New Roman CYR"/>
+          <w:sz w:val="28"/>
+          <w:szCs w:val="28"/>
+        </w:rPr>
+        <w:t>кодера</w:t>
+      </w:r>
+      <w:proofErr w:type="spellEnd"/>
+      <w:r>
+        <w:rPr>
+          <w:rFonts w:eastAsia="Times New Roman CYR"/>
+          <w:sz w:val="28"/>
+          <w:szCs w:val="28"/>
+        </w:rPr>
+        <w:t xml:space="preserve"> на </w:t>
       </w:r>
       <w:r>
         <w:rPr>
@@ -7249,10 +7847,10 @@
           <w:lang w:val="ru-RU"/>
         </w:rPr>
         <w:object w:dxaOrig="279" w:dyaOrig="340">
-          <v:shape id="_x0000_i1066" type="#_x0000_t75" style="width:13.5pt;height:16.5pt" o:ole="">
+          <v:shape id="_x0000_i1066" type="#_x0000_t75" style="width:13.1pt;height:16.85pt" o:ole="">
             <v:imagedata r:id="rId82" o:title=""/>
           </v:shape>
-          <o:OLEObject Type="Embed" ProgID="Equation.3" ShapeID="_x0000_i1066" DrawAspect="Content" ObjectID="_1478975918" r:id="rId83"/>
+          <o:OLEObject Type="Embed" ProgID="Equation.3" ShapeID="_x0000_i1066" DrawAspect="Content" ObjectID="_1479467928" r:id="rId83"/>
         </w:object>
       </w:r>
       <w:r>
@@ -7284,10 +7882,10 @@
           <w:lang w:val="ru-RU"/>
         </w:rPr>
         <w:object w:dxaOrig="300" w:dyaOrig="340">
-          <v:shape id="_x0000_i1067" type="#_x0000_t75" style="width:15pt;height:16.5pt" o:ole="">
+          <v:shape id="_x0000_i1067" type="#_x0000_t75" style="width:14.95pt;height:16.85pt" o:ole="">
             <v:imagedata r:id="rId84" o:title=""/>
           </v:shape>
-          <o:OLEObject Type="Embed" ProgID="Equation.3" ShapeID="_x0000_i1067" DrawAspect="Content" ObjectID="_1478975919" r:id="rId85"/>
+          <o:OLEObject Type="Embed" ProgID="Equation.3" ShapeID="_x0000_i1067" DrawAspect="Content" ObjectID="_1479467929" r:id="rId85"/>
         </w:object>
       </w:r>
       <w:r>
@@ -7321,10 +7919,10 @@
           <w:lang w:val="ru-RU"/>
         </w:rPr>
         <w:object w:dxaOrig="840" w:dyaOrig="340">
-          <v:shape id="_x0000_i1068" type="#_x0000_t75" style="width:42.75pt;height:16.5pt" o:ole="">
+          <v:shape id="_x0000_i1068" type="#_x0000_t75" style="width:43pt;height:16.85pt" o:ole="">
             <v:imagedata r:id="rId86" o:title=""/>
           </v:shape>
-          <o:OLEObject Type="Embed" ProgID="Equation.3" ShapeID="_x0000_i1068" DrawAspect="Content" ObjectID="_1478975920" r:id="rId87"/>
+          <o:OLEObject Type="Embed" ProgID="Equation.3" ShapeID="_x0000_i1068" DrawAspect="Content" ObjectID="_1479467930" r:id="rId87"/>
         </w:object>
       </w:r>
     </w:p>
@@ -7342,10 +7940,10 @@
           <w:lang w:val="ru-RU"/>
         </w:rPr>
         <w:object w:dxaOrig="859" w:dyaOrig="340">
-          <v:shape id="_x0000_i1069" type="#_x0000_t75" style="width:42.75pt;height:16.5pt" o:ole="">
+          <v:shape id="_x0000_i1069" type="#_x0000_t75" style="width:43pt;height:16.85pt" o:ole="">
             <v:imagedata r:id="rId88" o:title=""/>
           </v:shape>
-          <o:OLEObject Type="Embed" ProgID="Equation.3" ShapeID="_x0000_i1069" DrawAspect="Content" ObjectID="_1478975921" r:id="rId89"/>
+          <o:OLEObject Type="Embed" ProgID="Equation.3" ShapeID="_x0000_i1069" DrawAspect="Content" ObjectID="_1479467931" r:id="rId89"/>
         </w:object>
       </w:r>
     </w:p>
@@ -7417,7 +8015,25 @@
           <w:sz w:val="28"/>
           <w:szCs w:val="28"/>
         </w:rPr>
-        <w:t xml:space="preserve"> і кодера, показаного на </w:t>
+        <w:t xml:space="preserve"> і </w:t>
+      </w:r>
+      <w:proofErr w:type="spellStart"/>
+      <w:r>
+        <w:rPr>
+          <w:rFonts w:eastAsia="Times New Roman CYR"/>
+          <w:sz w:val="28"/>
+          <w:szCs w:val="28"/>
+        </w:rPr>
+        <w:t>кодера</w:t>
+      </w:r>
+      <w:proofErr w:type="spellEnd"/>
+      <w:r>
+        <w:rPr>
+          <w:rFonts w:eastAsia="Times New Roman CYR"/>
+          <w:sz w:val="28"/>
+          <w:szCs w:val="28"/>
+        </w:rPr>
+        <w:t xml:space="preserve">, показаного на </w:t>
       </w:r>
       <w:r>
         <w:rPr>
@@ -7463,10 +8079,10 @@
           <w:lang w:val="ru-RU"/>
         </w:rPr>
         <w:object w:dxaOrig="180" w:dyaOrig="340">
-          <v:shape id="_x0000_i1070" type="#_x0000_t75" style="width:9pt;height:16.5pt" o:ole="">
+          <v:shape id="_x0000_i1070" type="#_x0000_t75" style="width:9.35pt;height:16.85pt" o:ole="">
             <v:imagedata r:id="rId90" o:title=""/>
           </v:shape>
-          <o:OLEObject Type="Embed" ProgID="Equation.3" ShapeID="_x0000_i1070" DrawAspect="Content" ObjectID="_1478975922" r:id="rId91"/>
+          <o:OLEObject Type="Embed" ProgID="Equation.3" ShapeID="_x0000_i1070" DrawAspect="Content" ObjectID="_1479467932" r:id="rId91"/>
         </w:object>
       </w:r>
       <w:r>
@@ -7488,10 +8104,10 @@
           <w:lang w:val="ru-RU"/>
         </w:rPr>
         <w:object w:dxaOrig="220" w:dyaOrig="340">
-          <v:shape id="_x0000_i1071" type="#_x0000_t75" style="width:10.5pt;height:16.5pt" o:ole="">
+          <v:shape id="_x0000_i1071" type="#_x0000_t75" style="width:10.3pt;height:16.85pt" o:ole="">
             <v:imagedata r:id="rId92" o:title=""/>
           </v:shape>
-          <o:OLEObject Type="Embed" ProgID="Equation.3" ShapeID="_x0000_i1071" DrawAspect="Content" ObjectID="_1478975923" r:id="rId93"/>
+          <o:OLEObject Type="Embed" ProgID="Equation.3" ShapeID="_x0000_i1071" DrawAspect="Content" ObjectID="_1479467933" r:id="rId93"/>
         </w:object>
       </w:r>
       <w:r>
@@ -7513,10 +8129,10 @@
           <w:lang w:val="ru-RU"/>
         </w:rPr>
         <w:object w:dxaOrig="220" w:dyaOrig="360">
-          <v:shape id="_x0000_i1072" type="#_x0000_t75" style="width:10.5pt;height:18.75pt" o:ole="">
+          <v:shape id="_x0000_i1072" type="#_x0000_t75" style="width:10.3pt;height:18.7pt" o:ole="">
             <v:imagedata r:id="rId94" o:title=""/>
           </v:shape>
-          <o:OLEObject Type="Embed" ProgID="Equation.3" ShapeID="_x0000_i1072" DrawAspect="Content" ObjectID="_1478975924" r:id="rId95"/>
+          <o:OLEObject Type="Embed" ProgID="Equation.3" ShapeID="_x0000_i1072" DrawAspect="Content" ObjectID="_1479467934" r:id="rId95"/>
         </w:object>
       </w:r>
       <w:r>
@@ -7700,7 +8316,25 @@
           <w:sz w:val="28"/>
           <w:szCs w:val="28"/>
         </w:rPr>
-        <w:t xml:space="preserve"> з кодера вимагається на одиницю менше нулів, ніж мається розрядів в регістрі, або К - 1 очищених біт. В момент часу</w:t>
+        <w:t xml:space="preserve"> з </w:t>
+      </w:r>
+      <w:proofErr w:type="spellStart"/>
+      <w:r>
+        <w:rPr>
+          <w:rFonts w:eastAsia="Times New Roman CYR"/>
+          <w:sz w:val="28"/>
+          <w:szCs w:val="28"/>
+        </w:rPr>
+        <w:t>кодера</w:t>
+      </w:r>
+      <w:proofErr w:type="spellEnd"/>
+      <w:r>
+        <w:rPr>
+          <w:rFonts w:eastAsia="Times New Roman CYR"/>
+          <w:sz w:val="28"/>
+          <w:szCs w:val="28"/>
+        </w:rPr>
+        <w:t xml:space="preserve"> вимагається на одиницю менше нулів, ніж мається розрядів в регістрі, або К - 1 очищених біт. В момент часу</w:t>
       </w:r>
       <w:r>
         <w:t xml:space="preserve"> </w:t>
@@ -7733,16 +8367,7 @@
           <w:sz w:val="28"/>
           <w:szCs w:val="28"/>
         </w:rPr>
-        <w:t xml:space="preserve">показаний нульовий вихід, це повинно дати читачеві можливість переконатися в тому, що в </w:t>
-      </w:r>
-      <w:r>
-        <w:rPr>
-          <w:rFonts w:eastAsia="Times New Roman CYR"/>
-          <w:sz w:val="28"/>
-          <w:szCs w:val="28"/>
-        </w:rPr>
-        <w:lastRenderedPageBreak/>
-        <w:t xml:space="preserve">момент часу </w:t>
+        <w:t xml:space="preserve">показаний нульовий вихід, це повинно дати читачеві можливість переконатися в тому, що в момент часу </w:t>
       </w:r>
       <w:r>
         <w:rPr>
@@ -7876,7 +8501,29 @@
           <w:sz w:val="28"/>
           <w:szCs w:val="28"/>
         </w:rPr>
-        <w:t xml:space="preserve">.3 Реакція кодера на імпульсне </w:t>
+        <w:t xml:space="preserve">.3 Реакція </w:t>
+      </w:r>
+      <w:proofErr w:type="spellStart"/>
+      <w:r>
+        <w:rPr>
+          <w:rFonts w:eastAsia="Times New Roman CYR"/>
+          <w:b/>
+          <w:bCs/>
+          <w:sz w:val="28"/>
+          <w:szCs w:val="28"/>
+        </w:rPr>
+        <w:t>кодера</w:t>
+      </w:r>
+      <w:proofErr w:type="spellEnd"/>
+      <w:r>
+        <w:rPr>
+          <w:rFonts w:eastAsia="Times New Roman CYR"/>
+          <w:b/>
+          <w:bCs/>
+          <w:sz w:val="28"/>
+          <w:szCs w:val="28"/>
+        </w:rPr>
+        <w:t xml:space="preserve"> на імпульсне </w:t>
       </w:r>
       <w:r>
         <w:rPr>
@@ -7911,7 +8558,43 @@
           <w:sz w:val="28"/>
           <w:szCs w:val="28"/>
         </w:rPr>
-        <w:t xml:space="preserve">Ми можемо описати кодер через його імпульсну характеристику, тобто у вигляді відгуку кодера на одиничний </w:t>
+        <w:t xml:space="preserve">Ми можемо описати </w:t>
+      </w:r>
+      <w:proofErr w:type="spellStart"/>
+      <w:r>
+        <w:rPr>
+          <w:rFonts w:eastAsia="Times New Roman CYR"/>
+          <w:sz w:val="28"/>
+          <w:szCs w:val="28"/>
+        </w:rPr>
+        <w:t>кодер</w:t>
+      </w:r>
+      <w:proofErr w:type="spellEnd"/>
+      <w:r>
+        <w:rPr>
+          <w:rFonts w:eastAsia="Times New Roman CYR"/>
+          <w:sz w:val="28"/>
+          <w:szCs w:val="28"/>
+        </w:rPr>
+        <w:t xml:space="preserve"> через його імпульсну характеристику, тобто у вигляді відгуку </w:t>
+      </w:r>
+      <w:proofErr w:type="spellStart"/>
+      <w:r>
+        <w:rPr>
+          <w:rFonts w:eastAsia="Times New Roman CYR"/>
+          <w:sz w:val="28"/>
+          <w:szCs w:val="28"/>
+        </w:rPr>
+        <w:t>кодера</w:t>
+      </w:r>
+      <w:proofErr w:type="spellEnd"/>
+      <w:r>
+        <w:rPr>
+          <w:rFonts w:eastAsia="Times New Roman CYR"/>
+          <w:sz w:val="28"/>
+          <w:szCs w:val="28"/>
+        </w:rPr>
+        <w:t xml:space="preserve"> на одиничний </w:t>
       </w:r>
       <w:r>
         <w:rPr>
@@ -7972,10 +8655,10 @@
           <w:szCs w:val="28"/>
         </w:rPr>
         <w:object w:dxaOrig="9185" w:dyaOrig="27735">
-          <v:shape id="_x0000_i1073" type="#_x0000_t75" style="width:165pt;height:491.25pt" o:ole="">
+          <v:shape id="_x0000_i1073" type="#_x0000_t75" style="width:164.55pt;height:490.9pt" o:ole="">
             <v:imagedata r:id="rId96" o:title=""/>
           </v:shape>
-          <o:OLEObject Type="Embed" ProgID="Visio.Drawing.11" ShapeID="_x0000_i1073" DrawAspect="Content" ObjectID="_1478975925" r:id="rId97"/>
+          <o:OLEObject Type="Embed" ProgID="Visio.Drawing.11" ShapeID="_x0000_i1073" DrawAspect="Content" ObjectID="_1479467935" r:id="rId97"/>
         </w:object>
       </w:r>
     </w:p>
@@ -7991,7 +8674,6 @@
           <w:sz w:val="28"/>
           <w:szCs w:val="28"/>
         </w:rPr>
-        <w:lastRenderedPageBreak/>
         <w:t>Рис. 1</w:t>
       </w:r>
       <w:r>
@@ -8024,7 +8706,25 @@
           <w:sz w:val="28"/>
           <w:szCs w:val="28"/>
         </w:rPr>
-        <w:t xml:space="preserve"> кодування послідовності повідомлення зі ступенем кодування 1/2 кодером з К = 3.</w:t>
+        <w:t xml:space="preserve"> кодування послідовності повідомлення зі ступенем кодування 1/2 </w:t>
+      </w:r>
+      <w:proofErr w:type="spellStart"/>
+      <w:r>
+        <w:rPr>
+          <w:rFonts w:eastAsia="Times New Roman CYR"/>
+          <w:sz w:val="28"/>
+          <w:szCs w:val="28"/>
+        </w:rPr>
+        <w:t>кодером</w:t>
+      </w:r>
+      <w:proofErr w:type="spellEnd"/>
+      <w:r>
+        <w:rPr>
+          <w:rFonts w:eastAsia="Times New Roman CYR"/>
+          <w:sz w:val="28"/>
+          <w:szCs w:val="28"/>
+        </w:rPr>
+        <w:t xml:space="preserve"> з К = 3.</w:t>
       </w:r>
     </w:p>
     <w:p>
@@ -8039,7 +8739,25 @@
           <w:sz w:val="28"/>
           <w:szCs w:val="28"/>
         </w:rPr>
-        <w:t xml:space="preserve">  Послідовність на виході при одиниці на вході називається відгуком кодера на імпульсне </w:t>
+        <w:t xml:space="preserve">  Послідовність на виході при одиниці на вході називається відгуком </w:t>
+      </w:r>
+      <w:proofErr w:type="spellStart"/>
+      <w:r>
+        <w:rPr>
+          <w:rFonts w:eastAsia="Times New Roman CYR"/>
+          <w:sz w:val="28"/>
+          <w:szCs w:val="28"/>
+        </w:rPr>
+        <w:t>кодера</w:t>
+      </w:r>
+      <w:proofErr w:type="spellEnd"/>
+      <w:r>
+        <w:rPr>
+          <w:rFonts w:eastAsia="Times New Roman CYR"/>
+          <w:sz w:val="28"/>
+          <w:szCs w:val="28"/>
+        </w:rPr>
+        <w:t xml:space="preserve"> на імпульсне </w:t>
       </w:r>
       <w:r>
         <w:rPr>
@@ -8125,6 +8843,7 @@
           <w:sz w:val="28"/>
           <w:szCs w:val="28"/>
         </w:rPr>
+        <w:lastRenderedPageBreak/>
         <w:t>згорткови</w:t>
       </w:r>
       <w:r>
@@ -8141,22 +8860,60 @@
           <w:sz w:val="28"/>
           <w:szCs w:val="28"/>
         </w:rPr>
-        <w:t xml:space="preserve"> кодер (convolutional</w:t>
-      </w:r>
-      <w:r>
-        <w:rPr>
-          <w:sz w:val="28"/>
-          <w:szCs w:val="28"/>
-        </w:rPr>
-        <w:t xml:space="preserve"> </w:t>
-      </w:r>
-      <w:r>
-        <w:rPr>
-          <w:rFonts w:eastAsia="Times New Roman CYR"/>
-          <w:sz w:val="28"/>
-          <w:szCs w:val="28"/>
-        </w:rPr>
-        <w:t>encoder) виникл</w:t>
+        <w:t xml:space="preserve"> </w:t>
+      </w:r>
+      <w:proofErr w:type="spellStart"/>
+      <w:r>
+        <w:rPr>
+          <w:rFonts w:eastAsia="Times New Roman CYR"/>
+          <w:sz w:val="28"/>
+          <w:szCs w:val="28"/>
+        </w:rPr>
+        <w:t>кодер</w:t>
+      </w:r>
+      <w:proofErr w:type="spellEnd"/>
+      <w:r>
+        <w:rPr>
+          <w:rFonts w:eastAsia="Times New Roman CYR"/>
+          <w:sz w:val="28"/>
+          <w:szCs w:val="28"/>
+        </w:rPr>
+        <w:t xml:space="preserve"> (</w:t>
+      </w:r>
+      <w:proofErr w:type="spellStart"/>
+      <w:r>
+        <w:rPr>
+          <w:rFonts w:eastAsia="Times New Roman CYR"/>
+          <w:sz w:val="28"/>
+          <w:szCs w:val="28"/>
+        </w:rPr>
+        <w:t>convolutional</w:t>
+      </w:r>
+      <w:proofErr w:type="spellEnd"/>
+      <w:r>
+        <w:rPr>
+          <w:sz w:val="28"/>
+          <w:szCs w:val="28"/>
+        </w:rPr>
+        <w:t xml:space="preserve"> </w:t>
+      </w:r>
+      <w:proofErr w:type="spellStart"/>
+      <w:r>
+        <w:rPr>
+          <w:rFonts w:eastAsia="Times New Roman CYR"/>
+          <w:sz w:val="28"/>
+          <w:szCs w:val="28"/>
+        </w:rPr>
+        <w:t>encoder</w:t>
+      </w:r>
+      <w:proofErr w:type="spellEnd"/>
+      <w:r>
+        <w:rPr>
+          <w:rFonts w:eastAsia="Times New Roman CYR"/>
+          <w:sz w:val="28"/>
+          <w:szCs w:val="28"/>
+        </w:rPr>
+        <w:t>) виникл</w:t>
       </w:r>
       <w:r>
         <w:rPr>
@@ -8188,7 +8945,25 @@
           <w:sz w:val="28"/>
           <w:szCs w:val="28"/>
         </w:rPr>
-        <w:t xml:space="preserve"> характеристикою кодера.</w:t>
+        <w:t xml:space="preserve"> характеристикою </w:t>
+      </w:r>
+      <w:proofErr w:type="spellStart"/>
+      <w:r>
+        <w:rPr>
+          <w:rFonts w:eastAsia="Times New Roman CYR"/>
+          <w:sz w:val="28"/>
+          <w:szCs w:val="28"/>
+        </w:rPr>
+        <w:t>кодера</w:t>
+      </w:r>
+      <w:proofErr w:type="spellEnd"/>
+      <w:r>
+        <w:rPr>
+          <w:rFonts w:eastAsia="Times New Roman CYR"/>
+          <w:sz w:val="28"/>
+          <w:szCs w:val="28"/>
+        </w:rPr>
+        <w:t>.</w:t>
       </w:r>
       <w:r>
         <w:rPr>
@@ -8250,7 +9025,25 @@
           <w:sz w:val="28"/>
           <w:szCs w:val="28"/>
         </w:rPr>
-        <w:t>Причина цього полягає в тому, що фінальні біти даних потрібно провести через кодер. Всі канальні біти на виході потрібні в процесі декодування. Якби повідомлення було довшим, скажімо 300 біт, послідовність кодових слів на виході містила б 640 біт і значення для ступеня кодування коду 300/640 було б значно ближче до 1/2.</w:t>
+        <w:t xml:space="preserve">Причина цього полягає в тому, що фінальні біти даних потрібно провести через </w:t>
+      </w:r>
+      <w:proofErr w:type="spellStart"/>
+      <w:r>
+        <w:rPr>
+          <w:rFonts w:eastAsia="Times New Roman CYR"/>
+          <w:sz w:val="28"/>
+          <w:szCs w:val="28"/>
+        </w:rPr>
+        <w:t>кодер</w:t>
+      </w:r>
+      <w:proofErr w:type="spellEnd"/>
+      <w:r>
+        <w:rPr>
+          <w:rFonts w:eastAsia="Times New Roman CYR"/>
+          <w:sz w:val="28"/>
+          <w:szCs w:val="28"/>
+        </w:rPr>
+        <w:t>. Всі канальні біти на виході потрібні в процесі декодування. Якби повідомлення було довшим, скажімо 300 біт, послідовність кодових слів на виході містила б 640 біт і значення для ступеня кодування коду 300/640 було б значно ближче до 1/2.</w:t>
       </w:r>
     </w:p>
     <w:p>
@@ -8350,15 +9143,33 @@
           <w:sz w:val="28"/>
           <w:szCs w:val="28"/>
         </w:rPr>
-        <w:t xml:space="preserve"> код</w:t>
-      </w:r>
-      <w:r>
-        <w:rPr>
-          <w:rFonts w:eastAsia="Times New Roman CYR"/>
-          <w:sz w:val="28"/>
-          <w:szCs w:val="28"/>
-        </w:rPr>
-        <w:t>ера описуються за допомогою полі</w:t>
+        <w:t xml:space="preserve"> </w:t>
+      </w:r>
+      <w:proofErr w:type="spellStart"/>
+      <w:r>
+        <w:rPr>
+          <w:rFonts w:eastAsia="Times New Roman CYR"/>
+          <w:sz w:val="28"/>
+          <w:szCs w:val="28"/>
+        </w:rPr>
+        <w:t>код</w:t>
+      </w:r>
+      <w:r>
+        <w:rPr>
+          <w:rFonts w:eastAsia="Times New Roman CYR"/>
+          <w:sz w:val="28"/>
+          <w:szCs w:val="28"/>
+        </w:rPr>
+        <w:t>ера</w:t>
+      </w:r>
+      <w:proofErr w:type="spellEnd"/>
+      <w:r>
+        <w:rPr>
+          <w:rFonts w:eastAsia="Times New Roman CYR"/>
+          <w:sz w:val="28"/>
+          <w:szCs w:val="28"/>
+        </w:rPr>
+        <w:t xml:space="preserve"> описуються за допомогою полі</w:t>
       </w:r>
       <w:r>
         <w:rPr>
@@ -8398,7 +9209,25 @@
           <w:sz w:val="28"/>
           <w:szCs w:val="28"/>
         </w:rPr>
-        <w:t xml:space="preserve"> кодер можна представити у вигляді набору з</w:t>
+        <w:t xml:space="preserve"> </w:t>
+      </w:r>
+      <w:proofErr w:type="spellStart"/>
+      <w:r>
+        <w:rPr>
+          <w:rFonts w:eastAsia="Times New Roman CYR"/>
+          <w:sz w:val="28"/>
+          <w:szCs w:val="28"/>
+        </w:rPr>
+        <w:t>кодер</w:t>
+      </w:r>
+      <w:proofErr w:type="spellEnd"/>
+      <w:r>
+        <w:rPr>
+          <w:rFonts w:eastAsia="Times New Roman CYR"/>
+          <w:sz w:val="28"/>
+          <w:szCs w:val="28"/>
+        </w:rPr>
+        <w:t xml:space="preserve"> можна представити у вигляді набору з</w:t>
       </w:r>
       <w:r>
         <w:t xml:space="preserve"> </w:t>
@@ -8498,16 +9327,7 @@
           <w:sz w:val="28"/>
           <w:szCs w:val="28"/>
         </w:rPr>
-        <w:t xml:space="preserve">ієнти біля кожного доданка </w:t>
-      </w:r>
-      <w:r>
-        <w:rPr>
-          <w:rFonts w:eastAsia="Times New Roman CYR"/>
-          <w:sz w:val="28"/>
-          <w:szCs w:val="28"/>
-        </w:rPr>
-        <w:lastRenderedPageBreak/>
-        <w:t>пол</w:t>
+        <w:t>ієнти біля кожного доданка пол</w:t>
       </w:r>
       <w:r>
         <w:rPr>
@@ -8555,7 +9375,25 @@
           <w:sz w:val="28"/>
           <w:szCs w:val="28"/>
         </w:rPr>
-        <w:t xml:space="preserve"> по модулю 2. Для кодера на рис 2.6 можна записати поліноміальний генератор</w:t>
+        <w:t xml:space="preserve"> по модулю 2. Для </w:t>
+      </w:r>
+      <w:proofErr w:type="spellStart"/>
+      <w:r>
+        <w:rPr>
+          <w:rFonts w:eastAsia="Times New Roman CYR"/>
+          <w:sz w:val="28"/>
+          <w:szCs w:val="28"/>
+        </w:rPr>
+        <w:t>кодера</w:t>
+      </w:r>
+      <w:proofErr w:type="spellEnd"/>
+      <w:r>
+        <w:rPr>
+          <w:rFonts w:eastAsia="Times New Roman CYR"/>
+          <w:sz w:val="28"/>
+          <w:szCs w:val="28"/>
+        </w:rPr>
+        <w:t xml:space="preserve"> на рис 2.6 можна записати поліноміальний генератор</w:t>
       </w:r>
       <w:r>
         <w:rPr>
@@ -8572,10 +9410,10 @@
           <w:lang w:val="ru-RU"/>
         </w:rPr>
         <w:object w:dxaOrig="639" w:dyaOrig="340">
-          <v:shape id="_x0000_i1074" type="#_x0000_t75" style="width:31.5pt;height:16.5pt" o:ole="">
+          <v:shape id="_x0000_i1074" type="#_x0000_t75" style="width:31.8pt;height:16.85pt" o:ole="">
             <v:imagedata r:id="rId98" o:title=""/>
           </v:shape>
-          <o:OLEObject Type="Embed" ProgID="Equation.3" ShapeID="_x0000_i1074" DrawAspect="Content" ObjectID="_1478975926" r:id="rId99"/>
+          <o:OLEObject Type="Embed" ProgID="Equation.3" ShapeID="_x0000_i1074" DrawAspect="Content" ObjectID="_1479467936" r:id="rId99"/>
         </w:object>
       </w:r>
       <w:r>
@@ -8601,10 +9439,10 @@
           <w:lang w:val="ru-RU"/>
         </w:rPr>
         <w:object w:dxaOrig="660" w:dyaOrig="340">
-          <v:shape id="_x0000_i1075" type="#_x0000_t75" style="width:32.25pt;height:16.5pt" o:ole="">
+          <v:shape id="_x0000_i1075" type="#_x0000_t75" style="width:31.8pt;height:16.85pt" o:ole="">
             <v:imagedata r:id="rId100" o:title=""/>
           </v:shape>
-          <o:OLEObject Type="Embed" ProgID="Equation.3" ShapeID="_x0000_i1075" DrawAspect="Content" ObjectID="_1478975927" r:id="rId101"/>
+          <o:OLEObject Type="Embed" ProgID="Equation.3" ShapeID="_x0000_i1075" DrawAspect="Content" ObjectID="_1479467937" r:id="rId101"/>
         </w:object>
       </w:r>
       <w:r>
@@ -8629,10 +9467,10 @@
           <w:lang w:val="ru-RU"/>
         </w:rPr>
         <w:object w:dxaOrig="1960" w:dyaOrig="360">
-          <v:shape id="_x0000_i1076" type="#_x0000_t75" style="width:97.5pt;height:18.75pt" o:ole="">
+          <v:shape id="_x0000_i1076" type="#_x0000_t75" style="width:97.25pt;height:18.7pt" o:ole="">
             <v:imagedata r:id="rId102" o:title=""/>
           </v:shape>
-          <o:OLEObject Type="Embed" ProgID="Equation.3" ShapeID="_x0000_i1076" DrawAspect="Content" ObjectID="_1478975928" r:id="rId103"/>
+          <o:OLEObject Type="Embed" ProgID="Equation.3" ShapeID="_x0000_i1076" DrawAspect="Content" ObjectID="_1479467938" r:id="rId103"/>
         </w:object>
       </w:r>
     </w:p>
@@ -8649,10 +9487,10 @@
           <w:lang w:val="ru-RU"/>
         </w:rPr>
         <w:object w:dxaOrig="1560" w:dyaOrig="360">
-          <v:shape id="_x0000_i1077" type="#_x0000_t75" style="width:78pt;height:18.75pt" o:ole="">
+          <v:shape id="_x0000_i1077" type="#_x0000_t75" style="width:77.6pt;height:18.7pt" o:ole="">
             <v:imagedata r:id="rId104" o:title=""/>
           </v:shape>
-          <o:OLEObject Type="Embed" ProgID="Equation.3" ShapeID="_x0000_i1077" DrawAspect="Content" ObjectID="_1478975929" r:id="rId105"/>
+          <o:OLEObject Type="Embed" ProgID="Equation.3" ShapeID="_x0000_i1077" DrawAspect="Content" ObjectID="_1479467939" r:id="rId105"/>
         </w:object>
       </w:r>
     </w:p>
@@ -8693,10 +9531,10 @@
           <w:lang w:val="ru-RU"/>
         </w:rPr>
         <w:object w:dxaOrig="1939" w:dyaOrig="340">
-          <v:shape id="_x0000_i1078" type="#_x0000_t75" style="width:96.75pt;height:16.5pt" o:ole="">
+          <v:shape id="_x0000_i1078" type="#_x0000_t75" style="width:96.3pt;height:16.85pt" o:ole="">
             <v:imagedata r:id="rId106" o:title=""/>
           </v:shape>
-          <o:OLEObject Type="Embed" ProgID="Equation.3" ShapeID="_x0000_i1078" DrawAspect="Content" ObjectID="_1478975930" r:id="rId107"/>
+          <o:OLEObject Type="Embed" ProgID="Equation.3" ShapeID="_x0000_i1078" DrawAspect="Content" ObjectID="_1479467940" r:id="rId107"/>
         </w:object>
       </w:r>
       <w:r>
@@ -8722,10 +9560,10 @@
           <w:lang w:val="ru-RU"/>
         </w:rPr>
         <w:object w:dxaOrig="1200" w:dyaOrig="340">
-          <v:shape id="_x0000_i1079" type="#_x0000_t75" style="width:60pt;height:16.5pt" o:ole="">
+          <v:shape id="_x0000_i1079" type="#_x0000_t75" style="width:59.85pt;height:16.85pt" o:ole="">
             <v:imagedata r:id="rId108" o:title=""/>
           </v:shape>
-          <o:OLEObject Type="Embed" ProgID="Equation.3" ShapeID="_x0000_i1079" DrawAspect="Content" ObjectID="_1478975931" r:id="rId109"/>
+          <o:OLEObject Type="Embed" ProgID="Equation.3" ShapeID="_x0000_i1079" DrawAspect="Content" ObjectID="_1479467941" r:id="rId109"/>
         </w:object>
       </w:r>
     </w:p>
@@ -8741,6 +9579,7 @@
           <w:sz w:val="28"/>
           <w:szCs w:val="28"/>
         </w:rPr>
+        <w:lastRenderedPageBreak/>
         <w:t> Перш за все, висловимо вектор повідомлення m = 1 0 1 у вигляді полінома, тобто</w:t>
       </w:r>
       <w:r>
@@ -8755,10 +9594,10 @@
           <w:lang w:val="ru-RU"/>
         </w:rPr>
         <w:object w:dxaOrig="1420" w:dyaOrig="360">
-          <v:shape id="_x0000_i1080" type="#_x0000_t75" style="width:71.25pt;height:18.75pt" o:ole="">
+          <v:shape id="_x0000_i1080" type="#_x0000_t75" style="width:71.05pt;height:18.7pt" o:ole="">
             <v:imagedata r:id="rId110" o:title=""/>
           </v:shape>
-          <o:OLEObject Type="Embed" ProgID="Equation.3" ShapeID="_x0000_i1080" DrawAspect="Content" ObjectID="_1478975932" r:id="rId111"/>
+          <o:OLEObject Type="Embed" ProgID="Equation.3" ShapeID="_x0000_i1080" DrawAspect="Content" ObjectID="_1479467942" r:id="rId111"/>
         </w:object>
       </w:r>
       <w:r>
@@ -8841,13 +9680,23 @@
       <w:r>
         <w:t xml:space="preserve"> </w:t>
       </w:r>
-      <w:r>
-        <w:rPr>
-          <w:rFonts w:eastAsia="Times New Roman CYR"/>
-          <w:sz w:val="28"/>
-          <w:szCs w:val="28"/>
-        </w:rPr>
-        <w:t>кодера  для вхідного повідомлення</w:t>
+      <w:proofErr w:type="spellStart"/>
+      <w:r>
+        <w:rPr>
+          <w:rFonts w:eastAsia="Times New Roman CYR"/>
+          <w:sz w:val="28"/>
+          <w:szCs w:val="28"/>
+        </w:rPr>
+        <w:t>кодера</w:t>
+      </w:r>
+      <w:proofErr w:type="spellEnd"/>
+      <w:r>
+        <w:rPr>
+          <w:rFonts w:eastAsia="Times New Roman CYR"/>
+          <w:sz w:val="28"/>
+          <w:szCs w:val="28"/>
+        </w:rPr>
+        <w:t xml:space="preserve">  для вхідного повідомлення</w:t>
       </w:r>
       <w:r>
         <w:t xml:space="preserve"> </w:t>
@@ -8889,7 +9738,7 @@
       </w:r>
       <w:r>
         <w:pict>
-          <v:shape id="_x0000_i1081" type="#_x0000_t75" style="width:247.5pt;height:82.5pt">
+          <v:shape id="_x0000_i1081" type="#_x0000_t75" style="width:247.8pt;height:82.3pt">
             <v:imagedata r:id="rId112" o:title=""/>
           </v:shape>
         </w:pict>
@@ -8931,7 +9780,43 @@
           <w:sz w:val="28"/>
           <w:szCs w:val="28"/>
         </w:rPr>
-        <w:t xml:space="preserve"> кодер можна трактувати як набір регістрів зсуву циклічного коду. Ми представили кодер у вигляді поліноміальних генераторів, за допомогою яких описуються циклічні коди. Однак ми прийшли до тієї ж послідовності на виході, що і на </w:t>
+        <w:t xml:space="preserve"> </w:t>
+      </w:r>
+      <w:proofErr w:type="spellStart"/>
+      <w:r>
+        <w:rPr>
+          <w:rFonts w:eastAsia="Times New Roman CYR"/>
+          <w:sz w:val="28"/>
+          <w:szCs w:val="28"/>
+        </w:rPr>
+        <w:t>кодер</w:t>
+      </w:r>
+      <w:proofErr w:type="spellEnd"/>
+      <w:r>
+        <w:rPr>
+          <w:rFonts w:eastAsia="Times New Roman CYR"/>
+          <w:sz w:val="28"/>
+          <w:szCs w:val="28"/>
+        </w:rPr>
+        <w:t xml:space="preserve"> можна трактувати як набір регістрів зсуву циклічного коду. Ми представили </w:t>
+      </w:r>
+      <w:proofErr w:type="spellStart"/>
+      <w:r>
+        <w:rPr>
+          <w:rFonts w:eastAsia="Times New Roman CYR"/>
+          <w:sz w:val="28"/>
+          <w:szCs w:val="28"/>
+        </w:rPr>
+        <w:t>кодер</w:t>
+      </w:r>
+      <w:proofErr w:type="spellEnd"/>
+      <w:r>
+        <w:rPr>
+          <w:rFonts w:eastAsia="Times New Roman CYR"/>
+          <w:sz w:val="28"/>
+          <w:szCs w:val="28"/>
+        </w:rPr>
+        <w:t xml:space="preserve"> у вигляді поліноміальних генераторів, за допомогою яких описуються циклічні коди. Однак ми прийшли до тієї ж послідовності на виході, що і на </w:t>
       </w:r>
       <w:r>
         <w:rPr>
@@ -9032,7 +9917,25 @@
           <w:sz w:val="28"/>
           <w:szCs w:val="28"/>
         </w:rPr>
-        <w:t xml:space="preserve"> кодер належить класу прис</w:t>
+        <w:t xml:space="preserve"> </w:t>
+      </w:r>
+      <w:proofErr w:type="spellStart"/>
+      <w:r>
+        <w:rPr>
+          <w:rFonts w:eastAsia="Times New Roman CYR"/>
+          <w:sz w:val="28"/>
+          <w:szCs w:val="28"/>
+        </w:rPr>
+        <w:t>кодер</w:t>
+      </w:r>
+      <w:proofErr w:type="spellEnd"/>
+      <w:r>
+        <w:rPr>
+          <w:rFonts w:eastAsia="Times New Roman CYR"/>
+          <w:sz w:val="28"/>
+          <w:szCs w:val="28"/>
+        </w:rPr>
+        <w:t xml:space="preserve"> належить класу прис</w:t>
       </w:r>
       <w:r>
         <w:rPr>
@@ -9115,16 +10018,25 @@
           <w:sz w:val="28"/>
           <w:szCs w:val="28"/>
         </w:rPr>
-        <w:t xml:space="preserve">.7). Знання стану плюс знання наступних даних на вході є необхідною і достатньою умовою для визначення даних на виході. Отже, </w:t>
-      </w:r>
-      <w:r>
-        <w:rPr>
-          <w:rFonts w:eastAsia="Times New Roman CYR"/>
-          <w:sz w:val="28"/>
-          <w:szCs w:val="28"/>
-        </w:rPr>
-        <w:lastRenderedPageBreak/>
-        <w:t>нехай стан кодера в момент часу</w:t>
+        <w:t xml:space="preserve">.7). Знання стану плюс знання наступних даних на вході є необхідною і достатньою умовою для визначення даних на виході. Отже, нехай стан </w:t>
+      </w:r>
+      <w:proofErr w:type="spellStart"/>
+      <w:r>
+        <w:rPr>
+          <w:rFonts w:eastAsia="Times New Roman CYR"/>
+          <w:sz w:val="28"/>
+          <w:szCs w:val="28"/>
+        </w:rPr>
+        <w:t>кодера</w:t>
+      </w:r>
+      <w:proofErr w:type="spellEnd"/>
+      <w:r>
+        <w:rPr>
+          <w:rFonts w:eastAsia="Times New Roman CYR"/>
+          <w:sz w:val="28"/>
+          <w:szCs w:val="28"/>
+        </w:rPr>
+        <w:t xml:space="preserve"> в момент часу</w:t>
       </w:r>
       <w:r>
         <w:t xml:space="preserve"> </w:t>
@@ -9138,10 +10050,10 @@
           <w:lang w:val="ru-RU"/>
         </w:rPr>
         <w:object w:dxaOrig="180" w:dyaOrig="360">
-          <v:shape id="_x0000_i1082" type="#_x0000_t75" style="width:9pt;height:18.75pt" o:ole="">
+          <v:shape id="_x0000_i1082" type="#_x0000_t75" style="width:9.35pt;height:18.7pt" o:ole="">
             <v:imagedata r:id="rId113" o:title=""/>
           </v:shape>
-          <o:OLEObject Type="Embed" ProgID="Equation.3" ShapeID="_x0000_i1082" DrawAspect="Content" ObjectID="_1478975933" r:id="rId114"/>
+          <o:OLEObject Type="Embed" ProgID="Equation.3" ShapeID="_x0000_i1082" DrawAspect="Content" ObjectID="_1479467943" r:id="rId114"/>
         </w:object>
       </w:r>
       <w:r>
@@ -9164,10 +10076,10 @@
           <w:lang w:val="ru-RU"/>
         </w:rPr>
         <w:object w:dxaOrig="3340" w:dyaOrig="360">
-          <v:shape id="_x0000_i1083" type="#_x0000_t75" style="width:166.5pt;height:18.75pt" o:ole="">
+          <v:shape id="_x0000_i1083" type="#_x0000_t75" style="width:166.45pt;height:18.7pt" o:ole="">
             <v:imagedata r:id="rId115" o:title=""/>
           </v:shape>
-          <o:OLEObject Type="Embed" ProgID="Equation.3" ShapeID="_x0000_i1083" DrawAspect="Content" ObjectID="_1478975934" r:id="rId116"/>
+          <o:OLEObject Type="Embed" ProgID="Equation.3" ShapeID="_x0000_i1083" DrawAspect="Content" ObjectID="_1479467944" r:id="rId116"/>
         </w:object>
       </w:r>
       <w:r>
@@ -9185,6 +10097,7 @@
       <w:r>
         <w:t xml:space="preserve"> </w:t>
       </w:r>
+      <w:proofErr w:type="spellStart"/>
       <w:r>
         <w:rPr>
           <w:rFonts w:ascii="Times New Roman CYR" w:hAnsi="Times New Roman CYR" w:cs="Times New Roman CYR"/>
@@ -9197,6 +10110,7 @@
         </w:rPr>
         <w:t>i</w:t>
       </w:r>
+      <w:proofErr w:type="spellEnd"/>
       <w:r>
         <w:rPr>
           <w:rFonts w:ascii="Times New Roman CYR" w:hAnsi="Times New Roman CYR" w:cs="Times New Roman CYR"/>
@@ -9279,10 +10193,10 @@
           <w:lang w:val="ru-RU"/>
         </w:rPr>
         <w:object w:dxaOrig="279" w:dyaOrig="360">
-          <v:shape id="_x0000_i1084" type="#_x0000_t75" style="width:13.5pt;height:18.75pt" o:ole="">
+          <v:shape id="_x0000_i1084" type="#_x0000_t75" style="width:13.1pt;height:18.7pt" o:ole="">
             <v:imagedata r:id="rId117" o:title=""/>
           </v:shape>
-          <o:OLEObject Type="Embed" ProgID="Equation.3" ShapeID="_x0000_i1084" DrawAspect="Content" ObjectID="_1478975935" r:id="rId118"/>
+          <o:OLEObject Type="Embed" ProgID="Equation.3" ShapeID="_x0000_i1084" DrawAspect="Content" ObjectID="_1479467945" r:id="rId118"/>
         </w:object>
       </w:r>
       <w:r>
@@ -9312,7 +10226,25 @@
           <w:sz w:val="28"/>
           <w:szCs w:val="28"/>
         </w:rPr>
-        <w:t xml:space="preserve"> описує передісторію кодера для визначення даних на його виході.</w:t>
+        <w:t xml:space="preserve"> описує передісторію </w:t>
+      </w:r>
+      <w:proofErr w:type="spellStart"/>
+      <w:r>
+        <w:rPr>
+          <w:rFonts w:eastAsia="Times New Roman CYR"/>
+          <w:sz w:val="28"/>
+          <w:szCs w:val="28"/>
+        </w:rPr>
+        <w:t>кодера</w:t>
+      </w:r>
+      <w:proofErr w:type="spellEnd"/>
+      <w:r>
+        <w:rPr>
+          <w:rFonts w:eastAsia="Times New Roman CYR"/>
+          <w:sz w:val="28"/>
+          <w:szCs w:val="28"/>
+        </w:rPr>
+        <w:t xml:space="preserve"> для визначення даних на його виході.</w:t>
       </w:r>
       <w:r>
         <w:rPr>
@@ -9344,7 +10276,34 @@
           <w:sz w:val="28"/>
           <w:szCs w:val="28"/>
         </w:rPr>
-        <w:t xml:space="preserve"> кодера вважаються Марківськ</w:t>
+        <w:t xml:space="preserve"> </w:t>
+      </w:r>
+      <w:proofErr w:type="spellStart"/>
+      <w:r>
+        <w:rPr>
+          <w:rFonts w:eastAsia="Times New Roman CYR"/>
+          <w:sz w:val="28"/>
+          <w:szCs w:val="28"/>
+        </w:rPr>
+        <w:t>кодера</w:t>
+      </w:r>
+      <w:proofErr w:type="spellEnd"/>
+      <w:r>
+        <w:rPr>
+          <w:rFonts w:eastAsia="Times New Roman CYR"/>
+          <w:sz w:val="28"/>
+          <w:szCs w:val="28"/>
+        </w:rPr>
+        <w:t xml:space="preserve"> вважаються </w:t>
+      </w:r>
+      <w:proofErr w:type="spellStart"/>
+      <w:r>
+        <w:rPr>
+          <w:rFonts w:eastAsia="Times New Roman CYR"/>
+          <w:sz w:val="28"/>
+          <w:szCs w:val="28"/>
+        </w:rPr>
+        <w:t>Марківськ</w:t>
       </w:r>
       <w:r>
         <w:rPr>
@@ -9354,6 +10313,7 @@
         </w:rPr>
         <w:t>ими</w:t>
       </w:r>
+      <w:proofErr w:type="spellEnd"/>
       <w:r>
         <w:rPr>
           <w:rFonts w:eastAsia="Times New Roman CYR"/>
@@ -9374,10 +10334,10 @@
           <w:lang w:val="ru-RU"/>
         </w:rPr>
         <w:object w:dxaOrig="1920" w:dyaOrig="360">
-          <v:shape id="_x0000_i1085" type="#_x0000_t75" style="width:95.25pt;height:18.75pt" o:ole="">
+          <v:shape id="_x0000_i1085" type="#_x0000_t75" style="width:95.4pt;height:18.7pt" o:ole="">
             <v:imagedata r:id="rId119" o:title=""/>
           </v:shape>
-          <o:OLEObject Type="Embed" ProgID="Equation.3" ShapeID="_x0000_i1085" DrawAspect="Content" ObjectID="_1478975936" r:id="rId120"/>
+          <o:OLEObject Type="Embed" ProgID="Equation.3" ShapeID="_x0000_i1085" DrawAspect="Content" ObjectID="_1479467946" r:id="rId120"/>
         </w:object>
       </w:r>
       <w:r>
@@ -9409,10 +10369,10 @@
           <w:lang w:val="ru-RU"/>
         </w:rPr>
         <w:object w:dxaOrig="639" w:dyaOrig="360">
-          <v:shape id="_x0000_i1086" type="#_x0000_t75" style="width:31.5pt;height:18.75pt" o:ole="">
+          <v:shape id="_x0000_i1086" type="#_x0000_t75" style="width:31.8pt;height:18.7pt" o:ole="">
             <v:imagedata r:id="rId121" o:title=""/>
           </v:shape>
-          <o:OLEObject Type="Embed" ProgID="Equation.3" ShapeID="_x0000_i1086" DrawAspect="Content" ObjectID="_1478975937" r:id="rId122"/>
+          <o:OLEObject Type="Embed" ProgID="Equation.3" ShapeID="_x0000_i1086" DrawAspect="Content" ObjectID="_1479467947" r:id="rId122"/>
         </w:object>
       </w:r>
       <w:r>
@@ -9429,7 +10389,16 @@
           <w:sz w:val="28"/>
           <w:szCs w:val="28"/>
         </w:rPr>
-        <w:t>обумовлена ​​в</w:t>
+        <w:t xml:space="preserve">обумовлена </w:t>
+      </w:r>
+      <w:proofErr w:type="spellStart"/>
+      <w:r>
+        <w:rPr>
+          <w:rFonts w:eastAsia="Times New Roman CYR"/>
+          <w:sz w:val="28"/>
+          <w:szCs w:val="28"/>
+        </w:rPr>
+        <w:t>​​в</w:t>
       </w:r>
       <w:r>
         <w:rPr>
@@ -9439,6 +10408,7 @@
         </w:rPr>
         <w:t>сіма</w:t>
       </w:r>
+      <w:proofErr w:type="spellEnd"/>
       <w:r>
         <w:rPr>
           <w:rFonts w:eastAsia="Times New Roman CYR"/>
@@ -9467,10 +10437,10 @@
           <w:lang w:val="ru-RU"/>
         </w:rPr>
         <w:object w:dxaOrig="320" w:dyaOrig="360">
-          <v:shape id="_x0000_i1087" type="#_x0000_t75" style="width:15.75pt;height:18.75pt" o:ole="">
+          <v:shape id="_x0000_i1087" type="#_x0000_t75" style="width:15.9pt;height:18.7pt" o:ole="">
             <v:imagedata r:id="rId123" o:title=""/>
           </v:shape>
-          <o:OLEObject Type="Embed" ProgID="Equation.3" ShapeID="_x0000_i1087" DrawAspect="Content" ObjectID="_1478975938" r:id="rId124"/>
+          <o:OLEObject Type="Embed" ProgID="Equation.3" ShapeID="_x0000_i1087" DrawAspect="Content" ObjectID="_1479467948" r:id="rId124"/>
         </w:object>
       </w:r>
       <w:r>
@@ -9493,10 +10463,10 @@
           <w:lang w:val="ru-RU"/>
         </w:rPr>
         <w:object w:dxaOrig="1320" w:dyaOrig="360">
-          <v:shape id="_x0000_i1088" type="#_x0000_t75" style="width:66pt;height:18.75pt" o:ole="">
+          <v:shape id="_x0000_i1088" type="#_x0000_t75" style="width:66.4pt;height:18.7pt" o:ole="">
             <v:imagedata r:id="rId125" o:title=""/>
           </v:shape>
-          <o:OLEObject Type="Embed" ProgID="Equation.3" ShapeID="_x0000_i1088" DrawAspect="Content" ObjectID="_1478975939" r:id="rId126"/>
+          <o:OLEObject Type="Embed" ProgID="Equation.3" ShapeID="_x0000_i1088" DrawAspect="Content" ObjectID="_1479467949" r:id="rId126"/>
         </w:object>
       </w:r>
       <w:r>
@@ -9536,18 +10506,56 @@
           <w:sz w:val="28"/>
           <w:szCs w:val="28"/>
         </w:rPr>
-        <w:t xml:space="preserve"> пристроїв є діаграма стану (state</w:t>
-      </w:r>
-      <w:r>
-        <w:t xml:space="preserve"> </w:t>
-      </w:r>
-      <w:r>
-        <w:rPr>
-          <w:rFonts w:eastAsia="Times New Roman CYR"/>
-          <w:sz w:val="28"/>
-          <w:szCs w:val="28"/>
-        </w:rPr>
-        <w:t>diagram); таке подання кодера, зображеного на рис.</w:t>
+        <w:t xml:space="preserve"> пристроїв є діаграма стану (</w:t>
+      </w:r>
+      <w:proofErr w:type="spellStart"/>
+      <w:r>
+        <w:rPr>
+          <w:rFonts w:eastAsia="Times New Roman CYR"/>
+          <w:sz w:val="28"/>
+          <w:szCs w:val="28"/>
+        </w:rPr>
+        <w:t>state</w:t>
+      </w:r>
+      <w:proofErr w:type="spellEnd"/>
+      <w:r>
+        <w:t xml:space="preserve"> </w:t>
+      </w:r>
+      <w:proofErr w:type="spellStart"/>
+      <w:r>
+        <w:rPr>
+          <w:rFonts w:eastAsia="Times New Roman CYR"/>
+          <w:sz w:val="28"/>
+          <w:szCs w:val="28"/>
+        </w:rPr>
+        <w:t>diagram</w:t>
+      </w:r>
+      <w:proofErr w:type="spellEnd"/>
+      <w:r>
+        <w:rPr>
+          <w:rFonts w:eastAsia="Times New Roman CYR"/>
+          <w:sz w:val="28"/>
+          <w:szCs w:val="28"/>
+        </w:rPr>
+        <w:t xml:space="preserve">); таке подання </w:t>
+      </w:r>
+      <w:proofErr w:type="spellStart"/>
+      <w:r>
+        <w:rPr>
+          <w:rFonts w:eastAsia="Times New Roman CYR"/>
+          <w:sz w:val="28"/>
+          <w:szCs w:val="28"/>
+        </w:rPr>
+        <w:t>кодера</w:t>
+      </w:r>
+      <w:proofErr w:type="spellEnd"/>
+      <w:r>
+        <w:rPr>
+          <w:rFonts w:eastAsia="Times New Roman CYR"/>
+          <w:sz w:val="28"/>
+          <w:szCs w:val="28"/>
+        </w:rPr>
+        <w:t>, зображеного на рис.</w:t>
       </w:r>
       <w:r>
         <w:rPr>
@@ -9579,7 +10587,16 @@
           <w:sz w:val="28"/>
           <w:szCs w:val="28"/>
         </w:rPr>
-        <w:t>.8. Стан</w:t>
+        <w:t xml:space="preserve">.8. </w:t>
+      </w:r>
+      <w:r>
+        <w:rPr>
+          <w:rFonts w:eastAsia="Times New Roman CYR"/>
+          <w:sz w:val="28"/>
+          <w:szCs w:val="28"/>
+        </w:rPr>
+        <w:lastRenderedPageBreak/>
+        <w:t>Стан</w:t>
       </w:r>
       <w:r>
         <w:rPr>
@@ -9681,7 +10698,25 @@
           <w:sz w:val="28"/>
           <w:szCs w:val="28"/>
         </w:rPr>
-        <w:t xml:space="preserve">.8, ілюструє всі можливі зміни станів для кодера, показаного на </w:t>
+        <w:t xml:space="preserve">.8, ілюструє всі можливі зміни станів для </w:t>
+      </w:r>
+      <w:proofErr w:type="spellStart"/>
+      <w:r>
+        <w:rPr>
+          <w:rFonts w:eastAsia="Times New Roman CYR"/>
+          <w:sz w:val="28"/>
+          <w:szCs w:val="28"/>
+        </w:rPr>
+        <w:t>кодера</w:t>
+      </w:r>
+      <w:proofErr w:type="spellEnd"/>
+      <w:r>
+        <w:rPr>
+          <w:rFonts w:eastAsia="Times New Roman CYR"/>
+          <w:sz w:val="28"/>
+          <w:szCs w:val="28"/>
+        </w:rPr>
+        <w:t xml:space="preserve">, показаного на </w:t>
       </w:r>
       <w:r>
         <w:rPr>
@@ -9697,7 +10732,16 @@
           <w:sz w:val="28"/>
           <w:szCs w:val="28"/>
         </w:rPr>
-        <w:t>.6. Існує всього два виходя</w:t>
+        <w:t xml:space="preserve">.6. Існує всього два </w:t>
+      </w:r>
+      <w:proofErr w:type="spellStart"/>
+      <w:r>
+        <w:rPr>
+          <w:rFonts w:eastAsia="Times New Roman CYR"/>
+          <w:sz w:val="28"/>
+          <w:szCs w:val="28"/>
+        </w:rPr>
+        <w:t>виходя</w:t>
       </w:r>
       <w:r>
         <w:rPr>
@@ -9707,6 +10751,7 @@
         </w:rPr>
         <w:t>чих</w:t>
       </w:r>
+      <w:proofErr w:type="spellEnd"/>
       <w:r>
         <w:rPr>
           <w:rFonts w:eastAsia="Times New Roman CYR"/>
@@ -9822,7 +10867,6 @@
         <w:rPr>
           <w:noProof/>
         </w:rPr>
-        <w:lastRenderedPageBreak/>
         <w:drawing>
           <wp:inline distT="0" distB="0" distL="0" distR="0" wp14:anchorId="0D7F85F8" wp14:editId="70434173">
             <wp:extent cx="2024724" cy="1694330"/>
@@ -9885,7 +10929,25 @@
           <w:sz w:val="28"/>
           <w:szCs w:val="28"/>
         </w:rPr>
-        <w:t>.8 Діаграма станів кодера (ступінь кодування 1/2, К = 3)</w:t>
+        <w:t xml:space="preserve">.8 Діаграма станів </w:t>
+      </w:r>
+      <w:proofErr w:type="spellStart"/>
+      <w:r>
+        <w:rPr>
+          <w:rFonts w:eastAsia="Times New Roman CYR"/>
+          <w:sz w:val="28"/>
+          <w:szCs w:val="28"/>
+        </w:rPr>
+        <w:t>кодера</w:t>
+      </w:r>
+      <w:proofErr w:type="spellEnd"/>
+      <w:r>
+        <w:rPr>
+          <w:rFonts w:eastAsia="Times New Roman CYR"/>
+          <w:sz w:val="28"/>
+          <w:szCs w:val="28"/>
+        </w:rPr>
+        <w:t xml:space="preserve"> (ступінь кодування 1/2, К = 3)</w:t>
       </w:r>
     </w:p>
     <w:p>
@@ -9946,22 +11008,78 @@
           <w:sz w:val="28"/>
           <w:szCs w:val="28"/>
         </w:rPr>
-        <w:t>Незважаючи на те, що діаграми станів повністю описують кодер, по суті, їх не можна використовувати для легкого відстеження переходів кодера в залежності від часу, оскільки діаграма не представляє динаміки змін. Деревоподібна діаграма (tree</w:t>
-      </w:r>
-      <w:r>
-        <w:rPr>
-          <w:sz w:val="28"/>
-          <w:szCs w:val="28"/>
-        </w:rPr>
-        <w:t xml:space="preserve"> </w:t>
-      </w:r>
-      <w:r>
-        <w:rPr>
-          <w:rFonts w:eastAsia="Times New Roman CYR"/>
-          <w:sz w:val="28"/>
-          <w:szCs w:val="28"/>
-        </w:rPr>
-        <w:t>diagram) додає до діаграми стану часовий вимір.</w:t>
+        <w:t xml:space="preserve">Незважаючи на те, що діаграми станів повністю описують </w:t>
+      </w:r>
+      <w:proofErr w:type="spellStart"/>
+      <w:r>
+        <w:rPr>
+          <w:rFonts w:eastAsia="Times New Roman CYR"/>
+          <w:sz w:val="28"/>
+          <w:szCs w:val="28"/>
+        </w:rPr>
+        <w:t>кодер</w:t>
+      </w:r>
+      <w:proofErr w:type="spellEnd"/>
+      <w:r>
+        <w:rPr>
+          <w:rFonts w:eastAsia="Times New Roman CYR"/>
+          <w:sz w:val="28"/>
+          <w:szCs w:val="28"/>
+        </w:rPr>
+        <w:t xml:space="preserve">, по суті, їх не можна використовувати для легкого відстеження переходів </w:t>
+      </w:r>
+      <w:proofErr w:type="spellStart"/>
+      <w:r>
+        <w:rPr>
+          <w:rFonts w:eastAsia="Times New Roman CYR"/>
+          <w:sz w:val="28"/>
+          <w:szCs w:val="28"/>
+        </w:rPr>
+        <w:t>кодера</w:t>
+      </w:r>
+      <w:proofErr w:type="spellEnd"/>
+      <w:r>
+        <w:rPr>
+          <w:rFonts w:eastAsia="Times New Roman CYR"/>
+          <w:sz w:val="28"/>
+          <w:szCs w:val="28"/>
+        </w:rPr>
+        <w:t xml:space="preserve"> в залежності від часу, оскільки діаграма не представляє динаміки змін. Деревоподібна діаграма (</w:t>
+      </w:r>
+      <w:proofErr w:type="spellStart"/>
+      <w:r>
+        <w:rPr>
+          <w:rFonts w:eastAsia="Times New Roman CYR"/>
+          <w:sz w:val="28"/>
+          <w:szCs w:val="28"/>
+        </w:rPr>
+        <w:t>tree</w:t>
+      </w:r>
+      <w:proofErr w:type="spellEnd"/>
+      <w:r>
+        <w:rPr>
+          <w:sz w:val="28"/>
+          <w:szCs w:val="28"/>
+        </w:rPr>
+        <w:t xml:space="preserve"> </w:t>
+      </w:r>
+      <w:proofErr w:type="spellStart"/>
+      <w:r>
+        <w:rPr>
+          <w:rFonts w:eastAsia="Times New Roman CYR"/>
+          <w:sz w:val="28"/>
+          <w:szCs w:val="28"/>
+        </w:rPr>
+        <w:t>diagram</w:t>
+      </w:r>
+      <w:proofErr w:type="spellEnd"/>
+      <w:r>
+        <w:rPr>
+          <w:rFonts w:eastAsia="Times New Roman CYR"/>
+          <w:sz w:val="28"/>
+          <w:szCs w:val="28"/>
+        </w:rPr>
+        <w:t>) додає до діаграми стану часовий вимір.</w:t>
       </w:r>
     </w:p>
     <w:p>
@@ -9992,7 +11110,25 @@
           <w:sz w:val="28"/>
           <w:szCs w:val="28"/>
         </w:rPr>
-        <w:t xml:space="preserve"> кодера, показаного на </w:t>
+        <w:t xml:space="preserve"> </w:t>
+      </w:r>
+      <w:proofErr w:type="spellStart"/>
+      <w:r>
+        <w:rPr>
+          <w:rFonts w:eastAsia="Times New Roman CYR"/>
+          <w:sz w:val="28"/>
+          <w:szCs w:val="28"/>
+        </w:rPr>
+        <w:t>кодера</w:t>
+      </w:r>
+      <w:proofErr w:type="spellEnd"/>
+      <w:r>
+        <w:rPr>
+          <w:rFonts w:eastAsia="Times New Roman CYR"/>
+          <w:sz w:val="28"/>
+          <w:szCs w:val="28"/>
+        </w:rPr>
+        <w:t xml:space="preserve">, показаного на </w:t>
       </w:r>
       <w:r>
         <w:rPr>
@@ -10055,6 +11191,7 @@
           <w:sz w:val="28"/>
           <w:szCs w:val="28"/>
         </w:rPr>
+        <w:lastRenderedPageBreak/>
         <w:t>Правило розгалуження для знаходження послідовності кодових слів наступне: якщо вхідним бітом є нуль, то він зв'язується зі словом, яке знаходиться шляхом переміщення в наступну (у напрямку вгору) праву гілку; якщо вхідний біт - це одиниця, то кодове слово знаходиться шляхом переміщення в наступну (у напрямку вниз) праву гілку.</w:t>
       </w:r>
     </w:p>
@@ -10070,7 +11207,25 @@
           <w:sz w:val="28"/>
           <w:szCs w:val="28"/>
         </w:rPr>
-        <w:t>Передбачається, що спочатку кодер містив одні нулі. Діаграма показує, що якщо першим вхідним бітом був нуль, то кодов</w:t>
+        <w:t xml:space="preserve">Передбачається, що спочатку </w:t>
+      </w:r>
+      <w:proofErr w:type="spellStart"/>
+      <w:r>
+        <w:rPr>
+          <w:rFonts w:eastAsia="Times New Roman CYR"/>
+          <w:sz w:val="28"/>
+          <w:szCs w:val="28"/>
+        </w:rPr>
+        <w:t>кодер</w:t>
+      </w:r>
+      <w:proofErr w:type="spellEnd"/>
+      <w:r>
+        <w:rPr>
+          <w:rFonts w:eastAsia="Times New Roman CYR"/>
+          <w:sz w:val="28"/>
+          <w:szCs w:val="28"/>
+        </w:rPr>
+        <w:t xml:space="preserve"> містив одні нулі. Діаграма показує, що якщо першим вхідним бітом був нуль, то кодов</w:t>
       </w:r>
       <w:r>
         <w:rPr>
@@ -10102,16 +11257,7 @@
           <w:sz w:val="28"/>
           <w:szCs w:val="28"/>
         </w:rPr>
-        <w:t xml:space="preserve"> словом на виході буде 11. Аналогічно, якщо першим вхідним бітом була одиниця, а другим - нуль, на виході другим словом гілки буде 10. Якщо першим вхідним бітом була одиниця і другим вхідним бітом була одиниця, другим кодовим словом на виході буде 01. Слідуючи цій процедурі, бачимо, що вхідна послідовність 110 11 представляється жирною </w:t>
-      </w:r>
-      <w:r>
-        <w:rPr>
-          <w:rFonts w:eastAsia="Times New Roman CYR"/>
-          <w:sz w:val="28"/>
-          <w:szCs w:val="28"/>
-        </w:rPr>
-        <w:lastRenderedPageBreak/>
-        <w:t>лінією, намальовано</w:t>
+        <w:t xml:space="preserve"> словом на виході буде 11. Аналогічно, якщо першим вхідним бітом була одиниця, а другим - нуль, на виході другим словом гілки буде 10. Якщо першим вхідним бітом була одиниця і другим вхідним бітом була одиниця, другим кодовим словом на виході буде 01. Слідуючи цій процедурі, бачимо, що вхідна послідовність 110 11 представляється жирною лінією, намальовано</w:t>
       </w:r>
       <w:r>
         <w:rPr>
@@ -10190,7 +11336,25 @@
           <w:sz w:val="28"/>
           <w:szCs w:val="28"/>
         </w:rPr>
-        <w:t xml:space="preserve"> діаграмі (порівняно з діаграмою стану) допускає динамічний опис кодера як функції конкретної вхідної послідовності. Однак при спробі опису за допомогою деревовидної діаграми послідовності довільної довжини виникає проблема: число відгалужень росте як</w:t>
+        <w:t xml:space="preserve"> діаграмі (порівняно з діаграмою стану) допускає динамічний опис </w:t>
+      </w:r>
+      <w:proofErr w:type="spellStart"/>
+      <w:r>
+        <w:rPr>
+          <w:rFonts w:eastAsia="Times New Roman CYR"/>
+          <w:sz w:val="28"/>
+          <w:szCs w:val="28"/>
+        </w:rPr>
+        <w:t>кодера</w:t>
+      </w:r>
+      <w:proofErr w:type="spellEnd"/>
+      <w:r>
+        <w:rPr>
+          <w:rFonts w:eastAsia="Times New Roman CYR"/>
+          <w:sz w:val="28"/>
+          <w:szCs w:val="28"/>
+        </w:rPr>
+        <w:t xml:space="preserve"> як функції конкретної вхідної послідовності. Однак при спробі опису за допомогою деревовидної діаграми послідовності довільної довжини виникає проблема: число відгалужень росте як</w:t>
       </w:r>
       <w:r>
         <w:rPr>
@@ -10511,7 +11675,16 @@
           <w:sz w:val="28"/>
           <w:szCs w:val="28"/>
         </w:rPr>
-        <w:t>дає в результаті чотири вузли, по</w:t>
+        <w:t xml:space="preserve">дає в результаті чотири вузли, </w:t>
+      </w:r>
+      <w:r>
+        <w:rPr>
+          <w:rFonts w:eastAsia="Times New Roman CYR"/>
+          <w:sz w:val="28"/>
+          <w:szCs w:val="28"/>
+        </w:rPr>
+        <w:lastRenderedPageBreak/>
+        <w:t>по</w:t>
       </w:r>
       <w:r>
         <w:rPr>
@@ -10645,7 +11818,25 @@
           <w:sz w:val="28"/>
           <w:szCs w:val="28"/>
         </w:rPr>
-        <w:t xml:space="preserve"> після розгляду кодера, зображеного на </w:t>
+        <w:t xml:space="preserve"> після розгляду </w:t>
+      </w:r>
+      <w:proofErr w:type="spellStart"/>
+      <w:r>
+        <w:rPr>
+          <w:rFonts w:eastAsia="Times New Roman CYR"/>
+          <w:sz w:val="28"/>
+          <w:szCs w:val="28"/>
+        </w:rPr>
+        <w:t>кодера</w:t>
+      </w:r>
+      <w:proofErr w:type="spellEnd"/>
+      <w:r>
+        <w:rPr>
+          <w:rFonts w:eastAsia="Times New Roman CYR"/>
+          <w:sz w:val="28"/>
+          <w:szCs w:val="28"/>
+        </w:rPr>
+        <w:t xml:space="preserve">, зображеного на </w:t>
       </w:r>
       <w:r>
         <w:rPr>
@@ -10685,7 +11876,25 @@
           <w:sz w:val="28"/>
           <w:szCs w:val="28"/>
         </w:rPr>
-        <w:t>оли четвертий вхідний біт входить в кодер зліва, перший вхідний біт праворуч викидається і більше не впливає на кодові слова на виході.</w:t>
+        <w:t xml:space="preserve">оли четвертий вхідний біт входить в </w:t>
+      </w:r>
+      <w:proofErr w:type="spellStart"/>
+      <w:r>
+        <w:rPr>
+          <w:rFonts w:eastAsia="Times New Roman CYR"/>
+          <w:sz w:val="28"/>
+          <w:szCs w:val="28"/>
+        </w:rPr>
+        <w:t>кодер</w:t>
+      </w:r>
+      <w:proofErr w:type="spellEnd"/>
+      <w:r>
+        <w:rPr>
+          <w:rFonts w:eastAsia="Times New Roman CYR"/>
+          <w:sz w:val="28"/>
+          <w:szCs w:val="28"/>
+        </w:rPr>
+        <w:t xml:space="preserve"> зліва, перший вхідний біт праворуч викидається і більше не впливає на кодові слова на виході.</w:t>
       </w:r>
     </w:p>
     <w:p>
@@ -10715,7 +11924,6 @@
           <w:sz w:val="28"/>
           <w:szCs w:val="28"/>
         </w:rPr>
-        <w:lastRenderedPageBreak/>
         <w:t>Це означає, що будь-які стани, що мають однакову мітку в один і той же момент</w:t>
       </w:r>
       <w:r>
@@ -10730,10 +11938,10 @@
           <w:lang w:val="ru-RU"/>
         </w:rPr>
         <w:object w:dxaOrig="180" w:dyaOrig="360">
-          <v:shape id="_x0000_i1089" type="#_x0000_t75" style="width:9pt;height:18pt" o:ole="">
+          <v:shape id="_x0000_i1089" type="#_x0000_t75" style="width:9.35pt;height:17.75pt" o:ole="">
             <v:imagedata r:id="rId128" o:title=""/>
           </v:shape>
-          <o:OLEObject Type="Embed" ProgID="Equation.3" ShapeID="_x0000_i1089" DrawAspect="Content" ObjectID="_1478975940" r:id="rId129"/>
+          <o:OLEObject Type="Embed" ProgID="Equation.3" ShapeID="_x0000_i1089" DrawAspect="Content" ObjectID="_1479467950" r:id="rId129"/>
         </w:object>
       </w:r>
       <w:r>
@@ -10938,6 +12146,7 @@
           <w:sz w:val="28"/>
           <w:szCs w:val="28"/>
         </w:rPr>
+        <w:lastRenderedPageBreak/>
         <w:t>Рис. 1</w:t>
       </w:r>
       <w:r>
@@ -10978,7 +12187,25 @@
           <w:sz w:val="28"/>
           <w:szCs w:val="28"/>
         </w:rPr>
-        <w:t xml:space="preserve"> кодера (ступінь кодування 1/2, К = 3)</w:t>
+        <w:t xml:space="preserve"> </w:t>
+      </w:r>
+      <w:proofErr w:type="spellStart"/>
+      <w:r>
+        <w:rPr>
+          <w:rFonts w:eastAsia="Times New Roman CYR"/>
+          <w:sz w:val="28"/>
+          <w:szCs w:val="28"/>
+        </w:rPr>
+        <w:t>кодера</w:t>
+      </w:r>
+      <w:proofErr w:type="spellEnd"/>
+      <w:r>
+        <w:rPr>
+          <w:rFonts w:eastAsia="Times New Roman CYR"/>
+          <w:sz w:val="28"/>
+          <w:szCs w:val="28"/>
+        </w:rPr>
+        <w:t xml:space="preserve"> (ступінь кодування 1/2, К = 3)</w:t>
       </w:r>
     </w:p>
     <w:p>
@@ -11016,8 +12243,18 @@
           <w:sz w:val="28"/>
           <w:szCs w:val="28"/>
         </w:rPr>
-        <w:t xml:space="preserve"> опис кодера</w:t>
-      </w:r>
+        <w:t xml:space="preserve"> опис </w:t>
+      </w:r>
+      <w:proofErr w:type="spellStart"/>
+      <w:r>
+        <w:rPr>
+          <w:rFonts w:eastAsia="Times New Roman CYR"/>
+          <w:sz w:val="28"/>
+          <w:szCs w:val="28"/>
+        </w:rPr>
+        <w:t>кодера</w:t>
+      </w:r>
+      <w:proofErr w:type="spellEnd"/>
       <w:r>
         <w:rPr>
           <w:rFonts w:eastAsia="Times New Roman CYR"/>
@@ -11048,7 +12285,25 @@
           <w:sz w:val="28"/>
           <w:szCs w:val="28"/>
         </w:rPr>
-        <w:t xml:space="preserve"> кодера, зображеного на </w:t>
+        <w:t xml:space="preserve"> </w:t>
+      </w:r>
+      <w:proofErr w:type="spellStart"/>
+      <w:r>
+        <w:rPr>
+          <w:rFonts w:eastAsia="Times New Roman CYR"/>
+          <w:sz w:val="28"/>
+          <w:szCs w:val="28"/>
+        </w:rPr>
+        <w:t>кодера</w:t>
+      </w:r>
+      <w:proofErr w:type="spellEnd"/>
+      <w:r>
+        <w:rPr>
+          <w:rFonts w:eastAsia="Times New Roman CYR"/>
+          <w:sz w:val="28"/>
+          <w:szCs w:val="28"/>
+        </w:rPr>
+        <w:t xml:space="preserve">, зображеного на </w:t>
       </w:r>
       <w:r>
         <w:rPr>
@@ -11153,10 +12408,10 @@
       </w:pPr>
       <w:r>
         <w:object w:dxaOrig="7557" w:dyaOrig="4319">
-          <v:shape id="_x0000_i1090" type="#_x0000_t75" style="width:306.75pt;height:182.25pt" o:ole="">
+          <v:shape id="_x0000_i1090" type="#_x0000_t75" style="width:306.7pt;height:182.35pt" o:ole="">
             <v:imagedata r:id="rId131" o:title=""/>
           </v:shape>
-          <o:OLEObject Type="Embed" ProgID="Unknown" ShapeID="_x0000_i1090" DrawAspect="Content" ObjectID="_1478975941" r:id="rId132"/>
+          <o:OLEObject Type="Embed" ProgID="Unknown" ShapeID="_x0000_i1090" DrawAspect="Content" ObjectID="_1479467951" r:id="rId132"/>
         </w:object>
       </w:r>
     </w:p>
@@ -11196,7 +12451,25 @@
           <w:sz w:val="28"/>
           <w:szCs w:val="28"/>
         </w:rPr>
-        <w:t xml:space="preserve"> діаграма кодера (ступінь кодування 1/2, К = 3)</w:t>
+        <w:t xml:space="preserve"> діаграма </w:t>
+      </w:r>
+      <w:proofErr w:type="spellStart"/>
+      <w:r>
+        <w:rPr>
+          <w:rFonts w:eastAsia="Times New Roman CYR"/>
+          <w:sz w:val="28"/>
+          <w:szCs w:val="28"/>
+        </w:rPr>
+        <w:t>кодера</w:t>
+      </w:r>
+      <w:proofErr w:type="spellEnd"/>
+      <w:r>
+        <w:rPr>
+          <w:rFonts w:eastAsia="Times New Roman CYR"/>
+          <w:sz w:val="28"/>
+          <w:szCs w:val="28"/>
+        </w:rPr>
+        <w:t xml:space="preserve"> (ступінь кодування 1/2, К = 3)</w:t>
       </w:r>
     </w:p>
     <w:p>
@@ -11274,7 +12547,25 @@
           <w:sz w:val="28"/>
           <w:szCs w:val="28"/>
         </w:rPr>
-        <w:t xml:space="preserve"> кодера; перший ряд вузлів відповідає стану a = 00, другий і наступні - станам b = 10, с = 01 і d</w:t>
+        <w:t xml:space="preserve"> </w:t>
+      </w:r>
+      <w:proofErr w:type="spellStart"/>
+      <w:r>
+        <w:rPr>
+          <w:rFonts w:eastAsia="Times New Roman CYR"/>
+          <w:sz w:val="28"/>
+          <w:szCs w:val="28"/>
+        </w:rPr>
+        <w:t>кодера</w:t>
+      </w:r>
+      <w:proofErr w:type="spellEnd"/>
+      <w:r>
+        <w:rPr>
+          <w:rFonts w:eastAsia="Times New Roman CYR"/>
+          <w:sz w:val="28"/>
+          <w:szCs w:val="28"/>
+        </w:rPr>
+        <w:t>; перший ряд вузлів відповідає стану a = 00, другий і наступні - станам b = 10, с = 01 і d</w:t>
       </w:r>
       <w:r>
         <w:rPr>
@@ -11321,7 +12612,25 @@
           <w:sz w:val="28"/>
           <w:szCs w:val="28"/>
         </w:rPr>
-        <w:t xml:space="preserve"> кодера решітка вимагає 2</w:t>
+        <w:t xml:space="preserve"> </w:t>
+      </w:r>
+      <w:proofErr w:type="spellStart"/>
+      <w:r>
+        <w:rPr>
+          <w:rFonts w:eastAsia="Times New Roman CYR"/>
+          <w:sz w:val="28"/>
+          <w:szCs w:val="28"/>
+        </w:rPr>
+        <w:t>кодера</w:t>
+      </w:r>
+      <w:proofErr w:type="spellEnd"/>
+      <w:r>
+        <w:rPr>
+          <w:rFonts w:eastAsia="Times New Roman CYR"/>
+          <w:sz w:val="28"/>
+          <w:szCs w:val="28"/>
+        </w:rPr>
+        <w:t xml:space="preserve"> решітка вимагає 2</w:t>
       </w:r>
       <w:r>
         <w:rPr>
@@ -11461,7 +12770,16 @@
           <w:sz w:val="28"/>
           <w:szCs w:val="28"/>
         </w:rPr>
-        <w:t>Також з кожного стану можна перейти в один з двох станів. З двох вихідних гілок одна відповідає нульовому вхідному біту, а інша - одиничному вхідному б</w:t>
+        <w:t xml:space="preserve">Також з кожного стану можна перейти в один з двох станів. З двох вихідних гілок одна відповідає нульовому вхідному біту, а інша - </w:t>
+      </w:r>
+      <w:r>
+        <w:rPr>
+          <w:rFonts w:eastAsia="Times New Roman CYR"/>
+          <w:sz w:val="28"/>
+          <w:szCs w:val="28"/>
+        </w:rPr>
+        <w:lastRenderedPageBreak/>
+        <w:t>одиничному вхідному б</w:t>
       </w:r>
       <w:r>
         <w:rPr>
@@ -11580,7 +12898,25 @@
           <w:sz w:val="28"/>
           <w:szCs w:val="28"/>
         </w:rPr>
-        <w:t xml:space="preserve"> кодера представлено вмістом крайніх правих</w:t>
+        <w:t xml:space="preserve"> </w:t>
+      </w:r>
+      <w:proofErr w:type="spellStart"/>
+      <w:r>
+        <w:rPr>
+          <w:rFonts w:eastAsia="Times New Roman CYR"/>
+          <w:sz w:val="28"/>
+          <w:szCs w:val="28"/>
+        </w:rPr>
+        <w:t>кодера</w:t>
+      </w:r>
+      <w:proofErr w:type="spellEnd"/>
+      <w:r>
+        <w:rPr>
+          <w:rFonts w:eastAsia="Times New Roman CYR"/>
+          <w:sz w:val="28"/>
+          <w:szCs w:val="28"/>
+        </w:rPr>
+        <w:t xml:space="preserve"> представлено вмістом крайніх правих</w:t>
       </w:r>
       <w:r>
         <w:rPr>
@@ -11610,7 +12946,25 @@
           <w:sz w:val="28"/>
           <w:szCs w:val="28"/>
         </w:rPr>
-        <w:t>-1 розрядів в регістрі кодера.</w:t>
+        <w:t xml:space="preserve">-1 розрядів в регістрі </w:t>
+      </w:r>
+      <w:proofErr w:type="spellStart"/>
+      <w:r>
+        <w:rPr>
+          <w:rFonts w:eastAsia="Times New Roman CYR"/>
+          <w:sz w:val="28"/>
+          <w:szCs w:val="28"/>
+        </w:rPr>
+        <w:t>кодера</w:t>
+      </w:r>
+      <w:proofErr w:type="spellEnd"/>
+      <w:r>
+        <w:rPr>
+          <w:rFonts w:eastAsia="Times New Roman CYR"/>
+          <w:sz w:val="28"/>
+          <w:szCs w:val="28"/>
+        </w:rPr>
+        <w:t>.</w:t>
       </w:r>
       <w:r>
         <w:rPr>
@@ -11727,16 +13081,7 @@
           <w:sz w:val="28"/>
           <w:szCs w:val="28"/>
         </w:rPr>
-        <w:t xml:space="preserve">1 розрядів описують початковий стан для поточних вхідних </w:t>
-      </w:r>
-      <w:r>
-        <w:rPr>
-          <w:rFonts w:eastAsia="Times New Roman CYR"/>
-          <w:sz w:val="28"/>
-          <w:szCs w:val="28"/>
-        </w:rPr>
-        <w:lastRenderedPageBreak/>
-        <w:t>даних, які знаходяться в крайньому лівому розряді (ступінь кодування передбачається рівний 1/n).</w:t>
+        <w:t>1 розрядів описують початковий стан для поточних вхідних даних, які знаходяться в крайньому лівому розряді (ступінь кодування передбачається рівний 1/n).</w:t>
       </w:r>
       <w:r>
         <w:rPr>
@@ -11966,6 +13311,121 @@
           <w:sz w:val="28"/>
           <w:szCs w:val="28"/>
         </w:rPr>
+        <w:t xml:space="preserve"> ..., </w:t>
+      </w:r>
+      <w:proofErr w:type="spellStart"/>
+      <w:r>
+        <w:rPr>
+          <w:rFonts w:eastAsia="Times New Roman CYR"/>
+          <w:i/>
+          <w:sz w:val="28"/>
+          <w:szCs w:val="28"/>
+        </w:rPr>
+        <w:t>t</w:t>
+      </w:r>
+      <w:r>
+        <w:rPr>
+          <w:rFonts w:eastAsia="Times New Roman CYR"/>
+          <w:i/>
+          <w:sz w:val="28"/>
+          <w:szCs w:val="28"/>
+          <w:vertAlign w:val="subscript"/>
+        </w:rPr>
+        <w:t>N</w:t>
+      </w:r>
+      <w:proofErr w:type="spellEnd"/>
+      <w:r>
+        <w:rPr>
+          <w:sz w:val="28"/>
+          <w:szCs w:val="28"/>
+        </w:rPr>
+        <w:t xml:space="preserve"> </w:t>
+      </w:r>
+      <w:r>
+        <w:rPr>
+          <w:rFonts w:eastAsia="Times New Roman CYR"/>
+          <w:sz w:val="28"/>
+          <w:szCs w:val="28"/>
+        </w:rPr>
+        <w:t xml:space="preserve">і </w:t>
+      </w:r>
+      <w:r>
+        <w:rPr>
+          <w:rFonts w:eastAsia="Times New Roman CYR"/>
+          <w:sz w:val="28"/>
+          <w:szCs w:val="28"/>
+        </w:rPr>
+        <w:t>визначаємо</w:t>
+      </w:r>
+      <w:r>
+        <w:rPr>
+          <w:rFonts w:eastAsia="Times New Roman CYR"/>
+          <w:sz w:val="28"/>
+          <w:szCs w:val="28"/>
+        </w:rPr>
+        <w:t xml:space="preserve"> метрик</w:t>
+      </w:r>
+      <w:r>
+        <w:rPr>
+          <w:rFonts w:eastAsia="Times New Roman CYR"/>
+          <w:sz w:val="28"/>
+          <w:szCs w:val="28"/>
+        </w:rPr>
+        <w:t>у</w:t>
+      </w:r>
+      <w:r>
+        <w:rPr>
+          <w:rFonts w:eastAsia="Times New Roman CYR"/>
+          <w:sz w:val="28"/>
+          <w:szCs w:val="28"/>
+        </w:rPr>
+        <w:t xml:space="preserve"> стану в моменти часу </w:t>
+      </w:r>
+      <w:r>
+        <w:rPr>
+          <w:rFonts w:eastAsia="Times New Roman CYR"/>
+          <w:i/>
+          <w:sz w:val="28"/>
+          <w:szCs w:val="28"/>
+        </w:rPr>
+        <w:t>t</w:t>
+      </w:r>
+      <w:r>
+        <w:rPr>
+          <w:rFonts w:eastAsia="Times New Roman CYR"/>
+          <w:i/>
+          <w:sz w:val="28"/>
+          <w:szCs w:val="28"/>
+          <w:vertAlign w:val="subscript"/>
+        </w:rPr>
+        <w:t>1,</w:t>
+      </w:r>
+      <w:r>
+        <w:rPr>
+          <w:rFonts w:eastAsia="Times New Roman CYR"/>
+          <w:i/>
+          <w:sz w:val="28"/>
+          <w:szCs w:val="28"/>
+        </w:rPr>
+        <w:t xml:space="preserve"> t</w:t>
+      </w:r>
+      <w:r>
+        <w:rPr>
+          <w:rFonts w:eastAsia="Times New Roman CYR"/>
+          <w:i/>
+          <w:sz w:val="28"/>
+          <w:szCs w:val="28"/>
+          <w:vertAlign w:val="subscript"/>
+        </w:rPr>
+        <w:t>2,</w:t>
+      </w:r>
+      <w:r>
+        <w:rPr>
+          <w:rFonts w:eastAsia="Times New Roman CYR"/>
+          <w:i/>
+          <w:sz w:val="28"/>
+          <w:szCs w:val="28"/>
+        </w:rPr>
         <w:t xml:space="preserve"> ..., t</w:t>
       </w:r>
       <w:r>
@@ -11976,272 +13436,180 @@
           <w:szCs w:val="28"/>
           <w:vertAlign w:val="subscript"/>
         </w:rPr>
+        <w:t>N+</w:t>
+      </w:r>
+      <w:r>
+        <w:rPr>
+          <w:rFonts w:eastAsia="Times New Roman CYR"/>
+          <w:i/>
+          <w:sz w:val="28"/>
+          <w:szCs w:val="28"/>
+          <w:vertAlign w:val="subscript"/>
+        </w:rPr>
+        <w:t>1</w:t>
+      </w:r>
+      <w:r>
+        <w:rPr>
+          <w:rFonts w:eastAsia="Times New Roman CYR"/>
+          <w:sz w:val="28"/>
+          <w:szCs w:val="28"/>
+          <w:vertAlign w:val="subscript"/>
+        </w:rPr>
+        <w:t>.</w:t>
+      </w:r>
+      <w:r>
+        <w:rPr>
+          <w:rFonts w:eastAsia="Times New Roman CYR"/>
+          <w:sz w:val="28"/>
+          <w:szCs w:val="28"/>
+          <w:vertAlign w:val="subscript"/>
+        </w:rPr>
+        <w:t xml:space="preserve"> </w:t>
+      </w:r>
+      <w:r>
+        <w:rPr>
+          <w:rFonts w:eastAsia="Times New Roman CYR"/>
+          <w:sz w:val="28"/>
+          <w:szCs w:val="28"/>
+        </w:rPr>
+        <w:t>Тут використан</w:t>
+      </w:r>
+      <w:r>
+        <w:rPr>
+          <w:rFonts w:eastAsia="Times New Roman CYR"/>
+          <w:sz w:val="28"/>
+          <w:szCs w:val="28"/>
+        </w:rPr>
+        <w:t>а</w:t>
+      </w:r>
+      <w:r>
+        <w:rPr>
+          <w:rFonts w:eastAsia="Times New Roman CYR"/>
+          <w:sz w:val="28"/>
+          <w:szCs w:val="28"/>
+        </w:rPr>
+        <w:t xml:space="preserve"> така умова: поточний біт розташовується в крайньому лівому розряді, а крайні праві</w:t>
+      </w:r>
+      <w:r>
+        <w:rPr>
+          <w:sz w:val="28"/>
+          <w:szCs w:val="28"/>
+        </w:rPr>
+        <w:t xml:space="preserve"> </w:t>
+      </w:r>
+      <w:r>
+        <w:rPr>
+          <w:rFonts w:eastAsia="Times New Roman CYR"/>
+          <w:sz w:val="28"/>
+          <w:szCs w:val="28"/>
+        </w:rPr>
+        <w:t>K-1 розрядів стартують зі стану з усіма нулями.</w:t>
+      </w:r>
+      <w:r>
+        <w:rPr>
+          <w:rFonts w:eastAsia="Times New Roman CYR"/>
+          <w:sz w:val="28"/>
+          <w:szCs w:val="28"/>
+        </w:rPr>
+        <w:t xml:space="preserve"> </w:t>
+      </w:r>
+      <w:r>
+        <w:rPr>
+          <w:rFonts w:eastAsia="Times New Roman CYR"/>
+          <w:sz w:val="28"/>
+          <w:szCs w:val="28"/>
+        </w:rPr>
+        <w:t>Цей момент часу позначимо як початковий час,</w:t>
+      </w:r>
+      <w:r>
+        <w:rPr>
+          <w:sz w:val="28"/>
+          <w:szCs w:val="28"/>
+        </w:rPr>
+        <w:t xml:space="preserve"> </w:t>
+      </w:r>
+      <w:r>
+        <w:rPr>
+          <w:rFonts w:eastAsia="Times New Roman CYR"/>
+          <w:i/>
+          <w:sz w:val="28"/>
+          <w:szCs w:val="28"/>
+        </w:rPr>
+        <w:t>t</w:t>
+      </w:r>
+      <w:r>
+        <w:rPr>
+          <w:rFonts w:eastAsia="Times New Roman CYR"/>
+          <w:i/>
+          <w:sz w:val="28"/>
+          <w:szCs w:val="28"/>
+          <w:vertAlign w:val="subscript"/>
+        </w:rPr>
+        <w:t>1</w:t>
+      </w:r>
+      <w:r>
+        <w:rPr>
+          <w:rFonts w:eastAsia="Times New Roman CYR"/>
+          <w:sz w:val="28"/>
+          <w:szCs w:val="28"/>
+          <w:vertAlign w:val="subscript"/>
+        </w:rPr>
+        <w:t>.</w:t>
+      </w:r>
+      <w:r>
+        <w:rPr>
+          <w:rFonts w:eastAsia="Times New Roman CYR"/>
+          <w:sz w:val="28"/>
+          <w:szCs w:val="28"/>
+          <w:vertAlign w:val="subscript"/>
+        </w:rPr>
+        <w:t xml:space="preserve"> </w:t>
+      </w:r>
+      <w:r>
+        <w:rPr>
+          <w:rFonts w:eastAsia="Times New Roman CYR"/>
+          <w:sz w:val="28"/>
+          <w:szCs w:val="28"/>
+        </w:rPr>
+        <w:t>Час завершення останнього переходу позначимо як час припинення роботи,</w:t>
+      </w:r>
+      <w:r>
+        <w:rPr>
+          <w:sz w:val="28"/>
+          <w:szCs w:val="28"/>
+        </w:rPr>
+        <w:t xml:space="preserve"> </w:t>
+      </w:r>
+      <w:proofErr w:type="spellStart"/>
+      <w:r>
+        <w:rPr>
+          <w:rFonts w:eastAsia="Times New Roman CYR"/>
+          <w:i/>
+          <w:sz w:val="28"/>
+          <w:szCs w:val="28"/>
+        </w:rPr>
+        <w:t>t</w:t>
+      </w:r>
+      <w:r>
+        <w:rPr>
+          <w:rFonts w:eastAsia="Times New Roman CYR"/>
+          <w:i/>
+          <w:sz w:val="28"/>
+          <w:szCs w:val="28"/>
+          <w:vertAlign w:val="subscript"/>
+        </w:rPr>
         <w:t>N</w:t>
       </w:r>
-      <w:r>
-        <w:rPr>
-          <w:sz w:val="28"/>
-          <w:szCs w:val="28"/>
-        </w:rPr>
-        <w:t xml:space="preserve"> </w:t>
-      </w:r>
-      <w:r>
-        <w:rPr>
-          <w:rFonts w:eastAsia="Times New Roman CYR"/>
-          <w:sz w:val="28"/>
-          <w:szCs w:val="28"/>
-        </w:rPr>
-        <w:t xml:space="preserve">і </w:t>
-      </w:r>
-      <w:r>
-        <w:rPr>
-          <w:rFonts w:eastAsia="Times New Roman CYR"/>
-          <w:sz w:val="28"/>
-          <w:szCs w:val="28"/>
-        </w:rPr>
-        <w:t>визначаємо</w:t>
-      </w:r>
-      <w:r>
-        <w:rPr>
-          <w:rFonts w:eastAsia="Times New Roman CYR"/>
-          <w:sz w:val="28"/>
-          <w:szCs w:val="28"/>
-        </w:rPr>
-        <w:t xml:space="preserve"> метрик</w:t>
-      </w:r>
-      <w:r>
-        <w:rPr>
-          <w:rFonts w:eastAsia="Times New Roman CYR"/>
-          <w:sz w:val="28"/>
-          <w:szCs w:val="28"/>
-        </w:rPr>
-        <w:t>у</w:t>
-      </w:r>
-      <w:r>
-        <w:rPr>
-          <w:rFonts w:eastAsia="Times New Roman CYR"/>
-          <w:sz w:val="28"/>
-          <w:szCs w:val="28"/>
-        </w:rPr>
-        <w:t xml:space="preserve"> стану в моменти часу </w:t>
-      </w:r>
+      <w:proofErr w:type="spellEnd"/>
       <w:r>
         <w:rPr>
           <w:rFonts w:eastAsia="Times New Roman CYR"/>
           <w:i/>
           <w:sz w:val="28"/>
           <w:szCs w:val="28"/>
-        </w:rPr>
-        <w:t>t</w:t>
-      </w:r>
-      <w:r>
-        <w:rPr>
-          <w:rFonts w:eastAsia="Times New Roman CYR"/>
-          <w:i/>
-          <w:sz w:val="28"/>
-          <w:szCs w:val="28"/>
           <w:vertAlign w:val="subscript"/>
         </w:rPr>
-        <w:t>1,</w:t>
-      </w:r>
-      <w:r>
-        <w:rPr>
-          <w:rFonts w:eastAsia="Times New Roman CYR"/>
-          <w:i/>
-          <w:sz w:val="28"/>
-          <w:szCs w:val="28"/>
-        </w:rPr>
-        <w:t xml:space="preserve"> t</w:t>
-      </w:r>
-      <w:r>
-        <w:rPr>
-          <w:rFonts w:eastAsia="Times New Roman CYR"/>
-          <w:i/>
-          <w:sz w:val="28"/>
-          <w:szCs w:val="28"/>
-          <w:vertAlign w:val="subscript"/>
-        </w:rPr>
-        <w:t>2,</w:t>
-      </w:r>
-      <w:r>
-        <w:rPr>
-          <w:rFonts w:eastAsia="Times New Roman CYR"/>
-          <w:i/>
-          <w:sz w:val="28"/>
-          <w:szCs w:val="28"/>
-        </w:rPr>
-        <w:t xml:space="preserve"> ..., t</w:t>
-      </w:r>
-      <w:r>
-        <w:rPr>
-          <w:rFonts w:eastAsia="Times New Roman CYR"/>
-          <w:i/>
-          <w:sz w:val="28"/>
-          <w:szCs w:val="28"/>
-          <w:vertAlign w:val="subscript"/>
-        </w:rPr>
-        <w:t>N+</w:t>
-      </w:r>
-      <w:r>
-        <w:rPr>
-          <w:rFonts w:eastAsia="Times New Roman CYR"/>
-          <w:i/>
-          <w:sz w:val="28"/>
-          <w:szCs w:val="28"/>
-          <w:vertAlign w:val="subscript"/>
-        </w:rPr>
-        <w:t>1</w:t>
-      </w:r>
-      <w:r>
-        <w:rPr>
-          <w:rFonts w:eastAsia="Times New Roman CYR"/>
-          <w:sz w:val="28"/>
-          <w:szCs w:val="28"/>
-          <w:vertAlign w:val="subscript"/>
-        </w:rPr>
-        <w:t>.</w:t>
-      </w:r>
-      <w:r>
-        <w:rPr>
-          <w:rFonts w:eastAsia="Times New Roman CYR"/>
-          <w:sz w:val="28"/>
-          <w:szCs w:val="28"/>
-          <w:vertAlign w:val="subscript"/>
-        </w:rPr>
-        <w:t xml:space="preserve"> </w:t>
-      </w:r>
-      <w:r>
-        <w:rPr>
-          <w:rFonts w:eastAsia="Times New Roman CYR"/>
-          <w:sz w:val="28"/>
-          <w:szCs w:val="28"/>
-        </w:rPr>
-        <w:t>Тут використан</w:t>
-      </w:r>
-      <w:r>
-        <w:rPr>
-          <w:rFonts w:eastAsia="Times New Roman CYR"/>
-          <w:sz w:val="28"/>
-          <w:szCs w:val="28"/>
-        </w:rPr>
-        <w:t>а</w:t>
-      </w:r>
-      <w:r>
-        <w:rPr>
-          <w:rFonts w:eastAsia="Times New Roman CYR"/>
-          <w:sz w:val="28"/>
-          <w:szCs w:val="28"/>
-        </w:rPr>
-        <w:t xml:space="preserve"> така умова: поточний біт розташовується в крайньому лівому розряді, а крайні праві</w:t>
-      </w:r>
-      <w:r>
-        <w:rPr>
-          <w:sz w:val="28"/>
-          <w:szCs w:val="28"/>
-        </w:rPr>
-        <w:t xml:space="preserve"> </w:t>
-      </w:r>
-      <w:r>
-        <w:rPr>
-          <w:rFonts w:eastAsia="Times New Roman CYR"/>
-          <w:sz w:val="28"/>
-          <w:szCs w:val="28"/>
-        </w:rPr>
-        <w:t>K-1 розрядів стартують зі стану з усіма нулями.</w:t>
-      </w:r>
-      <w:r>
-        <w:rPr>
-          <w:rFonts w:eastAsia="Times New Roman CYR"/>
-          <w:sz w:val="28"/>
-          <w:szCs w:val="28"/>
-        </w:rPr>
-        <w:t xml:space="preserve"> </w:t>
-      </w:r>
-      <w:r>
-        <w:rPr>
-          <w:rFonts w:eastAsia="Times New Roman CYR"/>
-          <w:sz w:val="28"/>
-          <w:szCs w:val="28"/>
-        </w:rPr>
-        <w:t>Цей момент часу позначимо як початковий час,</w:t>
-      </w:r>
-      <w:r>
-        <w:rPr>
-          <w:sz w:val="28"/>
-          <w:szCs w:val="28"/>
-        </w:rPr>
-        <w:t xml:space="preserve"> </w:t>
-      </w:r>
-      <w:r>
-        <w:rPr>
-          <w:rFonts w:eastAsia="Times New Roman CYR"/>
-          <w:i/>
-          <w:sz w:val="28"/>
-          <w:szCs w:val="28"/>
-        </w:rPr>
-        <w:t>t</w:t>
-      </w:r>
-      <w:r>
-        <w:rPr>
-          <w:rFonts w:eastAsia="Times New Roman CYR"/>
-          <w:i/>
-          <w:sz w:val="28"/>
-          <w:szCs w:val="28"/>
-          <w:vertAlign w:val="subscript"/>
-        </w:rPr>
-        <w:t>1</w:t>
-      </w:r>
-      <w:r>
-        <w:rPr>
-          <w:rFonts w:eastAsia="Times New Roman CYR"/>
-          <w:sz w:val="28"/>
-          <w:szCs w:val="28"/>
-          <w:vertAlign w:val="subscript"/>
-        </w:rPr>
-        <w:t>.</w:t>
-      </w:r>
-      <w:r>
-        <w:rPr>
-          <w:rFonts w:eastAsia="Times New Roman CYR"/>
-          <w:sz w:val="28"/>
-          <w:szCs w:val="28"/>
-          <w:vertAlign w:val="subscript"/>
-        </w:rPr>
-        <w:t xml:space="preserve"> </w:t>
-      </w:r>
-      <w:r>
-        <w:rPr>
-          <w:rFonts w:eastAsia="Times New Roman CYR"/>
-          <w:sz w:val="28"/>
-          <w:szCs w:val="28"/>
-        </w:rPr>
-        <w:t>Час завершення останнього переходу позначимо як час припинення роботи,</w:t>
-      </w:r>
-      <w:r>
-        <w:rPr>
-          <w:sz w:val="28"/>
-          <w:szCs w:val="28"/>
-        </w:rPr>
-        <w:t xml:space="preserve"> </w:t>
-      </w:r>
-      <w:r>
-        <w:rPr>
-          <w:rFonts w:eastAsia="Times New Roman CYR"/>
-          <w:i/>
-          <w:sz w:val="28"/>
-          <w:szCs w:val="28"/>
-        </w:rPr>
-        <w:t>t</w:t>
-      </w:r>
-      <w:r>
-        <w:rPr>
-          <w:rFonts w:eastAsia="Times New Roman CYR"/>
-          <w:i/>
-          <w:sz w:val="28"/>
-          <w:szCs w:val="28"/>
-          <w:vertAlign w:val="subscript"/>
-        </w:rPr>
-        <w:t>N + 1</w:t>
+        <w:t xml:space="preserve"> + 1</w:t>
       </w:r>
       <w:r>
         <w:rPr>
@@ -12350,10 +13718,10 @@
           <w:lang w:val="ru-RU"/>
         </w:rPr>
         <w:object w:dxaOrig="1080" w:dyaOrig="360">
-          <v:shape id="_x0000_i1091" type="#_x0000_t75" style="width:54pt;height:18.75pt" o:ole="">
+          <v:shape id="_x0000_i1091" type="#_x0000_t75" style="width:54.25pt;height:18.7pt" o:ole="">
             <v:imagedata r:id="rId133" o:title=""/>
           </v:shape>
-          <o:OLEObject Type="Embed" ProgID="Equation.3" ShapeID="_x0000_i1091" DrawAspect="Content" ObjectID="_1478975942" r:id="rId134"/>
+          <o:OLEObject Type="Embed" ProgID="Equation.3" ShapeID="_x0000_i1091" DrawAspect="Content" ObjectID="_1479467952" r:id="rId134"/>
         </w:object>
       </w:r>
       <w:r>
@@ -12408,10 +13776,10 @@
           <w:lang w:val="ru-RU"/>
         </w:rPr>
         <w:object w:dxaOrig="460" w:dyaOrig="320">
-          <v:shape id="_x0000_i1092" type="#_x0000_t75" style="width:24pt;height:15.75pt" o:ole="">
+          <v:shape id="_x0000_i1092" type="#_x0000_t75" style="width:24.3pt;height:15.9pt" o:ole="">
             <v:imagedata r:id="rId135" o:title=""/>
           </v:shape>
-          <o:OLEObject Type="Embed" ProgID="Equation.3" ShapeID="_x0000_i1092" DrawAspect="Content" ObjectID="_1478975943" r:id="rId136"/>
+          <o:OLEObject Type="Embed" ProgID="Equation.3" ShapeID="_x0000_i1092" DrawAspect="Content" ObjectID="_1479467953" r:id="rId136"/>
         </w:object>
       </w:r>
       <w:r>
@@ -12450,10 +13818,10 @@
           <w:lang w:val="ru-RU"/>
         </w:rPr>
         <w:object w:dxaOrig="460" w:dyaOrig="320">
-          <v:shape id="_x0000_i1093" type="#_x0000_t75" style="width:24pt;height:15.75pt" o:ole="">
+          <v:shape id="_x0000_i1093" type="#_x0000_t75" style="width:24.3pt;height:15.9pt" o:ole="">
             <v:imagedata r:id="rId137" o:title=""/>
           </v:shape>
-          <o:OLEObject Type="Embed" ProgID="Equation.3" ShapeID="_x0000_i1093" DrawAspect="Content" ObjectID="_1478975944" r:id="rId138"/>
+          <o:OLEObject Type="Embed" ProgID="Equation.3" ShapeID="_x0000_i1093" DrawAspect="Content" ObjectID="_1479467954" r:id="rId138"/>
         </w:object>
       </w:r>
       <w:r>
@@ -12504,10 +13872,10 @@
           <w:lang w:val="ru-RU"/>
         </w:rPr>
         <w:object w:dxaOrig="2740" w:dyaOrig="360">
-          <v:shape id="_x0000_i1094" type="#_x0000_t75" style="width:137.25pt;height:18.75pt" o:ole="">
+          <v:shape id="_x0000_i1094" type="#_x0000_t75" style="width:137.45pt;height:18.7pt" o:ole="">
             <v:imagedata r:id="rId139" o:title=""/>
           </v:shape>
-          <o:OLEObject Type="Embed" ProgID="Equation.3" ShapeID="_x0000_i1094" DrawAspect="Content" ObjectID="_1478975945" r:id="rId140"/>
+          <o:OLEObject Type="Embed" ProgID="Equation.3" ShapeID="_x0000_i1094" DrawAspect="Content" ObjectID="_1479467955" r:id="rId140"/>
         </w:object>
       </w:r>
       <w:r>
@@ -12541,10 +13909,10 @@
           <w:lang w:val="ru-RU"/>
         </w:rPr>
         <w:object w:dxaOrig="460" w:dyaOrig="320">
-          <v:shape id="_x0000_i1095" type="#_x0000_t75" style="width:24pt;height:15.75pt" o:ole="">
+          <v:shape id="_x0000_i1095" type="#_x0000_t75" style="width:24.3pt;height:15.9pt" o:ole="">
             <v:imagedata r:id="rId141" o:title=""/>
           </v:shape>
-          <o:OLEObject Type="Embed" ProgID="Equation.3" ShapeID="_x0000_i1095" DrawAspect="Content" ObjectID="_1478975946" r:id="rId142"/>
+          <o:OLEObject Type="Embed" ProgID="Equation.3" ShapeID="_x0000_i1095" DrawAspect="Content" ObjectID="_1479467956" r:id="rId142"/>
         </w:object>
       </w:r>
       <w:r>
@@ -12584,7 +13952,16 @@
           <w:sz w:val="28"/>
           <w:szCs w:val="28"/>
         </w:rPr>
-        <w:t>.1), є фундаментальним досягненням теорії прийняття рішень; це формалізація способу прийняття рішень, заснованого на "здоровому глузді", коли є статистичні дані про ймовірності. При розгляді двійковій демодуляції передбачається передача тільки двох рівноймовірно сигналів</w:t>
+        <w:t xml:space="preserve">.1), є фундаментальним досягненням теорії прийняття рішень; це формалізація способу прийняття рішень, заснованого на "здоровому глузді", коли є статистичні </w:t>
+      </w:r>
+      <w:r>
+        <w:rPr>
+          <w:rFonts w:eastAsia="Times New Roman CYR"/>
+          <w:sz w:val="28"/>
+          <w:szCs w:val="28"/>
+        </w:rPr>
+        <w:lastRenderedPageBreak/>
+        <w:t>дані про ймовірності. При розгляді двійковій демодуляції передбачається передача тільки двох рівноймовірно сигналів</w:t>
       </w:r>
       <w:r>
         <w:t xml:space="preserve"> </w:t>
@@ -12598,10 +13975,10 @@
           <w:lang w:val="ru-RU"/>
         </w:rPr>
         <w:object w:dxaOrig="460" w:dyaOrig="340">
-          <v:shape id="_x0000_i1096" type="#_x0000_t75" style="width:24pt;height:16.5pt" o:ole="">
+          <v:shape id="_x0000_i1096" type="#_x0000_t75" style="width:24.3pt;height:16.85pt" o:ole="">
             <v:imagedata r:id="rId143" o:title=""/>
           </v:shape>
-          <o:OLEObject Type="Embed" ProgID="Equation.3" ShapeID="_x0000_i1096" DrawAspect="Content" ObjectID="_1478975947" r:id="rId144"/>
+          <o:OLEObject Type="Embed" ProgID="Equation.3" ShapeID="_x0000_i1096" DrawAspect="Content" ObjectID="_1479467957" r:id="rId144"/>
         </w:object>
       </w:r>
       <w:r>
@@ -12624,10 +14001,10 @@
           <w:lang w:val="ru-RU"/>
         </w:rPr>
         <w:object w:dxaOrig="480" w:dyaOrig="340">
-          <v:shape id="_x0000_i1097" type="#_x0000_t75" style="width:24.75pt;height:16.5pt" o:ole="">
+          <v:shape id="_x0000_i1097" type="#_x0000_t75" style="width:24.3pt;height:16.85pt" o:ole="">
             <v:imagedata r:id="rId145" o:title=""/>
           </v:shape>
-          <o:OLEObject Type="Embed" ProgID="Equation.3" ShapeID="_x0000_i1097" DrawAspect="Content" ObjectID="_1478975948" r:id="rId146"/>
+          <o:OLEObject Type="Embed" ProgID="Equation.3" ShapeID="_x0000_i1097" DrawAspect="Content" ObjectID="_1479467958" r:id="rId146"/>
         </w:object>
       </w:r>
       <w:r>
@@ -12682,10 +14059,10 @@
           <w:lang w:val="ru-RU"/>
         </w:rPr>
         <w:object w:dxaOrig="460" w:dyaOrig="340">
-          <v:shape id="_x0000_i1098" type="#_x0000_t75" style="width:24pt;height:16.5pt" o:ole="">
+          <v:shape id="_x0000_i1098" type="#_x0000_t75" style="width:24.3pt;height:16.85pt" o:ole="">
             <v:imagedata r:id="rId147" o:title=""/>
           </v:shape>
-          <o:OLEObject Type="Embed" ProgID="Equation.3" ShapeID="_x0000_i1098" DrawAspect="Content" ObjectID="_1478975949" r:id="rId148"/>
+          <o:OLEObject Type="Embed" ProgID="Equation.3" ShapeID="_x0000_i1098" DrawAspect="Content" ObjectID="_1479467959" r:id="rId148"/>
         </w:object>
       </w:r>
       <w:r>
@@ -12737,10 +14114,10 @@
           <w:lang w:val="ru-RU"/>
         </w:rPr>
         <w:object w:dxaOrig="1760" w:dyaOrig="340">
-          <v:shape id="_x0000_i1099" type="#_x0000_t75" style="width:87.75pt;height:16.5pt" o:ole="">
+          <v:shape id="_x0000_i1099" type="#_x0000_t75" style="width:87.9pt;height:16.85pt" o:ole="">
             <v:imagedata r:id="rId149" o:title=""/>
           </v:shape>
-          <o:OLEObject Type="Embed" ProgID="Equation.3" ShapeID="_x0000_i1099" DrawAspect="Content" ObjectID="_1478975950" r:id="rId150"/>
+          <o:OLEObject Type="Embed" ProgID="Equation.3" ShapeID="_x0000_i1099" DrawAspect="Content" ObjectID="_1479467960" r:id="rId150"/>
         </w:object>
       </w:r>
       <w:r>
@@ -12795,10 +14172,10 @@
           <w:lang w:val="ru-RU"/>
         </w:rPr>
         <w:object w:dxaOrig="480" w:dyaOrig="340">
-          <v:shape id="_x0000_i1100" type="#_x0000_t75" style="width:24.75pt;height:16.5pt" o:ole="">
+          <v:shape id="_x0000_i1100" type="#_x0000_t75" style="width:24.3pt;height:16.85pt" o:ole="">
             <v:imagedata r:id="rId151" o:title=""/>
           </v:shape>
-          <o:OLEObject Type="Embed" ProgID="Equation.3" ShapeID="_x0000_i1100" DrawAspect="Content" ObjectID="_1478975951" r:id="rId152"/>
+          <o:OLEObject Type="Embed" ProgID="Equation.3" ShapeID="_x0000_i1100" DrawAspect="Content" ObjectID="_1479467961" r:id="rId152"/>
         </w:object>
       </w:r>
       <w:r>
@@ -12887,16 +14264,7 @@
           <w:sz w:val="28"/>
           <w:szCs w:val="28"/>
         </w:rPr>
-        <w:t xml:space="preserve">T. Однак при </w:t>
-      </w:r>
-      <w:r>
-        <w:rPr>
-          <w:rFonts w:eastAsia="Times New Roman CYR"/>
-          <w:sz w:val="28"/>
-          <w:szCs w:val="28"/>
-        </w:rPr>
-        <w:lastRenderedPageBreak/>
-        <w:t xml:space="preserve">використанні принципу максимальної правдоподібності в задачі </w:t>
+        <w:t xml:space="preserve">T. Однак при використанні принципу максимальної правдоподібності в задачі </w:t>
       </w:r>
       <w:r>
         <w:rPr>
@@ -12914,6 +14282,7 @@
         </w:rPr>
         <w:t xml:space="preserve"> декодування, в </w:t>
       </w:r>
+      <w:proofErr w:type="spellStart"/>
       <w:r>
         <w:rPr>
           <w:rFonts w:eastAsia="Times New Roman CYR"/>
@@ -12930,6 +14299,7 @@
         </w:rPr>
         <w:t>ому</w:t>
       </w:r>
+      <w:proofErr w:type="spellEnd"/>
       <w:r>
         <w:rPr>
           <w:rFonts w:eastAsia="Times New Roman CYR"/>
@@ -13098,10 +14468,10 @@
           <w:lang w:val="ru-RU"/>
         </w:rPr>
         <w:object w:dxaOrig="499" w:dyaOrig="320">
-          <v:shape id="_x0000_i1101" type="#_x0000_t75" style="width:25.5pt;height:15.75pt" o:ole="">
+          <v:shape id="_x0000_i1101" type="#_x0000_t75" style="width:25.25pt;height:15.9pt" o:ole="">
             <v:imagedata r:id="rId153" o:title=""/>
           </v:shape>
-          <o:OLEObject Type="Embed" ProgID="Equation.3" ShapeID="_x0000_i1101" DrawAspect="Content" ObjectID="_1478975952" r:id="rId154"/>
+          <o:OLEObject Type="Embed" ProgID="Equation.3" ShapeID="_x0000_i1101" DrawAspect="Content" ObjectID="_1479467962" r:id="rId154"/>
         </w:object>
       </w:r>
       <w:r>
@@ -13140,10 +14510,10 @@
           <w:lang w:val="ru-RU"/>
         </w:rPr>
         <w:object w:dxaOrig="1120" w:dyaOrig="360">
-          <v:shape id="_x0000_i1102" type="#_x0000_t75" style="width:56.25pt;height:18.75pt" o:ole="">
+          <v:shape id="_x0000_i1102" type="#_x0000_t75" style="width:56.1pt;height:18.7pt" o:ole="">
             <v:imagedata r:id="rId155" o:title=""/>
           </v:shape>
-          <o:OLEObject Type="Embed" ProgID="Equation.3" ShapeID="_x0000_i1102" DrawAspect="Content" ObjectID="_1478975953" r:id="rId156"/>
+          <o:OLEObject Type="Embed" ProgID="Equation.3" ShapeID="_x0000_i1102" DrawAspect="Content" ObjectID="_1479467963" r:id="rId156"/>
         </w:object>
       </w:r>
       <w:r>
@@ -13176,7 +14546,61 @@
           <w:sz w:val="28"/>
           <w:szCs w:val="28"/>
         </w:rPr>
-        <w:t>Такий оптимальний декодер, здатний мінімізувати ймовірність помилки (коли всі передані послідовності різновірогідні), відомий як декодер, що працює за принципом максимальної правдоподібності (maximum likelihood detector). Функція правдоподібності за дається або обчислюється, виходячи із специфікації каналу. Припустимо, що ми маємо справу з адитивним білим гаусовим шумом з нульовим середнім, отже, каналом без пам'яті, тобто шум впливає на кожен символ коду незалежно від інших символів. При ступені кодування згортально</w:t>
+        <w:t>Такий оптимальний декодер, здатний мінімізувати ймовірність помилки (коли всі передані послідовності різновірогідні), відомий як декодер, що працює за принципом максимальної правдоподібності (</w:t>
+      </w:r>
+      <w:proofErr w:type="spellStart"/>
+      <w:r>
+        <w:rPr>
+          <w:rFonts w:eastAsia="Times New Roman CYR"/>
+          <w:sz w:val="28"/>
+          <w:szCs w:val="28"/>
+        </w:rPr>
+        <w:t>maximum</w:t>
+      </w:r>
+      <w:proofErr w:type="spellEnd"/>
+      <w:r>
+        <w:rPr>
+          <w:rFonts w:eastAsia="Times New Roman CYR"/>
+          <w:sz w:val="28"/>
+          <w:szCs w:val="28"/>
+        </w:rPr>
+        <w:t xml:space="preserve"> </w:t>
+      </w:r>
+      <w:proofErr w:type="spellStart"/>
+      <w:r>
+        <w:rPr>
+          <w:rFonts w:eastAsia="Times New Roman CYR"/>
+          <w:sz w:val="28"/>
+          <w:szCs w:val="28"/>
+        </w:rPr>
+        <w:t>likelihood</w:t>
+      </w:r>
+      <w:proofErr w:type="spellEnd"/>
+      <w:r>
+        <w:rPr>
+          <w:rFonts w:eastAsia="Times New Roman CYR"/>
+          <w:sz w:val="28"/>
+          <w:szCs w:val="28"/>
+        </w:rPr>
+        <w:t xml:space="preserve"> </w:t>
+      </w:r>
+      <w:proofErr w:type="spellStart"/>
+      <w:r>
+        <w:rPr>
+          <w:rFonts w:eastAsia="Times New Roman CYR"/>
+          <w:sz w:val="28"/>
+          <w:szCs w:val="28"/>
+        </w:rPr>
+        <w:t>detector</w:t>
+      </w:r>
+      <w:proofErr w:type="spellEnd"/>
+      <w:r>
+        <w:rPr>
+          <w:rFonts w:eastAsia="Times New Roman CYR"/>
+          <w:sz w:val="28"/>
+          <w:szCs w:val="28"/>
+        </w:rPr>
+        <w:t>). Функція правдоподібності за дається або обчислюється, виходячи із специфікації каналу. Припустимо, що ми маємо справу з адитивним білим гаусовим шумом з нульовим середнім, отже, каналом без пам'яті, тобто шум впливає на кожен символ коду незалежно від інших символів. При ступені кодування згортально</w:t>
       </w:r>
       <w:r>
         <w:rPr>
@@ -13218,10 +14642,10 @@
           <w:lang w:val="ru-RU"/>
         </w:rPr>
         <w:object w:dxaOrig="4740" w:dyaOrig="720">
-          <v:shape id="_x0000_i1103" type="#_x0000_t75" style="width:237pt;height:36.75pt" o:ole="">
+          <v:shape id="_x0000_i1103" type="#_x0000_t75" style="width:236.55pt;height:36.45pt" o:ole="">
             <v:imagedata r:id="rId157" o:title=""/>
           </v:shape>
-          <o:OLEObject Type="Embed" ProgID="Equation.3" ShapeID="_x0000_i1103" DrawAspect="Content" ObjectID="_1478975954" r:id="rId158"/>
+          <o:OLEObject Type="Embed" ProgID="Equation.3" ShapeID="_x0000_i1103" DrawAspect="Content" ObjectID="_1479467964" r:id="rId158"/>
         </w:object>
       </w:r>
       <w:r>
@@ -13278,10 +14702,10 @@
           <w:lang w:val="ru-RU"/>
         </w:rPr>
         <w:object w:dxaOrig="260" w:dyaOrig="360">
-          <v:shape id="_x0000_i1104" type="#_x0000_t75" style="width:12.75pt;height:18.75pt" o:ole="">
+          <v:shape id="_x0000_i1104" type="#_x0000_t75" style="width:13.1pt;height:18.7pt" o:ole="">
             <v:imagedata r:id="rId159" o:title=""/>
           </v:shape>
-          <o:OLEObject Type="Embed" ProgID="Equation.3" ShapeID="_x0000_i1104" DrawAspect="Content" ObjectID="_1478975955" r:id="rId160"/>
+          <o:OLEObject Type="Embed" ProgID="Equation.3" ShapeID="_x0000_i1104" DrawAspect="Content" ObjectID="_1479467965" r:id="rId160"/>
         </w:object>
       </w:r>
       <w:r>
@@ -13292,6 +14716,7 @@
         </w:rPr>
         <w:t xml:space="preserve">- </w:t>
       </w:r>
+      <w:proofErr w:type="spellStart"/>
       <w:r>
         <w:rPr>
           <w:rFonts w:eastAsia="Times New Roman CYR"/>
@@ -13318,6 +14743,7 @@
         </w:rPr>
         <w:t>та</w:t>
       </w:r>
+      <w:proofErr w:type="spellEnd"/>
       <w:r>
         <w:rPr>
           <w:rFonts w:eastAsia="Times New Roman CYR"/>
@@ -13359,10 +14785,10 @@
           <w:lang w:val="ru-RU"/>
         </w:rPr>
         <w:object w:dxaOrig="499" w:dyaOrig="400">
-          <v:shape id="_x0000_i1105" type="#_x0000_t75" style="width:25.5pt;height:19.5pt" o:ole="">
+          <v:shape id="_x0000_i1105" type="#_x0000_t75" style="width:25.25pt;height:19.65pt" o:ole="">
             <v:imagedata r:id="rId161" o:title=""/>
           </v:shape>
-          <o:OLEObject Type="Embed" ProgID="Equation.3" ShapeID="_x0000_i1105" DrawAspect="Content" ObjectID="_1478975956" r:id="rId162"/>
+          <o:OLEObject Type="Embed" ProgID="Equation.3" ShapeID="_x0000_i1105" DrawAspect="Content" ObjectID="_1479467966" r:id="rId162"/>
         </w:object>
       </w:r>
       <w:r>
@@ -13404,10 +14830,10 @@
           <w:lang w:val="ru-RU"/>
         </w:rPr>
         <w:object w:dxaOrig="460" w:dyaOrig="320">
-          <v:shape id="_x0000_i1106" type="#_x0000_t75" style="width:24pt;height:15.75pt" o:ole="">
+          <v:shape id="_x0000_i1106" type="#_x0000_t75" style="width:24.3pt;height:15.9pt" o:ole="">
             <v:imagedata r:id="rId163" o:title=""/>
           </v:shape>
-          <o:OLEObject Type="Embed" ProgID="Equation.3" ShapeID="_x0000_i1106" DrawAspect="Content" ObjectID="_1478975957" r:id="rId164"/>
+          <o:OLEObject Type="Embed" ProgID="Equation.3" ShapeID="_x0000_i1106" DrawAspect="Content" ObjectID="_1479467967" r:id="rId164"/>
         </w:object>
       </w:r>
       <w:r>
@@ -13434,10 +14860,10 @@
           <w:lang w:val="ru-RU"/>
         </w:rPr>
         <w:object w:dxaOrig="300" w:dyaOrig="380">
-          <v:shape id="_x0000_i1107" type="#_x0000_t75" style="width:15pt;height:18.75pt" o:ole="">
+          <v:shape id="_x0000_i1107" type="#_x0000_t75" style="width:14.95pt;height:18.7pt" o:ole="">
             <v:imagedata r:id="rId165" o:title=""/>
           </v:shape>
-          <o:OLEObject Type="Embed" ProgID="Equation.3" ShapeID="_x0000_i1107" DrawAspect="Content" ObjectID="_1478975958" r:id="rId166"/>
+          <o:OLEObject Type="Embed" ProgID="Equation.3" ShapeID="_x0000_i1107" DrawAspect="Content" ObjectID="_1479467968" r:id="rId166"/>
         </w:object>
       </w:r>
       <w:r>
@@ -13471,10 +14897,10 @@
           <w:lang w:val="ru-RU"/>
         </w:rPr>
         <w:object w:dxaOrig="300" w:dyaOrig="380">
-          <v:shape id="_x0000_i1108" type="#_x0000_t75" style="width:15pt;height:18.75pt" o:ole="">
+          <v:shape id="_x0000_i1108" type="#_x0000_t75" style="width:14.95pt;height:18.7pt" o:ole="">
             <v:imagedata r:id="rId167" o:title=""/>
           </v:shape>
-          <o:OLEObject Type="Embed" ProgID="Equation.3" ShapeID="_x0000_i1108" DrawAspect="Content" ObjectID="_1478975959" r:id="rId168"/>
+          <o:OLEObject Type="Embed" ProgID="Equation.3" ShapeID="_x0000_i1108" DrawAspect="Content" ObjectID="_1479467969" r:id="rId168"/>
         </w:object>
       </w:r>
       <w:r>
@@ -13502,10 +14928,10 @@
           <w:lang w:val="ru-RU"/>
         </w:rPr>
         <w:object w:dxaOrig="520" w:dyaOrig="420">
-          <v:shape id="_x0000_i1109" type="#_x0000_t75" style="width:25.5pt;height:21pt" o:ole="">
+          <v:shape id="_x0000_i1109" type="#_x0000_t75" style="width:25.25pt;height:20.55pt" o:ole="">
             <v:imagedata r:id="rId169" o:title=""/>
           </v:shape>
-          <o:OLEObject Type="Embed" ProgID="Equation.3" ShapeID="_x0000_i1109" DrawAspect="Content" ObjectID="_1478975960" r:id="rId170"/>
+          <o:OLEObject Type="Embed" ProgID="Equation.3" ShapeID="_x0000_i1109" DrawAspect="Content" ObjectID="_1479467970" r:id="rId170"/>
         </w:object>
       </w:r>
       <w:r>
@@ -13547,10 +14973,10 @@
           <w:lang w:val="ru-RU"/>
         </w:rPr>
         <w:object w:dxaOrig="499" w:dyaOrig="400">
-          <v:shape id="_x0000_i1110" type="#_x0000_t75" style="width:25.5pt;height:19.5pt" o:ole="">
+          <v:shape id="_x0000_i1110" type="#_x0000_t75" style="width:25.25pt;height:19.65pt" o:ole="">
             <v:imagedata r:id="rId171" o:title=""/>
           </v:shape>
-          <o:OLEObject Type="Embed" ProgID="Equation.3" ShapeID="_x0000_i1110" DrawAspect="Content" ObjectID="_1478975961" r:id="rId172"/>
+          <o:OLEObject Type="Embed" ProgID="Equation.3" ShapeID="_x0000_i1110" DrawAspect="Content" ObjectID="_1479467971" r:id="rId172"/>
         </w:object>
       </w:r>
       <w:r>
@@ -13590,7 +15016,6 @@
           <w:sz w:val="28"/>
           <w:szCs w:val="28"/>
         </w:rPr>
-        <w:lastRenderedPageBreak/>
         <w:t xml:space="preserve">Задача декодування полягає у виборі шляху крізь грати, показану на </w:t>
       </w:r>
       <w:r>
@@ -13641,10 +15066,10 @@
           <w:lang w:val="ru-RU"/>
         </w:rPr>
         <w:object w:dxaOrig="1820" w:dyaOrig="720">
-          <v:shape id="_x0000_i1111" type="#_x0000_t75" style="width:90.75pt;height:36.75pt" o:ole="">
+          <v:shape id="_x0000_i1111" type="#_x0000_t75" style="width:90.7pt;height:36.45pt" o:ole="">
             <v:imagedata r:id="rId173" o:title=""/>
           </v:shape>
-          <o:OLEObject Type="Embed" ProgID="Equation.3" ShapeID="_x0000_i1111" DrawAspect="Content" ObjectID="_1478975962" r:id="rId174"/>
+          <o:OLEObject Type="Embed" ProgID="Equation.3" ShapeID="_x0000_i1111" DrawAspect="Content" ObjectID="_1479467972" r:id="rId174"/>
         </w:object>
       </w:r>
       <w:r>
@@ -13767,10 +15192,10 @@
           <w:lang w:val="ru-RU"/>
         </w:rPr>
         <w:object w:dxaOrig="6060" w:dyaOrig="700">
-          <v:shape id="_x0000_i1112" type="#_x0000_t75" style="width:303pt;height:35.25pt" o:ole="">
+          <v:shape id="_x0000_i1112" type="#_x0000_t75" style="width:302.95pt;height:35.55pt" o:ole="">
             <v:imagedata r:id="rId175" o:title=""/>
           </v:shape>
-          <o:OLEObject Type="Embed" ProgID="Equation.3" ShapeID="_x0000_i1112" DrawAspect="Content" ObjectID="_1478975963" r:id="rId176"/>
+          <o:OLEObject Type="Embed" ProgID="Equation.3" ShapeID="_x0000_i1112" DrawAspect="Content" ObjectID="_1479467973" r:id="rId176"/>
         </w:object>
       </w:r>
       <w:r>
@@ -13859,10 +15284,10 @@
           <w:lang w:val="ru-RU"/>
         </w:rPr>
         <w:object w:dxaOrig="639" w:dyaOrig="360">
-          <v:shape id="_x0000_i1113" type="#_x0000_t75" style="width:31.5pt;height:18.75pt" o:ole="">
+          <v:shape id="_x0000_i1113" type="#_x0000_t75" style="width:31.8pt;height:18.7pt" o:ole="">
             <v:imagedata r:id="rId177" o:title=""/>
           </v:shape>
-          <o:OLEObject Type="Embed" ProgID="Equation.3" ShapeID="_x0000_i1113" DrawAspect="Content" ObjectID="_1478975964" r:id="rId178"/>
+          <o:OLEObject Type="Embed" ProgID="Equation.3" ShapeID="_x0000_i1113" DrawAspect="Content" ObjectID="_1479467974" r:id="rId178"/>
         </w:object>
       </w:r>
       <w:r>
@@ -14012,7 +15437,16 @@
           <w:sz w:val="28"/>
           <w:szCs w:val="28"/>
         </w:rPr>
-        <w:t xml:space="preserve"> поданні коду декодер можна побудувати так, щоб можна було відмовлятися від шляхів, які не можуть бути кандидатами на роль максимально правдоподібно</w:t>
+        <w:t xml:space="preserve"> поданні коду декодер </w:t>
+      </w:r>
+      <w:r>
+        <w:rPr>
+          <w:rFonts w:eastAsia="Times New Roman CYR"/>
+          <w:sz w:val="28"/>
+          <w:szCs w:val="28"/>
+        </w:rPr>
+        <w:lastRenderedPageBreak/>
+        <w:t>можна побудувати так, щоб можна було відмовлятися від шляхів, які не можуть бути кандидатами на роль максимально правдоподібно</w:t>
       </w:r>
       <w:r>
         <w:rPr>
@@ -14044,16 +15478,7 @@
           <w:sz w:val="28"/>
           <w:szCs w:val="28"/>
         </w:rPr>
-        <w:t xml:space="preserve"> шляхів. Такий </w:t>
-      </w:r>
-      <w:r>
-        <w:rPr>
-          <w:rFonts w:eastAsia="Times New Roman CYR"/>
-          <w:sz w:val="28"/>
-          <w:szCs w:val="28"/>
-        </w:rPr>
-        <w:lastRenderedPageBreak/>
-        <w:t>декодер проте є оптимальним; в тому сенсі, що шлях декодування та</w:t>
+        <w:t xml:space="preserve"> шляхів. Такий декодер проте є оптимальним; в тому сенсі, що шлях декодування та</w:t>
       </w:r>
       <w:r>
         <w:rPr>
@@ -14116,7 +15541,25 @@
           <w:sz w:val="28"/>
           <w:szCs w:val="28"/>
         </w:rPr>
-        <w:t xml:space="preserve">Існує декілька алгоритмів, які дають приблизні розв'язання задачі декодування на основі критерію максимального правдоподібності, включаючи послідовний і пороговий. Кожен з цих алгоритмів </w:t>
+        <w:t xml:space="preserve">Існує декілька алгоритмів, які дають приблизні розв'язання задачі декодування на основі критерію максимального правдоподібності, включаючи послідовний і </w:t>
+      </w:r>
+      <w:proofErr w:type="spellStart"/>
+      <w:r>
+        <w:rPr>
+          <w:rFonts w:eastAsia="Times New Roman CYR"/>
+          <w:sz w:val="28"/>
+          <w:szCs w:val="28"/>
+        </w:rPr>
+        <w:t>пороговий</w:t>
+      </w:r>
+      <w:proofErr w:type="spellEnd"/>
+      <w:r>
+        <w:rPr>
+          <w:rFonts w:eastAsia="Times New Roman CYR"/>
+          <w:sz w:val="28"/>
+          <w:szCs w:val="28"/>
+        </w:rPr>
+        <w:t xml:space="preserve">. Кожен з цих алгоритмів </w:t>
       </w:r>
       <w:r>
         <w:rPr>
@@ -14531,7 +15974,16 @@
           <w:sz w:val="28"/>
           <w:szCs w:val="28"/>
         </w:rPr>
-        <w:t xml:space="preserve"> не розглядаються ті шляхи решітки, які, згідно з принципом максимальної правдоподібності, завідомо не можуть бути оптимальними. Якщо в один і той же стан входять два шляхи, вибирається той, який має кращу метрику; такий шлях називається вижи</w:t>
+        <w:t xml:space="preserve"> не розглядаються ті шляхи решітки, які, згідно з принципом максимальної правдоподібності, завідомо не можуть бути оптимальними. Якщо в один і той же стан входять два шляхи, вибирається той, який має кращу метрику; такий шлях </w:t>
+      </w:r>
+      <w:r>
+        <w:rPr>
+          <w:rFonts w:eastAsia="Times New Roman CYR"/>
+          <w:sz w:val="28"/>
+          <w:szCs w:val="28"/>
+        </w:rPr>
+        <w:lastRenderedPageBreak/>
+        <w:t>називається вижи</w:t>
       </w:r>
       <w:r>
         <w:rPr>
@@ -14563,16 +16015,43 @@
           <w:sz w:val="28"/>
           <w:szCs w:val="28"/>
         </w:rPr>
-        <w:t xml:space="preserve"> шляхів виконується для кожного стану. Таким чином, декодер поглиблюється в грати, приймаючи рішення шляхом </w:t>
-      </w:r>
-      <w:r>
-        <w:rPr>
-          <w:rFonts w:eastAsia="Times New Roman CYR"/>
-          <w:sz w:val="28"/>
-          <w:szCs w:val="28"/>
-        </w:rPr>
-        <w:lastRenderedPageBreak/>
-        <w:t xml:space="preserve">виключення менш ймовірних шляхів. Попередню відмову від малоймовірних шляхів спрощує процес декодування. У 1969 році Омура (Omura) показав, що основу алгоритму </w:t>
+        <w:t xml:space="preserve"> шляхів виконується для кожного стану. Таким чином, декодер поглиблюється в грати, приймаючи рішення шляхом виключення менш ймовірних шляхів. Попередню відмову від малоймовірних шляхів спрощує процес декодування. У 1969 році </w:t>
+      </w:r>
+      <w:proofErr w:type="spellStart"/>
+      <w:r>
+        <w:rPr>
+          <w:rFonts w:eastAsia="Times New Roman CYR"/>
+          <w:sz w:val="28"/>
+          <w:szCs w:val="28"/>
+        </w:rPr>
+        <w:t>Омура</w:t>
+      </w:r>
+      <w:proofErr w:type="spellEnd"/>
+      <w:r>
+        <w:rPr>
+          <w:rFonts w:eastAsia="Times New Roman CYR"/>
+          <w:sz w:val="28"/>
+          <w:szCs w:val="28"/>
+        </w:rPr>
+        <w:t xml:space="preserve"> (</w:t>
+      </w:r>
+      <w:proofErr w:type="spellStart"/>
+      <w:r>
+        <w:rPr>
+          <w:rFonts w:eastAsia="Times New Roman CYR"/>
+          <w:sz w:val="28"/>
+          <w:szCs w:val="28"/>
+        </w:rPr>
+        <w:t>Omura</w:t>
+      </w:r>
+      <w:proofErr w:type="spellEnd"/>
+      <w:r>
+        <w:rPr>
+          <w:rFonts w:eastAsia="Times New Roman CYR"/>
+          <w:sz w:val="28"/>
+          <w:szCs w:val="28"/>
+        </w:rPr>
+        <w:t xml:space="preserve">) показав, що основу алгоритму </w:t>
       </w:r>
       <w:r>
         <w:rPr>
@@ -14696,7 +16175,25 @@
           <w:sz w:val="28"/>
           <w:szCs w:val="28"/>
         </w:rPr>
-        <w:t>Для простоти припустимо, що ми маємо справу з каналом BSC; в такому випадку прийнятною мірою відстані буде відстань Хеммінга. Кодер для цього при</w:t>
+        <w:t xml:space="preserve">Для простоти припустимо, що ми маємо справу з каналом BSC; в такому випадку прийнятною мірою відстані буде відстань Хеммінга. </w:t>
+      </w:r>
+      <w:proofErr w:type="spellStart"/>
+      <w:r>
+        <w:rPr>
+          <w:rFonts w:eastAsia="Times New Roman CYR"/>
+          <w:sz w:val="28"/>
+          <w:szCs w:val="28"/>
+        </w:rPr>
+        <w:t>Кодер</w:t>
+      </w:r>
+      <w:proofErr w:type="spellEnd"/>
+      <w:r>
+        <w:rPr>
+          <w:rFonts w:eastAsia="Times New Roman CYR"/>
+          <w:sz w:val="28"/>
+          <w:szCs w:val="28"/>
+        </w:rPr>
+        <w:t xml:space="preserve"> для цього при</w:t>
       </w:r>
       <w:r>
         <w:rPr>
@@ -14819,7 +16316,25 @@
           <w:sz w:val="28"/>
           <w:szCs w:val="28"/>
         </w:rPr>
-        <w:t xml:space="preserve"> в стані 00 (внаслідок очистки кодера між повідомленнями декодер знаходиться в початковому стані).</w:t>
+        <w:t xml:space="preserve"> в стані 00 (внаслідок очистки </w:t>
+      </w:r>
+      <w:proofErr w:type="spellStart"/>
+      <w:r>
+        <w:rPr>
+          <w:rFonts w:eastAsia="Times New Roman CYR"/>
+          <w:sz w:val="28"/>
+          <w:szCs w:val="28"/>
+        </w:rPr>
+        <w:t>кодера</w:t>
+      </w:r>
+      <w:proofErr w:type="spellEnd"/>
+      <w:r>
+        <w:rPr>
+          <w:rFonts w:eastAsia="Times New Roman CYR"/>
+          <w:sz w:val="28"/>
+          <w:szCs w:val="28"/>
+        </w:rPr>
+        <w:t xml:space="preserve"> між повідомленнями декодер знаходиться в початковому стані).</w:t>
       </w:r>
       <w:r>
         <w:rPr>
@@ -14918,7 +16433,25 @@
           <w:sz w:val="28"/>
           <w:szCs w:val="28"/>
         </w:rPr>
-        <w:t xml:space="preserve"> відбувається після процедури декодування можна зрозуміти, вивчивши решітку кодера на </w:t>
+        <w:t xml:space="preserve"> відбувається після процедури декодування можна зрозуміти, вивчивши решітку </w:t>
+      </w:r>
+      <w:proofErr w:type="spellStart"/>
+      <w:r>
+        <w:rPr>
+          <w:rFonts w:eastAsia="Times New Roman CYR"/>
+          <w:sz w:val="28"/>
+          <w:szCs w:val="28"/>
+        </w:rPr>
+        <w:t>кодера</w:t>
+      </w:r>
+      <w:proofErr w:type="spellEnd"/>
+      <w:r>
+        <w:rPr>
+          <w:rFonts w:eastAsia="Times New Roman CYR"/>
+          <w:sz w:val="28"/>
+          <w:szCs w:val="28"/>
+        </w:rPr>
+        <w:t xml:space="preserve"> на </w:t>
       </w:r>
       <w:r>
         <w:rPr>
@@ -15029,7 +16562,25 @@
           <w:sz w:val="28"/>
           <w:szCs w:val="28"/>
         </w:rPr>
-        <w:t xml:space="preserve"> з решітки кодера.</w:t>
+        <w:t xml:space="preserve"> з решітки </w:t>
+      </w:r>
+      <w:proofErr w:type="spellStart"/>
+      <w:r>
+        <w:rPr>
+          <w:rFonts w:eastAsia="Times New Roman CYR"/>
+          <w:sz w:val="28"/>
+          <w:szCs w:val="28"/>
+        </w:rPr>
+        <w:t>кодера</w:t>
+      </w:r>
+      <w:proofErr w:type="spellEnd"/>
+      <w:r>
+        <w:rPr>
+          <w:rFonts w:eastAsia="Times New Roman CYR"/>
+          <w:sz w:val="28"/>
+          <w:szCs w:val="28"/>
+        </w:rPr>
+        <w:t>.</w:t>
       </w:r>
     </w:p>
     <w:p>
@@ -15155,7 +16706,25 @@
           <w:sz w:val="28"/>
           <w:szCs w:val="28"/>
         </w:rPr>
-        <w:t xml:space="preserve">.6, кодер характеризується кодовими словами, </w:t>
+        <w:t xml:space="preserve">.6, </w:t>
+      </w:r>
+      <w:proofErr w:type="spellStart"/>
+      <w:r>
+        <w:rPr>
+          <w:rFonts w:eastAsia="Times New Roman CYR"/>
+          <w:sz w:val="28"/>
+          <w:szCs w:val="28"/>
+        </w:rPr>
+        <w:t>кодер</w:t>
+      </w:r>
+      <w:proofErr w:type="spellEnd"/>
+      <w:r>
+        <w:rPr>
+          <w:rFonts w:eastAsia="Times New Roman CYR"/>
+          <w:sz w:val="28"/>
+          <w:szCs w:val="28"/>
+        </w:rPr>
+        <w:t xml:space="preserve"> характеризується кодовими словами, </w:t>
       </w:r>
       <w:r>
         <w:rPr>
@@ -15171,7 +16740,25 @@
           <w:sz w:val="28"/>
           <w:szCs w:val="28"/>
         </w:rPr>
-        <w:t xml:space="preserve"> на гілках решітки кодера і </w:t>
+        <w:t xml:space="preserve"> на гілках решітки </w:t>
+      </w:r>
+      <w:proofErr w:type="spellStart"/>
+      <w:r>
+        <w:rPr>
+          <w:rFonts w:eastAsia="Times New Roman CYR"/>
+          <w:sz w:val="28"/>
+          <w:szCs w:val="28"/>
+        </w:rPr>
+        <w:t>кодера</w:t>
+      </w:r>
+      <w:proofErr w:type="spellEnd"/>
+      <w:r>
+        <w:rPr>
+          <w:rFonts w:eastAsia="Times New Roman CYR"/>
+          <w:sz w:val="28"/>
+          <w:szCs w:val="28"/>
+        </w:rPr>
+        <w:t xml:space="preserve"> і </w:t>
       </w:r>
       <w:r>
         <w:rPr>
@@ -15187,7 +16774,25 @@
           <w:sz w:val="28"/>
           <w:szCs w:val="28"/>
         </w:rPr>
-        <w:t xml:space="preserve"> відомими як кодеру, так і декодер</w:t>
+        <w:t xml:space="preserve"> відомими як </w:t>
+      </w:r>
+      <w:proofErr w:type="spellStart"/>
+      <w:r>
+        <w:rPr>
+          <w:rFonts w:eastAsia="Times New Roman CYR"/>
+          <w:sz w:val="28"/>
+          <w:szCs w:val="28"/>
+        </w:rPr>
+        <w:t>кодеру</w:t>
+      </w:r>
+      <w:proofErr w:type="spellEnd"/>
+      <w:r>
+        <w:rPr>
+          <w:rFonts w:eastAsia="Times New Roman CYR"/>
+          <w:sz w:val="28"/>
+          <w:szCs w:val="28"/>
+        </w:rPr>
+        <w:t>, так і декодер</w:t>
       </w:r>
       <w:r>
         <w:rPr>
@@ -15203,7 +16808,25 @@
           <w:sz w:val="28"/>
           <w:szCs w:val="28"/>
         </w:rPr>
-        <w:t xml:space="preserve">. Ці слова є кодовими символами, які можна було б очікувати на виході кодера в результаті кожного переходу між станами. Помітки на гілках решітки декодера накопичуються декодером в процесі. Іншими словами, коли отримано кодовий символ, кожна гілка решітки декодера позначається метрикою подібності </w:t>
+        <w:t xml:space="preserve">. Ці слова є кодовими символами, які можна було б очікувати на виході </w:t>
+      </w:r>
+      <w:proofErr w:type="spellStart"/>
+      <w:r>
+        <w:rPr>
+          <w:rFonts w:eastAsia="Times New Roman CYR"/>
+          <w:sz w:val="28"/>
+          <w:szCs w:val="28"/>
+        </w:rPr>
+        <w:t>кодера</w:t>
+      </w:r>
+      <w:proofErr w:type="spellEnd"/>
+      <w:r>
+        <w:rPr>
+          <w:rFonts w:eastAsia="Times New Roman CYR"/>
+          <w:sz w:val="28"/>
+          <w:szCs w:val="28"/>
+        </w:rPr>
+        <w:t xml:space="preserve"> в результаті кожного переходу між станами. Помітки на гілках решітки декодера накопичуються декодером в процесі. Іншими словами, коли отримано </w:t>
       </w:r>
       <w:r>
         <w:rPr>
@@ -15212,7 +16835,7 @@
           <w:szCs w:val="28"/>
         </w:rPr>
         <w:lastRenderedPageBreak/>
-        <w:t xml:space="preserve">(відстанню Хеммінга) між отриманим кодовою символом і кожним словом гілки за цей часовий інтервал. З отриманої послідовності </w:t>
+        <w:t xml:space="preserve">кодовий символ, кожна гілка решітки декодера позначається метрикою подібності (відстанню Хеммінга) між отриманим кодовою символом і кожним словом гілки за цей часовий інтервал. З отриманої послідовності </w:t>
       </w:r>
       <w:r>
         <w:rPr>
@@ -15391,7 +17014,25 @@
           <w:sz w:val="28"/>
           <w:szCs w:val="28"/>
         </w:rPr>
-        <w:t>розглянемо решітку кодера на рис.</w:t>
+        <w:t xml:space="preserve">розглянемо решітку </w:t>
+      </w:r>
+      <w:proofErr w:type="spellStart"/>
+      <w:r>
+        <w:rPr>
+          <w:rFonts w:eastAsia="Times New Roman CYR"/>
+          <w:sz w:val="28"/>
+          <w:szCs w:val="28"/>
+        </w:rPr>
+        <w:t>кодера</w:t>
+      </w:r>
+      <w:proofErr w:type="spellEnd"/>
+      <w:r>
+        <w:rPr>
+          <w:rFonts w:eastAsia="Times New Roman CYR"/>
+          <w:sz w:val="28"/>
+          <w:szCs w:val="28"/>
+        </w:rPr>
+        <w:t xml:space="preserve"> на рис.</w:t>
       </w:r>
       <w:r>
         <w:rPr>
@@ -15439,7 +17080,25 @@
           <w:sz w:val="28"/>
           <w:szCs w:val="28"/>
         </w:rPr>
-        <w:t>00 відстанню Хеммінга між ними, а саме 2. Дивлячись знову на решітку кодера, бачимо, що перехід між станами 00</w:t>
+        <w:t xml:space="preserve">00 відстанню Хеммінга між ними, а саме 2. Дивлячись знову на решітку </w:t>
+      </w:r>
+      <w:proofErr w:type="spellStart"/>
+      <w:r>
+        <w:rPr>
+          <w:rFonts w:eastAsia="Times New Roman CYR"/>
+          <w:sz w:val="28"/>
+          <w:szCs w:val="28"/>
+        </w:rPr>
+        <w:t>кодера</w:t>
+      </w:r>
+      <w:proofErr w:type="spellEnd"/>
+      <w:r>
+        <w:rPr>
+          <w:rFonts w:eastAsia="Times New Roman CYR"/>
+          <w:sz w:val="28"/>
+          <w:szCs w:val="28"/>
+        </w:rPr>
+        <w:t>, бачимо, що перехід між станами 00</w:t>
       </w:r>
       <w:r>
         <w:rPr>
@@ -15669,10 +17328,10 @@
       </w:pPr>
       <w:r>
         <w:object w:dxaOrig="9715" w:dyaOrig="5399">
-          <v:shape id="_x0000_i1114" type="#_x0000_t75" style="width:261pt;height:144.75pt" o:ole="">
+          <v:shape id="_x0000_i1114" type="#_x0000_t75" style="width:260.9pt;height:144.95pt" o:ole="">
             <v:imagedata r:id="rId179" o:title=""/>
           </v:shape>
-          <o:OLEObject Type="Embed" ProgID="Unknown" ShapeID="_x0000_i1114" DrawAspect="Content" ObjectID="_1478975965" r:id="rId180"/>
+          <o:OLEObject Type="Embed" ProgID="Unknown" ShapeID="_x0000_i1114" DrawAspect="Content" ObjectID="_1479467975" r:id="rId180"/>
         </w:object>
       </w:r>
     </w:p>
@@ -15852,7 +17511,16 @@
           <w:sz w:val="28"/>
           <w:szCs w:val="28"/>
         </w:rPr>
-        <w:t>.12 верхній шлях має метрику 4, нижній - метрику 1. Верхній шлях не можна виділити як оптимальний, оскільки нижній шлях, що входить в той же стан, має меншу метрику. Це спостереження підтримується Марківсько</w:t>
+        <w:t xml:space="preserve">.12 верхній шлях має метрику 4, нижній - метрику 1. Верхній шлях не можна виділити як оптимальний, оскільки нижній шлях, що входить в той же стан, має меншу метрику. Це спостереження підтримується </w:t>
+      </w:r>
+      <w:proofErr w:type="spellStart"/>
+      <w:r>
+        <w:rPr>
+          <w:rFonts w:eastAsia="Times New Roman CYR"/>
+          <w:sz w:val="28"/>
+          <w:szCs w:val="28"/>
+        </w:rPr>
+        <w:t>Марківсько</w:t>
       </w:r>
       <w:r>
         <w:rPr>
@@ -15862,13 +17530,50 @@
         </w:rPr>
         <w:t>ю</w:t>
       </w:r>
-      <w:r>
-        <w:rPr>
-          <w:rFonts w:eastAsia="Times New Roman CYR"/>
-          <w:sz w:val="28"/>
-          <w:szCs w:val="28"/>
-        </w:rPr>
-        <w:t xml:space="preserve"> природою станів кодера. Справжній стан завершує історію кодера в тому сенсі, що попередні стани не можуть по впливати на майбутні стан</w:t>
+      <w:proofErr w:type="spellEnd"/>
+      <w:r>
+        <w:rPr>
+          <w:rFonts w:eastAsia="Times New Roman CYR"/>
+          <w:sz w:val="28"/>
+          <w:szCs w:val="28"/>
+        </w:rPr>
+        <w:t xml:space="preserve"> природою станів </w:t>
+      </w:r>
+      <w:proofErr w:type="spellStart"/>
+      <w:r>
+        <w:rPr>
+          <w:rFonts w:eastAsia="Times New Roman CYR"/>
+          <w:sz w:val="28"/>
+          <w:szCs w:val="28"/>
+        </w:rPr>
+        <w:t>кодера</w:t>
+      </w:r>
+      <w:proofErr w:type="spellEnd"/>
+      <w:r>
+        <w:rPr>
+          <w:rFonts w:eastAsia="Times New Roman CYR"/>
+          <w:sz w:val="28"/>
+          <w:szCs w:val="28"/>
+        </w:rPr>
+        <w:t xml:space="preserve">. Справжній стан завершує історію </w:t>
+      </w:r>
+      <w:proofErr w:type="spellStart"/>
+      <w:r>
+        <w:rPr>
+          <w:rFonts w:eastAsia="Times New Roman CYR"/>
+          <w:sz w:val="28"/>
+          <w:szCs w:val="28"/>
+        </w:rPr>
+        <w:t>кодера</w:t>
+      </w:r>
+      <w:proofErr w:type="spellEnd"/>
+      <w:r>
+        <w:rPr>
+          <w:rFonts w:eastAsia="Times New Roman CYR"/>
+          <w:sz w:val="28"/>
+          <w:szCs w:val="28"/>
+        </w:rPr>
+        <w:t xml:space="preserve"> в тому сенсі, що попередні стани не можуть по впливати на майбутні стан</w:t>
       </w:r>
       <w:r>
         <w:rPr>
@@ -15895,10 +17600,10 @@
       </w:pPr>
       <w:r>
         <w:object w:dxaOrig="4318" w:dyaOrig="1080">
-          <v:shape id="_x0000_i1115" type="#_x0000_t75" style="width:298.5pt;height:117pt" o:ole="">
+          <v:shape id="_x0000_i1115" type="#_x0000_t75" style="width:298.3pt;height:116.9pt" o:ole="">
             <v:imagedata r:id="rId181" o:title=""/>
           </v:shape>
-          <o:OLEObject Type="Embed" ProgID="Unknown" ShapeID="_x0000_i1115" DrawAspect="Content" ObjectID="_1478975966" r:id="rId182"/>
+          <o:OLEObject Type="Embed" ProgID="Unknown" ShapeID="_x0000_i1115" DrawAspect="Content" ObjectID="_1479467976" r:id="rId182"/>
         </w:object>
       </w:r>
     </w:p>
@@ -16343,7 +18048,66 @@
           <w:sz w:val="28"/>
           <w:szCs w:val="28"/>
         </w:rPr>
-        <w:t xml:space="preserve"> спрощує пояснення.) В </w:t>
+        <w:t xml:space="preserve"> спрощує пояснення.) В момент часу</w:t>
+      </w:r>
+      <w:r>
+        <w:rPr>
+          <w:sz w:val="28"/>
+          <w:szCs w:val="28"/>
+        </w:rPr>
+        <w:t xml:space="preserve"> </w:t>
+      </w:r>
+      <w:r>
+        <w:rPr>
+          <w:rFonts w:eastAsia="Times New Roman CYR"/>
+          <w:i/>
+          <w:sz w:val="28"/>
+          <w:szCs w:val="28"/>
+        </w:rPr>
+        <w:t>t</w:t>
+      </w:r>
+      <w:r>
+        <w:rPr>
+          <w:rFonts w:eastAsia="Times New Roman CYR"/>
+          <w:i/>
+          <w:sz w:val="28"/>
+          <w:szCs w:val="28"/>
+          <w:vertAlign w:val="subscript"/>
+        </w:rPr>
+        <w:t>1</w:t>
+      </w:r>
+      <w:r>
+        <w:rPr>
+          <w:rFonts w:eastAsia="Times New Roman CYR"/>
+          <w:sz w:val="28"/>
+          <w:szCs w:val="28"/>
+          <w:vertAlign w:val="subscript"/>
+        </w:rPr>
+        <w:t>,</w:t>
+      </w:r>
+      <w:r>
+        <w:rPr>
+          <w:rFonts w:eastAsia="Times New Roman CYR"/>
+          <w:sz w:val="28"/>
+          <w:szCs w:val="28"/>
+        </w:rPr>
+        <w:t xml:space="preserve"> отримані кодові символи 11.</w:t>
+      </w:r>
+      <w:r>
+        <w:rPr>
+          <w:rFonts w:eastAsia="Times New Roman CYR"/>
+          <w:sz w:val="28"/>
+          <w:szCs w:val="28"/>
+        </w:rPr>
+        <w:t xml:space="preserve"> </w:t>
+      </w:r>
+      <w:r>
+        <w:rPr>
+          <w:rFonts w:eastAsia="Times New Roman CYR"/>
+          <w:sz w:val="28"/>
+          <w:szCs w:val="28"/>
+        </w:rPr>
+        <w:t xml:space="preserve">Зі стану 00 можна перейти тільки в </w:t>
       </w:r>
       <w:r>
         <w:rPr>
@@ -16352,66 +18116,7 @@
           <w:szCs w:val="28"/>
         </w:rPr>
         <w:lastRenderedPageBreak/>
-        <w:t>момент часу</w:t>
-      </w:r>
-      <w:r>
-        <w:rPr>
-          <w:sz w:val="28"/>
-          <w:szCs w:val="28"/>
-        </w:rPr>
-        <w:t xml:space="preserve"> </w:t>
-      </w:r>
-      <w:r>
-        <w:rPr>
-          <w:rFonts w:eastAsia="Times New Roman CYR"/>
-          <w:i/>
-          <w:sz w:val="28"/>
-          <w:szCs w:val="28"/>
-        </w:rPr>
-        <w:t>t</w:t>
-      </w:r>
-      <w:r>
-        <w:rPr>
-          <w:rFonts w:eastAsia="Times New Roman CYR"/>
-          <w:i/>
-          <w:sz w:val="28"/>
-          <w:szCs w:val="28"/>
-          <w:vertAlign w:val="subscript"/>
-        </w:rPr>
-        <w:t>1</w:t>
-      </w:r>
-      <w:r>
-        <w:rPr>
-          <w:rFonts w:eastAsia="Times New Roman CYR"/>
-          <w:sz w:val="28"/>
-          <w:szCs w:val="28"/>
-          <w:vertAlign w:val="subscript"/>
-        </w:rPr>
-        <w:t>,</w:t>
-      </w:r>
-      <w:r>
-        <w:rPr>
-          <w:rFonts w:eastAsia="Times New Roman CYR"/>
-          <w:sz w:val="28"/>
-          <w:szCs w:val="28"/>
-        </w:rPr>
-        <w:t xml:space="preserve"> отримані кодові символи 11.</w:t>
-      </w:r>
-      <w:r>
-        <w:rPr>
-          <w:rFonts w:eastAsia="Times New Roman CYR"/>
-          <w:sz w:val="28"/>
-          <w:szCs w:val="28"/>
-        </w:rPr>
-        <w:t xml:space="preserve"> </w:t>
-      </w:r>
-      <w:r>
-        <w:rPr>
-          <w:rFonts w:eastAsia="Times New Roman CYR"/>
-          <w:sz w:val="28"/>
-          <w:szCs w:val="28"/>
-        </w:rPr>
-        <w:t xml:space="preserve">Зі стану 00 можна перейти тільки в стан 00 або 10, як показано на </w:t>
+        <w:t xml:space="preserve">стан 00 або 10, як показано на </w:t>
       </w:r>
       <w:r>
         <w:rPr>
@@ -16555,7 +18260,16 @@
           <w:sz w:val="28"/>
           <w:szCs w:val="28"/>
         </w:rPr>
-        <w:t>к позначена як метрика станів Г</w:t>
+        <w:t xml:space="preserve">к позначена як метрика станів </w:t>
+      </w:r>
+      <w:proofErr w:type="spellStart"/>
+      <w:r>
+        <w:rPr>
+          <w:rFonts w:eastAsia="Times New Roman CYR"/>
+          <w:sz w:val="28"/>
+          <w:szCs w:val="28"/>
+        </w:rPr>
+        <w:t>Г</w:t>
       </w:r>
       <w:r>
         <w:rPr>
@@ -16564,16 +18278,9 @@
           <w:szCs w:val="28"/>
           <w:vertAlign w:val="subscript"/>
         </w:rPr>
-        <w:t>a,</w:t>
-      </w:r>
-      <w:r>
-        <w:rPr>
-          <w:rFonts w:eastAsia="Times New Roman CYR"/>
-          <w:sz w:val="28"/>
-          <w:szCs w:val="28"/>
-        </w:rPr>
-        <w:t xml:space="preserve"> Г</w:t>
-      </w:r>
+        <w:t>a</w:t>
+      </w:r>
+      <w:proofErr w:type="spellEnd"/>
       <w:r>
         <w:rPr>
           <w:rFonts w:eastAsia="Times New Roman CYR"/>
@@ -16581,15 +18288,24 @@
           <w:szCs w:val="28"/>
           <w:vertAlign w:val="subscript"/>
         </w:rPr>
-        <w:t>b,</w:t>
-      </w:r>
-      <w:r>
-        <w:rPr>
-          <w:rFonts w:eastAsia="Times New Roman CYR"/>
-          <w:sz w:val="28"/>
-          <w:szCs w:val="28"/>
-        </w:rPr>
-        <w:t xml:space="preserve"> Г</w:t>
+        <w:t>,</w:t>
+      </w:r>
+      <w:r>
+        <w:rPr>
+          <w:rFonts w:eastAsia="Times New Roman CYR"/>
+          <w:sz w:val="28"/>
+          <w:szCs w:val="28"/>
+        </w:rPr>
+        <w:t xml:space="preserve"> </w:t>
+      </w:r>
+      <w:proofErr w:type="spellStart"/>
+      <w:r>
+        <w:rPr>
+          <w:rFonts w:eastAsia="Times New Roman CYR"/>
+          <w:sz w:val="28"/>
+          <w:szCs w:val="28"/>
+        </w:rPr>
+        <w:t>Г</w:t>
       </w:r>
       <w:r>
         <w:rPr>
@@ -16598,22 +18314,68 @@
           <w:szCs w:val="28"/>
           <w:vertAlign w:val="subscript"/>
         </w:rPr>
+        <w:t>b</w:t>
+      </w:r>
+      <w:proofErr w:type="spellEnd"/>
+      <w:r>
+        <w:rPr>
+          <w:rFonts w:eastAsia="Times New Roman CYR"/>
+          <w:sz w:val="28"/>
+          <w:szCs w:val="28"/>
+          <w:vertAlign w:val="subscript"/>
+        </w:rPr>
+        <w:t>,</w:t>
+      </w:r>
+      <w:r>
+        <w:rPr>
+          <w:rFonts w:eastAsia="Times New Roman CYR"/>
+          <w:sz w:val="28"/>
+          <w:szCs w:val="28"/>
+        </w:rPr>
+        <w:t xml:space="preserve"> </w:t>
+      </w:r>
+      <w:proofErr w:type="spellStart"/>
+      <w:r>
+        <w:rPr>
+          <w:rFonts w:eastAsia="Times New Roman CYR"/>
+          <w:sz w:val="28"/>
+          <w:szCs w:val="28"/>
+        </w:rPr>
+        <w:t>Г</w:t>
+      </w:r>
+      <w:r>
+        <w:rPr>
+          <w:rFonts w:eastAsia="Times New Roman CYR"/>
+          <w:sz w:val="28"/>
+          <w:szCs w:val="28"/>
+          <w:vertAlign w:val="subscript"/>
+        </w:rPr>
         <w:t>c</w:t>
       </w:r>
-      <w:r>
-        <w:rPr>
-          <w:sz w:val="28"/>
-          <w:szCs w:val="28"/>
-        </w:rPr>
-        <w:t xml:space="preserve"> </w:t>
-      </w:r>
-      <w:r>
-        <w:rPr>
-          <w:rFonts w:eastAsia="Times New Roman CYR"/>
-          <w:sz w:val="28"/>
-          <w:szCs w:val="28"/>
-        </w:rPr>
-        <w:t>і Г</w:t>
+      <w:proofErr w:type="spellEnd"/>
+      <w:r>
+        <w:rPr>
+          <w:sz w:val="28"/>
+          <w:szCs w:val="28"/>
+        </w:rPr>
+        <w:t xml:space="preserve"> </w:t>
+      </w:r>
+      <w:r>
+        <w:rPr>
+          <w:rFonts w:eastAsia="Times New Roman CYR"/>
+          <w:sz w:val="28"/>
+          <w:szCs w:val="28"/>
+        </w:rPr>
+        <w:t xml:space="preserve">і </w:t>
+      </w:r>
+      <w:proofErr w:type="spellStart"/>
+      <w:r>
+        <w:rPr>
+          <w:rFonts w:eastAsia="Times New Roman CYR"/>
+          <w:sz w:val="28"/>
+          <w:szCs w:val="28"/>
+        </w:rPr>
+        <w:t>Г</w:t>
       </w:r>
       <w:r>
         <w:rPr>
@@ -16622,7 +18384,17 @@
           <w:szCs w:val="28"/>
           <w:vertAlign w:val="subscript"/>
         </w:rPr>
-        <w:t>d,</w:t>
+        <w:t>d</w:t>
+      </w:r>
+      <w:proofErr w:type="spellEnd"/>
+      <w:r>
+        <w:rPr>
+          <w:rFonts w:eastAsia="Times New Roman CYR"/>
+          <w:sz w:val="28"/>
+          <w:szCs w:val="28"/>
+          <w:vertAlign w:val="subscript"/>
+        </w:rPr>
+        <w:t>,</w:t>
       </w:r>
       <w:r>
         <w:rPr>
@@ -17198,7 +18970,107 @@
           <w:sz w:val="28"/>
           <w:szCs w:val="28"/>
         </w:rPr>
-        <w:t xml:space="preserve">.13. Зауважимо, що в нашому прикладі ми ще не можемо прийняти рішення щодо другого вхідного </w:t>
+        <w:t xml:space="preserve">.13. Зауважимо, що в нашому прикладі ми ще не можемо прийняти рішення щодо другого вхідного інформаційного біта, оскільки ще залишається два шляхи, що виходять в момент </w:t>
+      </w:r>
+      <w:r>
+        <w:rPr>
+          <w:rFonts w:eastAsia="Times New Roman CYR"/>
+          <w:i/>
+          <w:sz w:val="28"/>
+          <w:szCs w:val="28"/>
+        </w:rPr>
+        <w:t>t</w:t>
+      </w:r>
+      <w:r>
+        <w:rPr>
+          <w:rFonts w:eastAsia="Times New Roman CYR"/>
+          <w:i/>
+          <w:sz w:val="28"/>
+          <w:szCs w:val="28"/>
+          <w:vertAlign w:val="subscript"/>
+        </w:rPr>
+        <w:t>2</w:t>
+      </w:r>
+      <w:r>
+        <w:rPr>
+          <w:sz w:val="28"/>
+          <w:szCs w:val="28"/>
+        </w:rPr>
+        <w:t xml:space="preserve"> </w:t>
+      </w:r>
+      <w:r>
+        <w:rPr>
+          <w:rFonts w:eastAsia="Times New Roman CYR"/>
+          <w:sz w:val="28"/>
+          <w:szCs w:val="28"/>
+        </w:rPr>
+        <w:t>зі стану у вузлі 10.</w:t>
+      </w:r>
+      <w:r>
+        <w:rPr>
+          <w:rFonts w:eastAsia="Times New Roman CYR"/>
+          <w:sz w:val="28"/>
+          <w:szCs w:val="28"/>
+        </w:rPr>
+        <w:t xml:space="preserve"> </w:t>
+      </w:r>
+      <w:r>
+        <w:rPr>
+          <w:rFonts w:eastAsia="Times New Roman CYR"/>
+          <w:sz w:val="28"/>
+          <w:szCs w:val="28"/>
+        </w:rPr>
+        <w:t xml:space="preserve">В момент часу </w:t>
+      </w:r>
+      <w:r>
+        <w:rPr>
+          <w:rFonts w:eastAsia="Times New Roman CYR"/>
+          <w:i/>
+          <w:sz w:val="28"/>
+          <w:szCs w:val="28"/>
+        </w:rPr>
+        <w:t>t</w:t>
+      </w:r>
+      <w:r>
+        <w:rPr>
+          <w:rFonts w:eastAsia="Times New Roman CYR"/>
+          <w:i/>
+          <w:sz w:val="28"/>
+          <w:szCs w:val="28"/>
+          <w:vertAlign w:val="subscript"/>
+        </w:rPr>
+        <w:t>6</w:t>
+      </w:r>
+      <w:r>
+        <w:rPr>
+          <w:sz w:val="28"/>
+          <w:szCs w:val="28"/>
+        </w:rPr>
+        <w:t xml:space="preserve"> </w:t>
+      </w:r>
+      <w:r>
+        <w:rPr>
+          <w:rFonts w:eastAsia="Times New Roman CYR"/>
+          <w:sz w:val="28"/>
+          <w:szCs w:val="28"/>
+        </w:rPr>
+        <w:t xml:space="preserve">на </w:t>
+      </w:r>
+      <w:r>
+        <w:rPr>
+          <w:rFonts w:eastAsia="Times New Roman CYR"/>
+          <w:sz w:val="28"/>
+          <w:szCs w:val="28"/>
+        </w:rPr>
+        <w:t>рис. 1</w:t>
+      </w:r>
+      <w:r>
+        <w:rPr>
+          <w:rFonts w:eastAsia="Times New Roman CYR"/>
+          <w:sz w:val="28"/>
+          <w:szCs w:val="28"/>
+        </w:rPr>
+        <w:t xml:space="preserve">.13, знову можемо бачити структуру </w:t>
       </w:r>
       <w:r>
         <w:rPr>
@@ -17207,107 +19079,7 @@
           <w:szCs w:val="28"/>
         </w:rPr>
         <w:lastRenderedPageBreak/>
-        <w:t xml:space="preserve">інформаційного біта, оскільки ще залишається два шляхи, що виходять в момент </w:t>
-      </w:r>
-      <w:r>
-        <w:rPr>
-          <w:rFonts w:eastAsia="Times New Roman CYR"/>
-          <w:i/>
-          <w:sz w:val="28"/>
-          <w:szCs w:val="28"/>
-        </w:rPr>
-        <w:t>t</w:t>
-      </w:r>
-      <w:r>
-        <w:rPr>
-          <w:rFonts w:eastAsia="Times New Roman CYR"/>
-          <w:i/>
-          <w:sz w:val="28"/>
-          <w:szCs w:val="28"/>
-          <w:vertAlign w:val="subscript"/>
-        </w:rPr>
-        <w:t>2</w:t>
-      </w:r>
-      <w:r>
-        <w:rPr>
-          <w:sz w:val="28"/>
-          <w:szCs w:val="28"/>
-        </w:rPr>
-        <w:t xml:space="preserve"> </w:t>
-      </w:r>
-      <w:r>
-        <w:rPr>
-          <w:rFonts w:eastAsia="Times New Roman CYR"/>
-          <w:sz w:val="28"/>
-          <w:szCs w:val="28"/>
-        </w:rPr>
-        <w:t>зі стану у вузлі 10.</w:t>
-      </w:r>
-      <w:r>
-        <w:rPr>
-          <w:rFonts w:eastAsia="Times New Roman CYR"/>
-          <w:sz w:val="28"/>
-          <w:szCs w:val="28"/>
-        </w:rPr>
-        <w:t xml:space="preserve"> </w:t>
-      </w:r>
-      <w:r>
-        <w:rPr>
-          <w:rFonts w:eastAsia="Times New Roman CYR"/>
-          <w:sz w:val="28"/>
-          <w:szCs w:val="28"/>
-        </w:rPr>
-        <w:t xml:space="preserve">В момент часу </w:t>
-      </w:r>
-      <w:r>
-        <w:rPr>
-          <w:rFonts w:eastAsia="Times New Roman CYR"/>
-          <w:i/>
-          <w:sz w:val="28"/>
-          <w:szCs w:val="28"/>
-        </w:rPr>
-        <w:t>t</w:t>
-      </w:r>
-      <w:r>
-        <w:rPr>
-          <w:rFonts w:eastAsia="Times New Roman CYR"/>
-          <w:i/>
-          <w:sz w:val="28"/>
-          <w:szCs w:val="28"/>
-          <w:vertAlign w:val="subscript"/>
-        </w:rPr>
-        <w:t>6</w:t>
-      </w:r>
-      <w:r>
-        <w:rPr>
-          <w:sz w:val="28"/>
-          <w:szCs w:val="28"/>
-        </w:rPr>
-        <w:t xml:space="preserve"> </w:t>
-      </w:r>
-      <w:r>
-        <w:rPr>
-          <w:rFonts w:eastAsia="Times New Roman CYR"/>
-          <w:sz w:val="28"/>
-          <w:szCs w:val="28"/>
-        </w:rPr>
-        <w:t xml:space="preserve">на </w:t>
-      </w:r>
-      <w:r>
-        <w:rPr>
-          <w:rFonts w:eastAsia="Times New Roman CYR"/>
-          <w:sz w:val="28"/>
-          <w:szCs w:val="28"/>
-        </w:rPr>
-        <w:t>рис. 1</w:t>
-      </w:r>
-      <w:r>
-        <w:rPr>
-          <w:rFonts w:eastAsia="Times New Roman CYR"/>
-          <w:sz w:val="28"/>
-          <w:szCs w:val="28"/>
-        </w:rPr>
-        <w:t>.13, знову можемо бачити структуру шляхів</w:t>
+        <w:t>шляхів</w:t>
       </w:r>
       <w:r>
         <w:rPr>
@@ -17570,6 +19342,11 @@
         <w:spacing w:line="360" w:lineRule="auto"/>
         <w:ind w:firstLine="709"/>
         <w:jc w:val="both"/>
+        <w:rPr>
+          <w:rFonts w:eastAsia="Times New Roman CYR"/>
+          <w:sz w:val="28"/>
+          <w:szCs w:val="28"/>
+        </w:rPr>
       </w:pPr>
       <w:r>
         <w:rPr>
@@ -17697,7 +19474,25 @@
           <w:sz w:val="28"/>
           <w:szCs w:val="28"/>
         </w:rPr>
-        <w:t xml:space="preserve"> послідовності кодових слів з ​​довжиною кодових слів L мається 2</w:t>
+        <w:t xml:space="preserve"> послідовності кодових слів з </w:t>
+      </w:r>
+      <w:proofErr w:type="spellStart"/>
+      <w:r>
+        <w:rPr>
+          <w:rFonts w:eastAsia="Times New Roman CYR"/>
+          <w:sz w:val="28"/>
+          <w:szCs w:val="28"/>
+        </w:rPr>
+        <w:t>​​довжиною</w:t>
+      </w:r>
+      <w:proofErr w:type="spellEnd"/>
+      <w:r>
+        <w:rPr>
+          <w:rFonts w:eastAsia="Times New Roman CYR"/>
+          <w:sz w:val="28"/>
+          <w:szCs w:val="28"/>
+        </w:rPr>
+        <w:t xml:space="preserve"> кодових слів L мається 2</w:t>
       </w:r>
       <w:r>
         <w:rPr>
@@ -17755,6 +19550,87 @@
         </w:rPr>
         <w:t>.</w:t>
       </w:r>
+    </w:p>
+    <w:p>
+      <w:pPr>
+        <w:spacing w:line="360" w:lineRule="auto"/>
+        <w:ind w:firstLine="709"/>
+        <w:jc w:val="both"/>
+        <w:rPr>
+          <w:rFonts w:eastAsia="Times New Roman CYR"/>
+          <w:sz w:val="28"/>
+          <w:szCs w:val="28"/>
+        </w:rPr>
+      </w:pPr>
+    </w:p>
+    <w:p>
+      <w:pPr>
+        <w:spacing w:line="360" w:lineRule="auto"/>
+        <w:ind w:firstLine="709"/>
+        <w:jc w:val="both"/>
+        <w:rPr>
+          <w:rFonts w:eastAsia="Times New Roman CYR"/>
+          <w:sz w:val="28"/>
+          <w:szCs w:val="28"/>
+        </w:rPr>
+      </w:pPr>
+    </w:p>
+    <w:p>
+      <w:pPr>
+        <w:spacing w:line="360" w:lineRule="auto"/>
+        <w:ind w:firstLine="709"/>
+        <w:jc w:val="both"/>
+        <w:rPr>
+          <w:rFonts w:eastAsia="Times New Roman CYR"/>
+          <w:sz w:val="28"/>
+          <w:szCs w:val="28"/>
+        </w:rPr>
+      </w:pPr>
+    </w:p>
+    <w:p>
+      <w:pPr>
+        <w:spacing w:line="360" w:lineRule="auto"/>
+        <w:ind w:firstLine="709"/>
+        <w:jc w:val="both"/>
+        <w:rPr>
+          <w:rFonts w:eastAsia="Times New Roman CYR"/>
+          <w:sz w:val="28"/>
+          <w:szCs w:val="28"/>
+        </w:rPr>
+      </w:pPr>
+    </w:p>
+    <w:p>
+      <w:pPr>
+        <w:spacing w:line="360" w:lineRule="auto"/>
+        <w:ind w:firstLine="709"/>
+        <w:jc w:val="both"/>
+        <w:rPr>
+          <w:rFonts w:eastAsia="Times New Roman CYR"/>
+          <w:sz w:val="28"/>
+          <w:szCs w:val="28"/>
+        </w:rPr>
+      </w:pPr>
+    </w:p>
+    <w:p>
+      <w:pPr>
+        <w:spacing w:line="360" w:lineRule="auto"/>
+        <w:ind w:firstLine="709"/>
+        <w:jc w:val="both"/>
+        <w:rPr>
+          <w:rFonts w:eastAsia="Times New Roman CYR"/>
+          <w:sz w:val="28"/>
+          <w:szCs w:val="28"/>
+        </w:rPr>
+      </w:pPr>
+    </w:p>
+    <w:p>
+      <w:pPr>
+        <w:spacing w:line="360" w:lineRule="auto"/>
+        <w:ind w:firstLine="709"/>
+        <w:jc w:val="both"/>
+      </w:pPr>
+      <w:bookmarkStart w:id="0" w:name="_GoBack"/>
+      <w:bookmarkEnd w:id="0"/>
     </w:p>
     <w:p>
       <w:pPr>
@@ -17764,10 +19640,10 @@
       </w:pPr>
       <w:r>
         <w:object w:dxaOrig="4318" w:dyaOrig="4319">
-          <v:shape id="_x0000_i1116" type="#_x0000_t75" style="width:258.75pt;height:234pt" o:ole="">
+          <v:shape id="_x0000_i1116" type="#_x0000_t75" style="width:259pt;height:233.75pt" o:ole="">
             <v:imagedata r:id="rId183" o:title=""/>
           </v:shape>
-          <o:OLEObject Type="Embed" ProgID="Unknown" ShapeID="_x0000_i1116" DrawAspect="Content" ObjectID="_1478975967" r:id="rId184"/>
+          <o:OLEObject Type="Embed" ProgID="Unknown" ShapeID="_x0000_i1116" DrawAspect="Content" ObjectID="_1479467977" r:id="rId184"/>
         </w:object>
       </w:r>
     </w:p>
@@ -17779,10 +19655,10 @@
       </w:pPr>
       <w:r>
         <w:object w:dxaOrig="4318" w:dyaOrig="3239">
-          <v:shape id="_x0000_i1117" type="#_x0000_t75" style="width:265.5pt;height:199.5pt" o:ole="">
+          <v:shape id="_x0000_i1117" type="#_x0000_t75" style="width:265.55pt;height:199.15pt" o:ole="">
             <v:imagedata r:id="rId185" o:title=""/>
           </v:shape>
-          <o:OLEObject Type="Embed" ProgID="Unknown" ShapeID="_x0000_i1117" DrawAspect="Content" ObjectID="_1478975968" r:id="rId186"/>
+          <o:OLEObject Type="Embed" ProgID="Unknown" ShapeID="_x0000_i1117" DrawAspect="Content" ObjectID="_1479467978" r:id="rId186"/>
         </w:object>
       </w:r>
     </w:p>
@@ -18100,10 +19976,10 @@
           <w:lang w:val="ru-RU"/>
         </w:rPr>
         <w:object w:dxaOrig="900" w:dyaOrig="279">
-          <v:shape id="_x0000_i1118" type="#_x0000_t75" style="width:45pt;height:13.5pt" o:ole="">
+          <v:shape id="_x0000_i1118" type="#_x0000_t75" style="width:44.9pt;height:13.1pt" o:ole="">
             <v:imagedata r:id="rId187" o:title=""/>
           </v:shape>
-          <o:OLEObject Type="Embed" ProgID="Equation.3" ShapeID="_x0000_i1118" DrawAspect="Content" ObjectID="_1478975969" r:id="rId188"/>
+          <o:OLEObject Type="Embed" ProgID="Equation.3" ShapeID="_x0000_i1118" DrawAspect="Content" ObjectID="_1479467979" r:id="rId188"/>
         </w:object>
       </w:r>
       <w:r>
@@ -18120,7 +19996,61 @@
           <w:sz w:val="28"/>
           <w:szCs w:val="28"/>
         </w:rPr>
-        <w:t>називається пам'яттю кодера (encoder memory).</w:t>
+        <w:t xml:space="preserve">називається пам'яттю </w:t>
+      </w:r>
+      <w:proofErr w:type="spellStart"/>
+      <w:r>
+        <w:rPr>
+          <w:rFonts w:eastAsia="Times New Roman CYR"/>
+          <w:sz w:val="28"/>
+          <w:szCs w:val="28"/>
+        </w:rPr>
+        <w:t>кодера</w:t>
+      </w:r>
+      <w:proofErr w:type="spellEnd"/>
+      <w:r>
+        <w:rPr>
+          <w:rFonts w:eastAsia="Times New Roman CYR"/>
+          <w:sz w:val="28"/>
+          <w:szCs w:val="28"/>
+        </w:rPr>
+        <w:t xml:space="preserve"> (</w:t>
+      </w:r>
+      <w:proofErr w:type="spellStart"/>
+      <w:r>
+        <w:rPr>
+          <w:rFonts w:eastAsia="Times New Roman CYR"/>
+          <w:sz w:val="28"/>
+          <w:szCs w:val="28"/>
+        </w:rPr>
+        <w:t>encoder</w:t>
+      </w:r>
+      <w:proofErr w:type="spellEnd"/>
+      <w:r>
+        <w:rPr>
+          <w:rFonts w:eastAsia="Times New Roman CYR"/>
+          <w:sz w:val="28"/>
+          <w:szCs w:val="28"/>
+        </w:rPr>
+        <w:t xml:space="preserve"> </w:t>
+      </w:r>
+      <w:proofErr w:type="spellStart"/>
+      <w:r>
+        <w:rPr>
+          <w:rFonts w:eastAsia="Times New Roman CYR"/>
+          <w:sz w:val="28"/>
+          <w:szCs w:val="28"/>
+        </w:rPr>
+        <w:t>memory</w:t>
+      </w:r>
+      <w:proofErr w:type="spellEnd"/>
+      <w:r>
+        <w:rPr>
+          <w:rFonts w:eastAsia="Times New Roman CYR"/>
+          <w:sz w:val="28"/>
+          <w:szCs w:val="28"/>
+        </w:rPr>
+        <w:t>).</w:t>
       </w:r>
       <w:r>
         <w:rPr>
@@ -18296,15 +20226,52 @@
           <w:sz w:val="28"/>
           <w:szCs w:val="28"/>
         </w:rPr>
-        <w:t>а а</w:t>
-      </w:r>
-      <w:r>
-        <w:rPr>
-          <w:rFonts w:eastAsia="Times New Roman CYR"/>
-          <w:sz w:val="28"/>
-          <w:szCs w:val="28"/>
-        </w:rPr>
-        <w:t xml:space="preserve">', b', </w:t>
+        <w:lastRenderedPageBreak/>
+        <w:t xml:space="preserve">а </w:t>
+      </w:r>
+      <w:proofErr w:type="spellStart"/>
+      <w:r>
+        <w:rPr>
+          <w:rFonts w:eastAsia="Times New Roman CYR"/>
+          <w:sz w:val="28"/>
+          <w:szCs w:val="28"/>
+        </w:rPr>
+        <w:t>а</w:t>
+      </w:r>
+      <w:r>
+        <w:rPr>
+          <w:rFonts w:eastAsia="Times New Roman CYR"/>
+          <w:sz w:val="28"/>
+          <w:szCs w:val="28"/>
+        </w:rPr>
+        <w:t>'</w:t>
+      </w:r>
+      <w:proofErr w:type="spellEnd"/>
+      <w:r>
+        <w:rPr>
+          <w:rFonts w:eastAsia="Times New Roman CYR"/>
+          <w:sz w:val="28"/>
+          <w:szCs w:val="28"/>
+        </w:rPr>
+        <w:t xml:space="preserve">, </w:t>
+      </w:r>
+      <w:proofErr w:type="spellStart"/>
+      <w:r>
+        <w:rPr>
+          <w:rFonts w:eastAsia="Times New Roman CYR"/>
+          <w:sz w:val="28"/>
+          <w:szCs w:val="28"/>
+        </w:rPr>
+        <w:t>b'</w:t>
+      </w:r>
+      <w:proofErr w:type="spellEnd"/>
+      <w:r>
+        <w:rPr>
+          <w:rFonts w:eastAsia="Times New Roman CYR"/>
+          <w:sz w:val="28"/>
+          <w:szCs w:val="28"/>
+        </w:rPr>
+        <w:t xml:space="preserve">, </w:t>
       </w:r>
       <w:r>
         <w:rPr>
@@ -18337,7 +20304,25 @@
           <w:sz w:val="28"/>
           <w:szCs w:val="28"/>
         </w:rPr>
-        <w:t>і d' - стан</w:t>
+        <w:t xml:space="preserve">і </w:t>
+      </w:r>
+      <w:proofErr w:type="spellStart"/>
+      <w:r>
+        <w:rPr>
+          <w:rFonts w:eastAsia="Times New Roman CYR"/>
+          <w:sz w:val="28"/>
+          <w:szCs w:val="28"/>
+        </w:rPr>
+        <w:t>d'</w:t>
+      </w:r>
+      <w:proofErr w:type="spellEnd"/>
+      <w:r>
+        <w:rPr>
+          <w:rFonts w:eastAsia="Times New Roman CYR"/>
+          <w:sz w:val="28"/>
+          <w:szCs w:val="28"/>
+        </w:rPr>
+        <w:t xml:space="preserve"> - стан</w:t>
       </w:r>
       <w:r>
         <w:rPr>
@@ -18403,10 +20388,10 @@
           <w:lang w:val="ru-RU"/>
         </w:rPr>
         <w:object w:dxaOrig="340" w:dyaOrig="380">
-          <v:shape id="_x0000_i1119" type="#_x0000_t75" style="width:16.5pt;height:18.75pt" o:ole="">
+          <v:shape id="_x0000_i1119" type="#_x0000_t75" style="width:16.85pt;height:18.7pt" o:ole="">
             <v:imagedata r:id="rId189" o:title=""/>
           </v:shape>
-          <o:OLEObject Type="Embed" ProgID="Equation.3" ShapeID="_x0000_i1119" DrawAspect="Content" ObjectID="_1478975970" r:id="rId190"/>
+          <o:OLEObject Type="Embed" ProgID="Equation.3" ShapeID="_x0000_i1119" DrawAspect="Content" ObjectID="_1479467980" r:id="rId190"/>
         </w:object>
       </w:r>
       <w:r>
@@ -18479,7 +20464,16 @@
           <w:sz w:val="28"/>
           <w:szCs w:val="28"/>
         </w:rPr>
-        <w:t xml:space="preserve"> {Г</w:t>
+        <w:t xml:space="preserve"> {</w:t>
+      </w:r>
+      <w:proofErr w:type="spellStart"/>
+      <w:r>
+        <w:rPr>
+          <w:rFonts w:eastAsia="Times New Roman CYR"/>
+          <w:sz w:val="28"/>
+          <w:szCs w:val="28"/>
+        </w:rPr>
+        <w:t>Г</w:t>
       </w:r>
       <w:r>
         <w:rPr>
@@ -18490,6 +20484,7 @@
         </w:rPr>
         <w:t>x</w:t>
       </w:r>
+      <w:proofErr w:type="spellEnd"/>
       <w:r>
         <w:rPr>
           <w:rFonts w:eastAsia="Times New Roman CYR"/>
@@ -18540,10 +20535,10 @@
       </w:pPr>
       <w:r>
         <w:object w:dxaOrig="2159" w:dyaOrig="1080">
-          <v:shape id="_x0000_i1120" type="#_x0000_t75" style="width:144.75pt;height:84.75pt" o:ole="">
+          <v:shape id="_x0000_i1120" type="#_x0000_t75" style="width:144.95pt;height:85.1pt" o:ole="">
             <v:imagedata r:id="rId191" o:title=""/>
           </v:shape>
-          <o:OLEObject Type="Embed" ProgID="Unknown" ShapeID="_x0000_i1120" DrawAspect="Content" ObjectID="_1478975971" r:id="rId192"/>
+          <o:OLEObject Type="Embed" ProgID="Unknown" ShapeID="_x0000_i1120" DrawAspect="Content" ObjectID="_1479467981" r:id="rId192"/>
         </w:object>
       </w:r>
     </w:p>
@@ -18597,7 +20592,6 @@
           <w:sz w:val="28"/>
           <w:szCs w:val="28"/>
         </w:rPr>
-        <w:lastRenderedPageBreak/>
         <w:t> </w:t>
       </w:r>
       <w:r>
@@ -18691,7 +20685,16 @@
           <w:sz w:val="28"/>
           <w:szCs w:val="28"/>
         </w:rPr>
-        <w:t>.15 показаний логічний блок, відповідний комірці 1. Логічна схема здійснює спеціальну операцію, яка називається додавання, порівняння і вибір (add-compare-select - ACS). Метрика стану Г</w:t>
+        <w:t xml:space="preserve">.15 показаний логічний блок, відповідний комірці 1. Логічна схема здійснює спеціальну операцію, яка називається додавання, порівняння і вибір (add-compare-select - ACS). Метрика стану </w:t>
+      </w:r>
+      <w:proofErr w:type="spellStart"/>
+      <w:r>
+        <w:rPr>
+          <w:rFonts w:eastAsia="Times New Roman CYR"/>
+          <w:sz w:val="28"/>
+          <w:szCs w:val="28"/>
+        </w:rPr>
+        <w:t>Г</w:t>
       </w:r>
       <w:r>
         <w:rPr>
@@ -18700,7 +20703,17 @@
           <w:szCs w:val="28"/>
           <w:vertAlign w:val="subscript"/>
         </w:rPr>
-        <w:t xml:space="preserve">a </w:t>
+        <w:t>a</w:t>
+      </w:r>
+      <w:proofErr w:type="spellEnd"/>
+      <w:r>
+        <w:rPr>
+          <w:rFonts w:eastAsia="Times New Roman CYR"/>
+          <w:sz w:val="28"/>
+          <w:szCs w:val="28"/>
+          <w:vertAlign w:val="subscript"/>
+        </w:rPr>
+        <w:t xml:space="preserve"> </w:t>
       </w:r>
       <w:r>
         <w:rPr>
@@ -18727,7 +20740,16 @@
           <w:sz w:val="28"/>
           <w:szCs w:val="28"/>
         </w:rPr>
-        <w:t>ня метрики попереднього стану а, Г</w:t>
+        <w:t xml:space="preserve">ня метрики попереднього стану а, </w:t>
+      </w:r>
+      <w:proofErr w:type="spellStart"/>
+      <w:r>
+        <w:rPr>
+          <w:rFonts w:eastAsia="Times New Roman CYR"/>
+          <w:sz w:val="28"/>
+          <w:szCs w:val="28"/>
+        </w:rPr>
+        <w:t>Г</w:t>
       </w:r>
       <w:r>
         <w:rPr>
@@ -18747,6 +20769,7 @@
         </w:rPr>
         <w:t>'</w:t>
       </w:r>
+      <w:proofErr w:type="spellEnd"/>
       <w:r>
         <w:t xml:space="preserve"> </w:t>
       </w:r>
@@ -18786,10 +20809,10 @@
           <w:lang w:val="ru-RU"/>
         </w:rPr>
         <w:object w:dxaOrig="360" w:dyaOrig="360">
-          <v:shape id="_x0000_i1121" type="#_x0000_t75" style="width:18.75pt;height:18.75pt" o:ole="">
+          <v:shape id="_x0000_i1121" type="#_x0000_t75" style="width:18.7pt;height:18.7pt" o:ole="">
             <v:imagedata r:id="rId193" o:title=""/>
           </v:shape>
-          <o:OLEObject Type="Embed" ProgID="Equation.3" ShapeID="_x0000_i1121" DrawAspect="Content" ObjectID="_1478975972" r:id="rId194"/>
+          <o:OLEObject Type="Embed" ProgID="Equation.3" ShapeID="_x0000_i1121" DrawAspect="Content" ObjectID="_1479467982" r:id="rId194"/>
         </w:object>
       </w:r>
       <w:r>
@@ -18814,7 +20837,16 @@
           <w:sz w:val="28"/>
           <w:szCs w:val="28"/>
         </w:rPr>
-        <w:t xml:space="preserve"> метрики попереднього стану c, Г</w:t>
+        <w:t xml:space="preserve"> метрики попереднього стану c, </w:t>
+      </w:r>
+      <w:proofErr w:type="spellStart"/>
+      <w:r>
+        <w:rPr>
+          <w:rFonts w:eastAsia="Times New Roman CYR"/>
+          <w:sz w:val="28"/>
+          <w:szCs w:val="28"/>
+        </w:rPr>
+        <w:t>Г</w:t>
       </w:r>
       <w:r>
         <w:rPr>
@@ -18825,6 +20857,7 @@
         </w:rPr>
         <w:t>c</w:t>
       </w:r>
+      <w:proofErr w:type="spellEnd"/>
       <w:r>
         <w:t xml:space="preserve"> </w:t>
       </w:r>
@@ -18864,10 +20897,10 @@
           <w:lang w:val="ru-RU"/>
         </w:rPr>
         <w:object w:dxaOrig="360" w:dyaOrig="360">
-          <v:shape id="_x0000_i1122" type="#_x0000_t75" style="width:18.75pt;height:18.75pt" o:ole="">
+          <v:shape id="_x0000_i1122" type="#_x0000_t75" style="width:18.7pt;height:18.7pt" o:ole="">
             <v:imagedata r:id="rId195" o:title=""/>
           </v:shape>
-          <o:OLEObject Type="Embed" ProgID="Equation.3" ShapeID="_x0000_i1122" DrawAspect="Content" ObjectID="_1478975973" r:id="rId196"/>
+          <o:OLEObject Type="Embed" ProgID="Equation.3" ShapeID="_x0000_i1122" DrawAspect="Content" ObjectID="_1479467983" r:id="rId196"/>
         </w:object>
       </w:r>
       <w:r>
@@ -18935,7 +20968,16 @@
           <w:sz w:val="28"/>
           <w:szCs w:val="28"/>
         </w:rPr>
-        <w:t>.15. Найбільш правдоподібна з двох метрик шляхів (з найменшою відстанню) запам'ятовується як нова метрика стану Г</w:t>
+        <w:t xml:space="preserve">.15. Найбільш правдоподібна з двох метрик шляхів (з найменшою відстанню) запам'ятовується як нова метрика стану </w:t>
+      </w:r>
+      <w:proofErr w:type="spellStart"/>
+      <w:r>
+        <w:rPr>
+          <w:rFonts w:eastAsia="Times New Roman CYR"/>
+          <w:sz w:val="28"/>
+          <w:szCs w:val="28"/>
+        </w:rPr>
+        <w:t>Г</w:t>
       </w:r>
       <w:r>
         <w:rPr>
@@ -18953,7 +20995,17 @@
           <w:szCs w:val="28"/>
           <w:vertAlign w:val="subscript"/>
         </w:rPr>
-        <w:t xml:space="preserve">' </w:t>
+        <w:t>'</w:t>
+      </w:r>
+      <w:proofErr w:type="spellEnd"/>
+      <w:r>
+        <w:rPr>
+          <w:rFonts w:eastAsia="Times New Roman CYR"/>
+          <w:sz w:val="28"/>
+          <w:szCs w:val="28"/>
+          <w:vertAlign w:val="subscript"/>
+        </w:rPr>
+        <w:t xml:space="preserve"> </w:t>
       </w:r>
       <w:r>
         <w:rPr>
@@ -18997,10 +21049,10 @@
           <w:lang w:val="ru-RU"/>
         </w:rPr>
         <w:object w:dxaOrig="320" w:dyaOrig="360">
-          <v:shape id="_x0000_i1123" type="#_x0000_t75" style="width:15.75pt;height:18pt" o:ole="">
+          <v:shape id="_x0000_i1123" type="#_x0000_t75" style="width:15.9pt;height:17.75pt" o:ole="">
             <v:imagedata r:id="rId197" o:title=""/>
           </v:shape>
-          <o:OLEObject Type="Embed" ProgID="Equation.3" ShapeID="_x0000_i1123" DrawAspect="Content" ObjectID="_1478975974" r:id="rId198"/>
+          <o:OLEObject Type="Embed" ProgID="Equation.3" ShapeID="_x0000_i1123" DrawAspect="Content" ObjectID="_1479467984" r:id="rId198"/>
         </w:object>
       </w:r>
       <w:r>
@@ -19029,10 +21081,10 @@
           <w:lang w:val="ru-RU"/>
         </w:rPr>
         <w:object w:dxaOrig="320" w:dyaOrig="360">
-          <v:shape id="_x0000_i1124" type="#_x0000_t75" style="width:15.75pt;height:18pt" o:ole="">
+          <v:shape id="_x0000_i1124" type="#_x0000_t75" style="width:15.9pt;height:17.75pt" o:ole="">
             <v:imagedata r:id="rId199" o:title=""/>
           </v:shape>
-          <o:OLEObject Type="Embed" ProgID="Equation.3" ShapeID="_x0000_i1124" DrawAspect="Content" ObjectID="_1478975975" r:id="rId200"/>
+          <o:OLEObject Type="Embed" ProgID="Equation.3" ShapeID="_x0000_i1124" DrawAspect="Content" ObjectID="_1479467985" r:id="rId200"/>
         </w:object>
       </w:r>
       <w:r>
@@ -19088,7 +21140,16 @@
           <w:sz w:val="28"/>
           <w:szCs w:val="28"/>
         </w:rPr>
-        <w:t>.15 також показана логічна схема ACS для комірки 1, яка дає нову метрику стану Г</w:t>
+        <w:t xml:space="preserve">.15 також показана логічна схема ACS для комірки 1, яка дає нову метрику стану </w:t>
+      </w:r>
+      <w:proofErr w:type="spellStart"/>
+      <w:r>
+        <w:rPr>
+          <w:rFonts w:eastAsia="Times New Roman CYR"/>
+          <w:sz w:val="28"/>
+          <w:szCs w:val="28"/>
+        </w:rPr>
+        <w:t>Г</w:t>
       </w:r>
       <w:r>
         <w:rPr>
@@ -19099,6 +21160,7 @@
         </w:rPr>
         <w:t>b'</w:t>
       </w:r>
+      <w:proofErr w:type="spellEnd"/>
       <w:r>
         <w:rPr>
           <w:rFonts w:eastAsia="Times New Roman CYR"/>
@@ -19139,10 +21201,10 @@
           <w:lang w:val="ru-RU"/>
         </w:rPr>
         <w:object w:dxaOrig="320" w:dyaOrig="360">
-          <v:shape id="_x0000_i1125" type="#_x0000_t75" style="width:15.75pt;height:18pt" o:ole="">
+          <v:shape id="_x0000_i1125" type="#_x0000_t75" style="width:15.9pt;height:17.75pt" o:ole="">
             <v:imagedata r:id="rId201" o:title=""/>
           </v:shape>
-          <o:OLEObject Type="Embed" ProgID="Equation.3" ShapeID="_x0000_i1125" DrawAspect="Content" ObjectID="_1478975976" r:id="rId202"/>
+          <o:OLEObject Type="Embed" ProgID="Equation.3" ShapeID="_x0000_i1125" DrawAspect="Content" ObjectID="_1479467986" r:id="rId202"/>
         </w:object>
       </w:r>
       <w:r>
@@ -19240,6 +21302,7 @@
           <w:sz w:val="28"/>
           <w:szCs w:val="28"/>
         </w:rPr>
+        <w:lastRenderedPageBreak/>
         <w:t xml:space="preserve">Розглянемо той же приклад для опису декодування на основі алгоритму </w:t>
       </w:r>
       <w:r>
@@ -19321,10 +21384,10 @@
       </w:pPr>
       <w:r>
         <w:object w:dxaOrig="9425" w:dyaOrig="5125">
-          <v:shape id="_x0000_i1126" type="#_x0000_t75" style="width:368.25pt;height:200.25pt" o:ole="">
+          <v:shape id="_x0000_i1126" type="#_x0000_t75" style="width:368.4pt;height:200.1pt" o:ole="">
             <v:imagedata r:id="rId203" o:title=""/>
           </v:shape>
-          <o:OLEObject Type="Embed" ProgID="Visio.Drawing.11" ShapeID="_x0000_i1126" DrawAspect="Content" ObjectID="_1478975977" r:id="rId204"/>
+          <o:OLEObject Type="Embed" ProgID="Visio.Drawing.11" ShapeID="_x0000_i1126" DrawAspect="Content" ObjectID="_1479467987" r:id="rId204"/>
         </w:object>
       </w:r>
     </w:p>
@@ -19448,7 +21511,25 @@
           <w:sz w:val="28"/>
           <w:szCs w:val="28"/>
         </w:rPr>
-        <w:t xml:space="preserve"> символом і відповідним кодовим словом з решітки кодера.</w:t>
+        <w:t xml:space="preserve"> символом і відповідним кодовим словом з решітки </w:t>
+      </w:r>
+      <w:proofErr w:type="spellStart"/>
+      <w:r>
+        <w:rPr>
+          <w:rFonts w:eastAsia="Times New Roman CYR"/>
+          <w:sz w:val="28"/>
+          <w:szCs w:val="28"/>
+        </w:rPr>
+        <w:t>кодера</w:t>
+      </w:r>
+      <w:proofErr w:type="spellEnd"/>
+      <w:r>
+        <w:rPr>
+          <w:rFonts w:eastAsia="Times New Roman CYR"/>
+          <w:sz w:val="28"/>
+          <w:szCs w:val="28"/>
+        </w:rPr>
+        <w:t>.</w:t>
       </w:r>
     </w:p>
     <w:p>
@@ -19518,7 +21599,16 @@
           <w:sz w:val="28"/>
           <w:szCs w:val="28"/>
         </w:rPr>
-        <w:t xml:space="preserve"> метрика стану яких позначена Г</w:t>
+        <w:t xml:space="preserve"> метрика стану яких позначена </w:t>
+      </w:r>
+      <w:proofErr w:type="spellStart"/>
+      <w:r>
+        <w:rPr>
+          <w:rFonts w:eastAsia="Times New Roman CYR"/>
+          <w:sz w:val="28"/>
+          <w:szCs w:val="28"/>
+        </w:rPr>
+        <w:t>Г</w:t>
       </w:r>
       <w:r>
         <w:rPr>
@@ -19529,6 +21619,7 @@
         </w:rPr>
         <w:t>x</w:t>
       </w:r>
+      <w:proofErr w:type="spellEnd"/>
       <w:r>
         <w:rPr>
           <w:rFonts w:eastAsia="Times New Roman CYR"/>
@@ -19621,7 +21712,16 @@
           <w:sz w:val="28"/>
           <w:szCs w:val="28"/>
         </w:rPr>
-        <w:t>значення метрики стану для стану а обчислюється підсумовуванням метрики стану Г</w:t>
+        <w:t xml:space="preserve">значення метрики стану для стану а обчислюється підсумовуванням метрики стану </w:t>
+      </w:r>
+      <w:proofErr w:type="spellStart"/>
+      <w:r>
+        <w:rPr>
+          <w:rFonts w:eastAsia="Times New Roman CYR"/>
+          <w:sz w:val="28"/>
+          <w:szCs w:val="28"/>
+        </w:rPr>
+        <w:t>Г</w:t>
       </w:r>
       <w:r>
         <w:rPr>
@@ -19632,6 +21732,7 @@
         </w:rPr>
         <w:t>a</w:t>
       </w:r>
+      <w:proofErr w:type="spellEnd"/>
       <w:r>
         <w:t xml:space="preserve"> </w:t>
       </w:r>
@@ -19685,10 +21786,10 @@
           <w:lang w:val="ru-RU"/>
         </w:rPr>
         <w:object w:dxaOrig="360" w:dyaOrig="360">
-          <v:shape id="_x0000_i1127" type="#_x0000_t75" style="width:18.75pt;height:18.75pt" o:ole="">
+          <v:shape id="_x0000_i1127" type="#_x0000_t75" style="width:18.7pt;height:18.7pt" o:ole="">
             <v:imagedata r:id="rId205" o:title=""/>
           </v:shape>
-          <o:OLEObject Type="Embed" ProgID="Equation.3" ShapeID="_x0000_i1127" DrawAspect="Content" ObjectID="_1478975978" r:id="rId206"/>
+          <o:OLEObject Type="Embed" ProgID="Equation.3" ShapeID="_x0000_i1127" DrawAspect="Content" ObjectID="_1479467988" r:id="rId206"/>
         </w:object>
       </w:r>
       <w:r>
@@ -19713,7 +21814,16 @@
           <w:sz w:val="28"/>
           <w:szCs w:val="28"/>
         </w:rPr>
-        <w:t>У той же час до метриці стану Г</w:t>
+        <w:t xml:space="preserve">У той же час до метриці стану </w:t>
+      </w:r>
+      <w:proofErr w:type="spellStart"/>
+      <w:r>
+        <w:rPr>
+          <w:rFonts w:eastAsia="Times New Roman CYR"/>
+          <w:sz w:val="28"/>
+          <w:szCs w:val="28"/>
+        </w:rPr>
+        <w:t>Г</w:t>
       </w:r>
       <w:r>
         <w:rPr>
@@ -19724,6 +21834,7 @@
         </w:rPr>
         <w:t>c</w:t>
       </w:r>
+      <w:proofErr w:type="spellEnd"/>
       <w:r>
         <w:t xml:space="preserve"> </w:t>
       </w:r>
@@ -19777,10 +21888,10 @@
           <w:lang w:val="ru-RU"/>
         </w:rPr>
         <w:object w:dxaOrig="360" w:dyaOrig="360">
-          <v:shape id="_x0000_i1128" type="#_x0000_t75" style="width:18.75pt;height:18.75pt" o:ole="">
+          <v:shape id="_x0000_i1128" type="#_x0000_t75" style="width:18.7pt;height:18.7pt" o:ole="">
             <v:imagedata r:id="rId207" o:title=""/>
           </v:shape>
-          <o:OLEObject Type="Embed" ProgID="Equation.3" ShapeID="_x0000_i1128" DrawAspect="Content" ObjectID="_1478975979" r:id="rId208"/>
+          <o:OLEObject Type="Embed" ProgID="Equation.3" ShapeID="_x0000_i1128" DrawAspect="Content" ObjectID="_1479467989" r:id="rId208"/>
         </w:object>
       </w:r>
       <w:r>
@@ -19846,6 +21957,7 @@
           <w:sz w:val="28"/>
           <w:szCs w:val="28"/>
         </w:rPr>
+        <w:lastRenderedPageBreak/>
         <w:t>новою</w:t>
       </w:r>
       <w:r>
@@ -19854,7 +21966,16 @@
           <w:sz w:val="28"/>
           <w:szCs w:val="28"/>
         </w:rPr>
-        <w:t xml:space="preserve"> метрикою стану буде Г</w:t>
+        <w:t xml:space="preserve"> метрикою стану буде </w:t>
+      </w:r>
+      <w:proofErr w:type="spellStart"/>
+      <w:r>
+        <w:rPr>
+          <w:rFonts w:eastAsia="Times New Roman CYR"/>
+          <w:sz w:val="28"/>
+          <w:szCs w:val="28"/>
+        </w:rPr>
+        <w:t>Г</w:t>
       </w:r>
       <w:r>
         <w:rPr>
@@ -19874,6 +21995,7 @@
         </w:rPr>
         <w:t>'</w:t>
       </w:r>
+      <w:proofErr w:type="spellEnd"/>
       <w:r>
         <w:rPr>
           <w:rFonts w:eastAsia="Times New Roman CYR"/>
@@ -19979,16 +22101,7 @@
           <w:sz w:val="28"/>
           <w:szCs w:val="28"/>
         </w:rPr>
-        <w:t xml:space="preserve">.16 на решітці зліва направо показані всі метрики станів. Переконаємося, що в будь-який момент часу значення кожної метрики стану </w:t>
-      </w:r>
-      <w:r>
-        <w:rPr>
-          <w:rFonts w:eastAsia="Times New Roman CYR"/>
-          <w:sz w:val="28"/>
-          <w:szCs w:val="28"/>
-        </w:rPr>
-        <w:lastRenderedPageBreak/>
-        <w:t>виходить підсумовуванням метрики стану, поєднаного з попереднім станом вздовж відібраного шляху (жирна лінія), і метрики гілки, що з'єднує ці стани.</w:t>
+        <w:t>.16 на решітці зліва направо показані всі метрики станів. Переконаємося, що в будь-який момент часу значення кожної метрики стану виходить підсумовуванням метрики стану, поєднаного з попереднім станом вздовж відібраного шляху (жирна лінія), і метрики гілки, що з'єднує ці стани.</w:t>
       </w:r>
     </w:p>
     <w:p>
@@ -20397,10 +22510,10 @@
       </w:pPr>
       <w:r>
         <w:object w:dxaOrig="5397" w:dyaOrig="2159">
-          <v:shape id="_x0000_i1129" type="#_x0000_t75" style="width:269.25pt;height:146.25pt" o:ole="">
+          <v:shape id="_x0000_i1129" type="#_x0000_t75" style="width:269.3pt;height:145.85pt" o:ole="">
             <v:imagedata r:id="rId209" o:title=""/>
           </v:shape>
-          <o:OLEObject Type="Embed" ProgID="Unknown" ShapeID="_x0000_i1129" DrawAspect="Content" ObjectID="_1478975980" r:id="rId210"/>
+          <o:OLEObject Type="Embed" ProgID="Unknown" ShapeID="_x0000_i1129" DrawAspect="Content" ObjectID="_1479467990" r:id="rId210"/>
         </w:object>
       </w:r>
     </w:p>
@@ -20487,7 +22600,16 @@
           <w:sz w:val="28"/>
           <w:szCs w:val="28"/>
         </w:rPr>
-        <w:t>вної гілки, яка врешті-решт розгалужується на різні стани.</w:t>
+        <w:t xml:space="preserve">вної гілки, яка врешті-решт </w:t>
+      </w:r>
+      <w:r>
+        <w:rPr>
+          <w:rFonts w:eastAsia="Times New Roman CYR"/>
+          <w:sz w:val="28"/>
+          <w:szCs w:val="28"/>
+        </w:rPr>
+        <w:lastRenderedPageBreak/>
+        <w:t>розгалужується на різні стани.</w:t>
       </w:r>
       <w:r>
         <w:rPr>
@@ -20559,16 +22681,7 @@
           <w:sz w:val="28"/>
           <w:szCs w:val="28"/>
         </w:rPr>
-        <w:t xml:space="preserve"> біти довільного шляху щоразу, </w:t>
-      </w:r>
-      <w:r>
-        <w:rPr>
-          <w:rFonts w:eastAsia="Times New Roman CYR"/>
-          <w:sz w:val="28"/>
-          <w:szCs w:val="28"/>
-        </w:rPr>
-        <w:lastRenderedPageBreak/>
-        <w:t xml:space="preserve">коли просувається на один рівень вглиб решітки. Необхідний обсяг </w:t>
+        <w:t xml:space="preserve"> біти довільного шляху щоразу, коли просувається на один рівень вглиб решітки. Необхідний обсяг </w:t>
       </w:r>
       <w:r>
         <w:rPr>
@@ -20618,10 +22731,10 @@
           <w:lang w:val="ru-RU"/>
         </w:rPr>
         <w:object w:dxaOrig="940" w:dyaOrig="320">
-          <v:shape id="_x0000_i1130" type="#_x0000_t75" style="width:47.25pt;height:15.75pt" o:ole="">
+          <v:shape id="_x0000_i1130" type="#_x0000_t75" style="width:47.7pt;height:15.9pt" o:ole="">
             <v:imagedata r:id="rId211" o:title=""/>
           </v:shape>
-          <o:OLEObject Type="Embed" ProgID="Equation.3" ShapeID="_x0000_i1130" DrawAspect="Content" ObjectID="_1478975981" r:id="rId212"/>
+          <o:OLEObject Type="Embed" ProgID="Equation.3" ShapeID="_x0000_i1130" DrawAspect="Content" ObjectID="_1479467991" r:id="rId212"/>
         </w:object>
       </w:r>
     </w:p>
@@ -20803,14 +22916,9 @@
       </w:r>
     </w:p>
     <w:sectPr>
-      <w:headerReference w:type="even" r:id="rId213"/>
-      <w:headerReference w:type="default" r:id="rId214"/>
-      <w:footerReference w:type="even" r:id="rId215"/>
-      <w:footerReference w:type="default" r:id="rId216"/>
-      <w:headerReference w:type="first" r:id="rId217"/>
-      <w:footerReference w:type="first" r:id="rId218"/>
+      <w:footerReference w:type="default" r:id="rId213"/>
       <w:pgSz w:w="12240" w:h="15840"/>
-      <w:pgMar w:top="850" w:right="850" w:bottom="850" w:left="1417" w:header="720" w:footer="720" w:gutter="0"/>
+      <w:pgMar w:top="850" w:right="850" w:bottom="850" w:left="1417" w:header="720" w:footer="221" w:gutter="0"/>
       <w:pgNumType w:start="8"/>
       <w:cols w:space="720"/>
     </w:sectPr>
@@ -20838,16 +22946,6 @@
 </file>
 
 <file path=word/footer1.xml><?xml version="1.0" encoding="utf-8"?>
-<w:ftr xmlns:wpc="http://schemas.microsoft.com/office/word/2010/wordprocessingCanvas" xmlns:mc="http://schemas.openxmlformats.org/markup-compatibility/2006" xmlns:o="urn:schemas-microsoft-com:office:office" xmlns:r="http://schemas.openxmlformats.org/officeDocument/2006/relationships" xmlns:m="http://schemas.openxmlformats.org/officeDocument/2006/math" xmlns:v="urn:schemas-microsoft-com:vml" xmlns:wp14="http://schemas.microsoft.com/office/word/2010/wordprocessingDrawing" xmlns:wp="http://schemas.openxmlformats.org/drawingml/2006/wordprocessingDrawing" xmlns:w10="urn:schemas-microsoft-com:office:word" xmlns:w="http://schemas.openxmlformats.org/wordprocessingml/2006/main" xmlns:w14="http://schemas.microsoft.com/office/word/2010/wordml" xmlns:wpg="http://schemas.microsoft.com/office/word/2010/wordprocessingGroup" xmlns:wpi="http://schemas.microsoft.com/office/word/2010/wordprocessingInk" xmlns:wne="http://schemas.microsoft.com/office/word/2006/wordml" xmlns:wps="http://schemas.microsoft.com/office/word/2010/wordprocessingShape" mc:Ignorable="w14 wp14">
-  <w:p>
-    <w:pPr>
-      <w:pStyle w:val="a8"/>
-    </w:pPr>
-  </w:p>
-</w:ftr>
-</file>
-
-<file path=word/footer2.xml><?xml version="1.0" encoding="utf-8"?>
 <w:ftr xmlns:wpc="http://schemas.microsoft.com/office/word/2010/wordprocessingCanvas" xmlns:mc="http://schemas.openxmlformats.org/markup-compatibility/2006" xmlns:o="urn:schemas-microsoft-com:office:office" xmlns:r="http://schemas.openxmlformats.org/officeDocument/2006/relationships" xmlns:m="http://schemas.openxmlformats.org/officeDocument/2006/math" xmlns:v="urn:schemas-microsoft-com:vml" xmlns:wp14="http://schemas.microsoft.com/office/word/2010/wordprocessingDrawing" xmlns:wp="http://schemas.openxmlformats.org/drawingml/2006/wordprocessingDrawing" xmlns:w10="urn:schemas-microsoft-com:office:word" xmlns:w="http://schemas.openxmlformats.org/wordprocessingml/2006/main" xmlns:w14="http://schemas.microsoft.com/office/word/2010/wordml" xmlns:wpg="http://schemas.microsoft.com/office/word/2010/wordprocessingGroup" xmlns:wpi="http://schemas.microsoft.com/office/word/2010/wordprocessingInk" xmlns:wne="http://schemas.microsoft.com/office/word/2006/wordml" xmlns:wps="http://schemas.microsoft.com/office/word/2010/wordprocessingShape" mc:Ignorable="w14 wp14">
   <w:sdt>
     <w:sdtPr>
@@ -20863,7 +22961,6 @@
       </w:rPr>
     </w:sdtEndPr>
     <w:sdtContent>
-      <w:bookmarkStart w:id="0" w:name="_GoBack" w:displacedByCustomXml="prev"/>
       <w:p>
         <w:pPr>
           <w:pStyle w:val="a8"/>
@@ -20906,17 +23003,6 @@
       </w:p>
     </w:sdtContent>
   </w:sdt>
-  <w:bookmarkEnd w:id="0"/>
-  <w:p>
-    <w:pPr>
-      <w:pStyle w:val="a8"/>
-    </w:pPr>
-  </w:p>
-</w:ftr>
-</file>
-
-<file path=word/footer3.xml><?xml version="1.0" encoding="utf-8"?>
-<w:ftr xmlns:wpc="http://schemas.microsoft.com/office/word/2010/wordprocessingCanvas" xmlns:mc="http://schemas.openxmlformats.org/markup-compatibility/2006" xmlns:o="urn:schemas-microsoft-com:office:office" xmlns:r="http://schemas.openxmlformats.org/officeDocument/2006/relationships" xmlns:m="http://schemas.openxmlformats.org/officeDocument/2006/math" xmlns:v="urn:schemas-microsoft-com:vml" xmlns:wp14="http://schemas.microsoft.com/office/word/2010/wordprocessingDrawing" xmlns:wp="http://schemas.openxmlformats.org/drawingml/2006/wordprocessingDrawing" xmlns:w10="urn:schemas-microsoft-com:office:word" xmlns:w="http://schemas.openxmlformats.org/wordprocessingml/2006/main" xmlns:w14="http://schemas.microsoft.com/office/word/2010/wordml" xmlns:wpg="http://schemas.microsoft.com/office/word/2010/wordprocessingGroup" xmlns:wpi="http://schemas.microsoft.com/office/word/2010/wordprocessingInk" xmlns:wne="http://schemas.microsoft.com/office/word/2006/wordml" xmlns:wps="http://schemas.microsoft.com/office/word/2010/wordprocessingShape" mc:Ignorable="w14 wp14">
   <w:p>
     <w:pPr>
       <w:pStyle w:val="a8"/>
@@ -20942,36 +23028,6 @@
     </w:p>
   </w:footnote>
 </w:footnotes>
-</file>
-
-<file path=word/header1.xml><?xml version="1.0" encoding="utf-8"?>
-<w:hdr xmlns:wpc="http://schemas.microsoft.com/office/word/2010/wordprocessingCanvas" xmlns:mc="http://schemas.openxmlformats.org/markup-compatibility/2006" xmlns:o="urn:schemas-microsoft-com:office:office" xmlns:r="http://schemas.openxmlformats.org/officeDocument/2006/relationships" xmlns:m="http://schemas.openxmlformats.org/officeDocument/2006/math" xmlns:v="urn:schemas-microsoft-com:vml" xmlns:wp14="http://schemas.microsoft.com/office/word/2010/wordprocessingDrawing" xmlns:wp="http://schemas.openxmlformats.org/drawingml/2006/wordprocessingDrawing" xmlns:w10="urn:schemas-microsoft-com:office:word" xmlns:w="http://schemas.openxmlformats.org/wordprocessingml/2006/main" xmlns:w14="http://schemas.microsoft.com/office/word/2010/wordml" xmlns:wpg="http://schemas.microsoft.com/office/word/2010/wordprocessingGroup" xmlns:wpi="http://schemas.microsoft.com/office/word/2010/wordprocessingInk" xmlns:wne="http://schemas.microsoft.com/office/word/2006/wordml" xmlns:wps="http://schemas.microsoft.com/office/word/2010/wordprocessingShape" mc:Ignorable="w14 wp14">
-  <w:p>
-    <w:pPr>
-      <w:pStyle w:val="a6"/>
-    </w:pPr>
-  </w:p>
-</w:hdr>
-</file>
-
-<file path=word/header2.xml><?xml version="1.0" encoding="utf-8"?>
-<w:hdr xmlns:wpc="http://schemas.microsoft.com/office/word/2010/wordprocessingCanvas" xmlns:mc="http://schemas.openxmlformats.org/markup-compatibility/2006" xmlns:o="urn:schemas-microsoft-com:office:office" xmlns:r="http://schemas.openxmlformats.org/officeDocument/2006/relationships" xmlns:m="http://schemas.openxmlformats.org/officeDocument/2006/math" xmlns:v="urn:schemas-microsoft-com:vml" xmlns:wp14="http://schemas.microsoft.com/office/word/2010/wordprocessingDrawing" xmlns:wp="http://schemas.openxmlformats.org/drawingml/2006/wordprocessingDrawing" xmlns:w10="urn:schemas-microsoft-com:office:word" xmlns:w="http://schemas.openxmlformats.org/wordprocessingml/2006/main" xmlns:w14="http://schemas.microsoft.com/office/word/2010/wordml" xmlns:wpg="http://schemas.microsoft.com/office/word/2010/wordprocessingGroup" xmlns:wpi="http://schemas.microsoft.com/office/word/2010/wordprocessingInk" xmlns:wne="http://schemas.microsoft.com/office/word/2006/wordml" xmlns:wps="http://schemas.microsoft.com/office/word/2010/wordprocessingShape" mc:Ignorable="w14 wp14">
-  <w:p>
-    <w:pPr>
-      <w:pStyle w:val="a6"/>
-    </w:pPr>
-  </w:p>
-</w:hdr>
-</file>
-
-<file path=word/header3.xml><?xml version="1.0" encoding="utf-8"?>
-<w:hdr xmlns:wpc="http://schemas.microsoft.com/office/word/2010/wordprocessingCanvas" xmlns:mc="http://schemas.openxmlformats.org/markup-compatibility/2006" xmlns:o="urn:schemas-microsoft-com:office:office" xmlns:r="http://schemas.openxmlformats.org/officeDocument/2006/relationships" xmlns:m="http://schemas.openxmlformats.org/officeDocument/2006/math" xmlns:v="urn:schemas-microsoft-com:vml" xmlns:wp14="http://schemas.microsoft.com/office/word/2010/wordprocessingDrawing" xmlns:wp="http://schemas.openxmlformats.org/drawingml/2006/wordprocessingDrawing" xmlns:w10="urn:schemas-microsoft-com:office:word" xmlns:w="http://schemas.openxmlformats.org/wordprocessingml/2006/main" xmlns:w14="http://schemas.microsoft.com/office/word/2010/wordml" xmlns:wpg="http://schemas.microsoft.com/office/word/2010/wordprocessingGroup" xmlns:wpi="http://schemas.microsoft.com/office/word/2010/wordprocessingInk" xmlns:wne="http://schemas.microsoft.com/office/word/2006/wordml" xmlns:wps="http://schemas.microsoft.com/office/word/2010/wordprocessingShape" mc:Ignorable="w14 wp14">
-  <w:p>
-    <w:pPr>
-      <w:pStyle w:val="a6"/>
-    </w:pPr>
-  </w:p>
-</w:hdr>
 </file>
 
 <file path=word/numbering.xml><?xml version="1.0" encoding="utf-8"?>
@@ -22990,7 +25046,7 @@
 </file>
 
 <file path=customXml/itemProps1.xml><?xml version="1.0" encoding="utf-8"?>
-<ds:datastoreItem xmlns:ds="http://schemas.openxmlformats.org/officeDocument/2006/customXml" ds:itemID="{0590EB8F-7FD0-4676-8CE1-1B52ECEB19AF}">
+<ds:datastoreItem xmlns:ds="http://schemas.openxmlformats.org/officeDocument/2006/customXml" ds:itemID="{D3873DB3-570A-4514-A7B2-814D54F83F32}">
   <ds:schemaRefs>
     <ds:schemaRef ds:uri="http://schemas.openxmlformats.org/officeDocument/2006/bibliography"/>
   </ds:schemaRefs>
